--- a/Skillfactory/Python/B3/B3.docx
+++ b/Skillfactory/Python/B3/B3.docx
@@ -12,7 +12,6 @@
           <w:b/>
           <w:sz w:val="36"/>
           <w:szCs w:val="36"/>
-          <w:lang w:val="en-AU"/>
         </w:rPr>
       </w:pPr>
       <w:r>
@@ -29,29 +28,35 @@
           <w:szCs w:val="36"/>
           <w:lang w:val="en-AU"/>
         </w:rPr>
-        <w:t>B3</w:t>
+        <w:t>B</w:t>
       </w:r>
       <w:r>
         <w:rPr>
           <w:b/>
           <w:sz w:val="36"/>
           <w:szCs w:val="36"/>
-          <w:lang w:val="en-AU"/>
-        </w:rPr>
-        <w:tab/>
-      </w:r>
-    </w:p>
-    <w:p>
-      <w:pPr>
-        <w:tabs>
-          <w:tab w:val="center" w:pos="4677"/>
-          <w:tab w:val="left" w:pos="5536"/>
-        </w:tabs>
+        </w:rPr>
+        <w:t>3</w:t>
+      </w:r>
+      <w:r>
         <w:rPr>
           <w:b/>
           <w:sz w:val="36"/>
           <w:szCs w:val="36"/>
-          <w:lang w:val="en-AU"/>
+        </w:rPr>
+        <w:tab/>
+      </w:r>
+    </w:p>
+    <w:p>
+      <w:pPr>
+        <w:tabs>
+          <w:tab w:val="center" w:pos="4677"/>
+          <w:tab w:val="left" w:pos="5536"/>
+        </w:tabs>
+        <w:rPr>
+          <w:b/>
+          <w:sz w:val="36"/>
+          <w:szCs w:val="36"/>
         </w:rPr>
       </w:pPr>
     </w:p>
@@ -96,7 +101,7 @@
                     </pic:cNvPicPr>
                   </pic:nvPicPr>
                   <pic:blipFill>
-                    <a:blip r:embed="rId4" cstate="print"/>
+                    <a:blip r:embed="rId7" cstate="print"/>
                     <a:srcRect/>
                     <a:stretch>
                       <a:fillRect/>
@@ -213,17 +218,11 @@
           <w:tab w:val="left" w:pos="5536"/>
         </w:tabs>
         <w:jc w:val="both"/>
-        <w:rPr>
-          <w:lang w:val="en-AU"/>
-        </w:rPr>
       </w:pPr>
       <w:r>
         <w:t>Операторы бывают</w:t>
       </w:r>
       <w:r>
-        <w:rPr>
-          <w:lang w:val="en-AU"/>
-        </w:rPr>
         <w:t xml:space="preserve">: </w:t>
       </w:r>
     </w:p>
@@ -261,7 +260,7 @@
                     </pic:cNvPicPr>
                   </pic:nvPicPr>
                   <pic:blipFill>
-                    <a:blip r:embed="rId5" cstate="print"/>
+                    <a:blip r:embed="rId8" cstate="print"/>
                     <a:srcRect/>
                     <a:stretch>
                       <a:fillRect/>
@@ -368,7 +367,7 @@
                     </pic:cNvPicPr>
                   </pic:nvPicPr>
                   <pic:blipFill>
-                    <a:blip r:embed="rId6" cstate="print"/>
+                    <a:blip r:embed="rId9" cstate="print"/>
                     <a:srcRect/>
                     <a:stretch>
                       <a:fillRect/>
@@ -450,7 +449,7 @@
                     </pic:cNvPicPr>
                   </pic:nvPicPr>
                   <pic:blipFill>
-                    <a:blip r:embed="rId7" cstate="print"/>
+                    <a:blip r:embed="rId10" cstate="print"/>
                     <a:srcRect/>
                     <a:stretch>
                       <a:fillRect/>
@@ -501,7 +500,7 @@
       <w:r>
         <w:t xml:space="preserve">: </w:t>
       </w:r>
-      <w:hyperlink r:id="rId8" w:history="1">
+      <w:hyperlink r:id="rId11" w:history="1">
         <w:r>
           <w:rPr>
             <w:rStyle w:val="a5"/>
@@ -567,7 +566,7 @@
                     </pic:cNvPicPr>
                   </pic:nvPicPr>
                   <pic:blipFill>
-                    <a:blip r:embed="rId9" cstate="print"/>
+                    <a:blip r:embed="rId12" cstate="print"/>
                     <a:srcRect/>
                     <a:stretch>
                       <a:fillRect/>
@@ -651,7 +650,7 @@
                     </pic:cNvPicPr>
                   </pic:nvPicPr>
                   <pic:blipFill>
-                    <a:blip r:embed="rId10" cstate="print"/>
+                    <a:blip r:embed="rId13" cstate="print"/>
                     <a:srcRect/>
                     <a:stretch>
                       <a:fillRect/>
@@ -702,7 +701,7 @@
                     </pic:cNvPicPr>
                   </pic:nvPicPr>
                   <pic:blipFill>
-                    <a:blip r:embed="rId11" cstate="print"/>
+                    <a:blip r:embed="rId14" cstate="print"/>
                     <a:srcRect/>
                     <a:stretch>
                       <a:fillRect/>
@@ -765,7 +764,7 @@
                     </pic:cNvPicPr>
                   </pic:nvPicPr>
                   <pic:blipFill>
-                    <a:blip r:embed="rId12" cstate="print"/>
+                    <a:blip r:embed="rId15" cstate="print"/>
                     <a:srcRect/>
                     <a:stretch>
                       <a:fillRect/>
@@ -828,7 +827,7 @@
                     </pic:cNvPicPr>
                   </pic:nvPicPr>
                   <pic:blipFill>
-                    <a:blip r:embed="rId13" cstate="print"/>
+                    <a:blip r:embed="rId16" cstate="print"/>
                     <a:srcRect/>
                     <a:stretch>
                       <a:fillRect/>
@@ -879,7 +878,7 @@
                     </pic:cNvPicPr>
                   </pic:nvPicPr>
                   <pic:blipFill>
-                    <a:blip r:embed="rId14" cstate="print"/>
+                    <a:blip r:embed="rId17" cstate="print"/>
                     <a:srcRect/>
                     <a:stretch>
                       <a:fillRect/>
@@ -951,7 +950,7 @@
                     </pic:cNvPicPr>
                   </pic:nvPicPr>
                   <pic:blipFill>
-                    <a:blip r:embed="rId15" cstate="print"/>
+                    <a:blip r:embed="rId18" cstate="print"/>
                     <a:srcRect/>
                     <a:stretch>
                       <a:fillRect/>
@@ -1028,8 +1027,8 @@
         <w:lastRenderedPageBreak/>
         <w:drawing>
           <wp:inline distT="0" distB="0" distL="0" distR="0">
-            <wp:extent cx="1337310" cy="716280"/>
-            <wp:effectExtent l="19050" t="0" r="0" b="0"/>
+            <wp:extent cx="912603" cy="488802"/>
+            <wp:effectExtent l="19050" t="0" r="1797" b="0"/>
             <wp:docPr id="34" name="Рисунок 34"/>
             <wp:cNvGraphicFramePr>
               <a:graphicFrameLocks xmlns:a="http://schemas.openxmlformats.org/drawingml/2006/main" noChangeAspect="1"/>
@@ -1044,7 +1043,7 @@
                     </pic:cNvPicPr>
                   </pic:nvPicPr>
                   <pic:blipFill>
-                    <a:blip r:embed="rId16" cstate="print"/>
+                    <a:blip r:embed="rId19" cstate="print"/>
                     <a:srcRect/>
                     <a:stretch>
                       <a:fillRect/>
@@ -1053,7 +1052,7 @@
                   <pic:spPr bwMode="auto">
                     <a:xfrm>
                       <a:off x="0" y="0"/>
-                      <a:ext cx="1337310" cy="716280"/>
+                      <a:ext cx="913979" cy="489539"/>
                     </a:xfrm>
                     <a:prstGeom prst="rect">
                       <a:avLst/>
@@ -1105,15 +1104,6 @@
           <w:tab w:val="center" w:pos="4677"/>
           <w:tab w:val="left" w:pos="5536"/>
         </w:tabs>
-        <w:jc w:val="both"/>
-      </w:pPr>
-    </w:p>
-    <w:p>
-      <w:pPr>
-        <w:tabs>
-          <w:tab w:val="center" w:pos="4677"/>
-          <w:tab w:val="left" w:pos="5536"/>
-        </w:tabs>
         <w:jc w:val="center"/>
         <w:rPr>
           <w:b/>
@@ -1160,34 +1150,4088 @@
         </w:tabs>
         <w:jc w:val="both"/>
       </w:pPr>
-    </w:p>
-    <w:p>
-      <w:pPr>
-        <w:tabs>
-          <w:tab w:val="center" w:pos="4677"/>
-          <w:tab w:val="left" w:pos="5536"/>
-        </w:tabs>
-        <w:jc w:val="both"/>
-      </w:pPr>
-    </w:p>
-    <w:p>
-      <w:pPr>
-        <w:tabs>
-          <w:tab w:val="center" w:pos="4677"/>
-          <w:tab w:val="left" w:pos="5536"/>
-        </w:tabs>
-        <w:jc w:val="both"/>
-      </w:pPr>
-    </w:p>
-    <w:p>
-      <w:pPr>
-        <w:tabs>
-          <w:tab w:val="center" w:pos="4677"/>
-          <w:tab w:val="left" w:pos="5536"/>
-        </w:tabs>
-        <w:jc w:val="both"/>
-        <w:rPr>
-          <w:b/>
+      <w:r>
+        <w:rPr>
+          <w:noProof/>
+          <w:lang w:eastAsia="ru-RU"/>
+        </w:rPr>
+        <w:drawing>
+          <wp:inline distT="0" distB="0" distL="0" distR="0">
+            <wp:extent cx="5940425" cy="296740"/>
+            <wp:effectExtent l="19050" t="0" r="3175" b="0"/>
+            <wp:docPr id="2" name="Рисунок 1"/>
+            <wp:cNvGraphicFramePr>
+              <a:graphicFrameLocks xmlns:a="http://schemas.openxmlformats.org/drawingml/2006/main" noChangeAspect="1"/>
+            </wp:cNvGraphicFramePr>
+            <a:graphic xmlns:a="http://schemas.openxmlformats.org/drawingml/2006/main">
+              <a:graphicData uri="http://schemas.openxmlformats.org/drawingml/2006/picture">
+                <pic:pic xmlns:pic="http://schemas.openxmlformats.org/drawingml/2006/picture">
+                  <pic:nvPicPr>
+                    <pic:cNvPr id="0" name="Picture 1"/>
+                    <pic:cNvPicPr>
+                      <a:picLocks noChangeAspect="1" noChangeArrowheads="1"/>
+                    </pic:cNvPicPr>
+                  </pic:nvPicPr>
+                  <pic:blipFill>
+                    <a:blip r:embed="rId20" cstate="print"/>
+                    <a:srcRect/>
+                    <a:stretch>
+                      <a:fillRect/>
+                    </a:stretch>
+                  </pic:blipFill>
+                  <pic:spPr bwMode="auto">
+                    <a:xfrm>
+                      <a:off x="0" y="0"/>
+                      <a:ext cx="5940425" cy="296740"/>
+                    </a:xfrm>
+                    <a:prstGeom prst="rect">
+                      <a:avLst/>
+                    </a:prstGeom>
+                    <a:noFill/>
+                    <a:ln w="9525">
+                      <a:noFill/>
+                      <a:miter lim="800000"/>
+                      <a:headEnd/>
+                      <a:tailEnd/>
+                    </a:ln>
+                  </pic:spPr>
+                </pic:pic>
+              </a:graphicData>
+            </a:graphic>
+          </wp:inline>
+        </w:drawing>
+      </w:r>
+    </w:p>
+    <w:p>
+      <w:pPr>
+        <w:tabs>
+          <w:tab w:val="center" w:pos="4677"/>
+          <w:tab w:val="left" w:pos="5536"/>
+        </w:tabs>
+        <w:jc w:val="both"/>
+        <w:rPr>
+          <w:lang w:val="en-AU"/>
+        </w:rPr>
+      </w:pPr>
+      <w:r>
+        <w:t>Да, можно сделать кучу операций, обратить число в строку, а потом в список. Но можно сделать так</w:t>
+      </w:r>
+      <w:r>
+        <w:rPr>
+          <w:lang w:val="en-AU"/>
+        </w:rPr>
+        <w:t>:</w:t>
+      </w:r>
+    </w:p>
+    <w:p>
+      <w:pPr>
+        <w:tabs>
+          <w:tab w:val="center" w:pos="4677"/>
+          <w:tab w:val="left" w:pos="5536"/>
+        </w:tabs>
+        <w:jc w:val="both"/>
+      </w:pPr>
+      <w:r>
+        <w:rPr>
+          <w:noProof/>
+          <w:lang w:eastAsia="ru-RU"/>
+        </w:rPr>
+        <w:drawing>
+          <wp:inline distT="0" distB="0" distL="0" distR="0">
+            <wp:extent cx="2449830" cy="448310"/>
+            <wp:effectExtent l="19050" t="0" r="7620" b="0"/>
+            <wp:docPr id="3" name="Рисунок 4"/>
+            <wp:cNvGraphicFramePr>
+              <a:graphicFrameLocks xmlns:a="http://schemas.openxmlformats.org/drawingml/2006/main" noChangeAspect="1"/>
+            </wp:cNvGraphicFramePr>
+            <a:graphic xmlns:a="http://schemas.openxmlformats.org/drawingml/2006/main">
+              <a:graphicData uri="http://schemas.openxmlformats.org/drawingml/2006/picture">
+                <pic:pic xmlns:pic="http://schemas.openxmlformats.org/drawingml/2006/picture">
+                  <pic:nvPicPr>
+                    <pic:cNvPr id="0" name="Picture 4"/>
+                    <pic:cNvPicPr>
+                      <a:picLocks noChangeAspect="1" noChangeArrowheads="1"/>
+                    </pic:cNvPicPr>
+                  </pic:nvPicPr>
+                  <pic:blipFill>
+                    <a:blip r:embed="rId21" cstate="print"/>
+                    <a:srcRect/>
+                    <a:stretch>
+                      <a:fillRect/>
+                    </a:stretch>
+                  </pic:blipFill>
+                  <pic:spPr bwMode="auto">
+                    <a:xfrm>
+                      <a:off x="0" y="0"/>
+                      <a:ext cx="2449830" cy="448310"/>
+                    </a:xfrm>
+                    <a:prstGeom prst="rect">
+                      <a:avLst/>
+                    </a:prstGeom>
+                    <a:noFill/>
+                    <a:ln w="9525">
+                      <a:noFill/>
+                      <a:miter lim="800000"/>
+                      <a:headEnd/>
+                      <a:tailEnd/>
+                    </a:ln>
+                  </pic:spPr>
+                </pic:pic>
+              </a:graphicData>
+            </a:graphic>
+          </wp:inline>
+        </w:drawing>
+      </w:r>
+    </w:p>
+    <w:p>
+      <w:pPr>
+        <w:tabs>
+          <w:tab w:val="center" w:pos="4677"/>
+          <w:tab w:val="left" w:pos="5536"/>
+        </w:tabs>
+        <w:jc w:val="both"/>
+        <w:rPr>
+          <w:b/>
+          <w:sz w:val="30"/>
+          <w:szCs w:val="30"/>
+        </w:rPr>
+      </w:pPr>
+      <w:r>
+        <w:rPr>
+          <w:b/>
+          <w:sz w:val="30"/>
+          <w:szCs w:val="30"/>
+        </w:rPr>
+        <w:t>Проверка эквивалентности</w:t>
+      </w:r>
+    </w:p>
+    <w:p>
+      <w:pPr>
+        <w:tabs>
+          <w:tab w:val="center" w:pos="4677"/>
+          <w:tab w:val="left" w:pos="5536"/>
+        </w:tabs>
+        <w:jc w:val="both"/>
+      </w:pPr>
+      <w:proofErr w:type="gramStart"/>
+      <w:r>
+        <w:t>Помню</w:t>
+      </w:r>
+      <w:proofErr w:type="gramEnd"/>
+      <w:r>
+        <w:t xml:space="preserve"> упоминал насчет одинаковости списков. Точнее когда один список присваивают другому, то они оба начинают ссылаться на одну и ту же область памяти. Так вот, проверить это можно с помощью оператора </w:t>
+      </w:r>
+      <w:r>
+        <w:rPr>
+          <w:b/>
+          <w:lang w:val="en-AU"/>
+        </w:rPr>
+        <w:t>is</w:t>
+      </w:r>
+      <w:r>
+        <w:rPr>
+          <w:b/>
+        </w:rPr>
+        <w:t xml:space="preserve">. </w:t>
+      </w:r>
+      <w:r>
+        <w:t xml:space="preserve">Он </w:t>
+      </w:r>
+      <w:proofErr w:type="gramStart"/>
+      <w:r>
+        <w:t xml:space="preserve">возвращает </w:t>
+      </w:r>
+      <w:r>
+        <w:rPr>
+          <w:b/>
+          <w:lang w:val="en-AU"/>
+        </w:rPr>
+        <w:t>True</w:t>
+      </w:r>
+      <w:r>
+        <w:rPr>
+          <w:b/>
+        </w:rPr>
+        <w:t xml:space="preserve"> </w:t>
+      </w:r>
+      <w:r>
+        <w:t>если оба объекта ссылаются</w:t>
+      </w:r>
+      <w:proofErr w:type="gramEnd"/>
+      <w:r>
+        <w:t xml:space="preserve"> на одну область памяти, то есть если они эквивалентны. </w:t>
+      </w:r>
+    </w:p>
+    <w:p>
+      <w:pPr>
+        <w:tabs>
+          <w:tab w:val="center" w:pos="4677"/>
+          <w:tab w:val="left" w:pos="5536"/>
+        </w:tabs>
+        <w:jc w:val="both"/>
+      </w:pPr>
+      <w:r>
+        <w:rPr>
+          <w:noProof/>
+          <w:lang w:eastAsia="ru-RU"/>
+        </w:rPr>
+        <w:drawing>
+          <wp:inline distT="0" distB="0" distL="0" distR="0">
+            <wp:extent cx="2284203" cy="1039367"/>
+            <wp:effectExtent l="19050" t="0" r="1797" b="0"/>
+            <wp:docPr id="5" name="Рисунок 7"/>
+            <wp:cNvGraphicFramePr>
+              <a:graphicFrameLocks xmlns:a="http://schemas.openxmlformats.org/drawingml/2006/main" noChangeAspect="1"/>
+            </wp:cNvGraphicFramePr>
+            <a:graphic xmlns:a="http://schemas.openxmlformats.org/drawingml/2006/main">
+              <a:graphicData uri="http://schemas.openxmlformats.org/drawingml/2006/picture">
+                <pic:pic xmlns:pic="http://schemas.openxmlformats.org/drawingml/2006/picture">
+                  <pic:nvPicPr>
+                    <pic:cNvPr id="0" name="Picture 7"/>
+                    <pic:cNvPicPr>
+                      <a:picLocks noChangeAspect="1" noChangeArrowheads="1"/>
+                    </pic:cNvPicPr>
+                  </pic:nvPicPr>
+                  <pic:blipFill>
+                    <a:blip r:embed="rId22" cstate="print"/>
+                    <a:srcRect/>
+                    <a:stretch>
+                      <a:fillRect/>
+                    </a:stretch>
+                  </pic:blipFill>
+                  <pic:spPr bwMode="auto">
+                    <a:xfrm>
+                      <a:off x="0" y="0"/>
+                      <a:ext cx="2285514" cy="1039964"/>
+                    </a:xfrm>
+                    <a:prstGeom prst="rect">
+                      <a:avLst/>
+                    </a:prstGeom>
+                    <a:noFill/>
+                    <a:ln w="9525">
+                      <a:noFill/>
+                      <a:miter lim="800000"/>
+                      <a:headEnd/>
+                      <a:tailEnd/>
+                    </a:ln>
+                  </pic:spPr>
+                </pic:pic>
+              </a:graphicData>
+            </a:graphic>
+          </wp:inline>
+        </w:drawing>
+      </w:r>
+    </w:p>
+    <w:p>
+      <w:pPr>
+        <w:tabs>
+          <w:tab w:val="center" w:pos="4677"/>
+          <w:tab w:val="left" w:pos="5536"/>
+        </w:tabs>
+        <w:jc w:val="both"/>
+      </w:pPr>
+      <w:r>
+        <w:t xml:space="preserve">Эквивалентные объекты всегда равны, но равные объекты не обязательно эквивалентны. </w:t>
+      </w:r>
+    </w:p>
+    <w:p>
+      <w:pPr>
+        <w:tabs>
+          <w:tab w:val="center" w:pos="4677"/>
+          <w:tab w:val="left" w:pos="5536"/>
+        </w:tabs>
+        <w:jc w:val="both"/>
+      </w:pPr>
+      <w:r>
+        <w:t xml:space="preserve">Есть еще один тип </w:t>
+      </w:r>
+      <w:r>
+        <w:rPr>
+          <w:b/>
+          <w:lang w:val="en-AU"/>
+        </w:rPr>
+        <w:t>None</w:t>
+      </w:r>
+      <w:r>
+        <w:rPr>
+          <w:b/>
+        </w:rPr>
+        <w:t xml:space="preserve">. </w:t>
+      </w:r>
+      <w:r>
+        <w:t xml:space="preserve">Он используется если значение переменной неизвестно заранее, но ее нужно объявить. </w:t>
+      </w:r>
+    </w:p>
+    <w:p>
+      <w:pPr>
+        <w:tabs>
+          <w:tab w:val="center" w:pos="4677"/>
+          <w:tab w:val="left" w:pos="5536"/>
+        </w:tabs>
+        <w:jc w:val="both"/>
+        <w:rPr>
+          <w:b/>
+        </w:rPr>
+      </w:pPr>
+      <w:r>
+        <w:t xml:space="preserve">Если вы хотите проверить, является ли значение переменной </w:t>
+      </w:r>
+      <w:proofErr w:type="spellStart"/>
+      <w:r>
+        <w:rPr>
+          <w:b/>
+        </w:rPr>
+        <w:t>None</w:t>
+      </w:r>
+      <w:proofErr w:type="spellEnd"/>
+      <w:r>
+        <w:t xml:space="preserve"> или нет, следует использовать </w:t>
+      </w:r>
+      <w:r>
+        <w:rPr>
+          <w:b/>
+        </w:rPr>
+        <w:t>не оператор сравнения</w:t>
+      </w:r>
+      <w:r>
+        <w:t xml:space="preserve"> </w:t>
+      </w:r>
+      <w:r>
+        <w:rPr>
+          <w:b/>
+        </w:rPr>
+        <w:t>==,</w:t>
+      </w:r>
+      <w:r>
+        <w:t xml:space="preserve"> а проверку </w:t>
+      </w:r>
+      <w:r>
+        <w:rPr>
+          <w:b/>
+        </w:rPr>
+        <w:t>эквивалентности,</w:t>
+      </w:r>
+      <w:r>
+        <w:t xml:space="preserve"> потому что идентификатор объекта </w:t>
+      </w:r>
+      <w:proofErr w:type="spellStart"/>
+      <w:r>
+        <w:rPr>
+          <w:b/>
+        </w:rPr>
+        <w:t>None</w:t>
+      </w:r>
+      <w:proofErr w:type="spellEnd"/>
+      <w:r>
+        <w:t xml:space="preserve"> </w:t>
+      </w:r>
+      <w:r>
+        <w:rPr>
+          <w:b/>
+        </w:rPr>
+        <w:t>не меняется на протяжении всей программы.</w:t>
+      </w:r>
+    </w:p>
+    <w:p>
+      <w:pPr>
+        <w:tabs>
+          <w:tab w:val="center" w:pos="4677"/>
+          <w:tab w:val="left" w:pos="5536"/>
+        </w:tabs>
+        <w:jc w:val="both"/>
+      </w:pPr>
+      <w:r>
+        <w:rPr>
+          <w:noProof/>
+          <w:lang w:eastAsia="ru-RU"/>
+        </w:rPr>
+        <w:drawing>
+          <wp:inline distT="0" distB="0" distL="0" distR="0">
+            <wp:extent cx="1205901" cy="1339735"/>
+            <wp:effectExtent l="19050" t="0" r="0" b="0"/>
+            <wp:docPr id="6" name="Рисунок 10"/>
+            <wp:cNvGraphicFramePr>
+              <a:graphicFrameLocks xmlns:a="http://schemas.openxmlformats.org/drawingml/2006/main" noChangeAspect="1"/>
+            </wp:cNvGraphicFramePr>
+            <a:graphic xmlns:a="http://schemas.openxmlformats.org/drawingml/2006/main">
+              <a:graphicData uri="http://schemas.openxmlformats.org/drawingml/2006/picture">
+                <pic:pic xmlns:pic="http://schemas.openxmlformats.org/drawingml/2006/picture">
+                  <pic:nvPicPr>
+                    <pic:cNvPr id="0" name="Picture 10"/>
+                    <pic:cNvPicPr>
+                      <a:picLocks noChangeAspect="1" noChangeArrowheads="1"/>
+                    </pic:cNvPicPr>
+                  </pic:nvPicPr>
+                  <pic:blipFill>
+                    <a:blip r:embed="rId23" cstate="print"/>
+                    <a:srcRect/>
+                    <a:stretch>
+                      <a:fillRect/>
+                    </a:stretch>
+                  </pic:blipFill>
+                  <pic:spPr bwMode="auto">
+                    <a:xfrm>
+                      <a:off x="0" y="0"/>
+                      <a:ext cx="1215977" cy="1350929"/>
+                    </a:xfrm>
+                    <a:prstGeom prst="rect">
+                      <a:avLst/>
+                    </a:prstGeom>
+                    <a:noFill/>
+                    <a:ln w="9525">
+                      <a:noFill/>
+                      <a:miter lim="800000"/>
+                      <a:headEnd/>
+                      <a:tailEnd/>
+                    </a:ln>
+                  </pic:spPr>
+                </pic:pic>
+              </a:graphicData>
+            </a:graphic>
+          </wp:inline>
+        </w:drawing>
+      </w:r>
+    </w:p>
+    <w:p>
+      <w:pPr>
+        <w:tabs>
+          <w:tab w:val="center" w:pos="4677"/>
+          <w:tab w:val="left" w:pos="5536"/>
+        </w:tabs>
+        <w:jc w:val="both"/>
+        <w:rPr>
+          <w:b/>
+          <w:sz w:val="36"/>
+          <w:szCs w:val="36"/>
+        </w:rPr>
+      </w:pPr>
+      <w:r>
+        <w:rPr>
+          <w:b/>
+          <w:sz w:val="36"/>
+          <w:szCs w:val="36"/>
+        </w:rPr>
+        <w:lastRenderedPageBreak/>
+        <w:t>Условный оператор</w:t>
+      </w:r>
+    </w:p>
+    <w:p>
+      <w:pPr>
+        <w:tabs>
+          <w:tab w:val="center" w:pos="4677"/>
+          <w:tab w:val="left" w:pos="5536"/>
+        </w:tabs>
+        <w:jc w:val="both"/>
+      </w:pPr>
+      <w:r>
+        <w:t>Хм</w:t>
+      </w:r>
+      <w:proofErr w:type="gramStart"/>
+      <w:r>
+        <w:t xml:space="preserve">.. </w:t>
+      </w:r>
+      <w:proofErr w:type="gramEnd"/>
+      <w:r>
+        <w:t>да тут надо вспомнить. Ведь в конце как у циклов надо ставить двоеточие.</w:t>
+      </w:r>
+    </w:p>
+    <w:p>
+      <w:pPr>
+        <w:tabs>
+          <w:tab w:val="center" w:pos="4677"/>
+          <w:tab w:val="left" w:pos="5536"/>
+        </w:tabs>
+        <w:jc w:val="both"/>
+      </w:pPr>
+      <w:r>
+        <w:rPr>
+          <w:noProof/>
+          <w:lang w:eastAsia="ru-RU"/>
+        </w:rPr>
+        <w:drawing>
+          <wp:inline distT="0" distB="0" distL="0" distR="0">
+            <wp:extent cx="5940425" cy="515038"/>
+            <wp:effectExtent l="19050" t="0" r="3175" b="0"/>
+            <wp:docPr id="8" name="Рисунок 13"/>
+            <wp:cNvGraphicFramePr>
+              <a:graphicFrameLocks xmlns:a="http://schemas.openxmlformats.org/drawingml/2006/main" noChangeAspect="1"/>
+            </wp:cNvGraphicFramePr>
+            <a:graphic xmlns:a="http://schemas.openxmlformats.org/drawingml/2006/main">
+              <a:graphicData uri="http://schemas.openxmlformats.org/drawingml/2006/picture">
+                <pic:pic xmlns:pic="http://schemas.openxmlformats.org/drawingml/2006/picture">
+                  <pic:nvPicPr>
+                    <pic:cNvPr id="0" name="Picture 13"/>
+                    <pic:cNvPicPr>
+                      <a:picLocks noChangeAspect="1" noChangeArrowheads="1"/>
+                    </pic:cNvPicPr>
+                  </pic:nvPicPr>
+                  <pic:blipFill>
+                    <a:blip r:embed="rId24" cstate="print"/>
+                    <a:srcRect/>
+                    <a:stretch>
+                      <a:fillRect/>
+                    </a:stretch>
+                  </pic:blipFill>
+                  <pic:spPr bwMode="auto">
+                    <a:xfrm>
+                      <a:off x="0" y="0"/>
+                      <a:ext cx="5940425" cy="515038"/>
+                    </a:xfrm>
+                    <a:prstGeom prst="rect">
+                      <a:avLst/>
+                    </a:prstGeom>
+                    <a:noFill/>
+                    <a:ln w="9525">
+                      <a:noFill/>
+                      <a:miter lim="800000"/>
+                      <a:headEnd/>
+                      <a:tailEnd/>
+                    </a:ln>
+                  </pic:spPr>
+                </pic:pic>
+              </a:graphicData>
+            </a:graphic>
+          </wp:inline>
+        </w:drawing>
+      </w:r>
+    </w:p>
+    <w:p>
+      <w:pPr>
+        <w:tabs>
+          <w:tab w:val="center" w:pos="4677"/>
+          <w:tab w:val="left" w:pos="5536"/>
+        </w:tabs>
+        <w:jc w:val="both"/>
+      </w:pPr>
+      <w:r>
+        <w:t>Было бы забавно, если бы я что-то узнал про блок-схемы.</w:t>
+      </w:r>
+    </w:p>
+    <w:p>
+      <w:pPr>
+        <w:tabs>
+          <w:tab w:val="center" w:pos="4677"/>
+          <w:tab w:val="left" w:pos="5536"/>
+        </w:tabs>
+        <w:jc w:val="center"/>
+      </w:pPr>
+      <w:r>
+        <w:rPr>
+          <w:noProof/>
+          <w:lang w:eastAsia="ru-RU"/>
+        </w:rPr>
+        <w:drawing>
+          <wp:inline distT="0" distB="0" distL="0" distR="0">
+            <wp:extent cx="4587456" cy="2613140"/>
+            <wp:effectExtent l="19050" t="0" r="3594" b="0"/>
+            <wp:docPr id="9" name="Рисунок 16"/>
+            <wp:cNvGraphicFramePr>
+              <a:graphicFrameLocks xmlns:a="http://schemas.openxmlformats.org/drawingml/2006/main" noChangeAspect="1"/>
+            </wp:cNvGraphicFramePr>
+            <a:graphic xmlns:a="http://schemas.openxmlformats.org/drawingml/2006/main">
+              <a:graphicData uri="http://schemas.openxmlformats.org/drawingml/2006/picture">
+                <pic:pic xmlns:pic="http://schemas.openxmlformats.org/drawingml/2006/picture">
+                  <pic:nvPicPr>
+                    <pic:cNvPr id="0" name="Picture 16"/>
+                    <pic:cNvPicPr>
+                      <a:picLocks noChangeAspect="1" noChangeArrowheads="1"/>
+                    </pic:cNvPicPr>
+                  </pic:nvPicPr>
+                  <pic:blipFill>
+                    <a:blip r:embed="rId25" cstate="print"/>
+                    <a:srcRect/>
+                    <a:stretch>
+                      <a:fillRect/>
+                    </a:stretch>
+                  </pic:blipFill>
+                  <pic:spPr bwMode="auto">
+                    <a:xfrm>
+                      <a:off x="0" y="0"/>
+                      <a:ext cx="4588613" cy="2613799"/>
+                    </a:xfrm>
+                    <a:prstGeom prst="rect">
+                      <a:avLst/>
+                    </a:prstGeom>
+                    <a:noFill/>
+                    <a:ln w="9525">
+                      <a:noFill/>
+                      <a:miter lim="800000"/>
+                      <a:headEnd/>
+                      <a:tailEnd/>
+                    </a:ln>
+                  </pic:spPr>
+                </pic:pic>
+              </a:graphicData>
+            </a:graphic>
+          </wp:inline>
+        </w:drawing>
+      </w:r>
+    </w:p>
+    <w:p>
+      <w:pPr>
+        <w:tabs>
+          <w:tab w:val="center" w:pos="4677"/>
+          <w:tab w:val="left" w:pos="5536"/>
+        </w:tabs>
+        <w:jc w:val="center"/>
+      </w:pPr>
+    </w:p>
+    <w:p>
+      <w:pPr>
+        <w:tabs>
+          <w:tab w:val="center" w:pos="4677"/>
+          <w:tab w:val="left" w:pos="5536"/>
+        </w:tabs>
+        <w:jc w:val="both"/>
+      </w:pPr>
+      <w:r>
+        <w:t>Более подробно о блок-схемах</w:t>
+      </w:r>
+      <w:r>
+        <w:t xml:space="preserve">: </w:t>
+      </w:r>
+      <w:hyperlink r:id="rId26" w:history="1">
+        <w:r>
+          <w:rPr>
+            <w:rStyle w:val="a5"/>
+          </w:rPr>
+          <w:t>http://videoege.ru/informatika/elementy-blok-shem</w:t>
+        </w:r>
+      </w:hyperlink>
+    </w:p>
+    <w:p>
+      <w:pPr>
+        <w:tabs>
+          <w:tab w:val="center" w:pos="4677"/>
+          <w:tab w:val="left" w:pos="5536"/>
+        </w:tabs>
+        <w:jc w:val="both"/>
+      </w:pPr>
+      <w:r>
+        <w:t>А тут можно их составлять</w:t>
+      </w:r>
+      <w:r>
+        <w:t xml:space="preserve">: </w:t>
+      </w:r>
+      <w:hyperlink r:id="rId27" w:history="1">
+        <w:r>
+          <w:rPr>
+            <w:rStyle w:val="a5"/>
+            <w:lang w:val="en-AU"/>
+          </w:rPr>
+          <w:t>https</w:t>
+        </w:r>
+        <w:r>
+          <w:rPr>
+            <w:rStyle w:val="a5"/>
+          </w:rPr>
+          <w:t>://</w:t>
+        </w:r>
+        <w:r>
+          <w:rPr>
+            <w:rStyle w:val="a5"/>
+            <w:lang w:val="en-AU"/>
+          </w:rPr>
+          <w:t>www</w:t>
+        </w:r>
+        <w:r>
+          <w:rPr>
+            <w:rStyle w:val="a5"/>
+          </w:rPr>
+          <w:t>.</w:t>
+        </w:r>
+        <w:r>
+          <w:rPr>
+            <w:rStyle w:val="a5"/>
+            <w:lang w:val="en-AU"/>
+          </w:rPr>
+          <w:t>diagrams</w:t>
+        </w:r>
+        <w:r>
+          <w:rPr>
+            <w:rStyle w:val="a5"/>
+          </w:rPr>
+          <w:t>.</w:t>
+        </w:r>
+        <w:r>
+          <w:rPr>
+            <w:rStyle w:val="a5"/>
+            <w:lang w:val="en-AU"/>
+          </w:rPr>
+          <w:t>net</w:t>
+        </w:r>
+        <w:r>
+          <w:rPr>
+            <w:rStyle w:val="a5"/>
+          </w:rPr>
+          <w:t>/</w:t>
+        </w:r>
+      </w:hyperlink>
+    </w:p>
+    <w:p>
+      <w:pPr>
+        <w:tabs>
+          <w:tab w:val="center" w:pos="4677"/>
+          <w:tab w:val="left" w:pos="5536"/>
+        </w:tabs>
+        <w:jc w:val="both"/>
+      </w:pPr>
+      <w:r>
+        <w:t xml:space="preserve">Ладно. Вот как это работает на </w:t>
+      </w:r>
+      <w:r>
+        <w:rPr>
+          <w:lang w:val="en-AU"/>
+        </w:rPr>
+        <w:t>Python</w:t>
+      </w:r>
+    </w:p>
+    <w:p>
+      <w:pPr>
+        <w:tabs>
+          <w:tab w:val="center" w:pos="4677"/>
+          <w:tab w:val="left" w:pos="5536"/>
+        </w:tabs>
+        <w:jc w:val="both"/>
+        <w:rPr>
+          <w:lang w:val="en-AU"/>
+        </w:rPr>
+      </w:pPr>
+      <w:r>
+        <w:rPr>
+          <w:noProof/>
+          <w:lang w:eastAsia="ru-RU"/>
+        </w:rPr>
+        <w:drawing>
+          <wp:inline distT="0" distB="0" distL="0" distR="0">
+            <wp:extent cx="2001520" cy="905510"/>
+            <wp:effectExtent l="19050" t="0" r="0" b="0"/>
+            <wp:docPr id="11" name="Рисунок 19"/>
+            <wp:cNvGraphicFramePr>
+              <a:graphicFrameLocks xmlns:a="http://schemas.openxmlformats.org/drawingml/2006/main" noChangeAspect="1"/>
+            </wp:cNvGraphicFramePr>
+            <a:graphic xmlns:a="http://schemas.openxmlformats.org/drawingml/2006/main">
+              <a:graphicData uri="http://schemas.openxmlformats.org/drawingml/2006/picture">
+                <pic:pic xmlns:pic="http://schemas.openxmlformats.org/drawingml/2006/picture">
+                  <pic:nvPicPr>
+                    <pic:cNvPr id="0" name="Picture 19"/>
+                    <pic:cNvPicPr>
+                      <a:picLocks noChangeAspect="1" noChangeArrowheads="1"/>
+                    </pic:cNvPicPr>
+                  </pic:nvPicPr>
+                  <pic:blipFill>
+                    <a:blip r:embed="rId28" cstate="print"/>
+                    <a:srcRect/>
+                    <a:stretch>
+                      <a:fillRect/>
+                    </a:stretch>
+                  </pic:blipFill>
+                  <pic:spPr bwMode="auto">
+                    <a:xfrm>
+                      <a:off x="0" y="0"/>
+                      <a:ext cx="2001520" cy="905510"/>
+                    </a:xfrm>
+                    <a:prstGeom prst="rect">
+                      <a:avLst/>
+                    </a:prstGeom>
+                    <a:noFill/>
+                    <a:ln w="9525">
+                      <a:noFill/>
+                      <a:miter lim="800000"/>
+                      <a:headEnd/>
+                      <a:tailEnd/>
+                    </a:ln>
+                  </pic:spPr>
+                </pic:pic>
+              </a:graphicData>
+            </a:graphic>
+          </wp:inline>
+        </w:drawing>
+      </w:r>
+    </w:p>
+    <w:p>
+      <w:pPr>
+        <w:tabs>
+          <w:tab w:val="center" w:pos="4677"/>
+          <w:tab w:val="left" w:pos="5536"/>
+        </w:tabs>
+        <w:jc w:val="both"/>
+        <w:rPr>
+          <w:lang w:val="en-US"/>
+        </w:rPr>
+      </w:pPr>
+      <w:r>
+        <w:rPr>
+          <w:b/>
+        </w:rPr>
+        <w:t>Напомню</w:t>
+      </w:r>
+      <w:r>
+        <w:rPr>
+          <w:b/>
+        </w:rPr>
+        <w:t xml:space="preserve">: </w:t>
+      </w:r>
+      <w:r>
+        <w:t xml:space="preserve">двоеточие конец условия, отступ после условия. </w:t>
+      </w:r>
+      <w:proofErr w:type="gramStart"/>
+      <w:r>
+        <w:rPr>
+          <w:lang w:val="en-AU"/>
+        </w:rPr>
+        <w:t>PEP</w:t>
+      </w:r>
+      <w:r>
+        <w:t xml:space="preserve">8 </w:t>
+      </w:r>
+      <w:r>
+        <w:t>рекомендует использовать для отступов пробелы а не табуляцию.</w:t>
+      </w:r>
+      <w:proofErr w:type="gramEnd"/>
+      <w:r>
+        <w:t xml:space="preserve"> А сам интерпретатор </w:t>
+      </w:r>
+      <w:r>
+        <w:rPr>
+          <w:lang w:val="en-AU"/>
+        </w:rPr>
+        <w:t>python</w:t>
+      </w:r>
+      <w:r>
+        <w:t xml:space="preserve">3 </w:t>
+      </w:r>
+      <w:r>
+        <w:t xml:space="preserve">категорически не поддерживает смешивание пробелов и </w:t>
+      </w:r>
+      <w:proofErr w:type="spellStart"/>
+      <w:r>
+        <w:t>табов</w:t>
+      </w:r>
+      <w:proofErr w:type="spellEnd"/>
+      <w:r>
+        <w:t xml:space="preserve">. Сейчас проверю же. </w:t>
+      </w:r>
+    </w:p>
+    <w:p>
+      <w:pPr>
+        <w:tabs>
+          <w:tab w:val="center" w:pos="4677"/>
+          <w:tab w:val="left" w:pos="5536"/>
+        </w:tabs>
+        <w:jc w:val="both"/>
+      </w:pPr>
+      <w:r>
+        <w:rPr>
+          <w:noProof/>
+          <w:lang w:eastAsia="ru-RU"/>
+        </w:rPr>
+        <w:drawing>
+          <wp:inline distT="0" distB="0" distL="0" distR="0">
+            <wp:extent cx="2501900" cy="1198880"/>
+            <wp:effectExtent l="19050" t="0" r="0" b="0"/>
+            <wp:docPr id="12" name="Рисунок 22"/>
+            <wp:cNvGraphicFramePr>
+              <a:graphicFrameLocks xmlns:a="http://schemas.openxmlformats.org/drawingml/2006/main" noChangeAspect="1"/>
+            </wp:cNvGraphicFramePr>
+            <a:graphic xmlns:a="http://schemas.openxmlformats.org/drawingml/2006/main">
+              <a:graphicData uri="http://schemas.openxmlformats.org/drawingml/2006/picture">
+                <pic:pic xmlns:pic="http://schemas.openxmlformats.org/drawingml/2006/picture">
+                  <pic:nvPicPr>
+                    <pic:cNvPr id="0" name="Picture 22"/>
+                    <pic:cNvPicPr>
+                      <a:picLocks noChangeAspect="1" noChangeArrowheads="1"/>
+                    </pic:cNvPicPr>
+                  </pic:nvPicPr>
+                  <pic:blipFill>
+                    <a:blip r:embed="rId29" cstate="print"/>
+                    <a:srcRect/>
+                    <a:stretch>
+                      <a:fillRect/>
+                    </a:stretch>
+                  </pic:blipFill>
+                  <pic:spPr bwMode="auto">
+                    <a:xfrm>
+                      <a:off x="0" y="0"/>
+                      <a:ext cx="2501900" cy="1198880"/>
+                    </a:xfrm>
+                    <a:prstGeom prst="rect">
+                      <a:avLst/>
+                    </a:prstGeom>
+                    <a:noFill/>
+                    <a:ln w="9525">
+                      <a:noFill/>
+                      <a:miter lim="800000"/>
+                      <a:headEnd/>
+                      <a:tailEnd/>
+                    </a:ln>
+                  </pic:spPr>
+                </pic:pic>
+              </a:graphicData>
+            </a:graphic>
+          </wp:inline>
+        </w:drawing>
+      </w:r>
+      <w:r>
+        <w:rPr>
+          <w:noProof/>
+          <w:lang w:eastAsia="ru-RU"/>
+        </w:rPr>
+        <w:drawing>
+          <wp:inline distT="0" distB="0" distL="0" distR="0">
+            <wp:extent cx="966470" cy="198120"/>
+            <wp:effectExtent l="19050" t="0" r="5080" b="0"/>
+            <wp:docPr id="14" name="Рисунок 25"/>
+            <wp:cNvGraphicFramePr>
+              <a:graphicFrameLocks xmlns:a="http://schemas.openxmlformats.org/drawingml/2006/main" noChangeAspect="1"/>
+            </wp:cNvGraphicFramePr>
+            <a:graphic xmlns:a="http://schemas.openxmlformats.org/drawingml/2006/main">
+              <a:graphicData uri="http://schemas.openxmlformats.org/drawingml/2006/picture">
+                <pic:pic xmlns:pic="http://schemas.openxmlformats.org/drawingml/2006/picture">
+                  <pic:nvPicPr>
+                    <pic:cNvPr id="0" name="Picture 25"/>
+                    <pic:cNvPicPr>
+                      <a:picLocks noChangeAspect="1" noChangeArrowheads="1"/>
+                    </pic:cNvPicPr>
+                  </pic:nvPicPr>
+                  <pic:blipFill>
+                    <a:blip r:embed="rId30" cstate="print"/>
+                    <a:srcRect/>
+                    <a:stretch>
+                      <a:fillRect/>
+                    </a:stretch>
+                  </pic:blipFill>
+                  <pic:spPr bwMode="auto">
+                    <a:xfrm>
+                      <a:off x="0" y="0"/>
+                      <a:ext cx="966470" cy="198120"/>
+                    </a:xfrm>
+                    <a:prstGeom prst="rect">
+                      <a:avLst/>
+                    </a:prstGeom>
+                    <a:noFill/>
+                    <a:ln w="9525">
+                      <a:noFill/>
+                      <a:miter lim="800000"/>
+                      <a:headEnd/>
+                      <a:tailEnd/>
+                    </a:ln>
+                  </pic:spPr>
+                </pic:pic>
+              </a:graphicData>
+            </a:graphic>
+          </wp:inline>
+        </w:drawing>
+      </w:r>
+    </w:p>
+    <w:p>
+      <w:pPr>
+        <w:tabs>
+          <w:tab w:val="center" w:pos="4677"/>
+          <w:tab w:val="left" w:pos="5536"/>
+        </w:tabs>
+        <w:jc w:val="both"/>
+      </w:pPr>
+      <w:r>
+        <w:t>Не знай. Ошибок я не поймал.</w:t>
+      </w:r>
+    </w:p>
+    <w:p>
+      <w:pPr>
+        <w:tabs>
+          <w:tab w:val="center" w:pos="4677"/>
+          <w:tab w:val="left" w:pos="5536"/>
+        </w:tabs>
+        <w:jc w:val="both"/>
+      </w:pPr>
+      <w:r>
+        <w:rPr>
+          <w:noProof/>
+          <w:lang w:eastAsia="ru-RU"/>
+        </w:rPr>
+        <w:lastRenderedPageBreak/>
+        <w:drawing>
+          <wp:inline distT="0" distB="0" distL="0" distR="0">
+            <wp:extent cx="5940425" cy="163137"/>
+            <wp:effectExtent l="19050" t="0" r="3175" b="0"/>
+            <wp:docPr id="15" name="Рисунок 28"/>
+            <wp:cNvGraphicFramePr>
+              <a:graphicFrameLocks xmlns:a="http://schemas.openxmlformats.org/drawingml/2006/main" noChangeAspect="1"/>
+            </wp:cNvGraphicFramePr>
+            <a:graphic xmlns:a="http://schemas.openxmlformats.org/drawingml/2006/main">
+              <a:graphicData uri="http://schemas.openxmlformats.org/drawingml/2006/picture">
+                <pic:pic xmlns:pic="http://schemas.openxmlformats.org/drawingml/2006/picture">
+                  <pic:nvPicPr>
+                    <pic:cNvPr id="0" name="Picture 28"/>
+                    <pic:cNvPicPr>
+                      <a:picLocks noChangeAspect="1" noChangeArrowheads="1"/>
+                    </pic:cNvPicPr>
+                  </pic:nvPicPr>
+                  <pic:blipFill>
+                    <a:blip r:embed="rId31" cstate="print"/>
+                    <a:srcRect/>
+                    <a:stretch>
+                      <a:fillRect/>
+                    </a:stretch>
+                  </pic:blipFill>
+                  <pic:spPr bwMode="auto">
+                    <a:xfrm>
+                      <a:off x="0" y="0"/>
+                      <a:ext cx="5940425" cy="163137"/>
+                    </a:xfrm>
+                    <a:prstGeom prst="rect">
+                      <a:avLst/>
+                    </a:prstGeom>
+                    <a:noFill/>
+                    <a:ln w="9525">
+                      <a:noFill/>
+                      <a:miter lim="800000"/>
+                      <a:headEnd/>
+                      <a:tailEnd/>
+                    </a:ln>
+                  </pic:spPr>
+                </pic:pic>
+              </a:graphicData>
+            </a:graphic>
+          </wp:inline>
+        </w:drawing>
+      </w:r>
+    </w:p>
+    <w:p>
+      <w:pPr>
+        <w:tabs>
+          <w:tab w:val="center" w:pos="4677"/>
+          <w:tab w:val="left" w:pos="5536"/>
+        </w:tabs>
+        <w:jc w:val="both"/>
+      </w:pPr>
+      <w:r>
+        <w:rPr>
+          <w:noProof/>
+          <w:lang w:eastAsia="ru-RU"/>
+        </w:rPr>
+        <w:drawing>
+          <wp:inline distT="0" distB="0" distL="0" distR="0">
+            <wp:extent cx="5940425" cy="920786"/>
+            <wp:effectExtent l="19050" t="0" r="3175" b="0"/>
+            <wp:docPr id="17" name="Рисунок 31"/>
+            <wp:cNvGraphicFramePr>
+              <a:graphicFrameLocks xmlns:a="http://schemas.openxmlformats.org/drawingml/2006/main" noChangeAspect="1"/>
+            </wp:cNvGraphicFramePr>
+            <a:graphic xmlns:a="http://schemas.openxmlformats.org/drawingml/2006/main">
+              <a:graphicData uri="http://schemas.openxmlformats.org/drawingml/2006/picture">
+                <pic:pic xmlns:pic="http://schemas.openxmlformats.org/drawingml/2006/picture">
+                  <pic:nvPicPr>
+                    <pic:cNvPr id="0" name="Picture 31"/>
+                    <pic:cNvPicPr>
+                      <a:picLocks noChangeAspect="1" noChangeArrowheads="1"/>
+                    </pic:cNvPicPr>
+                  </pic:nvPicPr>
+                  <pic:blipFill>
+                    <a:blip r:embed="rId32" cstate="print"/>
+                    <a:srcRect/>
+                    <a:stretch>
+                      <a:fillRect/>
+                    </a:stretch>
+                  </pic:blipFill>
+                  <pic:spPr bwMode="auto">
+                    <a:xfrm>
+                      <a:off x="0" y="0"/>
+                      <a:ext cx="5940425" cy="920786"/>
+                    </a:xfrm>
+                    <a:prstGeom prst="rect">
+                      <a:avLst/>
+                    </a:prstGeom>
+                    <a:noFill/>
+                    <a:ln w="9525">
+                      <a:noFill/>
+                      <a:miter lim="800000"/>
+                      <a:headEnd/>
+                      <a:tailEnd/>
+                    </a:ln>
+                  </pic:spPr>
+                </pic:pic>
+              </a:graphicData>
+            </a:graphic>
+          </wp:inline>
+        </w:drawing>
+      </w:r>
+    </w:p>
+    <w:p>
+      <w:pPr>
+        <w:tabs>
+          <w:tab w:val="center" w:pos="4677"/>
+          <w:tab w:val="left" w:pos="5536"/>
+        </w:tabs>
+        <w:jc w:val="both"/>
+      </w:pPr>
+      <w:r>
+        <w:t xml:space="preserve">Условие в условии. </w:t>
+      </w:r>
+    </w:p>
+    <w:p>
+      <w:pPr>
+        <w:tabs>
+          <w:tab w:val="center" w:pos="4677"/>
+          <w:tab w:val="left" w:pos="5536"/>
+        </w:tabs>
+        <w:jc w:val="both"/>
+      </w:pPr>
+      <w:r>
+        <w:rPr>
+          <w:noProof/>
+          <w:lang w:eastAsia="ru-RU"/>
+        </w:rPr>
+        <w:drawing>
+          <wp:inline distT="0" distB="0" distL="0" distR="0">
+            <wp:extent cx="3862837" cy="1948833"/>
+            <wp:effectExtent l="19050" t="0" r="4313" b="0"/>
+            <wp:docPr id="18" name="Рисунок 34"/>
+            <wp:cNvGraphicFramePr>
+              <a:graphicFrameLocks xmlns:a="http://schemas.openxmlformats.org/drawingml/2006/main" noChangeAspect="1"/>
+            </wp:cNvGraphicFramePr>
+            <a:graphic xmlns:a="http://schemas.openxmlformats.org/drawingml/2006/main">
+              <a:graphicData uri="http://schemas.openxmlformats.org/drawingml/2006/picture">
+                <pic:pic xmlns:pic="http://schemas.openxmlformats.org/drawingml/2006/picture">
+                  <pic:nvPicPr>
+                    <pic:cNvPr id="0" name="Picture 34"/>
+                    <pic:cNvPicPr>
+                      <a:picLocks noChangeAspect="1" noChangeArrowheads="1"/>
+                    </pic:cNvPicPr>
+                  </pic:nvPicPr>
+                  <pic:blipFill>
+                    <a:blip r:embed="rId33" cstate="print"/>
+                    <a:srcRect/>
+                    <a:stretch>
+                      <a:fillRect/>
+                    </a:stretch>
+                  </pic:blipFill>
+                  <pic:spPr bwMode="auto">
+                    <a:xfrm>
+                      <a:off x="0" y="0"/>
+                      <a:ext cx="3865360" cy="1950106"/>
+                    </a:xfrm>
+                    <a:prstGeom prst="rect">
+                      <a:avLst/>
+                    </a:prstGeom>
+                    <a:noFill/>
+                    <a:ln w="9525">
+                      <a:noFill/>
+                      <a:miter lim="800000"/>
+                      <a:headEnd/>
+                      <a:tailEnd/>
+                    </a:ln>
+                  </pic:spPr>
+                </pic:pic>
+              </a:graphicData>
+            </a:graphic>
+          </wp:inline>
+        </w:drawing>
+      </w:r>
+    </w:p>
+    <w:p>
+      <w:pPr>
+        <w:tabs>
+          <w:tab w:val="center" w:pos="4677"/>
+          <w:tab w:val="left" w:pos="5536"/>
+        </w:tabs>
+        <w:jc w:val="both"/>
+      </w:pPr>
+    </w:p>
+    <w:p>
+      <w:pPr>
+        <w:tabs>
+          <w:tab w:val="center" w:pos="4677"/>
+          <w:tab w:val="left" w:pos="5536"/>
+        </w:tabs>
+        <w:jc w:val="both"/>
+        <w:rPr>
+          <w:lang w:val="en-AU"/>
+        </w:rPr>
+      </w:pPr>
+      <w:r>
+        <w:t>Если внутри условного оператора (</w:t>
+      </w:r>
+      <w:r>
+        <w:rPr>
+          <w:b/>
+        </w:rPr>
+        <w:t xml:space="preserve">Внутри конструкции </w:t>
+      </w:r>
+      <w:r>
+        <w:rPr>
+          <w:b/>
+          <w:lang w:val="en-AU"/>
+        </w:rPr>
+        <w:t>if</w:t>
+      </w:r>
+      <w:r>
+        <w:rPr>
+          <w:b/>
+        </w:rPr>
+        <w:t xml:space="preserve"> __</w:t>
+      </w:r>
+      <w:proofErr w:type="gramStart"/>
+      <w:r>
+        <w:rPr>
+          <w:b/>
+        </w:rPr>
+        <w:t xml:space="preserve"> :</w:t>
+      </w:r>
+      <w:proofErr w:type="gramEnd"/>
+      <w:r>
+        <w:rPr>
+          <w:b/>
+        </w:rPr>
+        <w:t>)</w:t>
+      </w:r>
+      <w:r>
+        <w:rPr>
+          <w:b/>
+        </w:rPr>
+        <w:t xml:space="preserve"> </w:t>
+      </w:r>
+      <w:r>
+        <w:t xml:space="preserve">Не использовать никаких логических операторов, то интерпретатор </w:t>
+      </w:r>
+      <w:r>
+        <w:rPr>
+          <w:b/>
+          <w:lang w:val="en-AU"/>
+        </w:rPr>
+        <w:t>Python</w:t>
+      </w:r>
+      <w:r>
+        <w:rPr>
+          <w:b/>
+        </w:rPr>
+        <w:t xml:space="preserve"> </w:t>
+      </w:r>
+      <w:r>
+        <w:t xml:space="preserve">сам осуществит приведение типов к </w:t>
+      </w:r>
+      <w:proofErr w:type="spellStart"/>
+      <w:r>
+        <w:rPr>
+          <w:b/>
+          <w:lang w:val="en-AU"/>
+        </w:rPr>
+        <w:t>bool</w:t>
+      </w:r>
+      <w:proofErr w:type="spellEnd"/>
+      <w:r>
+        <w:rPr>
+          <w:b/>
+        </w:rPr>
+        <w:t xml:space="preserve">. </w:t>
+      </w:r>
+      <w:r>
+        <w:t>Вот по такой схеме он это будет делать</w:t>
+      </w:r>
+      <w:r>
+        <w:rPr>
+          <w:lang w:val="en-AU"/>
+        </w:rPr>
+        <w:t>:</w:t>
+      </w:r>
+    </w:p>
+    <w:p>
+      <w:pPr>
+        <w:tabs>
+          <w:tab w:val="center" w:pos="4677"/>
+          <w:tab w:val="left" w:pos="5536"/>
+        </w:tabs>
+        <w:jc w:val="both"/>
+        <w:rPr>
+          <w:lang w:val="en-AU"/>
+        </w:rPr>
+      </w:pPr>
+      <w:r>
+        <w:rPr>
+          <w:noProof/>
+          <w:lang w:eastAsia="ru-RU"/>
+        </w:rPr>
+        <w:drawing>
+          <wp:inline distT="0" distB="0" distL="0" distR="0">
+            <wp:extent cx="5940425" cy="2751201"/>
+            <wp:effectExtent l="19050" t="0" r="3175" b="0"/>
+            <wp:docPr id="37" name="Рисунок 37"/>
+            <wp:cNvGraphicFramePr>
+              <a:graphicFrameLocks xmlns:a="http://schemas.openxmlformats.org/drawingml/2006/main" noChangeAspect="1"/>
+            </wp:cNvGraphicFramePr>
+            <a:graphic xmlns:a="http://schemas.openxmlformats.org/drawingml/2006/main">
+              <a:graphicData uri="http://schemas.openxmlformats.org/drawingml/2006/picture">
+                <pic:pic xmlns:pic="http://schemas.openxmlformats.org/drawingml/2006/picture">
+                  <pic:nvPicPr>
+                    <pic:cNvPr id="0" name="Picture 37"/>
+                    <pic:cNvPicPr>
+                      <a:picLocks noChangeAspect="1" noChangeArrowheads="1"/>
+                    </pic:cNvPicPr>
+                  </pic:nvPicPr>
+                  <pic:blipFill>
+                    <a:blip r:embed="rId34" cstate="print"/>
+                    <a:srcRect/>
+                    <a:stretch>
+                      <a:fillRect/>
+                    </a:stretch>
+                  </pic:blipFill>
+                  <pic:spPr bwMode="auto">
+                    <a:xfrm>
+                      <a:off x="0" y="0"/>
+                      <a:ext cx="5940425" cy="2751201"/>
+                    </a:xfrm>
+                    <a:prstGeom prst="rect">
+                      <a:avLst/>
+                    </a:prstGeom>
+                    <a:noFill/>
+                    <a:ln w="9525">
+                      <a:noFill/>
+                      <a:miter lim="800000"/>
+                      <a:headEnd/>
+                      <a:tailEnd/>
+                    </a:ln>
+                  </pic:spPr>
+                </pic:pic>
+              </a:graphicData>
+            </a:graphic>
+          </wp:inline>
+        </w:drawing>
+      </w:r>
+    </w:p>
+    <w:p>
+      <w:pPr>
+        <w:tabs>
+          <w:tab w:val="center" w:pos="4677"/>
+          <w:tab w:val="left" w:pos="5536"/>
+        </w:tabs>
+        <w:jc w:val="both"/>
+      </w:pPr>
+      <w:r>
+        <w:rPr>
+          <w:noProof/>
+          <w:lang w:eastAsia="ru-RU"/>
+        </w:rPr>
+        <w:drawing>
+          <wp:inline distT="0" distB="0" distL="0" distR="0">
+            <wp:extent cx="1507825" cy="1192614"/>
+            <wp:effectExtent l="19050" t="0" r="0" b="0"/>
+            <wp:docPr id="40" name="Рисунок 40"/>
+            <wp:cNvGraphicFramePr>
+              <a:graphicFrameLocks xmlns:a="http://schemas.openxmlformats.org/drawingml/2006/main" noChangeAspect="1"/>
+            </wp:cNvGraphicFramePr>
+            <a:graphic xmlns:a="http://schemas.openxmlformats.org/drawingml/2006/main">
+              <a:graphicData uri="http://schemas.openxmlformats.org/drawingml/2006/picture">
+                <pic:pic xmlns:pic="http://schemas.openxmlformats.org/drawingml/2006/picture">
+                  <pic:nvPicPr>
+                    <pic:cNvPr id="0" name="Picture 40"/>
+                    <pic:cNvPicPr>
+                      <a:picLocks noChangeAspect="1" noChangeArrowheads="1"/>
+                    </pic:cNvPicPr>
+                  </pic:nvPicPr>
+                  <pic:blipFill>
+                    <a:blip r:embed="rId35" cstate="print"/>
+                    <a:srcRect/>
+                    <a:stretch>
+                      <a:fillRect/>
+                    </a:stretch>
+                  </pic:blipFill>
+                  <pic:spPr bwMode="auto">
+                    <a:xfrm>
+                      <a:off x="0" y="0"/>
+                      <a:ext cx="1509888" cy="1194246"/>
+                    </a:xfrm>
+                    <a:prstGeom prst="rect">
+                      <a:avLst/>
+                    </a:prstGeom>
+                    <a:noFill/>
+                    <a:ln w="9525">
+                      <a:noFill/>
+                      <a:miter lim="800000"/>
+                      <a:headEnd/>
+                      <a:tailEnd/>
+                    </a:ln>
+                  </pic:spPr>
+                </pic:pic>
+              </a:graphicData>
+            </a:graphic>
+          </wp:inline>
+        </w:drawing>
+      </w:r>
+      <w:proofErr w:type="spellStart"/>
+      <w:r>
+        <w:t>Прувы</w:t>
+      </w:r>
+      <w:proofErr w:type="spellEnd"/>
+      <w:r>
+        <w:t>.</w:t>
+      </w:r>
+    </w:p>
+    <w:p>
+      <w:pPr>
+        <w:tabs>
+          <w:tab w:val="center" w:pos="4677"/>
+          <w:tab w:val="left" w:pos="5536"/>
+        </w:tabs>
+        <w:jc w:val="both"/>
+      </w:pPr>
+      <w:r>
+        <w:lastRenderedPageBreak/>
+        <w:t>Не много правильных условий</w:t>
+      </w:r>
+      <w:r>
+        <w:t>:</w:t>
+      </w:r>
+    </w:p>
+    <w:p>
+      <w:pPr>
+        <w:tabs>
+          <w:tab w:val="center" w:pos="4677"/>
+          <w:tab w:val="left" w:pos="5536"/>
+        </w:tabs>
+        <w:jc w:val="both"/>
+        <w:rPr>
+          <w:lang w:val="en-AU"/>
+        </w:rPr>
+      </w:pPr>
+      <w:r>
+        <w:rPr>
+          <w:noProof/>
+          <w:lang w:eastAsia="ru-RU"/>
+        </w:rPr>
+        <w:drawing>
+          <wp:inline distT="0" distB="0" distL="0" distR="0">
+            <wp:extent cx="2008157" cy="824763"/>
+            <wp:effectExtent l="19050" t="0" r="0" b="0"/>
+            <wp:docPr id="43" name="Рисунок 43"/>
+            <wp:cNvGraphicFramePr>
+              <a:graphicFrameLocks xmlns:a="http://schemas.openxmlformats.org/drawingml/2006/main" noChangeAspect="1"/>
+            </wp:cNvGraphicFramePr>
+            <a:graphic xmlns:a="http://schemas.openxmlformats.org/drawingml/2006/main">
+              <a:graphicData uri="http://schemas.openxmlformats.org/drawingml/2006/picture">
+                <pic:pic xmlns:pic="http://schemas.openxmlformats.org/drawingml/2006/picture">
+                  <pic:nvPicPr>
+                    <pic:cNvPr id="0" name="Picture 43"/>
+                    <pic:cNvPicPr>
+                      <a:picLocks noChangeAspect="1" noChangeArrowheads="1"/>
+                    </pic:cNvPicPr>
+                  </pic:nvPicPr>
+                  <pic:blipFill>
+                    <a:blip r:embed="rId36" cstate="print"/>
+                    <a:srcRect/>
+                    <a:stretch>
+                      <a:fillRect/>
+                    </a:stretch>
+                  </pic:blipFill>
+                  <pic:spPr bwMode="auto">
+                    <a:xfrm>
+                      <a:off x="0" y="0"/>
+                      <a:ext cx="2009662" cy="825381"/>
+                    </a:xfrm>
+                    <a:prstGeom prst="rect">
+                      <a:avLst/>
+                    </a:prstGeom>
+                    <a:noFill/>
+                    <a:ln w="9525">
+                      <a:noFill/>
+                      <a:miter lim="800000"/>
+                      <a:headEnd/>
+                      <a:tailEnd/>
+                    </a:ln>
+                  </pic:spPr>
+                </pic:pic>
+              </a:graphicData>
+            </a:graphic>
+          </wp:inline>
+        </w:drawing>
+      </w:r>
+      <w:r>
+        <w:rPr>
+          <w:noProof/>
+          <w:lang w:eastAsia="ru-RU"/>
+        </w:rPr>
+        <w:drawing>
+          <wp:inline distT="0" distB="0" distL="0" distR="0">
+            <wp:extent cx="2266950" cy="793502"/>
+            <wp:effectExtent l="19050" t="0" r="0" b="0"/>
+            <wp:docPr id="46" name="Рисунок 46"/>
+            <wp:cNvGraphicFramePr>
+              <a:graphicFrameLocks xmlns:a="http://schemas.openxmlformats.org/drawingml/2006/main" noChangeAspect="1"/>
+            </wp:cNvGraphicFramePr>
+            <a:graphic xmlns:a="http://schemas.openxmlformats.org/drawingml/2006/main">
+              <a:graphicData uri="http://schemas.openxmlformats.org/drawingml/2006/picture">
+                <pic:pic xmlns:pic="http://schemas.openxmlformats.org/drawingml/2006/picture">
+                  <pic:nvPicPr>
+                    <pic:cNvPr id="0" name="Picture 46"/>
+                    <pic:cNvPicPr>
+                      <a:picLocks noChangeAspect="1" noChangeArrowheads="1"/>
+                    </pic:cNvPicPr>
+                  </pic:nvPicPr>
+                  <pic:blipFill>
+                    <a:blip r:embed="rId37" cstate="print"/>
+                    <a:srcRect/>
+                    <a:stretch>
+                      <a:fillRect/>
+                    </a:stretch>
+                  </pic:blipFill>
+                  <pic:spPr bwMode="auto">
+                    <a:xfrm>
+                      <a:off x="0" y="0"/>
+                      <a:ext cx="2268463" cy="794032"/>
+                    </a:xfrm>
+                    <a:prstGeom prst="rect">
+                      <a:avLst/>
+                    </a:prstGeom>
+                    <a:noFill/>
+                    <a:ln w="9525">
+                      <a:noFill/>
+                      <a:miter lim="800000"/>
+                      <a:headEnd/>
+                      <a:tailEnd/>
+                    </a:ln>
+                  </pic:spPr>
+                </pic:pic>
+              </a:graphicData>
+            </a:graphic>
+          </wp:inline>
+        </w:drawing>
+      </w:r>
+    </w:p>
+    <w:p>
+      <w:pPr>
+        <w:tabs>
+          <w:tab w:val="center" w:pos="4677"/>
+          <w:tab w:val="left" w:pos="5536"/>
+        </w:tabs>
+        <w:jc w:val="both"/>
+        <w:rPr>
+          <w:lang w:val="en-AU"/>
+        </w:rPr>
+      </w:pPr>
+    </w:p>
+    <w:p>
+      <w:pPr>
+        <w:tabs>
+          <w:tab w:val="center" w:pos="4677"/>
+          <w:tab w:val="left" w:pos="5536"/>
+        </w:tabs>
+        <w:jc w:val="center"/>
+        <w:rPr>
+          <w:b/>
+          <w:sz w:val="36"/>
+          <w:szCs w:val="36"/>
+          <w:lang w:val="en-AU"/>
+        </w:rPr>
+      </w:pPr>
+      <w:proofErr w:type="spellStart"/>
+      <w:r>
+        <w:rPr>
+          <w:b/>
+          <w:sz w:val="36"/>
+          <w:szCs w:val="36"/>
+          <w:lang w:val="en-AU"/>
+        </w:rPr>
+        <w:t>Практические</w:t>
+      </w:r>
+      <w:proofErr w:type="spellEnd"/>
+      <w:r>
+        <w:rPr>
+          <w:b/>
+          <w:sz w:val="36"/>
+          <w:szCs w:val="36"/>
+          <w:lang w:val="en-AU"/>
+        </w:rPr>
+        <w:t xml:space="preserve"> </w:t>
+      </w:r>
+      <w:proofErr w:type="spellStart"/>
+      <w:r>
+        <w:rPr>
+          <w:b/>
+          <w:sz w:val="36"/>
+          <w:szCs w:val="36"/>
+          <w:lang w:val="en-AU"/>
+        </w:rPr>
+        <w:t>примеры</w:t>
+      </w:r>
+      <w:proofErr w:type="spellEnd"/>
+      <w:r>
+        <w:rPr>
+          <w:b/>
+          <w:sz w:val="36"/>
+          <w:szCs w:val="36"/>
+          <w:lang w:val="en-AU"/>
+        </w:rPr>
+        <w:t xml:space="preserve"> с </w:t>
+      </w:r>
+      <w:proofErr w:type="spellStart"/>
+      <w:r>
+        <w:rPr>
+          <w:b/>
+          <w:sz w:val="36"/>
+          <w:szCs w:val="36"/>
+          <w:lang w:val="en-AU"/>
+        </w:rPr>
+        <w:t>условным</w:t>
+      </w:r>
+      <w:proofErr w:type="spellEnd"/>
+      <w:r>
+        <w:rPr>
+          <w:b/>
+          <w:sz w:val="36"/>
+          <w:szCs w:val="36"/>
+          <w:lang w:val="en-AU"/>
+        </w:rPr>
+        <w:t xml:space="preserve"> </w:t>
+      </w:r>
+      <w:proofErr w:type="spellStart"/>
+      <w:r>
+        <w:rPr>
+          <w:b/>
+          <w:sz w:val="36"/>
+          <w:szCs w:val="36"/>
+          <w:lang w:val="en-AU"/>
+        </w:rPr>
+        <w:t>оператором</w:t>
+      </w:r>
+      <w:proofErr w:type="spellEnd"/>
+    </w:p>
+    <w:p>
+      <w:pPr>
+        <w:tabs>
+          <w:tab w:val="center" w:pos="4677"/>
+          <w:tab w:val="left" w:pos="5536"/>
+        </w:tabs>
+        <w:jc w:val="both"/>
+        <w:rPr>
+          <w:b/>
+          <w:lang w:val="en-AU"/>
+        </w:rPr>
+      </w:pPr>
+      <w:r>
+        <w:rPr>
+          <w:b/>
+          <w:noProof/>
+          <w:lang w:eastAsia="ru-RU"/>
+        </w:rPr>
+        <w:drawing>
+          <wp:inline distT="0" distB="0" distL="0" distR="0">
+            <wp:extent cx="4043991" cy="1069148"/>
+            <wp:effectExtent l="19050" t="0" r="0" b="0"/>
+            <wp:docPr id="49" name="Рисунок 49"/>
+            <wp:cNvGraphicFramePr>
+              <a:graphicFrameLocks xmlns:a="http://schemas.openxmlformats.org/drawingml/2006/main" noChangeAspect="1"/>
+            </wp:cNvGraphicFramePr>
+            <a:graphic xmlns:a="http://schemas.openxmlformats.org/drawingml/2006/main">
+              <a:graphicData uri="http://schemas.openxmlformats.org/drawingml/2006/picture">
+                <pic:pic xmlns:pic="http://schemas.openxmlformats.org/drawingml/2006/picture">
+                  <pic:nvPicPr>
+                    <pic:cNvPr id="0" name="Picture 49"/>
+                    <pic:cNvPicPr>
+                      <a:picLocks noChangeAspect="1" noChangeArrowheads="1"/>
+                    </pic:cNvPicPr>
+                  </pic:nvPicPr>
+                  <pic:blipFill>
+                    <a:blip r:embed="rId38" cstate="print"/>
+                    <a:srcRect/>
+                    <a:stretch>
+                      <a:fillRect/>
+                    </a:stretch>
+                  </pic:blipFill>
+                  <pic:spPr bwMode="auto">
+                    <a:xfrm>
+                      <a:off x="0" y="0"/>
+                      <a:ext cx="4045372" cy="1069513"/>
+                    </a:xfrm>
+                    <a:prstGeom prst="rect">
+                      <a:avLst/>
+                    </a:prstGeom>
+                    <a:noFill/>
+                    <a:ln w="9525">
+                      <a:noFill/>
+                      <a:miter lim="800000"/>
+                      <a:headEnd/>
+                      <a:tailEnd/>
+                    </a:ln>
+                  </pic:spPr>
+                </pic:pic>
+              </a:graphicData>
+            </a:graphic>
+          </wp:inline>
+        </w:drawing>
+      </w:r>
+    </w:p>
+    <w:p>
+      <w:pPr>
+        <w:tabs>
+          <w:tab w:val="center" w:pos="4677"/>
+          <w:tab w:val="left" w:pos="5536"/>
+        </w:tabs>
+        <w:jc w:val="both"/>
+        <w:rPr>
+          <w:lang w:val="en-AU"/>
+        </w:rPr>
+      </w:pPr>
+    </w:p>
+    <w:p>
+      <w:pPr>
+        <w:tabs>
+          <w:tab w:val="center" w:pos="4677"/>
+          <w:tab w:val="left" w:pos="5536"/>
+        </w:tabs>
+        <w:jc w:val="both"/>
+        <w:rPr>
+          <w:b/>
+          <w:lang w:val="en-AU"/>
+        </w:rPr>
+      </w:pPr>
+      <w:r>
+        <w:rPr>
+          <w:b/>
+        </w:rPr>
+        <w:t xml:space="preserve">Не сравнивайте логические типы с </w:t>
+      </w:r>
+      <w:r>
+        <w:rPr>
+          <w:b/>
+          <w:lang w:val="en-AU"/>
+        </w:rPr>
+        <w:t>True</w:t>
+      </w:r>
+      <w:r>
+        <w:rPr>
+          <w:b/>
+        </w:rPr>
+        <w:t xml:space="preserve"> и </w:t>
+      </w:r>
+      <w:r>
+        <w:rPr>
+          <w:b/>
+          <w:lang w:val="en-AU"/>
+        </w:rPr>
+        <w:t>False</w:t>
+      </w:r>
+      <w:r>
+        <w:rPr>
+          <w:b/>
+        </w:rPr>
+        <w:t xml:space="preserve"> с помощью </w:t>
+      </w:r>
+      <w:r>
+        <w:rPr>
+          <w:b/>
+          <w:lang w:val="en-AU"/>
+        </w:rPr>
+        <w:t xml:space="preserve">==, </w:t>
+      </w:r>
+      <w:proofErr w:type="spellStart"/>
+      <w:r>
+        <w:rPr>
+          <w:b/>
+          <w:lang w:val="en-AU"/>
+        </w:rPr>
+        <w:t>иначе</w:t>
+      </w:r>
+      <w:proofErr w:type="spellEnd"/>
+      <w:r>
+        <w:rPr>
+          <w:b/>
+          <w:lang w:val="en-AU"/>
+        </w:rPr>
+        <w:t xml:space="preserve"> </w:t>
+      </w:r>
+      <w:proofErr w:type="spellStart"/>
+      <w:r>
+        <w:rPr>
+          <w:b/>
+          <w:lang w:val="en-AU"/>
+        </w:rPr>
+        <w:t>получается</w:t>
+      </w:r>
+      <w:proofErr w:type="spellEnd"/>
+      <w:r>
+        <w:rPr>
+          <w:b/>
+          <w:lang w:val="en-AU"/>
+        </w:rPr>
+        <w:t xml:space="preserve"> «</w:t>
+      </w:r>
+      <w:proofErr w:type="spellStart"/>
+      <w:r>
+        <w:rPr>
+          <w:b/>
+          <w:lang w:val="en-AU"/>
+        </w:rPr>
+        <w:t>масло</w:t>
+      </w:r>
+      <w:proofErr w:type="spellEnd"/>
+      <w:r>
+        <w:rPr>
+          <w:b/>
+          <w:lang w:val="en-AU"/>
+        </w:rPr>
+        <w:t xml:space="preserve"> </w:t>
+      </w:r>
+      <w:proofErr w:type="spellStart"/>
+      <w:r>
+        <w:rPr>
+          <w:b/>
+          <w:lang w:val="en-AU"/>
+        </w:rPr>
+        <w:t>масляное</w:t>
+      </w:r>
+      <w:proofErr w:type="spellEnd"/>
+      <w:r>
+        <w:rPr>
+          <w:b/>
+          <w:lang w:val="en-AU"/>
+        </w:rPr>
+        <w:t>».</w:t>
+      </w:r>
+    </w:p>
+    <w:p>
+      <w:pPr>
+        <w:tabs>
+          <w:tab w:val="center" w:pos="4677"/>
+          <w:tab w:val="left" w:pos="5536"/>
+        </w:tabs>
+        <w:jc w:val="both"/>
+        <w:rPr>
+          <w:b/>
+          <w:lang w:val="en-AU"/>
+        </w:rPr>
+      </w:pPr>
+      <w:r>
+        <w:rPr>
+          <w:b/>
+          <w:noProof/>
+          <w:lang w:eastAsia="ru-RU"/>
+        </w:rPr>
+        <w:drawing>
+          <wp:inline distT="0" distB="0" distL="0" distR="0">
+            <wp:extent cx="1645848" cy="1389576"/>
+            <wp:effectExtent l="19050" t="0" r="0" b="0"/>
+            <wp:docPr id="52" name="Рисунок 52"/>
+            <wp:cNvGraphicFramePr>
+              <a:graphicFrameLocks xmlns:a="http://schemas.openxmlformats.org/drawingml/2006/main" noChangeAspect="1"/>
+            </wp:cNvGraphicFramePr>
+            <a:graphic xmlns:a="http://schemas.openxmlformats.org/drawingml/2006/main">
+              <a:graphicData uri="http://schemas.openxmlformats.org/drawingml/2006/picture">
+                <pic:pic xmlns:pic="http://schemas.openxmlformats.org/drawingml/2006/picture">
+                  <pic:nvPicPr>
+                    <pic:cNvPr id="0" name="Picture 52"/>
+                    <pic:cNvPicPr>
+                      <a:picLocks noChangeAspect="1" noChangeArrowheads="1"/>
+                    </pic:cNvPicPr>
+                  </pic:nvPicPr>
+                  <pic:blipFill>
+                    <a:blip r:embed="rId39" cstate="print"/>
+                    <a:srcRect/>
+                    <a:stretch>
+                      <a:fillRect/>
+                    </a:stretch>
+                  </pic:blipFill>
+                  <pic:spPr bwMode="auto">
+                    <a:xfrm>
+                      <a:off x="0" y="0"/>
+                      <a:ext cx="1649207" cy="1392412"/>
+                    </a:xfrm>
+                    <a:prstGeom prst="rect">
+                      <a:avLst/>
+                    </a:prstGeom>
+                    <a:noFill/>
+                    <a:ln w="9525">
+                      <a:noFill/>
+                      <a:miter lim="800000"/>
+                      <a:headEnd/>
+                      <a:tailEnd/>
+                    </a:ln>
+                  </pic:spPr>
+                </pic:pic>
+              </a:graphicData>
+            </a:graphic>
+          </wp:inline>
+        </w:drawing>
+      </w:r>
+    </w:p>
+    <w:p>
+      <w:pPr>
+        <w:tabs>
+          <w:tab w:val="center" w:pos="4677"/>
+          <w:tab w:val="left" w:pos="5536"/>
+        </w:tabs>
+        <w:jc w:val="both"/>
+        <w:rPr>
+          <w:b/>
+          <w:lang w:val="en-AU"/>
+        </w:rPr>
+      </w:pPr>
+      <w:r>
+        <w:rPr>
+          <w:b/>
+          <w:noProof/>
+          <w:lang w:eastAsia="ru-RU"/>
+        </w:rPr>
+        <w:drawing>
+          <wp:inline distT="0" distB="0" distL="0" distR="0">
+            <wp:extent cx="5940425" cy="295907"/>
+            <wp:effectExtent l="19050" t="0" r="3175" b="0"/>
+            <wp:docPr id="55" name="Рисунок 55"/>
+            <wp:cNvGraphicFramePr>
+              <a:graphicFrameLocks xmlns:a="http://schemas.openxmlformats.org/drawingml/2006/main" noChangeAspect="1"/>
+            </wp:cNvGraphicFramePr>
+            <a:graphic xmlns:a="http://schemas.openxmlformats.org/drawingml/2006/main">
+              <a:graphicData uri="http://schemas.openxmlformats.org/drawingml/2006/picture">
+                <pic:pic xmlns:pic="http://schemas.openxmlformats.org/drawingml/2006/picture">
+                  <pic:nvPicPr>
+                    <pic:cNvPr id="0" name="Picture 55"/>
+                    <pic:cNvPicPr>
+                      <a:picLocks noChangeAspect="1" noChangeArrowheads="1"/>
+                    </pic:cNvPicPr>
+                  </pic:nvPicPr>
+                  <pic:blipFill>
+                    <a:blip r:embed="rId40" cstate="print"/>
+                    <a:srcRect/>
+                    <a:stretch>
+                      <a:fillRect/>
+                    </a:stretch>
+                  </pic:blipFill>
+                  <pic:spPr bwMode="auto">
+                    <a:xfrm>
+                      <a:off x="0" y="0"/>
+                      <a:ext cx="5940425" cy="295907"/>
+                    </a:xfrm>
+                    <a:prstGeom prst="rect">
+                      <a:avLst/>
+                    </a:prstGeom>
+                    <a:noFill/>
+                    <a:ln w="9525">
+                      <a:noFill/>
+                      <a:miter lim="800000"/>
+                      <a:headEnd/>
+                      <a:tailEnd/>
+                    </a:ln>
+                  </pic:spPr>
+                </pic:pic>
+              </a:graphicData>
+            </a:graphic>
+          </wp:inline>
+        </w:drawing>
+      </w:r>
+    </w:p>
+    <w:p>
+      <w:pPr>
+        <w:tabs>
+          <w:tab w:val="center" w:pos="4677"/>
+          <w:tab w:val="left" w:pos="5536"/>
+        </w:tabs>
+        <w:jc w:val="both"/>
+        <w:rPr>
+          <w:b/>
+          <w:lang w:val="en-AU"/>
+        </w:rPr>
+      </w:pPr>
+      <w:r>
+        <w:rPr>
+          <w:b/>
+          <w:noProof/>
+          <w:lang w:eastAsia="ru-RU"/>
+        </w:rPr>
+        <w:drawing>
+          <wp:inline distT="0" distB="0" distL="0" distR="0">
+            <wp:extent cx="2587625" cy="362585"/>
+            <wp:effectExtent l="19050" t="0" r="3175" b="0"/>
+            <wp:docPr id="58" name="Рисунок 58"/>
+            <wp:cNvGraphicFramePr>
+              <a:graphicFrameLocks xmlns:a="http://schemas.openxmlformats.org/drawingml/2006/main" noChangeAspect="1"/>
+            </wp:cNvGraphicFramePr>
+            <a:graphic xmlns:a="http://schemas.openxmlformats.org/drawingml/2006/main">
+              <a:graphicData uri="http://schemas.openxmlformats.org/drawingml/2006/picture">
+                <pic:pic xmlns:pic="http://schemas.openxmlformats.org/drawingml/2006/picture">
+                  <pic:nvPicPr>
+                    <pic:cNvPr id="0" name="Picture 58"/>
+                    <pic:cNvPicPr>
+                      <a:picLocks noChangeAspect="1" noChangeArrowheads="1"/>
+                    </pic:cNvPicPr>
+                  </pic:nvPicPr>
+                  <pic:blipFill>
+                    <a:blip r:embed="rId41" cstate="print"/>
+                    <a:srcRect/>
+                    <a:stretch>
+                      <a:fillRect/>
+                    </a:stretch>
+                  </pic:blipFill>
+                  <pic:spPr bwMode="auto">
+                    <a:xfrm>
+                      <a:off x="0" y="0"/>
+                      <a:ext cx="2587625" cy="362585"/>
+                    </a:xfrm>
+                    <a:prstGeom prst="rect">
+                      <a:avLst/>
+                    </a:prstGeom>
+                    <a:noFill/>
+                    <a:ln w="9525">
+                      <a:noFill/>
+                      <a:miter lim="800000"/>
+                      <a:headEnd/>
+                      <a:tailEnd/>
+                    </a:ln>
+                  </pic:spPr>
+                </pic:pic>
+              </a:graphicData>
+            </a:graphic>
+          </wp:inline>
+        </w:drawing>
+      </w:r>
+      <w:r>
+        <w:rPr>
+          <w:b/>
+          <w:noProof/>
+          <w:lang w:eastAsia="ru-RU"/>
+        </w:rPr>
+        <w:drawing>
+          <wp:inline distT="0" distB="0" distL="0" distR="0">
+            <wp:extent cx="2717165" cy="483235"/>
+            <wp:effectExtent l="19050" t="0" r="6985" b="0"/>
+            <wp:docPr id="61" name="Рисунок 61"/>
+            <wp:cNvGraphicFramePr>
+              <a:graphicFrameLocks xmlns:a="http://schemas.openxmlformats.org/drawingml/2006/main" noChangeAspect="1"/>
+            </wp:cNvGraphicFramePr>
+            <a:graphic xmlns:a="http://schemas.openxmlformats.org/drawingml/2006/main">
+              <a:graphicData uri="http://schemas.openxmlformats.org/drawingml/2006/picture">
+                <pic:pic xmlns:pic="http://schemas.openxmlformats.org/drawingml/2006/picture">
+                  <pic:nvPicPr>
+                    <pic:cNvPr id="0" name="Picture 61"/>
+                    <pic:cNvPicPr>
+                      <a:picLocks noChangeAspect="1" noChangeArrowheads="1"/>
+                    </pic:cNvPicPr>
+                  </pic:nvPicPr>
+                  <pic:blipFill>
+                    <a:blip r:embed="rId42" cstate="print"/>
+                    <a:srcRect/>
+                    <a:stretch>
+                      <a:fillRect/>
+                    </a:stretch>
+                  </pic:blipFill>
+                  <pic:spPr bwMode="auto">
+                    <a:xfrm>
+                      <a:off x="0" y="0"/>
+                      <a:ext cx="2717165" cy="483235"/>
+                    </a:xfrm>
+                    <a:prstGeom prst="rect">
+                      <a:avLst/>
+                    </a:prstGeom>
+                    <a:noFill/>
+                    <a:ln w="9525">
+                      <a:noFill/>
+                      <a:miter lim="800000"/>
+                      <a:headEnd/>
+                      <a:tailEnd/>
+                    </a:ln>
+                  </pic:spPr>
+                </pic:pic>
+              </a:graphicData>
+            </a:graphic>
+          </wp:inline>
+        </w:drawing>
+      </w:r>
+    </w:p>
+    <w:p>
+      <w:pPr>
+        <w:tabs>
+          <w:tab w:val="center" w:pos="4677"/>
+          <w:tab w:val="left" w:pos="5536"/>
+        </w:tabs>
+        <w:jc w:val="both"/>
+      </w:pPr>
+      <w:r>
+        <w:t xml:space="preserve">     </w:t>
+      </w:r>
+      <w:r>
+        <w:t xml:space="preserve">Сами же учили, что чем </w:t>
+      </w:r>
+      <w:proofErr w:type="gramStart"/>
+      <w:r>
+        <w:t>проще</w:t>
+      </w:r>
+      <w:proofErr w:type="gramEnd"/>
+      <w:r>
+        <w:t xml:space="preserve"> тем лучше. Мой вариант лучше. </w:t>
+      </w:r>
+    </w:p>
+    <w:p>
+      <w:pPr>
+        <w:tabs>
+          <w:tab w:val="center" w:pos="4677"/>
+          <w:tab w:val="left" w:pos="5536"/>
+        </w:tabs>
+        <w:jc w:val="both"/>
+      </w:pPr>
+      <w:r>
+        <w:rPr>
+          <w:noProof/>
+          <w:lang w:eastAsia="ru-RU"/>
+        </w:rPr>
+        <w:drawing>
+          <wp:inline distT="0" distB="0" distL="0" distR="0">
+            <wp:extent cx="1612900" cy="586740"/>
+            <wp:effectExtent l="19050" t="0" r="6350" b="0"/>
+            <wp:docPr id="64" name="Рисунок 64"/>
+            <wp:cNvGraphicFramePr>
+              <a:graphicFrameLocks xmlns:a="http://schemas.openxmlformats.org/drawingml/2006/main" noChangeAspect="1"/>
+            </wp:cNvGraphicFramePr>
+            <a:graphic xmlns:a="http://schemas.openxmlformats.org/drawingml/2006/main">
+              <a:graphicData uri="http://schemas.openxmlformats.org/drawingml/2006/picture">
+                <pic:pic xmlns:pic="http://schemas.openxmlformats.org/drawingml/2006/picture">
+                  <pic:nvPicPr>
+                    <pic:cNvPr id="0" name="Picture 64"/>
+                    <pic:cNvPicPr>
+                      <a:picLocks noChangeAspect="1" noChangeArrowheads="1"/>
+                    </pic:cNvPicPr>
+                  </pic:nvPicPr>
+                  <pic:blipFill>
+                    <a:blip r:embed="rId43" cstate="print"/>
+                    <a:srcRect/>
+                    <a:stretch>
+                      <a:fillRect/>
+                    </a:stretch>
+                  </pic:blipFill>
+                  <pic:spPr bwMode="auto">
+                    <a:xfrm>
+                      <a:off x="0" y="0"/>
+                      <a:ext cx="1612900" cy="586740"/>
+                    </a:xfrm>
+                    <a:prstGeom prst="rect">
+                      <a:avLst/>
+                    </a:prstGeom>
+                    <a:noFill/>
+                    <a:ln w="9525">
+                      <a:noFill/>
+                      <a:miter lim="800000"/>
+                      <a:headEnd/>
+                      <a:tailEnd/>
+                    </a:ln>
+                  </pic:spPr>
+                </pic:pic>
+              </a:graphicData>
+            </a:graphic>
+          </wp:inline>
+        </w:drawing>
+      </w:r>
+    </w:p>
+    <w:p>
+      <w:pPr>
+        <w:tabs>
+          <w:tab w:val="center" w:pos="4677"/>
+          <w:tab w:val="left" w:pos="5536"/>
+        </w:tabs>
+        <w:jc w:val="both"/>
+      </w:pPr>
+      <w:r>
+        <w:rPr>
+          <w:noProof/>
+          <w:lang w:eastAsia="ru-RU"/>
+        </w:rPr>
+        <w:lastRenderedPageBreak/>
+        <w:drawing>
+          <wp:inline distT="0" distB="0" distL="0" distR="0">
+            <wp:extent cx="4294157" cy="1495765"/>
+            <wp:effectExtent l="19050" t="0" r="0" b="0"/>
+            <wp:docPr id="67" name="Рисунок 67"/>
+            <wp:cNvGraphicFramePr>
+              <a:graphicFrameLocks xmlns:a="http://schemas.openxmlformats.org/drawingml/2006/main" noChangeAspect="1"/>
+            </wp:cNvGraphicFramePr>
+            <a:graphic xmlns:a="http://schemas.openxmlformats.org/drawingml/2006/main">
+              <a:graphicData uri="http://schemas.openxmlformats.org/drawingml/2006/picture">
+                <pic:pic xmlns:pic="http://schemas.openxmlformats.org/drawingml/2006/picture">
+                  <pic:nvPicPr>
+                    <pic:cNvPr id="0" name="Picture 67"/>
+                    <pic:cNvPicPr>
+                      <a:picLocks noChangeAspect="1" noChangeArrowheads="1"/>
+                    </pic:cNvPicPr>
+                  </pic:nvPicPr>
+                  <pic:blipFill>
+                    <a:blip r:embed="rId44" cstate="print"/>
+                    <a:srcRect/>
+                    <a:stretch>
+                      <a:fillRect/>
+                    </a:stretch>
+                  </pic:blipFill>
+                  <pic:spPr bwMode="auto">
+                    <a:xfrm>
+                      <a:off x="0" y="0"/>
+                      <a:ext cx="4295456" cy="1496218"/>
+                    </a:xfrm>
+                    <a:prstGeom prst="rect">
+                      <a:avLst/>
+                    </a:prstGeom>
+                    <a:noFill/>
+                    <a:ln w="9525">
+                      <a:noFill/>
+                      <a:miter lim="800000"/>
+                      <a:headEnd/>
+                      <a:tailEnd/>
+                    </a:ln>
+                  </pic:spPr>
+                </pic:pic>
+              </a:graphicData>
+            </a:graphic>
+          </wp:inline>
+        </w:drawing>
+      </w:r>
+    </w:p>
+    <w:p>
+      <w:pPr>
+        <w:tabs>
+          <w:tab w:val="center" w:pos="4677"/>
+          <w:tab w:val="left" w:pos="5536"/>
+        </w:tabs>
+        <w:jc w:val="both"/>
+      </w:pPr>
+      <w:r>
+        <w:rPr>
+          <w:noProof/>
+          <w:lang w:eastAsia="ru-RU"/>
+        </w:rPr>
+        <w:drawing>
+          <wp:inline distT="0" distB="0" distL="0" distR="0">
+            <wp:extent cx="2517116" cy="2060040"/>
+            <wp:effectExtent l="19050" t="0" r="0" b="0"/>
+            <wp:docPr id="70" name="Рисунок 70"/>
+            <wp:cNvGraphicFramePr>
+              <a:graphicFrameLocks xmlns:a="http://schemas.openxmlformats.org/drawingml/2006/main" noChangeAspect="1"/>
+            </wp:cNvGraphicFramePr>
+            <a:graphic xmlns:a="http://schemas.openxmlformats.org/drawingml/2006/main">
+              <a:graphicData uri="http://schemas.openxmlformats.org/drawingml/2006/picture">
+                <pic:pic xmlns:pic="http://schemas.openxmlformats.org/drawingml/2006/picture">
+                  <pic:nvPicPr>
+                    <pic:cNvPr id="0" name="Picture 70"/>
+                    <pic:cNvPicPr>
+                      <a:picLocks noChangeAspect="1" noChangeArrowheads="1"/>
+                    </pic:cNvPicPr>
+                  </pic:nvPicPr>
+                  <pic:blipFill>
+                    <a:blip r:embed="rId45" cstate="print"/>
+                    <a:srcRect/>
+                    <a:stretch>
+                      <a:fillRect/>
+                    </a:stretch>
+                  </pic:blipFill>
+                  <pic:spPr bwMode="auto">
+                    <a:xfrm>
+                      <a:off x="0" y="0"/>
+                      <a:ext cx="2518564" cy="2061225"/>
+                    </a:xfrm>
+                    <a:prstGeom prst="rect">
+                      <a:avLst/>
+                    </a:prstGeom>
+                    <a:noFill/>
+                    <a:ln w="9525">
+                      <a:noFill/>
+                      <a:miter lim="800000"/>
+                      <a:headEnd/>
+                      <a:tailEnd/>
+                    </a:ln>
+                  </pic:spPr>
+                </pic:pic>
+              </a:graphicData>
+            </a:graphic>
+          </wp:inline>
+        </w:drawing>
+      </w:r>
+    </w:p>
+    <w:p>
+      <w:pPr>
+        <w:tabs>
+          <w:tab w:val="center" w:pos="4677"/>
+          <w:tab w:val="left" w:pos="5536"/>
+        </w:tabs>
+        <w:jc w:val="both"/>
+        <w:rPr>
+          <w:b/>
+          <w:sz w:val="30"/>
+          <w:szCs w:val="30"/>
+        </w:rPr>
+      </w:pPr>
+      <w:r>
+        <w:rPr>
+          <w:b/>
+          <w:sz w:val="30"/>
+          <w:szCs w:val="30"/>
+        </w:rPr>
+        <w:t xml:space="preserve">Конструкция </w:t>
+      </w:r>
+      <w:proofErr w:type="spellStart"/>
+      <w:r>
+        <w:rPr>
+          <w:b/>
+          <w:sz w:val="30"/>
+          <w:szCs w:val="30"/>
+        </w:rPr>
+        <w:t>if-elif-else</w:t>
+      </w:r>
+      <w:proofErr w:type="spellEnd"/>
+    </w:p>
+    <w:p>
+      <w:pPr>
+        <w:tabs>
+          <w:tab w:val="center" w:pos="4677"/>
+          <w:tab w:val="left" w:pos="5536"/>
+        </w:tabs>
+        <w:jc w:val="both"/>
+      </w:pPr>
+      <w:r>
+        <w:rPr>
+          <w:noProof/>
+          <w:lang w:eastAsia="ru-RU"/>
+        </w:rPr>
+        <w:drawing>
+          <wp:inline distT="0" distB="0" distL="0" distR="0">
+            <wp:extent cx="3189976" cy="3265029"/>
+            <wp:effectExtent l="19050" t="0" r="0" b="0"/>
+            <wp:docPr id="73" name="Рисунок 73"/>
+            <wp:cNvGraphicFramePr>
+              <a:graphicFrameLocks xmlns:a="http://schemas.openxmlformats.org/drawingml/2006/main" noChangeAspect="1"/>
+            </wp:cNvGraphicFramePr>
+            <a:graphic xmlns:a="http://schemas.openxmlformats.org/drawingml/2006/main">
+              <a:graphicData uri="http://schemas.openxmlformats.org/drawingml/2006/picture">
+                <pic:pic xmlns:pic="http://schemas.openxmlformats.org/drawingml/2006/picture">
+                  <pic:nvPicPr>
+                    <pic:cNvPr id="0" name="Picture 73"/>
+                    <pic:cNvPicPr>
+                      <a:picLocks noChangeAspect="1" noChangeArrowheads="1"/>
+                    </pic:cNvPicPr>
+                  </pic:nvPicPr>
+                  <pic:blipFill>
+                    <a:blip r:embed="rId46" cstate="print"/>
+                    <a:srcRect/>
+                    <a:stretch>
+                      <a:fillRect/>
+                    </a:stretch>
+                  </pic:blipFill>
+                  <pic:spPr bwMode="auto">
+                    <a:xfrm>
+                      <a:off x="0" y="0"/>
+                      <a:ext cx="3192063" cy="3267165"/>
+                    </a:xfrm>
+                    <a:prstGeom prst="rect">
+                      <a:avLst/>
+                    </a:prstGeom>
+                    <a:noFill/>
+                    <a:ln w="9525">
+                      <a:noFill/>
+                      <a:miter lim="800000"/>
+                      <a:headEnd/>
+                      <a:tailEnd/>
+                    </a:ln>
+                  </pic:spPr>
+                </pic:pic>
+              </a:graphicData>
+            </a:graphic>
+          </wp:inline>
+        </w:drawing>
+      </w:r>
+    </w:p>
+    <w:p>
+      <w:pPr>
+        <w:tabs>
+          <w:tab w:val="center" w:pos="4677"/>
+          <w:tab w:val="left" w:pos="5536"/>
+        </w:tabs>
+        <w:jc w:val="both"/>
+      </w:pPr>
+      <w:r>
+        <w:t xml:space="preserve">И этого достаточно. </w:t>
+      </w:r>
+    </w:p>
+    <w:p>
+      <w:pPr>
+        <w:tabs>
+          <w:tab w:val="center" w:pos="4677"/>
+          <w:tab w:val="left" w:pos="5536"/>
+        </w:tabs>
+        <w:jc w:val="both"/>
+      </w:pPr>
+      <w:r>
+        <w:rPr>
+          <w:noProof/>
+          <w:lang w:eastAsia="ru-RU"/>
+        </w:rPr>
+        <w:drawing>
+          <wp:inline distT="0" distB="0" distL="0" distR="0">
+            <wp:extent cx="1016120" cy="966355"/>
+            <wp:effectExtent l="19050" t="0" r="0" b="0"/>
+            <wp:docPr id="76" name="Рисунок 76"/>
+            <wp:cNvGraphicFramePr>
+              <a:graphicFrameLocks xmlns:a="http://schemas.openxmlformats.org/drawingml/2006/main" noChangeAspect="1"/>
+            </wp:cNvGraphicFramePr>
+            <a:graphic xmlns:a="http://schemas.openxmlformats.org/drawingml/2006/main">
+              <a:graphicData uri="http://schemas.openxmlformats.org/drawingml/2006/picture">
+                <pic:pic xmlns:pic="http://schemas.openxmlformats.org/drawingml/2006/picture">
+                  <pic:nvPicPr>
+                    <pic:cNvPr id="0" name="Picture 76"/>
+                    <pic:cNvPicPr>
+                      <a:picLocks noChangeAspect="1" noChangeArrowheads="1"/>
+                    </pic:cNvPicPr>
+                  </pic:nvPicPr>
+                  <pic:blipFill>
+                    <a:blip r:embed="rId47" cstate="print"/>
+                    <a:srcRect/>
+                    <a:stretch>
+                      <a:fillRect/>
+                    </a:stretch>
+                  </pic:blipFill>
+                  <pic:spPr bwMode="auto">
+                    <a:xfrm>
+                      <a:off x="0" y="0"/>
+                      <a:ext cx="1019273" cy="969354"/>
+                    </a:xfrm>
+                    <a:prstGeom prst="rect">
+                      <a:avLst/>
+                    </a:prstGeom>
+                    <a:noFill/>
+                    <a:ln w="9525">
+                      <a:noFill/>
+                      <a:miter lim="800000"/>
+                      <a:headEnd/>
+                      <a:tailEnd/>
+                    </a:ln>
+                  </pic:spPr>
+                </pic:pic>
+              </a:graphicData>
+            </a:graphic>
+          </wp:inline>
+        </w:drawing>
+      </w:r>
+    </w:p>
+    <w:p>
+      <w:pPr>
+        <w:tabs>
+          <w:tab w:val="center" w:pos="4677"/>
+          <w:tab w:val="left" w:pos="5536"/>
+        </w:tabs>
+        <w:jc w:val="both"/>
+      </w:pPr>
+      <w:r>
+        <w:rPr>
+          <w:noProof/>
+          <w:lang w:eastAsia="ru-RU"/>
+        </w:rPr>
+        <w:lastRenderedPageBreak/>
+        <w:drawing>
+          <wp:inline distT="0" distB="0" distL="0" distR="0">
+            <wp:extent cx="5940425" cy="1347123"/>
+            <wp:effectExtent l="19050" t="0" r="3175" b="0"/>
+            <wp:docPr id="79" name="Рисунок 79"/>
+            <wp:cNvGraphicFramePr>
+              <a:graphicFrameLocks xmlns:a="http://schemas.openxmlformats.org/drawingml/2006/main" noChangeAspect="1"/>
+            </wp:cNvGraphicFramePr>
+            <a:graphic xmlns:a="http://schemas.openxmlformats.org/drawingml/2006/main">
+              <a:graphicData uri="http://schemas.openxmlformats.org/drawingml/2006/picture">
+                <pic:pic xmlns:pic="http://schemas.openxmlformats.org/drawingml/2006/picture">
+                  <pic:nvPicPr>
+                    <pic:cNvPr id="0" name="Picture 79"/>
+                    <pic:cNvPicPr>
+                      <a:picLocks noChangeAspect="1" noChangeArrowheads="1"/>
+                    </pic:cNvPicPr>
+                  </pic:nvPicPr>
+                  <pic:blipFill>
+                    <a:blip r:embed="rId48" cstate="print"/>
+                    <a:srcRect/>
+                    <a:stretch>
+                      <a:fillRect/>
+                    </a:stretch>
+                  </pic:blipFill>
+                  <pic:spPr bwMode="auto">
+                    <a:xfrm>
+                      <a:off x="0" y="0"/>
+                      <a:ext cx="5940425" cy="1347123"/>
+                    </a:xfrm>
+                    <a:prstGeom prst="rect">
+                      <a:avLst/>
+                    </a:prstGeom>
+                    <a:noFill/>
+                    <a:ln w="9525">
+                      <a:noFill/>
+                      <a:miter lim="800000"/>
+                      <a:headEnd/>
+                      <a:tailEnd/>
+                    </a:ln>
+                  </pic:spPr>
+                </pic:pic>
+              </a:graphicData>
+            </a:graphic>
+          </wp:inline>
+        </w:drawing>
+      </w:r>
+    </w:p>
+    <w:p>
+      <w:pPr>
+        <w:tabs>
+          <w:tab w:val="center" w:pos="4677"/>
+          <w:tab w:val="left" w:pos="5536"/>
+        </w:tabs>
+        <w:jc w:val="both"/>
+        <w:rPr>
+          <w:lang w:val="en-AU"/>
+        </w:rPr>
+      </w:pPr>
+      <w:r>
+        <w:t>Вот тут даже функция используется</w:t>
+      </w:r>
+      <w:r>
+        <w:t>:</w:t>
+      </w:r>
+    </w:p>
+    <w:p>
+      <w:pPr>
+        <w:tabs>
+          <w:tab w:val="center" w:pos="4677"/>
+          <w:tab w:val="left" w:pos="5536"/>
+        </w:tabs>
+        <w:jc w:val="both"/>
+        <w:rPr>
+          <w:lang w:val="en-AU"/>
+        </w:rPr>
+      </w:pPr>
+      <w:r>
+        <w:rPr>
+          <w:noProof/>
+          <w:lang w:eastAsia="ru-RU"/>
+        </w:rPr>
+        <w:drawing>
+          <wp:inline distT="0" distB="0" distL="0" distR="0">
+            <wp:extent cx="5940425" cy="2085969"/>
+            <wp:effectExtent l="19050" t="0" r="3175" b="0"/>
+            <wp:docPr id="88" name="Рисунок 88"/>
+            <wp:cNvGraphicFramePr>
+              <a:graphicFrameLocks xmlns:a="http://schemas.openxmlformats.org/drawingml/2006/main" noChangeAspect="1"/>
+            </wp:cNvGraphicFramePr>
+            <a:graphic xmlns:a="http://schemas.openxmlformats.org/drawingml/2006/main">
+              <a:graphicData uri="http://schemas.openxmlformats.org/drawingml/2006/picture">
+                <pic:pic xmlns:pic="http://schemas.openxmlformats.org/drawingml/2006/picture">
+                  <pic:nvPicPr>
+                    <pic:cNvPr id="0" name="Picture 88"/>
+                    <pic:cNvPicPr>
+                      <a:picLocks noChangeAspect="1" noChangeArrowheads="1"/>
+                    </pic:cNvPicPr>
+                  </pic:nvPicPr>
+                  <pic:blipFill>
+                    <a:blip r:embed="rId49" cstate="print"/>
+                    <a:srcRect/>
+                    <a:stretch>
+                      <a:fillRect/>
+                    </a:stretch>
+                  </pic:blipFill>
+                  <pic:spPr bwMode="auto">
+                    <a:xfrm>
+                      <a:off x="0" y="0"/>
+                      <a:ext cx="5940425" cy="2085969"/>
+                    </a:xfrm>
+                    <a:prstGeom prst="rect">
+                      <a:avLst/>
+                    </a:prstGeom>
+                    <a:noFill/>
+                    <a:ln w="9525">
+                      <a:noFill/>
+                      <a:miter lim="800000"/>
+                      <a:headEnd/>
+                      <a:tailEnd/>
+                    </a:ln>
+                  </pic:spPr>
+                </pic:pic>
+              </a:graphicData>
+            </a:graphic>
+          </wp:inline>
+        </w:drawing>
+      </w:r>
+    </w:p>
+    <w:p>
+      <w:pPr>
+        <w:tabs>
+          <w:tab w:val="center" w:pos="4677"/>
+          <w:tab w:val="left" w:pos="5536"/>
+        </w:tabs>
+        <w:jc w:val="both"/>
+        <w:rPr>
+          <w:lang w:val="en-AU"/>
+        </w:rPr>
+      </w:pPr>
+      <w:r>
+        <w:rPr>
+          <w:noProof/>
+          <w:lang w:eastAsia="ru-RU"/>
+        </w:rPr>
+        <w:drawing>
+          <wp:inline distT="0" distB="0" distL="0" distR="0">
+            <wp:extent cx="5940425" cy="1865345"/>
+            <wp:effectExtent l="19050" t="0" r="3175" b="0"/>
+            <wp:docPr id="91" name="Рисунок 91"/>
+            <wp:cNvGraphicFramePr>
+              <a:graphicFrameLocks xmlns:a="http://schemas.openxmlformats.org/drawingml/2006/main" noChangeAspect="1"/>
+            </wp:cNvGraphicFramePr>
+            <a:graphic xmlns:a="http://schemas.openxmlformats.org/drawingml/2006/main">
+              <a:graphicData uri="http://schemas.openxmlformats.org/drawingml/2006/picture">
+                <pic:pic xmlns:pic="http://schemas.openxmlformats.org/drawingml/2006/picture">
+                  <pic:nvPicPr>
+                    <pic:cNvPr id="0" name="Picture 91"/>
+                    <pic:cNvPicPr>
+                      <a:picLocks noChangeAspect="1" noChangeArrowheads="1"/>
+                    </pic:cNvPicPr>
+                  </pic:nvPicPr>
+                  <pic:blipFill>
+                    <a:blip r:embed="rId50" cstate="print"/>
+                    <a:srcRect/>
+                    <a:stretch>
+                      <a:fillRect/>
+                    </a:stretch>
+                  </pic:blipFill>
+                  <pic:spPr bwMode="auto">
+                    <a:xfrm>
+                      <a:off x="0" y="0"/>
+                      <a:ext cx="5940425" cy="1865345"/>
+                    </a:xfrm>
+                    <a:prstGeom prst="rect">
+                      <a:avLst/>
+                    </a:prstGeom>
+                    <a:noFill/>
+                    <a:ln w="9525">
+                      <a:noFill/>
+                      <a:miter lim="800000"/>
+                      <a:headEnd/>
+                      <a:tailEnd/>
+                    </a:ln>
+                  </pic:spPr>
+                </pic:pic>
+              </a:graphicData>
+            </a:graphic>
+          </wp:inline>
+        </w:drawing>
+      </w:r>
+    </w:p>
+    <w:p>
+      <w:pPr>
+        <w:tabs>
+          <w:tab w:val="center" w:pos="4677"/>
+          <w:tab w:val="left" w:pos="5536"/>
+        </w:tabs>
+        <w:jc w:val="both"/>
+      </w:pPr>
+      <w:r>
+        <w:t>Мой вариант.</w:t>
+      </w:r>
+    </w:p>
+    <w:p>
+      <w:pPr>
+        <w:tabs>
+          <w:tab w:val="center" w:pos="4677"/>
+          <w:tab w:val="left" w:pos="5536"/>
+        </w:tabs>
+        <w:jc w:val="both"/>
+      </w:pPr>
+      <w:r>
+        <w:rPr>
+          <w:noProof/>
+          <w:lang w:eastAsia="ru-RU"/>
+        </w:rPr>
+        <w:drawing>
+          <wp:inline distT="0" distB="0" distL="0" distR="0">
+            <wp:extent cx="2659215" cy="1216549"/>
+            <wp:effectExtent l="19050" t="0" r="7785" b="0"/>
+            <wp:docPr id="94" name="Рисунок 94"/>
+            <wp:cNvGraphicFramePr>
+              <a:graphicFrameLocks xmlns:a="http://schemas.openxmlformats.org/drawingml/2006/main" noChangeAspect="1"/>
+            </wp:cNvGraphicFramePr>
+            <a:graphic xmlns:a="http://schemas.openxmlformats.org/drawingml/2006/main">
+              <a:graphicData uri="http://schemas.openxmlformats.org/drawingml/2006/picture">
+                <pic:pic xmlns:pic="http://schemas.openxmlformats.org/drawingml/2006/picture">
+                  <pic:nvPicPr>
+                    <pic:cNvPr id="0" name="Picture 94"/>
+                    <pic:cNvPicPr>
+                      <a:picLocks noChangeAspect="1" noChangeArrowheads="1"/>
+                    </pic:cNvPicPr>
+                  </pic:nvPicPr>
+                  <pic:blipFill>
+                    <a:blip r:embed="rId51" cstate="print"/>
+                    <a:srcRect/>
+                    <a:stretch>
+                      <a:fillRect/>
+                    </a:stretch>
+                  </pic:blipFill>
+                  <pic:spPr bwMode="auto">
+                    <a:xfrm>
+                      <a:off x="0" y="0"/>
+                      <a:ext cx="2667599" cy="1220385"/>
+                    </a:xfrm>
+                    <a:prstGeom prst="rect">
+                      <a:avLst/>
+                    </a:prstGeom>
+                    <a:noFill/>
+                    <a:ln w="9525">
+                      <a:noFill/>
+                      <a:miter lim="800000"/>
+                      <a:headEnd/>
+                      <a:tailEnd/>
+                    </a:ln>
+                  </pic:spPr>
+                </pic:pic>
+              </a:graphicData>
+            </a:graphic>
+          </wp:inline>
+        </w:drawing>
+      </w:r>
+      <w:r>
+        <w:rPr>
+          <w:noProof/>
+          <w:lang w:eastAsia="ru-RU"/>
+        </w:rPr>
+        <w:drawing>
+          <wp:inline distT="0" distB="0" distL="0" distR="0">
+            <wp:extent cx="2554395" cy="1224501"/>
+            <wp:effectExtent l="19050" t="0" r="0" b="0"/>
+            <wp:docPr id="97" name="Рисунок 97"/>
+            <wp:cNvGraphicFramePr>
+              <a:graphicFrameLocks xmlns:a="http://schemas.openxmlformats.org/drawingml/2006/main" noChangeAspect="1"/>
+            </wp:cNvGraphicFramePr>
+            <a:graphic xmlns:a="http://schemas.openxmlformats.org/drawingml/2006/main">
+              <a:graphicData uri="http://schemas.openxmlformats.org/drawingml/2006/picture">
+                <pic:pic xmlns:pic="http://schemas.openxmlformats.org/drawingml/2006/picture">
+                  <pic:nvPicPr>
+                    <pic:cNvPr id="0" name="Picture 97"/>
+                    <pic:cNvPicPr>
+                      <a:picLocks noChangeAspect="1" noChangeArrowheads="1"/>
+                    </pic:cNvPicPr>
+                  </pic:nvPicPr>
+                  <pic:blipFill>
+                    <a:blip r:embed="rId52" cstate="print"/>
+                    <a:srcRect/>
+                    <a:stretch>
+                      <a:fillRect/>
+                    </a:stretch>
+                  </pic:blipFill>
+                  <pic:spPr bwMode="auto">
+                    <a:xfrm>
+                      <a:off x="0" y="0"/>
+                      <a:ext cx="2568546" cy="1231284"/>
+                    </a:xfrm>
+                    <a:prstGeom prst="rect">
+                      <a:avLst/>
+                    </a:prstGeom>
+                    <a:noFill/>
+                    <a:ln w="9525">
+                      <a:noFill/>
+                      <a:miter lim="800000"/>
+                      <a:headEnd/>
+                      <a:tailEnd/>
+                    </a:ln>
+                  </pic:spPr>
+                </pic:pic>
+              </a:graphicData>
+            </a:graphic>
+          </wp:inline>
+        </w:drawing>
+      </w:r>
+    </w:p>
+    <w:p>
+      <w:pPr>
+        <w:tabs>
+          <w:tab w:val="center" w:pos="4677"/>
+          <w:tab w:val="left" w:pos="5536"/>
+        </w:tabs>
+        <w:jc w:val="both"/>
+        <w:rPr>
+          <w:lang w:val="en-AU"/>
+        </w:rPr>
+      </w:pPr>
+      <w:r>
+        <w:t xml:space="preserve">Практически без отличий. </w:t>
+      </w:r>
+    </w:p>
+    <w:p>
+      <w:pPr>
+        <w:tabs>
+          <w:tab w:val="center" w:pos="4677"/>
+          <w:tab w:val="left" w:pos="5536"/>
+        </w:tabs>
+        <w:jc w:val="both"/>
+        <w:rPr>
+          <w:b/>
+          <w:sz w:val="30"/>
+          <w:szCs w:val="30"/>
+        </w:rPr>
+      </w:pPr>
+      <w:r>
+        <w:rPr>
+          <w:b/>
+          <w:sz w:val="30"/>
+          <w:szCs w:val="30"/>
+        </w:rPr>
+        <w:t>Тернарный условный оператор</w:t>
+      </w:r>
+    </w:p>
+    <w:p>
+      <w:pPr>
+        <w:tabs>
+          <w:tab w:val="center" w:pos="4677"/>
+          <w:tab w:val="left" w:pos="5536"/>
+        </w:tabs>
+        <w:jc w:val="both"/>
+      </w:pPr>
+      <w:proofErr w:type="gramStart"/>
+      <w:r>
+        <w:t>Допустим</w:t>
+      </w:r>
+      <w:proofErr w:type="gramEnd"/>
+      <w:r>
+        <w:t xml:space="preserve"> есть такой код</w:t>
+      </w:r>
+    </w:p>
+    <w:p>
+      <w:pPr>
+        <w:tabs>
+          <w:tab w:val="center" w:pos="4677"/>
+          <w:tab w:val="left" w:pos="5536"/>
+        </w:tabs>
+        <w:jc w:val="both"/>
+      </w:pPr>
+      <w:r>
+        <w:rPr>
+          <w:noProof/>
+          <w:lang w:eastAsia="ru-RU"/>
+        </w:rPr>
+        <w:lastRenderedPageBreak/>
+        <w:drawing>
+          <wp:inline distT="0" distB="0" distL="0" distR="0">
+            <wp:extent cx="1288415" cy="1860550"/>
+            <wp:effectExtent l="19050" t="0" r="6985" b="0"/>
+            <wp:docPr id="100" name="Рисунок 100"/>
+            <wp:cNvGraphicFramePr>
+              <a:graphicFrameLocks xmlns:a="http://schemas.openxmlformats.org/drawingml/2006/main" noChangeAspect="1"/>
+            </wp:cNvGraphicFramePr>
+            <a:graphic xmlns:a="http://schemas.openxmlformats.org/drawingml/2006/main">
+              <a:graphicData uri="http://schemas.openxmlformats.org/drawingml/2006/picture">
+                <pic:pic xmlns:pic="http://schemas.openxmlformats.org/drawingml/2006/picture">
+                  <pic:nvPicPr>
+                    <pic:cNvPr id="0" name="Picture 100"/>
+                    <pic:cNvPicPr>
+                      <a:picLocks noChangeAspect="1" noChangeArrowheads="1"/>
+                    </pic:cNvPicPr>
+                  </pic:nvPicPr>
+                  <pic:blipFill>
+                    <a:blip r:embed="rId53" cstate="print"/>
+                    <a:srcRect/>
+                    <a:stretch>
+                      <a:fillRect/>
+                    </a:stretch>
+                  </pic:blipFill>
+                  <pic:spPr bwMode="auto">
+                    <a:xfrm>
+                      <a:off x="0" y="0"/>
+                      <a:ext cx="1288415" cy="1860550"/>
+                    </a:xfrm>
+                    <a:prstGeom prst="rect">
+                      <a:avLst/>
+                    </a:prstGeom>
+                    <a:noFill/>
+                    <a:ln w="9525">
+                      <a:noFill/>
+                      <a:miter lim="800000"/>
+                      <a:headEnd/>
+                      <a:tailEnd/>
+                    </a:ln>
+                  </pic:spPr>
+                </pic:pic>
+              </a:graphicData>
+            </a:graphic>
+          </wp:inline>
+        </w:drawing>
+      </w:r>
+      <w:r>
+        <w:t xml:space="preserve"> </w:t>
+      </w:r>
+    </w:p>
+    <w:p>
+      <w:pPr>
+        <w:tabs>
+          <w:tab w:val="center" w:pos="4677"/>
+          <w:tab w:val="left" w:pos="5536"/>
+        </w:tabs>
+        <w:jc w:val="both"/>
+        <w:rPr>
+          <w:lang w:val="en-AU"/>
+        </w:rPr>
+      </w:pPr>
+      <w:proofErr w:type="gramStart"/>
+      <w:r>
+        <w:t>Во</w:t>
+      </w:r>
+      <w:proofErr w:type="gramEnd"/>
+      <w:r>
+        <w:t xml:space="preserve"> первых меня удивило, что переменная, объявленная в внутри условия доступна и за его пределами это важно понимать. </w:t>
+      </w:r>
+    </w:p>
+    <w:p>
+      <w:pPr>
+        <w:tabs>
+          <w:tab w:val="center" w:pos="4677"/>
+          <w:tab w:val="left" w:pos="5536"/>
+        </w:tabs>
+        <w:jc w:val="both"/>
+        <w:rPr>
+          <w:lang w:val="en-AU"/>
+        </w:rPr>
+      </w:pPr>
+      <w:r>
+        <w:t>А теперь как написать это в условие с помощью тернарного оператора.</w:t>
+      </w:r>
+    </w:p>
+    <w:p>
+      <w:pPr>
+        <w:tabs>
+          <w:tab w:val="center" w:pos="4677"/>
+          <w:tab w:val="left" w:pos="5536"/>
+        </w:tabs>
+        <w:jc w:val="both"/>
+        <w:rPr>
+          <w:lang w:val="en-AU"/>
+        </w:rPr>
+      </w:pPr>
+      <w:r>
+        <w:rPr>
+          <w:noProof/>
+          <w:lang w:eastAsia="ru-RU"/>
+        </w:rPr>
+        <w:drawing>
+          <wp:inline distT="0" distB="0" distL="0" distR="0">
+            <wp:extent cx="2146935" cy="294005"/>
+            <wp:effectExtent l="19050" t="0" r="5715" b="0"/>
+            <wp:docPr id="103" name="Рисунок 103"/>
+            <wp:cNvGraphicFramePr>
+              <a:graphicFrameLocks xmlns:a="http://schemas.openxmlformats.org/drawingml/2006/main" noChangeAspect="1"/>
+            </wp:cNvGraphicFramePr>
+            <a:graphic xmlns:a="http://schemas.openxmlformats.org/drawingml/2006/main">
+              <a:graphicData uri="http://schemas.openxmlformats.org/drawingml/2006/picture">
+                <pic:pic xmlns:pic="http://schemas.openxmlformats.org/drawingml/2006/picture">
+                  <pic:nvPicPr>
+                    <pic:cNvPr id="0" name="Picture 103"/>
+                    <pic:cNvPicPr>
+                      <a:picLocks noChangeAspect="1" noChangeArrowheads="1"/>
+                    </pic:cNvPicPr>
+                  </pic:nvPicPr>
+                  <pic:blipFill>
+                    <a:blip r:embed="rId54" cstate="print"/>
+                    <a:srcRect/>
+                    <a:stretch>
+                      <a:fillRect/>
+                    </a:stretch>
+                  </pic:blipFill>
+                  <pic:spPr bwMode="auto">
+                    <a:xfrm>
+                      <a:off x="0" y="0"/>
+                      <a:ext cx="2146935" cy="294005"/>
+                    </a:xfrm>
+                    <a:prstGeom prst="rect">
+                      <a:avLst/>
+                    </a:prstGeom>
+                    <a:noFill/>
+                    <a:ln w="9525">
+                      <a:noFill/>
+                      <a:miter lim="800000"/>
+                      <a:headEnd/>
+                      <a:tailEnd/>
+                    </a:ln>
+                  </pic:spPr>
+                </pic:pic>
+              </a:graphicData>
+            </a:graphic>
+          </wp:inline>
+        </w:drawing>
+      </w:r>
+    </w:p>
+    <w:p>
+      <w:pPr>
+        <w:tabs>
+          <w:tab w:val="center" w:pos="4677"/>
+          <w:tab w:val="left" w:pos="5536"/>
+        </w:tabs>
+        <w:jc w:val="both"/>
+      </w:pPr>
+      <w:r>
+        <w:t xml:space="preserve">Тернарный условный оператор или </w:t>
+      </w:r>
+      <w:proofErr w:type="spellStart"/>
+      <w:r>
+        <w:t>инлайновый</w:t>
+      </w:r>
+      <w:proofErr w:type="spellEnd"/>
+      <w:r>
+        <w:t xml:space="preserve"> </w:t>
+      </w:r>
+      <w:r>
+        <w:rPr>
+          <w:lang w:val="en-AU"/>
+        </w:rPr>
+        <w:t>if</w:t>
+      </w:r>
+      <w:r>
+        <w:t xml:space="preserve">, </w:t>
+      </w:r>
+      <w:r>
+        <w:t>записывается всегда в одну строку.</w:t>
+      </w:r>
+    </w:p>
+    <w:p>
+      <w:pPr>
+        <w:tabs>
+          <w:tab w:val="center" w:pos="4677"/>
+          <w:tab w:val="left" w:pos="5536"/>
+        </w:tabs>
+        <w:jc w:val="both"/>
+        <w:rPr>
+          <w:b/>
+        </w:rPr>
+      </w:pPr>
+      <w:r>
+        <w:rPr>
+          <w:b/>
+        </w:rPr>
+        <w:t>Записать условие, которое является истинным, когда только одно из чисел</w:t>
+      </w:r>
+      <w:proofErr w:type="gramStart"/>
+      <w:r>
+        <w:rPr>
+          <w:b/>
+        </w:rPr>
+        <w:t xml:space="preserve"> А</w:t>
+      </w:r>
+      <w:proofErr w:type="gramEnd"/>
+      <w:r>
+        <w:rPr>
+          <w:b/>
+        </w:rPr>
+        <w:t>, В и С меньше 45. Иногда проще записать все условия и не пытаться упростить их.</w:t>
+      </w:r>
+    </w:p>
+    <w:p>
+      <w:pPr>
+        <w:tabs>
+          <w:tab w:val="center" w:pos="4677"/>
+          <w:tab w:val="left" w:pos="5536"/>
+        </w:tabs>
+        <w:jc w:val="both"/>
+      </w:pPr>
+      <w:r>
+        <w:t>А я так не думаю</w:t>
+      </w:r>
+      <w:r>
+        <w:t>:</w:t>
+      </w:r>
+    </w:p>
+    <w:p>
+      <w:pPr>
+        <w:tabs>
+          <w:tab w:val="center" w:pos="4677"/>
+          <w:tab w:val="left" w:pos="5536"/>
+        </w:tabs>
+        <w:jc w:val="both"/>
+        <w:rPr>
+          <w:lang w:val="en-AU"/>
+        </w:rPr>
+      </w:pPr>
+      <w:r>
+        <w:rPr>
+          <w:noProof/>
+          <w:lang w:eastAsia="ru-RU"/>
+        </w:rPr>
+        <w:drawing>
+          <wp:inline distT="0" distB="0" distL="0" distR="0">
+            <wp:extent cx="3296644" cy="1892139"/>
+            <wp:effectExtent l="19050" t="0" r="0" b="0"/>
+            <wp:docPr id="109" name="Рисунок 109"/>
+            <wp:cNvGraphicFramePr>
+              <a:graphicFrameLocks xmlns:a="http://schemas.openxmlformats.org/drawingml/2006/main" noChangeAspect="1"/>
+            </wp:cNvGraphicFramePr>
+            <a:graphic xmlns:a="http://schemas.openxmlformats.org/drawingml/2006/main">
+              <a:graphicData uri="http://schemas.openxmlformats.org/drawingml/2006/picture">
+                <pic:pic xmlns:pic="http://schemas.openxmlformats.org/drawingml/2006/picture">
+                  <pic:nvPicPr>
+                    <pic:cNvPr id="0" name="Picture 109"/>
+                    <pic:cNvPicPr>
+                      <a:picLocks noChangeAspect="1" noChangeArrowheads="1"/>
+                    </pic:cNvPicPr>
+                  </pic:nvPicPr>
+                  <pic:blipFill>
+                    <a:blip r:embed="rId55" cstate="print"/>
+                    <a:srcRect/>
+                    <a:stretch>
+                      <a:fillRect/>
+                    </a:stretch>
+                  </pic:blipFill>
+                  <pic:spPr bwMode="auto">
+                    <a:xfrm>
+                      <a:off x="0" y="0"/>
+                      <a:ext cx="3296721" cy="1892183"/>
+                    </a:xfrm>
+                    <a:prstGeom prst="rect">
+                      <a:avLst/>
+                    </a:prstGeom>
+                    <a:noFill/>
+                    <a:ln w="9525">
+                      <a:noFill/>
+                      <a:miter lim="800000"/>
+                      <a:headEnd/>
+                      <a:tailEnd/>
+                    </a:ln>
+                  </pic:spPr>
+                </pic:pic>
+              </a:graphicData>
+            </a:graphic>
+          </wp:inline>
+        </w:drawing>
+      </w:r>
+      <w:r>
+        <w:rPr>
+          <w:noProof/>
+          <w:lang w:eastAsia="ru-RU"/>
+        </w:rPr>
+        <w:drawing>
+          <wp:inline distT="0" distB="0" distL="0" distR="0">
+            <wp:extent cx="3678307" cy="1887838"/>
+            <wp:effectExtent l="19050" t="0" r="0" b="0"/>
+            <wp:docPr id="112" name="Рисунок 112"/>
+            <wp:cNvGraphicFramePr>
+              <a:graphicFrameLocks xmlns:a="http://schemas.openxmlformats.org/drawingml/2006/main" noChangeAspect="1"/>
+            </wp:cNvGraphicFramePr>
+            <a:graphic xmlns:a="http://schemas.openxmlformats.org/drawingml/2006/main">
+              <a:graphicData uri="http://schemas.openxmlformats.org/drawingml/2006/picture">
+                <pic:pic xmlns:pic="http://schemas.openxmlformats.org/drawingml/2006/picture">
+                  <pic:nvPicPr>
+                    <pic:cNvPr id="0" name="Picture 112"/>
+                    <pic:cNvPicPr>
+                      <a:picLocks noChangeAspect="1" noChangeArrowheads="1"/>
+                    </pic:cNvPicPr>
+                  </pic:nvPicPr>
+                  <pic:blipFill>
+                    <a:blip r:embed="rId56" cstate="print"/>
+                    <a:srcRect/>
+                    <a:stretch>
+                      <a:fillRect/>
+                    </a:stretch>
+                  </pic:blipFill>
+                  <pic:spPr bwMode="auto">
+                    <a:xfrm>
+                      <a:off x="0" y="0"/>
+                      <a:ext cx="3680800" cy="1889117"/>
+                    </a:xfrm>
+                    <a:prstGeom prst="rect">
+                      <a:avLst/>
+                    </a:prstGeom>
+                    <a:noFill/>
+                    <a:ln w="9525">
+                      <a:noFill/>
+                      <a:miter lim="800000"/>
+                      <a:headEnd/>
+                      <a:tailEnd/>
+                    </a:ln>
+                  </pic:spPr>
+                </pic:pic>
+              </a:graphicData>
+            </a:graphic>
+          </wp:inline>
+        </w:drawing>
+      </w:r>
+    </w:p>
+    <w:p>
+      <w:pPr>
+        <w:tabs>
+          <w:tab w:val="center" w:pos="4677"/>
+          <w:tab w:val="left" w:pos="5536"/>
+        </w:tabs>
+        <w:jc w:val="both"/>
+        <w:rPr>
+          <w:lang w:val="en-AU"/>
+        </w:rPr>
+      </w:pPr>
+      <w:proofErr w:type="gramStart"/>
+      <w:r>
+        <w:t>Ну</w:t>
+      </w:r>
+      <w:proofErr w:type="gramEnd"/>
+      <w:r>
+        <w:t xml:space="preserve"> единственное могу свой код переписать, чтобы все было под одним условием так</w:t>
+      </w:r>
+      <w:r>
+        <w:t>:</w:t>
+      </w:r>
+    </w:p>
+    <w:p>
+      <w:pPr>
+        <w:tabs>
+          <w:tab w:val="center" w:pos="4677"/>
+          <w:tab w:val="left" w:pos="5536"/>
+        </w:tabs>
+        <w:jc w:val="both"/>
+        <w:rPr>
+          <w:lang w:val="en-AU"/>
+        </w:rPr>
+      </w:pPr>
+      <w:r>
+        <w:rPr>
+          <w:noProof/>
+          <w:lang w:eastAsia="ru-RU"/>
+        </w:rPr>
+        <w:lastRenderedPageBreak/>
+        <w:drawing>
+          <wp:inline distT="0" distB="0" distL="0" distR="0">
+            <wp:extent cx="2711450" cy="1399540"/>
+            <wp:effectExtent l="19050" t="0" r="0" b="0"/>
+            <wp:docPr id="115" name="Рисунок 115"/>
+            <wp:cNvGraphicFramePr>
+              <a:graphicFrameLocks xmlns:a="http://schemas.openxmlformats.org/drawingml/2006/main" noChangeAspect="1"/>
+            </wp:cNvGraphicFramePr>
+            <a:graphic xmlns:a="http://schemas.openxmlformats.org/drawingml/2006/main">
+              <a:graphicData uri="http://schemas.openxmlformats.org/drawingml/2006/picture">
+                <pic:pic xmlns:pic="http://schemas.openxmlformats.org/drawingml/2006/picture">
+                  <pic:nvPicPr>
+                    <pic:cNvPr id="0" name="Picture 115"/>
+                    <pic:cNvPicPr>
+                      <a:picLocks noChangeAspect="1" noChangeArrowheads="1"/>
+                    </pic:cNvPicPr>
+                  </pic:nvPicPr>
+                  <pic:blipFill>
+                    <a:blip r:embed="rId57" cstate="print"/>
+                    <a:srcRect/>
+                    <a:stretch>
+                      <a:fillRect/>
+                    </a:stretch>
+                  </pic:blipFill>
+                  <pic:spPr bwMode="auto">
+                    <a:xfrm>
+                      <a:off x="0" y="0"/>
+                      <a:ext cx="2711450" cy="1399540"/>
+                    </a:xfrm>
+                    <a:prstGeom prst="rect">
+                      <a:avLst/>
+                    </a:prstGeom>
+                    <a:noFill/>
+                    <a:ln w="9525">
+                      <a:noFill/>
+                      <a:miter lim="800000"/>
+                      <a:headEnd/>
+                      <a:tailEnd/>
+                    </a:ln>
+                  </pic:spPr>
+                </pic:pic>
+              </a:graphicData>
+            </a:graphic>
+          </wp:inline>
+        </w:drawing>
+      </w:r>
+    </w:p>
+    <w:p>
+      <w:pPr>
+        <w:tabs>
+          <w:tab w:val="center" w:pos="4677"/>
+          <w:tab w:val="left" w:pos="5536"/>
+        </w:tabs>
+        <w:jc w:val="both"/>
+        <w:rPr>
+          <w:b/>
+          <w:lang w:val="en-AU"/>
+        </w:rPr>
+      </w:pPr>
+      <w:r>
+        <w:rPr>
+          <w:b/>
+        </w:rPr>
+        <w:t>Дано двузначное число. Определить: входит ли в него цифра 5. Попробуйте решить её с использованием целочисленного деления и деления с остатком.</w:t>
+      </w:r>
+    </w:p>
+    <w:p>
+      <w:pPr>
+        <w:tabs>
+          <w:tab w:val="center" w:pos="4677"/>
+          <w:tab w:val="left" w:pos="5536"/>
+        </w:tabs>
+        <w:jc w:val="both"/>
+        <w:rPr>
+          <w:b/>
+          <w:lang w:val="en-AU"/>
+        </w:rPr>
+      </w:pPr>
+      <w:r>
+        <w:rPr>
+          <w:b/>
+          <w:noProof/>
+          <w:lang w:eastAsia="ru-RU"/>
+        </w:rPr>
+        <w:drawing>
+          <wp:inline distT="0" distB="0" distL="0" distR="0">
+            <wp:extent cx="2477660" cy="1109457"/>
+            <wp:effectExtent l="19050" t="0" r="0" b="0"/>
+            <wp:docPr id="121" name="Рисунок 121"/>
+            <wp:cNvGraphicFramePr>
+              <a:graphicFrameLocks xmlns:a="http://schemas.openxmlformats.org/drawingml/2006/main" noChangeAspect="1"/>
+            </wp:cNvGraphicFramePr>
+            <a:graphic xmlns:a="http://schemas.openxmlformats.org/drawingml/2006/main">
+              <a:graphicData uri="http://schemas.openxmlformats.org/drawingml/2006/picture">
+                <pic:pic xmlns:pic="http://schemas.openxmlformats.org/drawingml/2006/picture">
+                  <pic:nvPicPr>
+                    <pic:cNvPr id="0" name="Picture 121"/>
+                    <pic:cNvPicPr>
+                      <a:picLocks noChangeAspect="1" noChangeArrowheads="1"/>
+                    </pic:cNvPicPr>
+                  </pic:nvPicPr>
+                  <pic:blipFill>
+                    <a:blip r:embed="rId58" cstate="print"/>
+                    <a:srcRect/>
+                    <a:stretch>
+                      <a:fillRect/>
+                    </a:stretch>
+                  </pic:blipFill>
+                  <pic:spPr bwMode="auto">
+                    <a:xfrm>
+                      <a:off x="0" y="0"/>
+                      <a:ext cx="2477608" cy="1109434"/>
+                    </a:xfrm>
+                    <a:prstGeom prst="rect">
+                      <a:avLst/>
+                    </a:prstGeom>
+                    <a:noFill/>
+                    <a:ln w="9525">
+                      <a:noFill/>
+                      <a:miter lim="800000"/>
+                      <a:headEnd/>
+                      <a:tailEnd/>
+                    </a:ln>
+                  </pic:spPr>
+                </pic:pic>
+              </a:graphicData>
+            </a:graphic>
+          </wp:inline>
+        </w:drawing>
+      </w:r>
+      <w:r>
+        <w:rPr>
+          <w:b/>
+        </w:rPr>
+        <w:t xml:space="preserve"> А если переписать через тернарный</w:t>
+      </w:r>
+      <w:r>
+        <w:rPr>
+          <w:b/>
+        </w:rPr>
+        <w:t>?</w:t>
+      </w:r>
+    </w:p>
+    <w:p>
+      <w:pPr>
+        <w:tabs>
+          <w:tab w:val="center" w:pos="4677"/>
+          <w:tab w:val="left" w:pos="5536"/>
+        </w:tabs>
+        <w:jc w:val="both"/>
+        <w:rPr>
+          <w:b/>
+          <w:lang w:val="en-AU"/>
+        </w:rPr>
+      </w:pPr>
+      <w:r>
+        <w:rPr>
+          <w:b/>
+          <w:noProof/>
+          <w:lang w:eastAsia="ru-RU"/>
+        </w:rPr>
+        <w:drawing>
+          <wp:inline distT="0" distB="0" distL="0" distR="0">
+            <wp:extent cx="5940425" cy="513351"/>
+            <wp:effectExtent l="19050" t="0" r="3175" b="0"/>
+            <wp:docPr id="124" name="Рисунок 124"/>
+            <wp:cNvGraphicFramePr>
+              <a:graphicFrameLocks xmlns:a="http://schemas.openxmlformats.org/drawingml/2006/main" noChangeAspect="1"/>
+            </wp:cNvGraphicFramePr>
+            <a:graphic xmlns:a="http://schemas.openxmlformats.org/drawingml/2006/main">
+              <a:graphicData uri="http://schemas.openxmlformats.org/drawingml/2006/picture">
+                <pic:pic xmlns:pic="http://schemas.openxmlformats.org/drawingml/2006/picture">
+                  <pic:nvPicPr>
+                    <pic:cNvPr id="0" name="Picture 124"/>
+                    <pic:cNvPicPr>
+                      <a:picLocks noChangeAspect="1" noChangeArrowheads="1"/>
+                    </pic:cNvPicPr>
+                  </pic:nvPicPr>
+                  <pic:blipFill>
+                    <a:blip r:embed="rId59" cstate="print"/>
+                    <a:srcRect/>
+                    <a:stretch>
+                      <a:fillRect/>
+                    </a:stretch>
+                  </pic:blipFill>
+                  <pic:spPr bwMode="auto">
+                    <a:xfrm>
+                      <a:off x="0" y="0"/>
+                      <a:ext cx="5940425" cy="513351"/>
+                    </a:xfrm>
+                    <a:prstGeom prst="rect">
+                      <a:avLst/>
+                    </a:prstGeom>
+                    <a:noFill/>
+                    <a:ln w="9525">
+                      <a:noFill/>
+                      <a:miter lim="800000"/>
+                      <a:headEnd/>
+                      <a:tailEnd/>
+                    </a:ln>
+                  </pic:spPr>
+                </pic:pic>
+              </a:graphicData>
+            </a:graphic>
+          </wp:inline>
+        </w:drawing>
+      </w:r>
+    </w:p>
+    <w:p>
+      <w:pPr>
+        <w:tabs>
+          <w:tab w:val="center" w:pos="4677"/>
+          <w:tab w:val="left" w:pos="5536"/>
+        </w:tabs>
+        <w:jc w:val="both"/>
+      </w:pPr>
+      <w:r>
+        <w:t>Не знай… больно длинная строка все же.</w:t>
+      </w:r>
+    </w:p>
+    <w:p>
+      <w:pPr>
+        <w:tabs>
+          <w:tab w:val="center" w:pos="4677"/>
+          <w:tab w:val="left" w:pos="5536"/>
+        </w:tabs>
+        <w:jc w:val="both"/>
+      </w:pPr>
+    </w:p>
+    <w:p>
+      <w:pPr>
+        <w:tabs>
+          <w:tab w:val="center" w:pos="4677"/>
+          <w:tab w:val="left" w:pos="5536"/>
+        </w:tabs>
+        <w:jc w:val="both"/>
+        <w:rPr>
+          <w:b/>
+        </w:rPr>
+      </w:pPr>
+      <w:r>
+        <w:rPr>
+          <w:b/>
+        </w:rPr>
+        <w:t>Проверить, все ли элементы в списке являются уникальными.</w:t>
+      </w:r>
+    </w:p>
+    <w:p>
+      <w:pPr>
+        <w:tabs>
+          <w:tab w:val="center" w:pos="4677"/>
+          <w:tab w:val="left" w:pos="5536"/>
+        </w:tabs>
+        <w:jc w:val="both"/>
+        <w:rPr>
+          <w:b/>
+        </w:rPr>
+      </w:pPr>
+      <w:r>
+        <w:rPr>
+          <w:b/>
+        </w:rPr>
+        <w:t xml:space="preserve">(Подсказка: используйте возможности </w:t>
+      </w:r>
+      <w:proofErr w:type="spellStart"/>
+      <w:r>
+        <w:rPr>
+          <w:b/>
+        </w:rPr>
+        <w:t>set</w:t>
+      </w:r>
+      <w:proofErr w:type="spellEnd"/>
+      <w:r>
+        <w:rPr>
+          <w:b/>
+        </w:rPr>
+        <w:t>)</w:t>
+      </w:r>
+    </w:p>
+    <w:p>
+      <w:pPr>
+        <w:tabs>
+          <w:tab w:val="center" w:pos="4677"/>
+          <w:tab w:val="left" w:pos="5536"/>
+        </w:tabs>
+        <w:jc w:val="both"/>
+      </w:pPr>
+      <w:r>
+        <w:rPr>
+          <w:noProof/>
+          <w:lang w:eastAsia="ru-RU"/>
+        </w:rPr>
+        <w:drawing>
+          <wp:inline distT="0" distB="0" distL="0" distR="0">
+            <wp:extent cx="3657600" cy="1343660"/>
+            <wp:effectExtent l="19050" t="0" r="0" b="0"/>
+            <wp:docPr id="133" name="Рисунок 133"/>
+            <wp:cNvGraphicFramePr>
+              <a:graphicFrameLocks xmlns:a="http://schemas.openxmlformats.org/drawingml/2006/main" noChangeAspect="1"/>
+            </wp:cNvGraphicFramePr>
+            <a:graphic xmlns:a="http://schemas.openxmlformats.org/drawingml/2006/main">
+              <a:graphicData uri="http://schemas.openxmlformats.org/drawingml/2006/picture">
+                <pic:pic xmlns:pic="http://schemas.openxmlformats.org/drawingml/2006/picture">
+                  <pic:nvPicPr>
+                    <pic:cNvPr id="0" name="Picture 133"/>
+                    <pic:cNvPicPr>
+                      <a:picLocks noChangeAspect="1" noChangeArrowheads="1"/>
+                    </pic:cNvPicPr>
+                  </pic:nvPicPr>
+                  <pic:blipFill>
+                    <a:blip r:embed="rId60" cstate="print"/>
+                    <a:srcRect/>
+                    <a:stretch>
+                      <a:fillRect/>
+                    </a:stretch>
+                  </pic:blipFill>
+                  <pic:spPr bwMode="auto">
+                    <a:xfrm>
+                      <a:off x="0" y="0"/>
+                      <a:ext cx="3657600" cy="1343660"/>
+                    </a:xfrm>
+                    <a:prstGeom prst="rect">
+                      <a:avLst/>
+                    </a:prstGeom>
+                    <a:noFill/>
+                    <a:ln w="9525">
+                      <a:noFill/>
+                      <a:miter lim="800000"/>
+                      <a:headEnd/>
+                      <a:tailEnd/>
+                    </a:ln>
+                  </pic:spPr>
+                </pic:pic>
+              </a:graphicData>
+            </a:graphic>
+          </wp:inline>
+        </w:drawing>
+      </w:r>
+    </w:p>
+    <w:p>
+      <w:pPr>
+        <w:tabs>
+          <w:tab w:val="center" w:pos="4677"/>
+          <w:tab w:val="left" w:pos="5536"/>
+        </w:tabs>
+        <w:jc w:val="both"/>
+      </w:pPr>
+    </w:p>
+    <w:p>
+      <w:pPr>
+        <w:tabs>
+          <w:tab w:val="center" w:pos="4677"/>
+          <w:tab w:val="left" w:pos="5536"/>
+        </w:tabs>
+        <w:jc w:val="both"/>
+        <w:rPr>
+          <w:b/>
+        </w:rPr>
+      </w:pPr>
+      <w:r>
+        <w:rPr>
+          <w:b/>
+        </w:rPr>
+        <w:t>Дано натуральное восьмизначное число. Выясните, является ли оно палиндромом (читается одинаково слева направо и справа налево).</w:t>
+      </w:r>
+    </w:p>
+    <w:p>
+      <w:pPr>
+        <w:tabs>
+          <w:tab w:val="center" w:pos="4677"/>
+          <w:tab w:val="left" w:pos="5536"/>
+        </w:tabs>
+        <w:jc w:val="both"/>
+        <w:rPr>
+          <w:b/>
+        </w:rPr>
+      </w:pPr>
+      <w:proofErr w:type="gramStart"/>
+      <w:r>
+        <w:rPr>
+          <w:b/>
+        </w:rPr>
+        <w:t>(Подсказка: использовать целочисленное деление и деление с остатком не нужно.</w:t>
+      </w:r>
+      <w:proofErr w:type="gramEnd"/>
+      <w:r>
+        <w:rPr>
+          <w:b/>
+        </w:rPr>
+        <w:t xml:space="preserve"> Попробуйте преобразовать число к строке, а потом перевернуть эту строку. </w:t>
+      </w:r>
+      <w:proofErr w:type="gramStart"/>
+      <w:r>
+        <w:rPr>
+          <w:b/>
+        </w:rPr>
+        <w:t>См. материал прошлого модуля).</w:t>
+      </w:r>
+      <w:proofErr w:type="gramEnd"/>
+    </w:p>
+    <w:p>
+      <w:pPr>
+        <w:tabs>
+          <w:tab w:val="center" w:pos="4677"/>
+          <w:tab w:val="left" w:pos="5536"/>
+        </w:tabs>
+        <w:jc w:val="both"/>
+      </w:pPr>
+      <w:proofErr w:type="gramStart"/>
+      <w:r>
+        <w:t>Стало скучно и я написал</w:t>
+      </w:r>
+      <w:proofErr w:type="gramEnd"/>
+      <w:r>
+        <w:t xml:space="preserve"> программу для </w:t>
+      </w:r>
+      <w:proofErr w:type="spellStart"/>
+      <w:r>
+        <w:t>определния</w:t>
+      </w:r>
+      <w:proofErr w:type="spellEnd"/>
+      <w:r>
+        <w:t xml:space="preserve"> не конкретно 8-значного числа, а любого слова. </w:t>
+      </w:r>
+    </w:p>
+    <w:p>
+      <w:pPr>
+        <w:tabs>
+          <w:tab w:val="center" w:pos="4677"/>
+          <w:tab w:val="left" w:pos="5536"/>
+        </w:tabs>
+        <w:jc w:val="both"/>
+      </w:pPr>
+      <w:r>
+        <w:rPr>
+          <w:noProof/>
+          <w:lang w:eastAsia="ru-RU"/>
+        </w:rPr>
+        <w:lastRenderedPageBreak/>
+        <w:drawing>
+          <wp:inline distT="0" distB="0" distL="0" distR="0">
+            <wp:extent cx="5391150" cy="1304290"/>
+            <wp:effectExtent l="19050" t="0" r="0" b="0"/>
+            <wp:docPr id="136" name="Рисунок 136"/>
+            <wp:cNvGraphicFramePr>
+              <a:graphicFrameLocks xmlns:a="http://schemas.openxmlformats.org/drawingml/2006/main" noChangeAspect="1"/>
+            </wp:cNvGraphicFramePr>
+            <a:graphic xmlns:a="http://schemas.openxmlformats.org/drawingml/2006/main">
+              <a:graphicData uri="http://schemas.openxmlformats.org/drawingml/2006/picture">
+                <pic:pic xmlns:pic="http://schemas.openxmlformats.org/drawingml/2006/picture">
+                  <pic:nvPicPr>
+                    <pic:cNvPr id="0" name="Picture 136"/>
+                    <pic:cNvPicPr>
+                      <a:picLocks noChangeAspect="1" noChangeArrowheads="1"/>
+                    </pic:cNvPicPr>
+                  </pic:nvPicPr>
+                  <pic:blipFill>
+                    <a:blip r:embed="rId61" cstate="print"/>
+                    <a:srcRect/>
+                    <a:stretch>
+                      <a:fillRect/>
+                    </a:stretch>
+                  </pic:blipFill>
+                  <pic:spPr bwMode="auto">
+                    <a:xfrm>
+                      <a:off x="0" y="0"/>
+                      <a:ext cx="5391150" cy="1304290"/>
+                    </a:xfrm>
+                    <a:prstGeom prst="rect">
+                      <a:avLst/>
+                    </a:prstGeom>
+                    <a:noFill/>
+                    <a:ln w="9525">
+                      <a:noFill/>
+                      <a:miter lim="800000"/>
+                      <a:headEnd/>
+                      <a:tailEnd/>
+                    </a:ln>
+                  </pic:spPr>
+                </pic:pic>
+              </a:graphicData>
+            </a:graphic>
+          </wp:inline>
+        </w:drawing>
+      </w:r>
+    </w:p>
+    <w:p>
+      <w:pPr>
+        <w:tabs>
+          <w:tab w:val="center" w:pos="4677"/>
+          <w:tab w:val="left" w:pos="5536"/>
+        </w:tabs>
+        <w:jc w:val="both"/>
+      </w:pPr>
+      <w:r>
+        <w:rPr>
+          <w:noProof/>
+          <w:lang w:eastAsia="ru-RU"/>
+        </w:rPr>
+        <w:drawing>
+          <wp:inline distT="0" distB="0" distL="0" distR="0">
+            <wp:extent cx="1916430" cy="437515"/>
+            <wp:effectExtent l="19050" t="0" r="7620" b="0"/>
+            <wp:docPr id="139" name="Рисунок 139"/>
+            <wp:cNvGraphicFramePr>
+              <a:graphicFrameLocks xmlns:a="http://schemas.openxmlformats.org/drawingml/2006/main" noChangeAspect="1"/>
+            </wp:cNvGraphicFramePr>
+            <a:graphic xmlns:a="http://schemas.openxmlformats.org/drawingml/2006/main">
+              <a:graphicData uri="http://schemas.openxmlformats.org/drawingml/2006/picture">
+                <pic:pic xmlns:pic="http://schemas.openxmlformats.org/drawingml/2006/picture">
+                  <pic:nvPicPr>
+                    <pic:cNvPr id="0" name="Picture 139"/>
+                    <pic:cNvPicPr>
+                      <a:picLocks noChangeAspect="1" noChangeArrowheads="1"/>
+                    </pic:cNvPicPr>
+                  </pic:nvPicPr>
+                  <pic:blipFill>
+                    <a:blip r:embed="rId62" cstate="print"/>
+                    <a:srcRect/>
+                    <a:stretch>
+                      <a:fillRect/>
+                    </a:stretch>
+                  </pic:blipFill>
+                  <pic:spPr bwMode="auto">
+                    <a:xfrm>
+                      <a:off x="0" y="0"/>
+                      <a:ext cx="1916430" cy="437515"/>
+                    </a:xfrm>
+                    <a:prstGeom prst="rect">
+                      <a:avLst/>
+                    </a:prstGeom>
+                    <a:noFill/>
+                    <a:ln w="9525">
+                      <a:noFill/>
+                      <a:miter lim="800000"/>
+                      <a:headEnd/>
+                      <a:tailEnd/>
+                    </a:ln>
+                  </pic:spPr>
+                </pic:pic>
+              </a:graphicData>
+            </a:graphic>
+          </wp:inline>
+        </w:drawing>
+      </w:r>
+      <w:r>
+        <w:rPr>
+          <w:noProof/>
+          <w:lang w:eastAsia="ru-RU"/>
+        </w:rPr>
+        <w:drawing>
+          <wp:inline distT="0" distB="0" distL="0" distR="0">
+            <wp:extent cx="1939925" cy="413385"/>
+            <wp:effectExtent l="19050" t="0" r="3175" b="0"/>
+            <wp:docPr id="142" name="Рисунок 142"/>
+            <wp:cNvGraphicFramePr>
+              <a:graphicFrameLocks xmlns:a="http://schemas.openxmlformats.org/drawingml/2006/main" noChangeAspect="1"/>
+            </wp:cNvGraphicFramePr>
+            <a:graphic xmlns:a="http://schemas.openxmlformats.org/drawingml/2006/main">
+              <a:graphicData uri="http://schemas.openxmlformats.org/drawingml/2006/picture">
+                <pic:pic xmlns:pic="http://schemas.openxmlformats.org/drawingml/2006/picture">
+                  <pic:nvPicPr>
+                    <pic:cNvPr id="0" name="Picture 142"/>
+                    <pic:cNvPicPr>
+                      <a:picLocks noChangeAspect="1" noChangeArrowheads="1"/>
+                    </pic:cNvPicPr>
+                  </pic:nvPicPr>
+                  <pic:blipFill>
+                    <a:blip r:embed="rId63" cstate="print"/>
+                    <a:srcRect/>
+                    <a:stretch>
+                      <a:fillRect/>
+                    </a:stretch>
+                  </pic:blipFill>
+                  <pic:spPr bwMode="auto">
+                    <a:xfrm>
+                      <a:off x="0" y="0"/>
+                      <a:ext cx="1939925" cy="413385"/>
+                    </a:xfrm>
+                    <a:prstGeom prst="rect">
+                      <a:avLst/>
+                    </a:prstGeom>
+                    <a:noFill/>
+                    <a:ln w="9525">
+                      <a:noFill/>
+                      <a:miter lim="800000"/>
+                      <a:headEnd/>
+                      <a:tailEnd/>
+                    </a:ln>
+                  </pic:spPr>
+                </pic:pic>
+              </a:graphicData>
+            </a:graphic>
+          </wp:inline>
+        </w:drawing>
+      </w:r>
+      <w:r>
+        <w:rPr>
+          <w:noProof/>
+          <w:lang w:eastAsia="ru-RU"/>
+        </w:rPr>
+        <w:drawing>
+          <wp:inline distT="0" distB="0" distL="0" distR="0">
+            <wp:extent cx="2000582" cy="402780"/>
+            <wp:effectExtent l="19050" t="0" r="0" b="0"/>
+            <wp:docPr id="145" name="Рисунок 145"/>
+            <wp:cNvGraphicFramePr>
+              <a:graphicFrameLocks xmlns:a="http://schemas.openxmlformats.org/drawingml/2006/main" noChangeAspect="1"/>
+            </wp:cNvGraphicFramePr>
+            <a:graphic xmlns:a="http://schemas.openxmlformats.org/drawingml/2006/main">
+              <a:graphicData uri="http://schemas.openxmlformats.org/drawingml/2006/picture">
+                <pic:pic xmlns:pic="http://schemas.openxmlformats.org/drawingml/2006/picture">
+                  <pic:nvPicPr>
+                    <pic:cNvPr id="0" name="Picture 145"/>
+                    <pic:cNvPicPr>
+                      <a:picLocks noChangeAspect="1" noChangeArrowheads="1"/>
+                    </pic:cNvPicPr>
+                  </pic:nvPicPr>
+                  <pic:blipFill>
+                    <a:blip r:embed="rId64" cstate="print"/>
+                    <a:srcRect/>
+                    <a:stretch>
+                      <a:fillRect/>
+                    </a:stretch>
+                  </pic:blipFill>
+                  <pic:spPr bwMode="auto">
+                    <a:xfrm>
+                      <a:off x="0" y="0"/>
+                      <a:ext cx="2003190" cy="403305"/>
+                    </a:xfrm>
+                    <a:prstGeom prst="rect">
+                      <a:avLst/>
+                    </a:prstGeom>
+                    <a:noFill/>
+                    <a:ln w="9525">
+                      <a:noFill/>
+                      <a:miter lim="800000"/>
+                      <a:headEnd/>
+                      <a:tailEnd/>
+                    </a:ln>
+                  </pic:spPr>
+                </pic:pic>
+              </a:graphicData>
+            </a:graphic>
+          </wp:inline>
+        </w:drawing>
+      </w:r>
+    </w:p>
+    <w:p>
+      <w:pPr>
+        <w:tabs>
+          <w:tab w:val="center" w:pos="4677"/>
+          <w:tab w:val="left" w:pos="5536"/>
+        </w:tabs>
+        <w:jc w:val="both"/>
+        <w:rPr>
+          <w:b/>
+        </w:rPr>
+      </w:pPr>
+    </w:p>
+    <w:p>
+      <w:pPr>
+        <w:tabs>
+          <w:tab w:val="center" w:pos="4677"/>
+          <w:tab w:val="left" w:pos="5536"/>
+        </w:tabs>
+        <w:jc w:val="both"/>
+      </w:pPr>
+      <w:r>
+        <w:t xml:space="preserve">Стоп… я </w:t>
+      </w:r>
+      <w:proofErr w:type="gramStart"/>
+      <w:r>
+        <w:t>проиграл</w:t>
+      </w:r>
+      <w:proofErr w:type="gramEnd"/>
+      <w:r>
+        <w:t>… перемудрил. Я сравнивал первую половину слова с перевернутой второй.</w:t>
+      </w:r>
+    </w:p>
+    <w:p>
+      <w:pPr>
+        <w:tabs>
+          <w:tab w:val="center" w:pos="4677"/>
+          <w:tab w:val="left" w:pos="5536"/>
+        </w:tabs>
+        <w:jc w:val="both"/>
+      </w:pPr>
+      <w:r>
+        <w:t xml:space="preserve">А можно было вообще просто сравнить оригинальное слово </w:t>
+      </w:r>
+      <w:proofErr w:type="gramStart"/>
+      <w:r>
+        <w:t>с</w:t>
+      </w:r>
+      <w:proofErr w:type="gramEnd"/>
+      <w:r>
+        <w:t xml:space="preserve"> перевернутым. </w:t>
+      </w:r>
+      <w:r>
+        <w:t>Тут спорить не буду их решение в миллион раз лучше.</w:t>
+      </w:r>
+    </w:p>
+    <w:p>
+      <w:pPr>
+        <w:tabs>
+          <w:tab w:val="center" w:pos="4677"/>
+          <w:tab w:val="left" w:pos="5536"/>
+        </w:tabs>
+        <w:jc w:val="both"/>
+      </w:pPr>
+      <w:r>
+        <w:rPr>
+          <w:noProof/>
+          <w:lang w:eastAsia="ru-RU"/>
+        </w:rPr>
+        <w:drawing>
+          <wp:inline distT="0" distB="0" distL="0" distR="0">
+            <wp:extent cx="5279390" cy="596265"/>
+            <wp:effectExtent l="19050" t="0" r="0" b="0"/>
+            <wp:docPr id="148" name="Рисунок 148"/>
+            <wp:cNvGraphicFramePr>
+              <a:graphicFrameLocks xmlns:a="http://schemas.openxmlformats.org/drawingml/2006/main" noChangeAspect="1"/>
+            </wp:cNvGraphicFramePr>
+            <a:graphic xmlns:a="http://schemas.openxmlformats.org/drawingml/2006/main">
+              <a:graphicData uri="http://schemas.openxmlformats.org/drawingml/2006/picture">
+                <pic:pic xmlns:pic="http://schemas.openxmlformats.org/drawingml/2006/picture">
+                  <pic:nvPicPr>
+                    <pic:cNvPr id="0" name="Picture 148"/>
+                    <pic:cNvPicPr>
+                      <a:picLocks noChangeAspect="1" noChangeArrowheads="1"/>
+                    </pic:cNvPicPr>
+                  </pic:nvPicPr>
+                  <pic:blipFill>
+                    <a:blip r:embed="rId65" cstate="print"/>
+                    <a:srcRect/>
+                    <a:stretch>
+                      <a:fillRect/>
+                    </a:stretch>
+                  </pic:blipFill>
+                  <pic:spPr bwMode="auto">
+                    <a:xfrm>
+                      <a:off x="0" y="0"/>
+                      <a:ext cx="5279390" cy="596265"/>
+                    </a:xfrm>
+                    <a:prstGeom prst="rect">
+                      <a:avLst/>
+                    </a:prstGeom>
+                    <a:noFill/>
+                    <a:ln w="9525">
+                      <a:noFill/>
+                      <a:miter lim="800000"/>
+                      <a:headEnd/>
+                      <a:tailEnd/>
+                    </a:ln>
+                  </pic:spPr>
+                </pic:pic>
+              </a:graphicData>
+            </a:graphic>
+          </wp:inline>
+        </w:drawing>
+      </w:r>
+    </w:p>
+    <w:p>
+      <w:pPr>
+        <w:tabs>
+          <w:tab w:val="center" w:pos="4677"/>
+          <w:tab w:val="left" w:pos="5536"/>
+        </w:tabs>
+        <w:jc w:val="both"/>
+      </w:pPr>
+      <w:r>
+        <w:t>Тут даже длину учитывать не нужно.</w:t>
+      </w:r>
+    </w:p>
+    <w:p>
+      <w:pPr>
+        <w:tabs>
+          <w:tab w:val="center" w:pos="4677"/>
+          <w:tab w:val="left" w:pos="5536"/>
+        </w:tabs>
+        <w:jc w:val="both"/>
+        <w:rPr>
+          <w:lang w:val="en-AU"/>
+        </w:rPr>
+      </w:pPr>
+      <w:r>
+        <w:t>Но мою логику все же можно куда-то применить. Но не для этой задачи.</w:t>
+      </w:r>
+    </w:p>
+    <w:p>
+      <w:pPr>
+        <w:tabs>
+          <w:tab w:val="center" w:pos="4677"/>
+          <w:tab w:val="left" w:pos="5536"/>
+        </w:tabs>
+        <w:jc w:val="both"/>
+        <w:rPr>
+          <w:lang w:val="en-AU"/>
+        </w:rPr>
+      </w:pPr>
+    </w:p>
+    <w:p>
+      <w:pPr>
+        <w:tabs>
+          <w:tab w:val="center" w:pos="4677"/>
+          <w:tab w:val="left" w:pos="5536"/>
+        </w:tabs>
+        <w:jc w:val="center"/>
+        <w:rPr>
+          <w:b/>
+          <w:sz w:val="36"/>
+          <w:szCs w:val="36"/>
+          <w:lang w:val="en-AU"/>
+        </w:rPr>
+      </w:pPr>
+      <w:proofErr w:type="spellStart"/>
+      <w:r>
+        <w:rPr>
+          <w:b/>
+          <w:sz w:val="36"/>
+          <w:szCs w:val="36"/>
+          <w:lang w:val="en-AU"/>
+        </w:rPr>
+        <w:t>Циклы</w:t>
+      </w:r>
+      <w:proofErr w:type="spellEnd"/>
+    </w:p>
+    <w:p>
+      <w:pPr>
+        <w:tabs>
+          <w:tab w:val="center" w:pos="4677"/>
+          <w:tab w:val="left" w:pos="5536"/>
+        </w:tabs>
+        <w:jc w:val="both"/>
+        <w:rPr>
+          <w:b/>
+          <w:lang w:val="en-AU"/>
+        </w:rPr>
+      </w:pPr>
+    </w:p>
+    <w:p>
+      <w:pPr>
+        <w:tabs>
+          <w:tab w:val="center" w:pos="4677"/>
+          <w:tab w:val="left" w:pos="5536"/>
+        </w:tabs>
+        <w:jc w:val="center"/>
+        <w:rPr>
+          <w:b/>
+          <w:sz w:val="36"/>
+          <w:szCs w:val="36"/>
+          <w:lang w:val="en-AU"/>
         </w:rPr>
       </w:pPr>
     </w:p>
@@ -1199,6 +5243,60 @@
     </w:sectPr>
   </w:body>
 </w:document>
+</file>
+
+<file path=word/endnotes.xml><?xml version="1.0" encoding="utf-8"?>
+<w:endnotes xmlns:ve="http://schemas.openxmlformats.org/markup-compatibility/2006" xmlns:o="urn:schemas-microsoft-com:office:office" xmlns:r="http://schemas.openxmlformats.org/officeDocument/2006/relationships" xmlns:m="http://schemas.openxmlformats.org/officeDocument/2006/math" xmlns:v="urn:schemas-microsoft-com:vml" xmlns:wp="http://schemas.openxmlformats.org/drawingml/2006/wordprocessingDrawing" xmlns:w10="urn:schemas-microsoft-com:office:word" xmlns:w="http://schemas.openxmlformats.org/wordprocessingml/2006/main" xmlns:wne="http://schemas.microsoft.com/office/word/2006/wordml">
+  <w:endnote w:type="separator" w:id="-1">
+    <w:p>
+      <w:pPr>
+        <w:spacing w:after="0" w:line="240" w:lineRule="auto"/>
+      </w:pPr>
+      <w:r>
+        <w:separator/>
+      </w:r>
+    </w:p>
+  </w:endnote>
+  <w:endnote w:type="continuationSeparator" w:id="0">
+    <w:p>
+      <w:pPr>
+        <w:spacing w:after="0" w:line="240" w:lineRule="auto"/>
+      </w:pPr>
+      <w:r>
+        <w:continuationSeparator/>
+      </w:r>
+    </w:p>
+  </w:endnote>
+</w:endnotes>
+</file>
+
+<file path=word/footnotes.xml><?xml version="1.0" encoding="utf-8"?>
+<w:footnotes xmlns:ve="http://schemas.openxmlformats.org/markup-compatibility/2006" xmlns:o="urn:schemas-microsoft-com:office:office" xmlns:r="http://schemas.openxmlformats.org/officeDocument/2006/relationships" xmlns:m="http://schemas.openxmlformats.org/officeDocument/2006/math" xmlns:v="urn:schemas-microsoft-com:vml" xmlns:wp="http://schemas.openxmlformats.org/drawingml/2006/wordprocessingDrawing" xmlns:w10="urn:schemas-microsoft-com:office:word" xmlns:w="http://schemas.openxmlformats.org/wordprocessingml/2006/main" xmlns:wne="http://schemas.microsoft.com/office/word/2006/wordml">
+  <w:footnote w:type="separator" w:id="-1">
+    <w:p>
+      <w:pPr>
+        <w:spacing w:after="0" w:line="240" w:lineRule="auto"/>
+      </w:pPr>
+      <w:r>
+        <w:separator/>
+      </w:r>
+    </w:p>
+  </w:footnote>
+  <w:footnote w:type="continuationSeparator" w:id="0">
+    <w:p>
+      <w:pPr>
+        <w:spacing w:after="0" w:line="240" w:lineRule="auto"/>
+      </w:pPr>
+      <w:r>
+        <w:continuationSeparator/>
+      </w:r>
+    </w:p>
+  </w:footnote>
+</w:footnotes>
+</file>
+
+<file path=word/numbering.xml><?xml version="1.0" encoding="utf-8"?>
+<w:numbering xmlns:ve="http://schemas.openxmlformats.org/markup-compatibility/2006" xmlns:o="urn:schemas-microsoft-com:office:office" xmlns:r="http://schemas.openxmlformats.org/officeDocument/2006/relationships" xmlns:m="http://schemas.openxmlformats.org/officeDocument/2006/math" xmlns:v="urn:schemas-microsoft-com:vml" xmlns:wp="http://schemas.openxmlformats.org/drawingml/2006/wordprocessingDrawing" xmlns:w10="urn:schemas-microsoft-com:office:word" xmlns:w="http://schemas.openxmlformats.org/wordprocessingml/2006/main" xmlns:wne="http://schemas.microsoft.com/office/word/2006/wordml"/>
 </file>
 
 <file path=word/styles.xml><?xml version="1.0" encoding="utf-8"?>
@@ -1430,6 +5528,54 @@
       <w:color w:val="0000FF" w:themeColor="hyperlink"/>
       <w:u w:val="single"/>
     </w:rPr>
+  </w:style>
+  <w:style w:type="paragraph" w:styleId="a6">
+    <w:name w:val="header"/>
+    <w:basedOn w:val="a"/>
+    <w:link w:val="a7"/>
+    <w:uiPriority w:val="99"/>
+    <w:semiHidden/>
+    <w:unhideWhenUsed/>
+    <w:rsid w:val="00F27FD7"/>
+    <w:pPr>
+      <w:tabs>
+        <w:tab w:val="center" w:pos="4677"/>
+        <w:tab w:val="right" w:pos="9355"/>
+      </w:tabs>
+      <w:spacing w:after="0" w:line="240" w:lineRule="auto"/>
+    </w:pPr>
+  </w:style>
+  <w:style w:type="character" w:customStyle="1" w:styleId="a7">
+    <w:name w:val="Верхний колонтитул Знак"/>
+    <w:basedOn w:val="a0"/>
+    <w:link w:val="a6"/>
+    <w:uiPriority w:val="99"/>
+    <w:semiHidden/>
+    <w:rsid w:val="00F27FD7"/>
+  </w:style>
+  <w:style w:type="paragraph" w:styleId="a8">
+    <w:name w:val="footer"/>
+    <w:basedOn w:val="a"/>
+    <w:link w:val="a9"/>
+    <w:uiPriority w:val="99"/>
+    <w:semiHidden/>
+    <w:unhideWhenUsed/>
+    <w:rsid w:val="00F27FD7"/>
+    <w:pPr>
+      <w:tabs>
+        <w:tab w:val="center" w:pos="4677"/>
+        <w:tab w:val="right" w:pos="9355"/>
+      </w:tabs>
+      <w:spacing w:after="0" w:line="240" w:lineRule="auto"/>
+    </w:pPr>
+  </w:style>
+  <w:style w:type="character" w:customStyle="1" w:styleId="a9">
+    <w:name w:val="Нижний колонтитул Знак"/>
+    <w:basedOn w:val="a0"/>
+    <w:link w:val="a8"/>
+    <w:uiPriority w:val="99"/>
+    <w:semiHidden/>
+    <w:rsid w:val="00F27FD7"/>
   </w:style>
 </w:styles>
 </file>

--- a/Skillfactory/Python/B3/B3.docx
+++ b/Skillfactory/Python/B3/B3.docx
@@ -101,7 +101,7 @@
                     </pic:cNvPicPr>
                   </pic:nvPicPr>
                   <pic:blipFill>
-                    <a:blip r:embed="rId7" cstate="print"/>
+                    <a:blip r:embed="rId6" cstate="print"/>
                     <a:srcRect/>
                     <a:stretch>
                       <a:fillRect/>
@@ -260,7 +260,7 @@
                     </pic:cNvPicPr>
                   </pic:nvPicPr>
                   <pic:blipFill>
-                    <a:blip r:embed="rId8" cstate="print"/>
+                    <a:blip r:embed="rId7" cstate="print"/>
                     <a:srcRect/>
                     <a:stretch>
                       <a:fillRect/>
@@ -367,7 +367,7 @@
                     </pic:cNvPicPr>
                   </pic:nvPicPr>
                   <pic:blipFill>
-                    <a:blip r:embed="rId9" cstate="print"/>
+                    <a:blip r:embed="rId8" cstate="print"/>
                     <a:srcRect/>
                     <a:stretch>
                       <a:fillRect/>
@@ -449,7 +449,7 @@
                     </pic:cNvPicPr>
                   </pic:nvPicPr>
                   <pic:blipFill>
-                    <a:blip r:embed="rId10" cstate="print"/>
+                    <a:blip r:embed="rId9" cstate="print"/>
                     <a:srcRect/>
                     <a:stretch>
                       <a:fillRect/>
@@ -500,7 +500,7 @@
       <w:r>
         <w:t xml:space="preserve">: </w:t>
       </w:r>
-      <w:hyperlink r:id="rId11" w:history="1">
+      <w:hyperlink r:id="rId10" w:history="1">
         <w:r>
           <w:rPr>
             <w:rStyle w:val="a5"/>
@@ -566,7 +566,7 @@
                     </pic:cNvPicPr>
                   </pic:nvPicPr>
                   <pic:blipFill>
-                    <a:blip r:embed="rId12" cstate="print"/>
+                    <a:blip r:embed="rId11" cstate="print"/>
                     <a:srcRect/>
                     <a:stretch>
                       <a:fillRect/>
@@ -650,7 +650,7 @@
                     </pic:cNvPicPr>
                   </pic:nvPicPr>
                   <pic:blipFill>
-                    <a:blip r:embed="rId13" cstate="print"/>
+                    <a:blip r:embed="rId12" cstate="print"/>
                     <a:srcRect/>
                     <a:stretch>
                       <a:fillRect/>
@@ -701,7 +701,7 @@
                     </pic:cNvPicPr>
                   </pic:nvPicPr>
                   <pic:blipFill>
-                    <a:blip r:embed="rId14" cstate="print"/>
+                    <a:blip r:embed="rId13" cstate="print"/>
                     <a:srcRect/>
                     <a:stretch>
                       <a:fillRect/>
@@ -764,7 +764,7 @@
                     </pic:cNvPicPr>
                   </pic:nvPicPr>
                   <pic:blipFill>
-                    <a:blip r:embed="rId15" cstate="print"/>
+                    <a:blip r:embed="rId14" cstate="print"/>
                     <a:srcRect/>
                     <a:stretch>
                       <a:fillRect/>
@@ -827,7 +827,7 @@
                     </pic:cNvPicPr>
                   </pic:nvPicPr>
                   <pic:blipFill>
-                    <a:blip r:embed="rId16" cstate="print"/>
+                    <a:blip r:embed="rId15" cstate="print"/>
                     <a:srcRect/>
                     <a:stretch>
                       <a:fillRect/>
@@ -878,7 +878,7 @@
                     </pic:cNvPicPr>
                   </pic:nvPicPr>
                   <pic:blipFill>
-                    <a:blip r:embed="rId17" cstate="print"/>
+                    <a:blip r:embed="rId16" cstate="print"/>
                     <a:srcRect/>
                     <a:stretch>
                       <a:fillRect/>
@@ -950,7 +950,7 @@
                     </pic:cNvPicPr>
                   </pic:nvPicPr>
                   <pic:blipFill>
-                    <a:blip r:embed="rId18" cstate="print"/>
+                    <a:blip r:embed="rId17" cstate="print"/>
                     <a:srcRect/>
                     <a:stretch>
                       <a:fillRect/>
@@ -1043,7 +1043,7 @@
                     </pic:cNvPicPr>
                   </pic:nvPicPr>
                   <pic:blipFill>
-                    <a:blip r:embed="rId19" cstate="print"/>
+                    <a:blip r:embed="rId18" cstate="print"/>
                     <a:srcRect/>
                     <a:stretch>
                       <a:fillRect/>
@@ -1173,7 +1173,7 @@
                     </pic:cNvPicPr>
                   </pic:nvPicPr>
                   <pic:blipFill>
-                    <a:blip r:embed="rId20" cstate="print"/>
+                    <a:blip r:embed="rId19" cstate="print"/>
                     <a:srcRect/>
                     <a:stretch>
                       <a:fillRect/>
@@ -1254,7 +1254,7 @@
                     </pic:cNvPicPr>
                   </pic:nvPicPr>
                   <pic:blipFill>
-                    <a:blip r:embed="rId21" cstate="print"/>
+                    <a:blip r:embed="rId20" cstate="print"/>
                     <a:srcRect/>
                     <a:stretch>
                       <a:fillRect/>
@@ -1393,7 +1393,7 @@
                     </pic:cNvPicPr>
                   </pic:nvPicPr>
                   <pic:blipFill>
-                    <a:blip r:embed="rId22" cstate="print"/>
+                    <a:blip r:embed="rId21" cstate="print"/>
                     <a:srcRect/>
                     <a:stretch>
                       <a:fillRect/>
@@ -1563,7 +1563,7 @@
                     </pic:cNvPicPr>
                   </pic:nvPicPr>
                   <pic:blipFill>
-                    <a:blip r:embed="rId23" cstate="print"/>
+                    <a:blip r:embed="rId22" cstate="print"/>
                     <a:srcRect/>
                     <a:stretch>
                       <a:fillRect/>
@@ -1666,7 +1666,7 @@
                     </pic:cNvPicPr>
                   </pic:nvPicPr>
                   <pic:blipFill>
-                    <a:blip r:embed="rId24" cstate="print"/>
+                    <a:blip r:embed="rId23" cstate="print"/>
                     <a:srcRect/>
                     <a:stretch>
                       <a:fillRect/>
@@ -1738,7 +1738,7 @@
                     </pic:cNvPicPr>
                   </pic:nvPicPr>
                   <pic:blipFill>
-                    <a:blip r:embed="rId25" cstate="print"/>
+                    <a:blip r:embed="rId24" cstate="print"/>
                     <a:srcRect/>
                     <a:stretch>
                       <a:fillRect/>
@@ -1790,7 +1790,7 @@
       <w:r>
         <w:t xml:space="preserve">: </w:t>
       </w:r>
-      <w:hyperlink r:id="rId26" w:history="1">
+      <w:hyperlink r:id="rId25" w:history="1">
         <w:r>
           <w:rPr>
             <w:rStyle w:val="a5"/>
@@ -1813,7 +1813,7 @@
       <w:r>
         <w:t xml:space="preserve">: </w:t>
       </w:r>
-      <w:hyperlink r:id="rId27" w:history="1">
+      <w:hyperlink r:id="rId26" w:history="1">
         <w:r>
           <w:rPr>
             <w:rStyle w:val="a5"/>
@@ -1920,7 +1920,7 @@
                     </pic:cNvPicPr>
                   </pic:nvPicPr>
                   <pic:blipFill>
-                    <a:blip r:embed="rId28" cstate="print"/>
+                    <a:blip r:embed="rId27" cstate="print"/>
                     <a:srcRect/>
                     <a:stretch>
                       <a:fillRect/>
@@ -2044,7 +2044,7 @@
                     </pic:cNvPicPr>
                   </pic:nvPicPr>
                   <pic:blipFill>
-                    <a:blip r:embed="rId29" cstate="print"/>
+                    <a:blip r:embed="rId28" cstate="print"/>
                     <a:srcRect/>
                     <a:stretch>
                       <a:fillRect/>
@@ -2095,7 +2095,7 @@
                     </pic:cNvPicPr>
                   </pic:nvPicPr>
                   <pic:blipFill>
-                    <a:blip r:embed="rId30" cstate="print"/>
+                    <a:blip r:embed="rId29" cstate="print"/>
                     <a:srcRect/>
                     <a:stretch>
                       <a:fillRect/>
@@ -2168,7 +2168,7 @@
                     </pic:cNvPicPr>
                   </pic:nvPicPr>
                   <pic:blipFill>
-                    <a:blip r:embed="rId31" cstate="print"/>
+                    <a:blip r:embed="rId30" cstate="print"/>
                     <a:srcRect/>
                     <a:stretch>
                       <a:fillRect/>
@@ -2228,7 +2228,7 @@
                     </pic:cNvPicPr>
                   </pic:nvPicPr>
                   <pic:blipFill>
-                    <a:blip r:embed="rId32" cstate="print"/>
+                    <a:blip r:embed="rId31" cstate="print"/>
                     <a:srcRect/>
                     <a:stretch>
                       <a:fillRect/>
@@ -2300,7 +2300,7 @@
                     </pic:cNvPicPr>
                   </pic:nvPicPr>
                   <pic:blipFill>
-                    <a:blip r:embed="rId33" cstate="print"/>
+                    <a:blip r:embed="rId32" cstate="print"/>
                     <a:srcRect/>
                     <a:stretch>
                       <a:fillRect/>
@@ -2469,7 +2469,7 @@
                     </pic:cNvPicPr>
                   </pic:nvPicPr>
                   <pic:blipFill>
-                    <a:blip r:embed="rId34" cstate="print"/>
+                    <a:blip r:embed="rId33" cstate="print"/>
                     <a:srcRect/>
                     <a:stretch>
                       <a:fillRect/>
@@ -2529,7 +2529,7 @@
                     </pic:cNvPicPr>
                   </pic:nvPicPr>
                   <pic:blipFill>
-                    <a:blip r:embed="rId35" cstate="print"/>
+                    <a:blip r:embed="rId34" cstate="print"/>
                     <a:srcRect/>
                     <a:stretch>
                       <a:fillRect/>
@@ -2616,7 +2616,7 @@
                     </pic:cNvPicPr>
                   </pic:nvPicPr>
                   <pic:blipFill>
-                    <a:blip r:embed="rId36" cstate="print"/>
+                    <a:blip r:embed="rId35" cstate="print"/>
                     <a:srcRect/>
                     <a:stretch>
                       <a:fillRect/>
@@ -2667,7 +2667,7 @@
                     </pic:cNvPicPr>
                   </pic:nvPicPr>
                   <pic:blipFill>
-                    <a:blip r:embed="rId37" cstate="print"/>
+                    <a:blip r:embed="rId36" cstate="print"/>
                     <a:srcRect/>
                     <a:stretch>
                       <a:fillRect/>
@@ -2830,7 +2830,7 @@
                     </pic:cNvPicPr>
                   </pic:nvPicPr>
                   <pic:blipFill>
-                    <a:blip r:embed="rId38" cstate="print"/>
+                    <a:blip r:embed="rId37" cstate="print"/>
                     <a:srcRect/>
                     <a:stretch>
                       <a:fillRect/>
@@ -3023,7 +3023,7 @@
                     </pic:cNvPicPr>
                   </pic:nvPicPr>
                   <pic:blipFill>
-                    <a:blip r:embed="rId39" cstate="print"/>
+                    <a:blip r:embed="rId38" cstate="print"/>
                     <a:srcRect/>
                     <a:stretch>
                       <a:fillRect/>
@@ -3088,7 +3088,7 @@
                     </pic:cNvPicPr>
                   </pic:nvPicPr>
                   <pic:blipFill>
-                    <a:blip r:embed="rId40" cstate="print"/>
+                    <a:blip r:embed="rId39" cstate="print"/>
                     <a:srcRect/>
                     <a:stretch>
                       <a:fillRect/>
@@ -3153,7 +3153,7 @@
                     </pic:cNvPicPr>
                   </pic:nvPicPr>
                   <pic:blipFill>
-                    <a:blip r:embed="rId41" cstate="print"/>
+                    <a:blip r:embed="rId40" cstate="print"/>
                     <a:srcRect/>
                     <a:stretch>
                       <a:fillRect/>
@@ -3205,7 +3205,7 @@
                     </pic:cNvPicPr>
                   </pic:nvPicPr>
                   <pic:blipFill>
-                    <a:blip r:embed="rId42" cstate="print"/>
+                    <a:blip r:embed="rId41" cstate="print"/>
                     <a:srcRect/>
                     <a:stretch>
                       <a:fillRect/>
@@ -3288,7 +3288,7 @@
                     </pic:cNvPicPr>
                   </pic:nvPicPr>
                   <pic:blipFill>
-                    <a:blip r:embed="rId43" cstate="print"/>
+                    <a:blip r:embed="rId42" cstate="print"/>
                     <a:srcRect/>
                     <a:stretch>
                       <a:fillRect/>
@@ -3349,7 +3349,7 @@
                     </pic:cNvPicPr>
                   </pic:nvPicPr>
                   <pic:blipFill>
-                    <a:blip r:embed="rId44" cstate="print"/>
+                    <a:blip r:embed="rId43" cstate="print"/>
                     <a:srcRect/>
                     <a:stretch>
                       <a:fillRect/>
@@ -3409,7 +3409,7 @@
                     </pic:cNvPicPr>
                   </pic:nvPicPr>
                   <pic:blipFill>
-                    <a:blip r:embed="rId45" cstate="print"/>
+                    <a:blip r:embed="rId44" cstate="print"/>
                     <a:srcRect/>
                     <a:stretch>
                       <a:fillRect/>
@@ -3501,7 +3501,7 @@
                     </pic:cNvPicPr>
                   </pic:nvPicPr>
                   <pic:blipFill>
-                    <a:blip r:embed="rId46" cstate="print"/>
+                    <a:blip r:embed="rId45" cstate="print"/>
                     <a:srcRect/>
                     <a:stretch>
                       <a:fillRect/>
@@ -3573,7 +3573,7 @@
                     </pic:cNvPicPr>
                   </pic:nvPicPr>
                   <pic:blipFill>
-                    <a:blip r:embed="rId47" cstate="print"/>
+                    <a:blip r:embed="rId46" cstate="print"/>
                     <a:srcRect/>
                     <a:stretch>
                       <a:fillRect/>
@@ -3634,7 +3634,7 @@
                     </pic:cNvPicPr>
                   </pic:nvPicPr>
                   <pic:blipFill>
-                    <a:blip r:embed="rId48" cstate="print"/>
+                    <a:blip r:embed="rId47" cstate="print"/>
                     <a:srcRect/>
                     <a:stretch>
                       <a:fillRect/>
@@ -3670,9 +3670,6 @@
           <w:tab w:val="left" w:pos="5536"/>
         </w:tabs>
         <w:jc w:val="both"/>
-        <w:rPr>
-          <w:lang w:val="en-AU"/>
-        </w:rPr>
       </w:pPr>
       <w:r>
         <w:t>Вот тут даже функция используется</w:t>
@@ -3715,7 +3712,7 @@
                     </pic:cNvPicPr>
                   </pic:nvPicPr>
                   <pic:blipFill>
-                    <a:blip r:embed="rId49" cstate="print"/>
+                    <a:blip r:embed="rId48" cstate="print"/>
                     <a:srcRect/>
                     <a:stretch>
                       <a:fillRect/>
@@ -3778,7 +3775,7 @@
                     </pic:cNvPicPr>
                   </pic:nvPicPr>
                   <pic:blipFill>
-                    <a:blip r:embed="rId50" cstate="print"/>
+                    <a:blip r:embed="rId49" cstate="print"/>
                     <a:srcRect/>
                     <a:stretch>
                       <a:fillRect/>
@@ -3850,7 +3847,7 @@
                     </pic:cNvPicPr>
                   </pic:nvPicPr>
                   <pic:blipFill>
-                    <a:blip r:embed="rId51" cstate="print"/>
+                    <a:blip r:embed="rId50" cstate="print"/>
                     <a:srcRect/>
                     <a:stretch>
                       <a:fillRect/>
@@ -3901,7 +3898,7 @@
                     </pic:cNvPicPr>
                   </pic:nvPicPr>
                   <pic:blipFill>
-                    <a:blip r:embed="rId52" cstate="print"/>
+                    <a:blip r:embed="rId51" cstate="print"/>
                     <a:srcRect/>
                     <a:stretch>
                       <a:fillRect/>
@@ -3937,9 +3934,6 @@
           <w:tab w:val="left" w:pos="5536"/>
         </w:tabs>
         <w:jc w:val="both"/>
-        <w:rPr>
-          <w:lang w:val="en-AU"/>
-        </w:rPr>
       </w:pPr>
       <w:r>
         <w:t xml:space="preserve">Практически без отличий. </w:t>
@@ -4016,7 +4010,7 @@
                     </pic:cNvPicPr>
                   </pic:nvPicPr>
                   <pic:blipFill>
-                    <a:blip r:embed="rId53" cstate="print"/>
+                    <a:blip r:embed="rId52" cstate="print"/>
                     <a:srcRect/>
                     <a:stretch>
                       <a:fillRect/>
@@ -4055,9 +4049,6 @@
           <w:tab w:val="left" w:pos="5536"/>
         </w:tabs>
         <w:jc w:val="both"/>
-        <w:rPr>
-          <w:lang w:val="en-AU"/>
-        </w:rPr>
       </w:pPr>
       <w:proofErr w:type="gramStart"/>
       <w:r>
@@ -4075,9 +4066,6 @@
           <w:tab w:val="left" w:pos="5536"/>
         </w:tabs>
         <w:jc w:val="both"/>
-        <w:rPr>
-          <w:lang w:val="en-AU"/>
-        </w:rPr>
       </w:pPr>
       <w:r>
         <w:t>А теперь как написать это в условие с помощью тернарного оператора.</w:t>
@@ -4117,7 +4105,7 @@
                     </pic:cNvPicPr>
                   </pic:nvPicPr>
                   <pic:blipFill>
-                    <a:blip r:embed="rId54" cstate="print"/>
+                    <a:blip r:embed="rId53" cstate="print"/>
                     <a:srcRect/>
                     <a:stretch>
                       <a:fillRect/>
@@ -4259,7 +4247,7 @@
                     </pic:cNvPicPr>
                   </pic:nvPicPr>
                   <pic:blipFill>
-                    <a:blip r:embed="rId55" cstate="print"/>
+                    <a:blip r:embed="rId54" cstate="print"/>
                     <a:srcRect/>
                     <a:stretch>
                       <a:fillRect/>
@@ -4310,7 +4298,7 @@
                     </pic:cNvPicPr>
                   </pic:nvPicPr>
                   <pic:blipFill>
-                    <a:blip r:embed="rId56" cstate="print"/>
+                    <a:blip r:embed="rId55" cstate="print"/>
                     <a:srcRect/>
                     <a:stretch>
                       <a:fillRect/>
@@ -4346,9 +4334,6 @@
           <w:tab w:val="left" w:pos="5536"/>
         </w:tabs>
         <w:jc w:val="both"/>
-        <w:rPr>
-          <w:lang w:val="en-AU"/>
-        </w:rPr>
       </w:pPr>
       <w:proofErr w:type="gramStart"/>
       <w:r>
@@ -4397,7 +4382,7 @@
                     </pic:cNvPicPr>
                   </pic:nvPicPr>
                   <pic:blipFill>
-                    <a:blip r:embed="rId57" cstate="print"/>
+                    <a:blip r:embed="rId56" cstate="print"/>
                     <a:srcRect/>
                     <a:stretch>
                       <a:fillRect/>
@@ -4435,7 +4420,6 @@
         <w:jc w:val="both"/>
         <w:rPr>
           <w:b/>
-          <w:lang w:val="en-AU"/>
         </w:rPr>
       </w:pPr>
       <w:r>
@@ -4454,7 +4438,6 @@
         <w:jc w:val="both"/>
         <w:rPr>
           <w:b/>
-          <w:lang w:val="en-AU"/>
         </w:rPr>
       </w:pPr>
       <w:r>
@@ -4481,7 +4464,7 @@
                     </pic:cNvPicPr>
                   </pic:nvPicPr>
                   <pic:blipFill>
-                    <a:blip r:embed="rId58" cstate="print"/>
+                    <a:blip r:embed="rId57" cstate="print"/>
                     <a:srcRect/>
                     <a:stretch>
                       <a:fillRect/>
@@ -4558,7 +4541,7 @@
                     </pic:cNvPicPr>
                   </pic:nvPicPr>
                   <pic:blipFill>
-                    <a:blip r:embed="rId59" cstate="print"/>
+                    <a:blip r:embed="rId58" cstate="print"/>
                     <a:srcRect/>
                     <a:stretch>
                       <a:fillRect/>
@@ -4689,7 +4672,7 @@
                     </pic:cNvPicPr>
                   </pic:nvPicPr>
                   <pic:blipFill>
-                    <a:blip r:embed="rId60" cstate="print"/>
+                    <a:blip r:embed="rId59" cstate="print"/>
                     <a:srcRect/>
                     <a:stretch>
                       <a:fillRect/>
@@ -4836,7 +4819,7 @@
                     </pic:cNvPicPr>
                   </pic:nvPicPr>
                   <pic:blipFill>
-                    <a:blip r:embed="rId61" cstate="print"/>
+                    <a:blip r:embed="rId60" cstate="print"/>
                     <a:srcRect/>
                     <a:stretch>
                       <a:fillRect/>
@@ -4896,7 +4879,7 @@
                     </pic:cNvPicPr>
                   </pic:nvPicPr>
                   <pic:blipFill>
-                    <a:blip r:embed="rId62" cstate="print"/>
+                    <a:blip r:embed="rId61" cstate="print"/>
                     <a:srcRect/>
                     <a:stretch>
                       <a:fillRect/>
@@ -4947,7 +4930,7 @@
                     </pic:cNvPicPr>
                   </pic:nvPicPr>
                   <pic:blipFill>
-                    <a:blip r:embed="rId63" cstate="print"/>
+                    <a:blip r:embed="rId62" cstate="print"/>
                     <a:srcRect/>
                     <a:stretch>
                       <a:fillRect/>
@@ -4998,7 +4981,7 @@
                     </pic:cNvPicPr>
                   </pic:nvPicPr>
                   <pic:blipFill>
-                    <a:blip r:embed="rId64" cstate="print"/>
+                    <a:blip r:embed="rId63" cstate="print"/>
                     <a:srcRect/>
                     <a:stretch>
                       <a:fillRect/>
@@ -5113,7 +5096,7 @@
                     </pic:cNvPicPr>
                   </pic:nvPicPr>
                   <pic:blipFill>
-                    <a:blip r:embed="rId65" cstate="print"/>
+                    <a:blip r:embed="rId64" cstate="print"/>
                     <a:srcRect/>
                     <a:stretch>
                       <a:fillRect/>
@@ -5161,9 +5144,6 @@
           <w:tab w:val="left" w:pos="5536"/>
         </w:tabs>
         <w:jc w:val="both"/>
-        <w:rPr>
-          <w:lang w:val="en-AU"/>
-        </w:rPr>
       </w:pPr>
       <w:r>
         <w:t>Но мою логику все же можно куда-то применить. Но не для этой задачи.</w:t>
@@ -5176,9 +5156,6 @@
           <w:tab w:val="left" w:pos="5536"/>
         </w:tabs>
         <w:jc w:val="both"/>
-        <w:rPr>
-          <w:lang w:val="en-AU"/>
-        </w:rPr>
       </w:pPr>
     </w:p>
     <w:p>
@@ -5219,6 +5196,129 @@
           <w:lang w:val="en-AU"/>
         </w:rPr>
       </w:pPr>
+      <w:r>
+        <w:t>Операторы</w:t>
+      </w:r>
+      <w:r>
+        <w:rPr>
+          <w:lang w:val="en-AU"/>
+        </w:rPr>
+        <w:t xml:space="preserve">: </w:t>
+      </w:r>
+      <w:r>
+        <w:rPr>
+          <w:b/>
+          <w:lang w:val="en-AU"/>
+        </w:rPr>
+        <w:t xml:space="preserve">for, while, break, continue. </w:t>
+      </w:r>
+    </w:p>
+    <w:p>
+      <w:pPr>
+        <w:tabs>
+          <w:tab w:val="center" w:pos="4677"/>
+          <w:tab w:val="left" w:pos="5536"/>
+        </w:tabs>
+        <w:jc w:val="both"/>
+        <w:rPr>
+          <w:lang w:val="en-US"/>
+        </w:rPr>
+      </w:pPr>
+      <w:r>
+        <w:rPr>
+          <w:noProof/>
+          <w:lang w:eastAsia="ru-RU"/>
+        </w:rPr>
+        <w:drawing>
+          <wp:inline distT="0" distB="0" distL="0" distR="0">
+            <wp:extent cx="2970619" cy="1184744"/>
+            <wp:effectExtent l="19050" t="0" r="1181" b="0"/>
+            <wp:docPr id="20" name="Рисунок 1"/>
+            <wp:cNvGraphicFramePr>
+              <a:graphicFrameLocks xmlns:a="http://schemas.openxmlformats.org/drawingml/2006/main" noChangeAspect="1"/>
+            </wp:cNvGraphicFramePr>
+            <a:graphic xmlns:a="http://schemas.openxmlformats.org/drawingml/2006/main">
+              <a:graphicData uri="http://schemas.openxmlformats.org/drawingml/2006/picture">
+                <pic:pic xmlns:pic="http://schemas.openxmlformats.org/drawingml/2006/picture">
+                  <pic:nvPicPr>
+                    <pic:cNvPr id="0" name="Picture 1"/>
+                    <pic:cNvPicPr>
+                      <a:picLocks noChangeAspect="1" noChangeArrowheads="1"/>
+                    </pic:cNvPicPr>
+                  </pic:nvPicPr>
+                  <pic:blipFill>
+                    <a:blip r:embed="rId65" cstate="print"/>
+                    <a:srcRect/>
+                    <a:stretch>
+                      <a:fillRect/>
+                    </a:stretch>
+                  </pic:blipFill>
+                  <pic:spPr bwMode="auto">
+                    <a:xfrm>
+                      <a:off x="0" y="0"/>
+                      <a:ext cx="2971111" cy="1184940"/>
+                    </a:xfrm>
+                    <a:prstGeom prst="rect">
+                      <a:avLst/>
+                    </a:prstGeom>
+                    <a:noFill/>
+                    <a:ln w="9525">
+                      <a:noFill/>
+                      <a:miter lim="800000"/>
+                      <a:headEnd/>
+                      <a:tailEnd/>
+                    </a:ln>
+                  </pic:spPr>
+                </pic:pic>
+              </a:graphicData>
+            </a:graphic>
+          </wp:inline>
+        </w:drawing>
+      </w:r>
+    </w:p>
+    <w:p>
+      <w:pPr>
+        <w:tabs>
+          <w:tab w:val="center" w:pos="4677"/>
+          <w:tab w:val="left" w:pos="5536"/>
+        </w:tabs>
+        <w:jc w:val="both"/>
+        <w:rPr>
+          <w:b/>
+        </w:rPr>
+      </w:pPr>
+      <w:r>
+        <w:rPr>
+          <w:b/>
+        </w:rPr>
+        <w:t xml:space="preserve">В отличие от многих других языков программирования, где для цикла </w:t>
+      </w:r>
+      <w:r>
+        <w:rPr>
+          <w:b/>
+          <w:lang w:val="en-US"/>
+        </w:rPr>
+        <w:t>for</w:t>
+      </w:r>
+      <w:r>
+        <w:rPr>
+          <w:b/>
+        </w:rPr>
+        <w:t xml:space="preserve"> нужно использовать условие для остановки, в </w:t>
+      </w:r>
+      <w:r>
+        <w:rPr>
+          <w:b/>
+          <w:lang w:val="en-US"/>
+        </w:rPr>
+        <w:t>Python</w:t>
+      </w:r>
+      <w:r>
+        <w:rPr>
+          <w:b/>
+        </w:rPr>
+        <w:t xml:space="preserve"> число шагов цикла ограничено длиной последовательности.</w:t>
+      </w:r>
     </w:p>
     <w:p>
       <w:pPr>
@@ -5231,7 +5331,4135 @@
           <w:b/>
           <w:sz w:val="36"/>
           <w:szCs w:val="36"/>
-          <w:lang w:val="en-AU"/>
+          <w:lang w:val="en-US"/>
+        </w:rPr>
+      </w:pPr>
+      <w:r>
+        <w:rPr>
+          <w:b/>
+          <w:noProof/>
+          <w:sz w:val="36"/>
+          <w:szCs w:val="36"/>
+          <w:lang w:eastAsia="ru-RU"/>
+        </w:rPr>
+        <w:drawing>
+          <wp:inline distT="0" distB="0" distL="0" distR="0">
+            <wp:extent cx="2377440" cy="970280"/>
+            <wp:effectExtent l="19050" t="0" r="3810" b="0"/>
+            <wp:docPr id="21" name="Рисунок 4"/>
+            <wp:cNvGraphicFramePr>
+              <a:graphicFrameLocks xmlns:a="http://schemas.openxmlformats.org/drawingml/2006/main" noChangeAspect="1"/>
+            </wp:cNvGraphicFramePr>
+            <a:graphic xmlns:a="http://schemas.openxmlformats.org/drawingml/2006/main">
+              <a:graphicData uri="http://schemas.openxmlformats.org/drawingml/2006/picture">
+                <pic:pic xmlns:pic="http://schemas.openxmlformats.org/drawingml/2006/picture">
+                  <pic:nvPicPr>
+                    <pic:cNvPr id="0" name="Picture 4"/>
+                    <pic:cNvPicPr>
+                      <a:picLocks noChangeAspect="1" noChangeArrowheads="1"/>
+                    </pic:cNvPicPr>
+                  </pic:nvPicPr>
+                  <pic:blipFill>
+                    <a:blip r:embed="rId66" cstate="print"/>
+                    <a:srcRect/>
+                    <a:stretch>
+                      <a:fillRect/>
+                    </a:stretch>
+                  </pic:blipFill>
+                  <pic:spPr bwMode="auto">
+                    <a:xfrm>
+                      <a:off x="0" y="0"/>
+                      <a:ext cx="2377440" cy="970280"/>
+                    </a:xfrm>
+                    <a:prstGeom prst="rect">
+                      <a:avLst/>
+                    </a:prstGeom>
+                    <a:noFill/>
+                    <a:ln w="9525">
+                      <a:noFill/>
+                      <a:miter lim="800000"/>
+                      <a:headEnd/>
+                      <a:tailEnd/>
+                    </a:ln>
+                  </pic:spPr>
+                </pic:pic>
+              </a:graphicData>
+            </a:graphic>
+          </wp:inline>
+        </w:drawing>
+      </w:r>
+      <w:r>
+        <w:rPr>
+          <w:b/>
+          <w:noProof/>
+          <w:sz w:val="36"/>
+          <w:szCs w:val="36"/>
+          <w:lang w:eastAsia="ru-RU"/>
+        </w:rPr>
+        <w:drawing>
+          <wp:inline distT="0" distB="0" distL="0" distR="0">
+            <wp:extent cx="2250440" cy="977900"/>
+            <wp:effectExtent l="19050" t="0" r="0" b="0"/>
+            <wp:docPr id="23" name="Рисунок 7"/>
+            <wp:cNvGraphicFramePr>
+              <a:graphicFrameLocks xmlns:a="http://schemas.openxmlformats.org/drawingml/2006/main" noChangeAspect="1"/>
+            </wp:cNvGraphicFramePr>
+            <a:graphic xmlns:a="http://schemas.openxmlformats.org/drawingml/2006/main">
+              <a:graphicData uri="http://schemas.openxmlformats.org/drawingml/2006/picture">
+                <pic:pic xmlns:pic="http://schemas.openxmlformats.org/drawingml/2006/picture">
+                  <pic:nvPicPr>
+                    <pic:cNvPr id="0" name="Picture 7"/>
+                    <pic:cNvPicPr>
+                      <a:picLocks noChangeAspect="1" noChangeArrowheads="1"/>
+                    </pic:cNvPicPr>
+                  </pic:nvPicPr>
+                  <pic:blipFill>
+                    <a:blip r:embed="rId67" cstate="print"/>
+                    <a:srcRect/>
+                    <a:stretch>
+                      <a:fillRect/>
+                    </a:stretch>
+                  </pic:blipFill>
+                  <pic:spPr bwMode="auto">
+                    <a:xfrm>
+                      <a:off x="0" y="0"/>
+                      <a:ext cx="2250440" cy="977900"/>
+                    </a:xfrm>
+                    <a:prstGeom prst="rect">
+                      <a:avLst/>
+                    </a:prstGeom>
+                    <a:noFill/>
+                    <a:ln w="9525">
+                      <a:noFill/>
+                      <a:miter lim="800000"/>
+                      <a:headEnd/>
+                      <a:tailEnd/>
+                    </a:ln>
+                  </pic:spPr>
+                </pic:pic>
+              </a:graphicData>
+            </a:graphic>
+          </wp:inline>
+        </w:drawing>
+      </w:r>
+    </w:p>
+    <w:p>
+      <w:pPr>
+        <w:tabs>
+          <w:tab w:val="center" w:pos="4677"/>
+          <w:tab w:val="left" w:pos="5536"/>
+        </w:tabs>
+        <w:jc w:val="both"/>
+      </w:pPr>
+      <w:r>
+        <w:t xml:space="preserve">И это не значит что </w:t>
+      </w:r>
+      <w:r>
+        <w:rPr>
+          <w:lang w:val="en-AU"/>
+        </w:rPr>
+        <w:t>python</w:t>
+      </w:r>
+      <w:r>
+        <w:t xml:space="preserve"> лучше. Он тут скорее </w:t>
+      </w:r>
+      <w:proofErr w:type="gramStart"/>
+      <w:r>
+        <w:t xml:space="preserve">работает как цикл </w:t>
+      </w:r>
+      <w:r>
+        <w:rPr>
+          <w:lang w:val="en-AU"/>
+        </w:rPr>
+        <w:t>for</w:t>
+      </w:r>
+      <w:r>
+        <w:t xml:space="preserve"> </w:t>
+      </w:r>
+      <w:r>
+        <w:rPr>
+          <w:lang w:val="en-AU"/>
+        </w:rPr>
+        <w:t>each</w:t>
+      </w:r>
+      <w:r>
+        <w:t xml:space="preserve"> возвращая</w:t>
+      </w:r>
+      <w:proofErr w:type="gramEnd"/>
+      <w:r>
+        <w:t xml:space="preserve"> сразу сам элемент. Также нет возможности увеличить шаг или на каком-то этапе не управлять итератором</w:t>
+      </w:r>
+      <w:r>
+        <w:t>.</w:t>
+      </w:r>
+    </w:p>
+    <w:p>
+      <w:pPr>
+        <w:tabs>
+          <w:tab w:val="center" w:pos="4677"/>
+          <w:tab w:val="left" w:pos="5536"/>
+        </w:tabs>
+        <w:jc w:val="both"/>
+        <w:rPr>
+          <w:lang w:val="en-US"/>
+        </w:rPr>
+      </w:pPr>
+      <w:r>
+        <w:lastRenderedPageBreak/>
+        <w:t xml:space="preserve">В циклах часто </w:t>
+      </w:r>
+      <w:proofErr w:type="gramStart"/>
+      <w:r>
+        <w:t>бывает</w:t>
+      </w:r>
+      <w:proofErr w:type="gramEnd"/>
+      <w:r>
+        <w:t xml:space="preserve"> полезна созданная последовательность. </w:t>
+      </w:r>
+      <w:r>
+        <w:t xml:space="preserve">Чтобы создать последовательность чисел есть функция </w:t>
+      </w:r>
+      <w:r>
+        <w:rPr>
+          <w:b/>
+          <w:lang w:val="en-AU"/>
+        </w:rPr>
+        <w:t>range</w:t>
+      </w:r>
+      <w:r>
+        <w:rPr>
+          <w:b/>
+        </w:rPr>
+        <w:t>()</w:t>
+      </w:r>
+      <w:r>
+        <w:t xml:space="preserve">. </w:t>
+      </w:r>
+      <w:r>
+        <w:t>Работает она с такими параметрами</w:t>
+      </w:r>
+      <w:r>
+        <w:rPr>
+          <w:lang w:val="en-AU"/>
+        </w:rPr>
+        <w:t>:</w:t>
+      </w:r>
+    </w:p>
+    <w:p>
+      <w:pPr>
+        <w:tabs>
+          <w:tab w:val="center" w:pos="4677"/>
+          <w:tab w:val="left" w:pos="5536"/>
+        </w:tabs>
+        <w:jc w:val="both"/>
+        <w:rPr>
+          <w:lang w:val="en-US"/>
+        </w:rPr>
+      </w:pPr>
+      <w:r>
+        <w:rPr>
+          <w:noProof/>
+          <w:lang w:eastAsia="ru-RU"/>
+        </w:rPr>
+        <w:drawing>
+          <wp:inline distT="0" distB="0" distL="0" distR="0">
+            <wp:extent cx="1752928" cy="787180"/>
+            <wp:effectExtent l="19050" t="0" r="0" b="0"/>
+            <wp:docPr id="24" name="Рисунок 10"/>
+            <wp:cNvGraphicFramePr>
+              <a:graphicFrameLocks xmlns:a="http://schemas.openxmlformats.org/drawingml/2006/main" noChangeAspect="1"/>
+            </wp:cNvGraphicFramePr>
+            <a:graphic xmlns:a="http://schemas.openxmlformats.org/drawingml/2006/main">
+              <a:graphicData uri="http://schemas.openxmlformats.org/drawingml/2006/picture">
+                <pic:pic xmlns:pic="http://schemas.openxmlformats.org/drawingml/2006/picture">
+                  <pic:nvPicPr>
+                    <pic:cNvPr id="0" name="Picture 10"/>
+                    <pic:cNvPicPr>
+                      <a:picLocks noChangeAspect="1" noChangeArrowheads="1"/>
+                    </pic:cNvPicPr>
+                  </pic:nvPicPr>
+                  <pic:blipFill>
+                    <a:blip r:embed="rId68" cstate="print"/>
+                    <a:srcRect/>
+                    <a:stretch>
+                      <a:fillRect/>
+                    </a:stretch>
+                  </pic:blipFill>
+                  <pic:spPr bwMode="auto">
+                    <a:xfrm>
+                      <a:off x="0" y="0"/>
+                      <a:ext cx="1755136" cy="788171"/>
+                    </a:xfrm>
+                    <a:prstGeom prst="rect">
+                      <a:avLst/>
+                    </a:prstGeom>
+                    <a:noFill/>
+                    <a:ln w="9525">
+                      <a:noFill/>
+                      <a:miter lim="800000"/>
+                      <a:headEnd/>
+                      <a:tailEnd/>
+                    </a:ln>
+                  </pic:spPr>
+                </pic:pic>
+              </a:graphicData>
+            </a:graphic>
+          </wp:inline>
+        </w:drawing>
+      </w:r>
+    </w:p>
+    <w:p>
+      <w:pPr>
+        <w:tabs>
+          <w:tab w:val="center" w:pos="4677"/>
+          <w:tab w:val="left" w:pos="5536"/>
+        </w:tabs>
+        <w:jc w:val="both"/>
+      </w:pPr>
+      <w:r>
+        <w:rPr>
+          <w:noProof/>
+          <w:lang w:eastAsia="ru-RU"/>
+        </w:rPr>
+        <w:drawing>
+          <wp:inline distT="0" distB="0" distL="0" distR="0">
+            <wp:extent cx="3832225" cy="246380"/>
+            <wp:effectExtent l="19050" t="0" r="0" b="0"/>
+            <wp:docPr id="26" name="Рисунок 13"/>
+            <wp:cNvGraphicFramePr>
+              <a:graphicFrameLocks xmlns:a="http://schemas.openxmlformats.org/drawingml/2006/main" noChangeAspect="1"/>
+            </wp:cNvGraphicFramePr>
+            <a:graphic xmlns:a="http://schemas.openxmlformats.org/drawingml/2006/main">
+              <a:graphicData uri="http://schemas.openxmlformats.org/drawingml/2006/picture">
+                <pic:pic xmlns:pic="http://schemas.openxmlformats.org/drawingml/2006/picture">
+                  <pic:nvPicPr>
+                    <pic:cNvPr id="0" name="Picture 13"/>
+                    <pic:cNvPicPr>
+                      <a:picLocks noChangeAspect="1" noChangeArrowheads="1"/>
+                    </pic:cNvPicPr>
+                  </pic:nvPicPr>
+                  <pic:blipFill>
+                    <a:blip r:embed="rId69" cstate="print"/>
+                    <a:srcRect/>
+                    <a:stretch>
+                      <a:fillRect/>
+                    </a:stretch>
+                  </pic:blipFill>
+                  <pic:spPr bwMode="auto">
+                    <a:xfrm>
+                      <a:off x="0" y="0"/>
+                      <a:ext cx="3832225" cy="246380"/>
+                    </a:xfrm>
+                    <a:prstGeom prst="rect">
+                      <a:avLst/>
+                    </a:prstGeom>
+                    <a:noFill/>
+                    <a:ln w="9525">
+                      <a:noFill/>
+                      <a:miter lim="800000"/>
+                      <a:headEnd/>
+                      <a:tailEnd/>
+                    </a:ln>
+                  </pic:spPr>
+                </pic:pic>
+              </a:graphicData>
+            </a:graphic>
+          </wp:inline>
+        </w:drawing>
+      </w:r>
+    </w:p>
+    <w:p>
+      <w:pPr>
+        <w:tabs>
+          <w:tab w:val="center" w:pos="4677"/>
+          <w:tab w:val="left" w:pos="5536"/>
+        </w:tabs>
+        <w:jc w:val="both"/>
+      </w:pPr>
+      <w:r>
+        <w:rPr>
+          <w:noProof/>
+          <w:lang w:eastAsia="ru-RU"/>
+        </w:rPr>
+        <w:drawing>
+          <wp:inline distT="0" distB="0" distL="0" distR="0">
+            <wp:extent cx="3427095" cy="286385"/>
+            <wp:effectExtent l="19050" t="0" r="1905" b="0"/>
+            <wp:docPr id="27" name="Рисунок 16"/>
+            <wp:cNvGraphicFramePr>
+              <a:graphicFrameLocks xmlns:a="http://schemas.openxmlformats.org/drawingml/2006/main" noChangeAspect="1"/>
+            </wp:cNvGraphicFramePr>
+            <a:graphic xmlns:a="http://schemas.openxmlformats.org/drawingml/2006/main">
+              <a:graphicData uri="http://schemas.openxmlformats.org/drawingml/2006/picture">
+                <pic:pic xmlns:pic="http://schemas.openxmlformats.org/drawingml/2006/picture">
+                  <pic:nvPicPr>
+                    <pic:cNvPr id="0" name="Picture 16"/>
+                    <pic:cNvPicPr>
+                      <a:picLocks noChangeAspect="1" noChangeArrowheads="1"/>
+                    </pic:cNvPicPr>
+                  </pic:nvPicPr>
+                  <pic:blipFill>
+                    <a:blip r:embed="rId70" cstate="print"/>
+                    <a:srcRect/>
+                    <a:stretch>
+                      <a:fillRect/>
+                    </a:stretch>
+                  </pic:blipFill>
+                  <pic:spPr bwMode="auto">
+                    <a:xfrm>
+                      <a:off x="0" y="0"/>
+                      <a:ext cx="3427095" cy="286385"/>
+                    </a:xfrm>
+                    <a:prstGeom prst="rect">
+                      <a:avLst/>
+                    </a:prstGeom>
+                    <a:noFill/>
+                    <a:ln w="9525">
+                      <a:noFill/>
+                      <a:miter lim="800000"/>
+                      <a:headEnd/>
+                      <a:tailEnd/>
+                    </a:ln>
+                  </pic:spPr>
+                </pic:pic>
+              </a:graphicData>
+            </a:graphic>
+          </wp:inline>
+        </w:drawing>
+      </w:r>
+    </w:p>
+    <w:p>
+      <w:pPr>
+        <w:tabs>
+          <w:tab w:val="center" w:pos="4677"/>
+          <w:tab w:val="left" w:pos="5536"/>
+        </w:tabs>
+        <w:jc w:val="both"/>
+      </w:pPr>
+      <w:r>
+        <w:t xml:space="preserve">Она возвращает свой класс и уникальный кортеж. </w:t>
+      </w:r>
+    </w:p>
+    <w:p>
+      <w:pPr>
+        <w:tabs>
+          <w:tab w:val="center" w:pos="4677"/>
+          <w:tab w:val="left" w:pos="5536"/>
+        </w:tabs>
+        <w:jc w:val="both"/>
+        <w:rPr>
+          <w:b/>
+        </w:rPr>
+      </w:pPr>
+      <w:r>
+        <w:rPr>
+          <w:b/>
+        </w:rPr>
+        <w:t xml:space="preserve">функция </w:t>
+      </w:r>
+      <w:proofErr w:type="spellStart"/>
+      <w:r>
+        <w:rPr>
+          <w:b/>
+        </w:rPr>
+        <w:t>range</w:t>
+      </w:r>
+      <w:proofErr w:type="spellEnd"/>
+      <w:r>
+        <w:rPr>
+          <w:b/>
+        </w:rPr>
+        <w:t xml:space="preserve"> представляет собой итератор и работает по принципу «ленивых» вычислений.</w:t>
+      </w:r>
+      <w:r>
+        <w:rPr>
+          <w:b/>
+        </w:rPr>
+        <w:t xml:space="preserve"> </w:t>
+      </w:r>
+      <w:r>
+        <w:rPr>
+          <w:b/>
+          <w:lang w:val="en-AU"/>
+        </w:rPr>
+        <w:t>R</w:t>
+      </w:r>
+      <w:proofErr w:type="spellStart"/>
+      <w:r>
+        <w:rPr>
+          <w:b/>
+        </w:rPr>
+        <w:t>ange</w:t>
+      </w:r>
+      <w:proofErr w:type="spellEnd"/>
+      <w:r>
+        <w:rPr>
+          <w:b/>
+        </w:rPr>
+        <w:t xml:space="preserve"> не хранит все эти числа сразу в памяти компьютера, а вычисляет новые значения на каждом новом шаге, когда к ней обращается, например, цикл </w:t>
+      </w:r>
+      <w:r>
+        <w:rPr>
+          <w:b/>
+          <w:lang w:val="en-AU"/>
+        </w:rPr>
+        <w:t>for</w:t>
+      </w:r>
+      <w:r>
+        <w:rPr>
+          <w:b/>
+        </w:rPr>
+        <w:t xml:space="preserve"> или функция </w:t>
+      </w:r>
+      <w:r>
+        <w:rPr>
+          <w:b/>
+          <w:lang w:val="en-AU"/>
+        </w:rPr>
+        <w:t>list</w:t>
+      </w:r>
+      <w:r>
+        <w:rPr>
+          <w:b/>
+        </w:rPr>
+        <w:t>.</w:t>
+      </w:r>
+    </w:p>
+    <w:p>
+      <w:pPr>
+        <w:tabs>
+          <w:tab w:val="center" w:pos="4677"/>
+          <w:tab w:val="left" w:pos="5536"/>
+        </w:tabs>
+        <w:jc w:val="both"/>
+      </w:pPr>
+      <w:r>
+        <w:t xml:space="preserve">Какой цикл сколько раз отработает. </w:t>
+      </w:r>
+    </w:p>
+    <w:p>
+      <w:pPr>
+        <w:tabs>
+          <w:tab w:val="center" w:pos="4677"/>
+          <w:tab w:val="left" w:pos="5536"/>
+        </w:tabs>
+        <w:jc w:val="both"/>
+      </w:pPr>
+      <w:r>
+        <w:rPr>
+          <w:noProof/>
+          <w:lang w:eastAsia="ru-RU"/>
+        </w:rPr>
+        <w:drawing>
+          <wp:inline distT="0" distB="0" distL="0" distR="0">
+            <wp:extent cx="3296644" cy="2799368"/>
+            <wp:effectExtent l="19050" t="0" r="0" b="0"/>
+            <wp:docPr id="29" name="Рисунок 19"/>
+            <wp:cNvGraphicFramePr>
+              <a:graphicFrameLocks xmlns:a="http://schemas.openxmlformats.org/drawingml/2006/main" noChangeAspect="1"/>
+            </wp:cNvGraphicFramePr>
+            <a:graphic xmlns:a="http://schemas.openxmlformats.org/drawingml/2006/main">
+              <a:graphicData uri="http://schemas.openxmlformats.org/drawingml/2006/picture">
+                <pic:pic xmlns:pic="http://schemas.openxmlformats.org/drawingml/2006/picture">
+                  <pic:nvPicPr>
+                    <pic:cNvPr id="0" name="Picture 19"/>
+                    <pic:cNvPicPr>
+                      <a:picLocks noChangeAspect="1" noChangeArrowheads="1"/>
+                    </pic:cNvPicPr>
+                  </pic:nvPicPr>
+                  <pic:blipFill>
+                    <a:blip r:embed="rId71" cstate="print"/>
+                    <a:srcRect/>
+                    <a:stretch>
+                      <a:fillRect/>
+                    </a:stretch>
+                  </pic:blipFill>
+                  <pic:spPr bwMode="auto">
+                    <a:xfrm>
+                      <a:off x="0" y="0"/>
+                      <a:ext cx="3296580" cy="2799313"/>
+                    </a:xfrm>
+                    <a:prstGeom prst="rect">
+                      <a:avLst/>
+                    </a:prstGeom>
+                    <a:noFill/>
+                    <a:ln w="9525">
+                      <a:noFill/>
+                      <a:miter lim="800000"/>
+                      <a:headEnd/>
+                      <a:tailEnd/>
+                    </a:ln>
+                  </pic:spPr>
+                </pic:pic>
+              </a:graphicData>
+            </a:graphic>
+          </wp:inline>
+        </w:drawing>
+      </w:r>
+    </w:p>
+    <w:p>
+      <w:pPr>
+        <w:tabs>
+          <w:tab w:val="center" w:pos="4677"/>
+          <w:tab w:val="left" w:pos="5536"/>
+        </w:tabs>
+        <w:jc w:val="both"/>
+        <w:rPr>
+          <w:lang w:val="en-AU"/>
+        </w:rPr>
+      </w:pPr>
+      <w:r>
+        <w:rPr>
+          <w:noProof/>
+          <w:lang w:eastAsia="ru-RU"/>
+        </w:rPr>
+        <w:drawing>
+          <wp:inline distT="0" distB="0" distL="0" distR="0">
+            <wp:extent cx="5868035" cy="1415415"/>
+            <wp:effectExtent l="19050" t="0" r="0" b="0"/>
+            <wp:docPr id="30" name="Рисунок 22"/>
+            <wp:cNvGraphicFramePr>
+              <a:graphicFrameLocks xmlns:a="http://schemas.openxmlformats.org/drawingml/2006/main" noChangeAspect="1"/>
+            </wp:cNvGraphicFramePr>
+            <a:graphic xmlns:a="http://schemas.openxmlformats.org/drawingml/2006/main">
+              <a:graphicData uri="http://schemas.openxmlformats.org/drawingml/2006/picture">
+                <pic:pic xmlns:pic="http://schemas.openxmlformats.org/drawingml/2006/picture">
+                  <pic:nvPicPr>
+                    <pic:cNvPr id="0" name="Picture 22"/>
+                    <pic:cNvPicPr>
+                      <a:picLocks noChangeAspect="1" noChangeArrowheads="1"/>
+                    </pic:cNvPicPr>
+                  </pic:nvPicPr>
+                  <pic:blipFill>
+                    <a:blip r:embed="rId72" cstate="print"/>
+                    <a:srcRect/>
+                    <a:stretch>
+                      <a:fillRect/>
+                    </a:stretch>
+                  </pic:blipFill>
+                  <pic:spPr bwMode="auto">
+                    <a:xfrm>
+                      <a:off x="0" y="0"/>
+                      <a:ext cx="5868035" cy="1415415"/>
+                    </a:xfrm>
+                    <a:prstGeom prst="rect">
+                      <a:avLst/>
+                    </a:prstGeom>
+                    <a:noFill/>
+                    <a:ln w="9525">
+                      <a:noFill/>
+                      <a:miter lim="800000"/>
+                      <a:headEnd/>
+                      <a:tailEnd/>
+                    </a:ln>
+                  </pic:spPr>
+                </pic:pic>
+              </a:graphicData>
+            </a:graphic>
+          </wp:inline>
+        </w:drawing>
+      </w:r>
+    </w:p>
+    <w:p>
+      <w:pPr>
+        <w:tabs>
+          <w:tab w:val="center" w:pos="4677"/>
+          <w:tab w:val="left" w:pos="5536"/>
+        </w:tabs>
+        <w:jc w:val="both"/>
+        <w:rPr>
+          <w:lang w:val="en-AU"/>
+        </w:rPr>
+      </w:pPr>
+      <w:r>
+        <w:rPr>
+          <w:noProof/>
+          <w:lang w:eastAsia="ru-RU"/>
+        </w:rPr>
+        <w:lastRenderedPageBreak/>
+        <w:drawing>
+          <wp:inline distT="0" distB="0" distL="0" distR="0">
+            <wp:extent cx="2774950" cy="707390"/>
+            <wp:effectExtent l="19050" t="0" r="6350" b="0"/>
+            <wp:docPr id="32" name="Рисунок 25"/>
+            <wp:cNvGraphicFramePr>
+              <a:graphicFrameLocks xmlns:a="http://schemas.openxmlformats.org/drawingml/2006/main" noChangeAspect="1"/>
+            </wp:cNvGraphicFramePr>
+            <a:graphic xmlns:a="http://schemas.openxmlformats.org/drawingml/2006/main">
+              <a:graphicData uri="http://schemas.openxmlformats.org/drawingml/2006/picture">
+                <pic:pic xmlns:pic="http://schemas.openxmlformats.org/drawingml/2006/picture">
+                  <pic:nvPicPr>
+                    <pic:cNvPr id="0" name="Picture 25"/>
+                    <pic:cNvPicPr>
+                      <a:picLocks noChangeAspect="1" noChangeArrowheads="1"/>
+                    </pic:cNvPicPr>
+                  </pic:nvPicPr>
+                  <pic:blipFill>
+                    <a:blip r:embed="rId73" cstate="print"/>
+                    <a:srcRect/>
+                    <a:stretch>
+                      <a:fillRect/>
+                    </a:stretch>
+                  </pic:blipFill>
+                  <pic:spPr bwMode="auto">
+                    <a:xfrm>
+                      <a:off x="0" y="0"/>
+                      <a:ext cx="2774950" cy="707390"/>
+                    </a:xfrm>
+                    <a:prstGeom prst="rect">
+                      <a:avLst/>
+                    </a:prstGeom>
+                    <a:noFill/>
+                    <a:ln w="9525">
+                      <a:noFill/>
+                      <a:miter lim="800000"/>
+                      <a:headEnd/>
+                      <a:tailEnd/>
+                    </a:ln>
+                  </pic:spPr>
+                </pic:pic>
+              </a:graphicData>
+            </a:graphic>
+          </wp:inline>
+        </w:drawing>
+      </w:r>
+      <w:r>
+        <w:rPr>
+          <w:noProof/>
+          <w:lang w:eastAsia="ru-RU"/>
+        </w:rPr>
+        <w:drawing>
+          <wp:inline distT="0" distB="0" distL="0" distR="0">
+            <wp:extent cx="1078230" cy="2499699"/>
+            <wp:effectExtent l="19050" t="0" r="7620" b="0"/>
+            <wp:docPr id="35" name="Рисунок 31"/>
+            <wp:cNvGraphicFramePr>
+              <a:graphicFrameLocks xmlns:a="http://schemas.openxmlformats.org/drawingml/2006/main" noChangeAspect="1"/>
+            </wp:cNvGraphicFramePr>
+            <a:graphic xmlns:a="http://schemas.openxmlformats.org/drawingml/2006/main">
+              <a:graphicData uri="http://schemas.openxmlformats.org/drawingml/2006/picture">
+                <pic:pic xmlns:pic="http://schemas.openxmlformats.org/drawingml/2006/picture">
+                  <pic:nvPicPr>
+                    <pic:cNvPr id="0" name="Picture 31"/>
+                    <pic:cNvPicPr>
+                      <a:picLocks noChangeAspect="1" noChangeArrowheads="1"/>
+                    </pic:cNvPicPr>
+                  </pic:nvPicPr>
+                  <pic:blipFill>
+                    <a:blip r:embed="rId74" cstate="print"/>
+                    <a:srcRect/>
+                    <a:stretch>
+                      <a:fillRect/>
+                    </a:stretch>
+                  </pic:blipFill>
+                  <pic:spPr bwMode="auto">
+                    <a:xfrm>
+                      <a:off x="0" y="0"/>
+                      <a:ext cx="1079381" cy="2502368"/>
+                    </a:xfrm>
+                    <a:prstGeom prst="rect">
+                      <a:avLst/>
+                    </a:prstGeom>
+                    <a:noFill/>
+                    <a:ln w="9525">
+                      <a:noFill/>
+                      <a:miter lim="800000"/>
+                      <a:headEnd/>
+                      <a:tailEnd/>
+                    </a:ln>
+                  </pic:spPr>
+                </pic:pic>
+              </a:graphicData>
+            </a:graphic>
+          </wp:inline>
+        </w:drawing>
+      </w:r>
+    </w:p>
+    <w:p>
+      <w:pPr>
+        <w:tabs>
+          <w:tab w:val="center" w:pos="4677"/>
+          <w:tab w:val="left" w:pos="5536"/>
+        </w:tabs>
+        <w:jc w:val="both"/>
+      </w:pPr>
+      <w:r>
+        <w:t xml:space="preserve">Блин, </w:t>
+      </w:r>
+      <w:proofErr w:type="spellStart"/>
+      <w:r>
+        <w:t>жопа</w:t>
+      </w:r>
+      <w:proofErr w:type="spellEnd"/>
+      <w:r>
+        <w:t xml:space="preserve"> как захотелось написать такой же, но симметричный. </w:t>
+      </w:r>
+    </w:p>
+    <w:p>
+      <w:pPr>
+        <w:tabs>
+          <w:tab w:val="center" w:pos="4677"/>
+          <w:tab w:val="left" w:pos="5536"/>
+        </w:tabs>
+        <w:jc w:val="both"/>
+        <w:rPr>
+          <w:lang w:val="en-AU"/>
+        </w:rPr>
+      </w:pPr>
+      <w:r>
+        <w:rPr>
+          <w:noProof/>
+          <w:lang w:eastAsia="ru-RU"/>
+        </w:rPr>
+        <w:drawing>
+          <wp:inline distT="0" distB="0" distL="0" distR="0">
+            <wp:extent cx="4269740" cy="731520"/>
+            <wp:effectExtent l="19050" t="0" r="0" b="0"/>
+            <wp:docPr id="36" name="Рисунок 34"/>
+            <wp:cNvGraphicFramePr>
+              <a:graphicFrameLocks xmlns:a="http://schemas.openxmlformats.org/drawingml/2006/main" noChangeAspect="1"/>
+            </wp:cNvGraphicFramePr>
+            <a:graphic xmlns:a="http://schemas.openxmlformats.org/drawingml/2006/main">
+              <a:graphicData uri="http://schemas.openxmlformats.org/drawingml/2006/picture">
+                <pic:pic xmlns:pic="http://schemas.openxmlformats.org/drawingml/2006/picture">
+                  <pic:nvPicPr>
+                    <pic:cNvPr id="0" name="Picture 34"/>
+                    <pic:cNvPicPr>
+                      <a:picLocks noChangeAspect="1" noChangeArrowheads="1"/>
+                    </pic:cNvPicPr>
+                  </pic:nvPicPr>
+                  <pic:blipFill>
+                    <a:blip r:embed="rId75" cstate="print"/>
+                    <a:srcRect/>
+                    <a:stretch>
+                      <a:fillRect/>
+                    </a:stretch>
+                  </pic:blipFill>
+                  <pic:spPr bwMode="auto">
+                    <a:xfrm>
+                      <a:off x="0" y="0"/>
+                      <a:ext cx="4269740" cy="731520"/>
+                    </a:xfrm>
+                    <a:prstGeom prst="rect">
+                      <a:avLst/>
+                    </a:prstGeom>
+                    <a:noFill/>
+                    <a:ln w="9525">
+                      <a:noFill/>
+                      <a:miter lim="800000"/>
+                      <a:headEnd/>
+                      <a:tailEnd/>
+                    </a:ln>
+                  </pic:spPr>
+                </pic:pic>
+              </a:graphicData>
+            </a:graphic>
+          </wp:inline>
+        </w:drawing>
+      </w:r>
+    </w:p>
+    <w:p>
+      <w:pPr>
+        <w:tabs>
+          <w:tab w:val="center" w:pos="4677"/>
+          <w:tab w:val="left" w:pos="5536"/>
+        </w:tabs>
+        <w:jc w:val="both"/>
+      </w:pPr>
+      <w:r>
+        <w:rPr>
+          <w:noProof/>
+          <w:lang w:eastAsia="ru-RU"/>
+        </w:rPr>
+        <w:drawing>
+          <wp:inline distT="0" distB="0" distL="0" distR="0">
+            <wp:extent cx="1634665" cy="1876302"/>
+            <wp:effectExtent l="19050" t="0" r="3635" b="0"/>
+            <wp:docPr id="38" name="Рисунок 37"/>
+            <wp:cNvGraphicFramePr>
+              <a:graphicFrameLocks xmlns:a="http://schemas.openxmlformats.org/drawingml/2006/main" noChangeAspect="1"/>
+            </wp:cNvGraphicFramePr>
+            <a:graphic xmlns:a="http://schemas.openxmlformats.org/drawingml/2006/main">
+              <a:graphicData uri="http://schemas.openxmlformats.org/drawingml/2006/picture">
+                <pic:pic xmlns:pic="http://schemas.openxmlformats.org/drawingml/2006/picture">
+                  <pic:nvPicPr>
+                    <pic:cNvPr id="0" name="Picture 37"/>
+                    <pic:cNvPicPr>
+                      <a:picLocks noChangeAspect="1" noChangeArrowheads="1"/>
+                    </pic:cNvPicPr>
+                  </pic:nvPicPr>
+                  <pic:blipFill>
+                    <a:blip r:embed="rId76" cstate="print"/>
+                    <a:srcRect/>
+                    <a:stretch>
+                      <a:fillRect/>
+                    </a:stretch>
+                  </pic:blipFill>
+                  <pic:spPr bwMode="auto">
+                    <a:xfrm>
+                      <a:off x="0" y="0"/>
+                      <a:ext cx="1637504" cy="1879561"/>
+                    </a:xfrm>
+                    <a:prstGeom prst="rect">
+                      <a:avLst/>
+                    </a:prstGeom>
+                    <a:noFill/>
+                    <a:ln w="9525">
+                      <a:noFill/>
+                      <a:miter lim="800000"/>
+                      <a:headEnd/>
+                      <a:tailEnd/>
+                    </a:ln>
+                  </pic:spPr>
+                </pic:pic>
+              </a:graphicData>
+            </a:graphic>
+          </wp:inline>
+        </w:drawing>
+      </w:r>
+      <w:r>
+        <w:t xml:space="preserve"> </w:t>
+      </w:r>
+      <w:r>
+        <w:t>Если заменить это числами то…</w:t>
+      </w:r>
+    </w:p>
+    <w:p>
+      <w:pPr>
+        <w:tabs>
+          <w:tab w:val="center" w:pos="4677"/>
+          <w:tab w:val="left" w:pos="5536"/>
+        </w:tabs>
+        <w:jc w:val="both"/>
+      </w:pPr>
+      <w:r>
+        <w:rPr>
+          <w:noProof/>
+          <w:lang w:eastAsia="ru-RU"/>
+        </w:rPr>
+        <w:drawing>
+          <wp:inline distT="0" distB="0" distL="0" distR="0">
+            <wp:extent cx="1991604" cy="1721922"/>
+            <wp:effectExtent l="19050" t="0" r="8646" b="0"/>
+            <wp:docPr id="39" name="Рисунок 40"/>
+            <wp:cNvGraphicFramePr>
+              <a:graphicFrameLocks xmlns:a="http://schemas.openxmlformats.org/drawingml/2006/main" noChangeAspect="1"/>
+            </wp:cNvGraphicFramePr>
+            <a:graphic xmlns:a="http://schemas.openxmlformats.org/drawingml/2006/main">
+              <a:graphicData uri="http://schemas.openxmlformats.org/drawingml/2006/picture">
+                <pic:pic xmlns:pic="http://schemas.openxmlformats.org/drawingml/2006/picture">
+                  <pic:nvPicPr>
+                    <pic:cNvPr id="0" name="Picture 40"/>
+                    <pic:cNvPicPr>
+                      <a:picLocks noChangeAspect="1" noChangeArrowheads="1"/>
+                    </pic:cNvPicPr>
+                  </pic:nvPicPr>
+                  <pic:blipFill>
+                    <a:blip r:embed="rId77" cstate="print"/>
+                    <a:srcRect/>
+                    <a:stretch>
+                      <a:fillRect/>
+                    </a:stretch>
+                  </pic:blipFill>
+                  <pic:spPr bwMode="auto">
+                    <a:xfrm>
+                      <a:off x="0" y="0"/>
+                      <a:ext cx="1991588" cy="1721908"/>
+                    </a:xfrm>
+                    <a:prstGeom prst="rect">
+                      <a:avLst/>
+                    </a:prstGeom>
+                    <a:noFill/>
+                    <a:ln w="9525">
+                      <a:noFill/>
+                      <a:miter lim="800000"/>
+                      <a:headEnd/>
+                      <a:tailEnd/>
+                    </a:ln>
+                  </pic:spPr>
+                </pic:pic>
+              </a:graphicData>
+            </a:graphic>
+          </wp:inline>
+        </w:drawing>
+      </w:r>
+      <w:r>
+        <w:t xml:space="preserve"> То начинаю понимать, что треугольник </w:t>
+      </w:r>
+      <w:proofErr w:type="spellStart"/>
+      <w:r>
+        <w:t>пифагора</w:t>
+      </w:r>
+      <w:proofErr w:type="spellEnd"/>
+      <w:r>
+        <w:t xml:space="preserve"> нарисовать будет </w:t>
+      </w:r>
+      <w:proofErr w:type="gramStart"/>
+      <w:r>
+        <w:t>на</w:t>
+      </w:r>
+      <w:proofErr w:type="gramEnd"/>
+      <w:r>
+        <w:t xml:space="preserve"> так просто. </w:t>
+      </w:r>
+    </w:p>
+    <w:p>
+      <w:pPr>
+        <w:tabs>
+          <w:tab w:val="center" w:pos="4677"/>
+          <w:tab w:val="left" w:pos="5536"/>
+        </w:tabs>
+        <w:jc w:val="both"/>
+        <w:rPr>
+          <w:lang w:val="en-US"/>
+        </w:rPr>
+      </w:pPr>
+      <w:r>
+        <w:rPr>
+          <w:noProof/>
+          <w:lang w:eastAsia="ru-RU"/>
+        </w:rPr>
+        <w:drawing>
+          <wp:inline distT="0" distB="0" distL="0" distR="0">
+            <wp:extent cx="4066061" cy="483083"/>
+            <wp:effectExtent l="19050" t="0" r="0" b="0"/>
+            <wp:docPr id="41" name="Рисунок 43"/>
+            <wp:cNvGraphicFramePr>
+              <a:graphicFrameLocks xmlns:a="http://schemas.openxmlformats.org/drawingml/2006/main" noChangeAspect="1"/>
+            </wp:cNvGraphicFramePr>
+            <a:graphic xmlns:a="http://schemas.openxmlformats.org/drawingml/2006/main">
+              <a:graphicData uri="http://schemas.openxmlformats.org/drawingml/2006/picture">
+                <pic:pic xmlns:pic="http://schemas.openxmlformats.org/drawingml/2006/picture">
+                  <pic:nvPicPr>
+                    <pic:cNvPr id="0" name="Picture 43"/>
+                    <pic:cNvPicPr>
+                      <a:picLocks noChangeAspect="1" noChangeArrowheads="1"/>
+                    </pic:cNvPicPr>
+                  </pic:nvPicPr>
+                  <pic:blipFill>
+                    <a:blip r:embed="rId78" cstate="print"/>
+                    <a:srcRect/>
+                    <a:stretch>
+                      <a:fillRect/>
+                    </a:stretch>
+                  </pic:blipFill>
+                  <pic:spPr bwMode="auto">
+                    <a:xfrm>
+                      <a:off x="0" y="0"/>
+                      <a:ext cx="4082272" cy="485009"/>
+                    </a:xfrm>
+                    <a:prstGeom prst="rect">
+                      <a:avLst/>
+                    </a:prstGeom>
+                    <a:noFill/>
+                    <a:ln w="9525">
+                      <a:noFill/>
+                      <a:miter lim="800000"/>
+                      <a:headEnd/>
+                      <a:tailEnd/>
+                    </a:ln>
+                  </pic:spPr>
+                </pic:pic>
+              </a:graphicData>
+            </a:graphic>
+          </wp:inline>
+        </w:drawing>
+      </w:r>
+    </w:p>
+    <w:p>
+      <w:pPr>
+        <w:tabs>
+          <w:tab w:val="center" w:pos="4677"/>
+          <w:tab w:val="left" w:pos="5536"/>
+        </w:tabs>
+        <w:jc w:val="both"/>
+        <w:rPr>
+          <w:lang w:val="en-US"/>
+        </w:rPr>
+      </w:pPr>
+      <w:r>
+        <w:rPr>
+          <w:noProof/>
+          <w:lang w:eastAsia="ru-RU"/>
+        </w:rPr>
+        <w:lastRenderedPageBreak/>
+        <w:drawing>
+          <wp:inline distT="0" distB="0" distL="0" distR="0">
+            <wp:extent cx="2708111" cy="3004457"/>
+            <wp:effectExtent l="19050" t="0" r="0" b="0"/>
+            <wp:docPr id="42" name="Рисунок 46"/>
+            <wp:cNvGraphicFramePr>
+              <a:graphicFrameLocks xmlns:a="http://schemas.openxmlformats.org/drawingml/2006/main" noChangeAspect="1"/>
+            </wp:cNvGraphicFramePr>
+            <a:graphic xmlns:a="http://schemas.openxmlformats.org/drawingml/2006/main">
+              <a:graphicData uri="http://schemas.openxmlformats.org/drawingml/2006/picture">
+                <pic:pic xmlns:pic="http://schemas.openxmlformats.org/drawingml/2006/picture">
+                  <pic:nvPicPr>
+                    <pic:cNvPr id="0" name="Picture 46"/>
+                    <pic:cNvPicPr>
+                      <a:picLocks noChangeAspect="1" noChangeArrowheads="1"/>
+                    </pic:cNvPicPr>
+                  </pic:nvPicPr>
+                  <pic:blipFill>
+                    <a:blip r:embed="rId79" cstate="print"/>
+                    <a:srcRect/>
+                    <a:stretch>
+                      <a:fillRect/>
+                    </a:stretch>
+                  </pic:blipFill>
+                  <pic:spPr bwMode="auto">
+                    <a:xfrm>
+                      <a:off x="0" y="0"/>
+                      <a:ext cx="2708226" cy="3004585"/>
+                    </a:xfrm>
+                    <a:prstGeom prst="rect">
+                      <a:avLst/>
+                    </a:prstGeom>
+                    <a:noFill/>
+                    <a:ln w="9525">
+                      <a:noFill/>
+                      <a:miter lim="800000"/>
+                      <a:headEnd/>
+                      <a:tailEnd/>
+                    </a:ln>
+                  </pic:spPr>
+                </pic:pic>
+              </a:graphicData>
+            </a:graphic>
+          </wp:inline>
+        </w:drawing>
+      </w:r>
+    </w:p>
+    <w:p>
+      <w:pPr>
+        <w:tabs>
+          <w:tab w:val="center" w:pos="4677"/>
+          <w:tab w:val="left" w:pos="5536"/>
+        </w:tabs>
+        <w:jc w:val="both"/>
+        <w:rPr>
+          <w:lang w:val="en-US"/>
+        </w:rPr>
+      </w:pPr>
+    </w:p>
+    <w:p>
+      <w:pPr>
+        <w:tabs>
+          <w:tab w:val="center" w:pos="4677"/>
+          <w:tab w:val="left" w:pos="5536"/>
+        </w:tabs>
+        <w:jc w:val="both"/>
+        <w:rPr>
+          <w:b/>
+          <w:sz w:val="30"/>
+          <w:szCs w:val="30"/>
+        </w:rPr>
+      </w:pPr>
+      <w:r>
+        <w:rPr>
+          <w:b/>
+          <w:sz w:val="30"/>
+          <w:szCs w:val="30"/>
+        </w:rPr>
+        <w:t xml:space="preserve">Цикл </w:t>
+      </w:r>
+      <w:r>
+        <w:rPr>
+          <w:b/>
+          <w:sz w:val="30"/>
+          <w:szCs w:val="30"/>
+          <w:lang w:val="en-US"/>
+        </w:rPr>
+        <w:t>while</w:t>
+      </w:r>
+      <w:r>
+        <w:rPr>
+          <w:b/>
+          <w:sz w:val="30"/>
+          <w:szCs w:val="30"/>
+        </w:rPr>
+        <w:t>(</w:t>
+      </w:r>
+      <w:r>
+        <w:rPr>
+          <w:b/>
+          <w:sz w:val="30"/>
+          <w:szCs w:val="30"/>
+        </w:rPr>
+        <w:t>циклом с предусловием</w:t>
+      </w:r>
+      <w:r>
+        <w:rPr>
+          <w:b/>
+          <w:sz w:val="30"/>
+          <w:szCs w:val="30"/>
+        </w:rPr>
+        <w:t>)</w:t>
+      </w:r>
+    </w:p>
+    <w:p>
+      <w:pPr>
+        <w:tabs>
+          <w:tab w:val="center" w:pos="4677"/>
+          <w:tab w:val="left" w:pos="5536"/>
+        </w:tabs>
+        <w:jc w:val="both"/>
+      </w:pPr>
+      <w:r>
+        <w:t xml:space="preserve">В этом языки им нужно будет пользоваться чаще, так как он дает более гибкие возможности </w:t>
+      </w:r>
+      <w:proofErr w:type="gramStart"/>
+      <w:r>
+        <w:t>над</w:t>
+      </w:r>
+      <w:proofErr w:type="gramEnd"/>
+      <w:r>
+        <w:t xml:space="preserve"> взаимодействие с ним.</w:t>
+      </w:r>
+    </w:p>
+    <w:p>
+      <w:pPr>
+        <w:tabs>
+          <w:tab w:val="center" w:pos="4677"/>
+          <w:tab w:val="left" w:pos="5536"/>
+        </w:tabs>
+        <w:jc w:val="both"/>
+      </w:pPr>
+      <w:proofErr w:type="gramStart"/>
+      <w:r>
+        <w:t>Ну</w:t>
+      </w:r>
+      <w:proofErr w:type="gramEnd"/>
+      <w:r>
+        <w:t xml:space="preserve"> сразу приходит в голову что можно поставить два условия. </w:t>
+      </w:r>
+      <w:proofErr w:type="gramStart"/>
+      <w:r>
+        <w:t>Первое</w:t>
+      </w:r>
+      <w:proofErr w:type="gramEnd"/>
+      <w:r>
+        <w:t xml:space="preserve"> которое должно выполнится, а второе через или достижение какого-то порога, чтобы избежать ухода в бесконечный цикл. </w:t>
+      </w:r>
+    </w:p>
+    <w:p>
+      <w:pPr>
+        <w:tabs>
+          <w:tab w:val="center" w:pos="4677"/>
+          <w:tab w:val="left" w:pos="5536"/>
+        </w:tabs>
+        <w:jc w:val="both"/>
+        <w:rPr>
+          <w:b/>
+        </w:rPr>
+      </w:pPr>
+      <w:r>
+        <w:rPr>
+          <w:b/>
+        </w:rPr>
+        <w:t xml:space="preserve">Напишите цикл </w:t>
+      </w:r>
+      <w:proofErr w:type="spellStart"/>
+      <w:r>
+        <w:rPr>
+          <w:b/>
+        </w:rPr>
+        <w:t>while</w:t>
+      </w:r>
+      <w:proofErr w:type="spellEnd"/>
+      <w:r>
+        <w:rPr>
+          <w:b/>
+        </w:rPr>
+        <w:t>, который находит максимальное натуральное число, квадрат которого меньше 1000.</w:t>
+      </w:r>
+    </w:p>
+    <w:p>
+      <w:pPr>
+        <w:tabs>
+          <w:tab w:val="center" w:pos="4677"/>
+          <w:tab w:val="left" w:pos="5536"/>
+        </w:tabs>
+        <w:jc w:val="both"/>
+        <w:rPr>
+          <w:lang w:val="en-AU"/>
+        </w:rPr>
+      </w:pPr>
+      <w:r>
+        <w:rPr>
+          <w:noProof/>
+          <w:lang w:eastAsia="ru-RU"/>
+        </w:rPr>
+        <w:drawing>
+          <wp:inline distT="0" distB="0" distL="0" distR="0">
+            <wp:extent cx="1710055" cy="1068705"/>
+            <wp:effectExtent l="19050" t="0" r="4445" b="0"/>
+            <wp:docPr id="45" name="Рисунок 55"/>
+            <wp:cNvGraphicFramePr>
+              <a:graphicFrameLocks xmlns:a="http://schemas.openxmlformats.org/drawingml/2006/main" noChangeAspect="1"/>
+            </wp:cNvGraphicFramePr>
+            <a:graphic xmlns:a="http://schemas.openxmlformats.org/drawingml/2006/main">
+              <a:graphicData uri="http://schemas.openxmlformats.org/drawingml/2006/picture">
+                <pic:pic xmlns:pic="http://schemas.openxmlformats.org/drawingml/2006/picture">
+                  <pic:nvPicPr>
+                    <pic:cNvPr id="0" name="Picture 55"/>
+                    <pic:cNvPicPr>
+                      <a:picLocks noChangeAspect="1" noChangeArrowheads="1"/>
+                    </pic:cNvPicPr>
+                  </pic:nvPicPr>
+                  <pic:blipFill>
+                    <a:blip r:embed="rId80" cstate="print"/>
+                    <a:srcRect/>
+                    <a:stretch>
+                      <a:fillRect/>
+                    </a:stretch>
+                  </pic:blipFill>
+                  <pic:spPr bwMode="auto">
+                    <a:xfrm>
+                      <a:off x="0" y="0"/>
+                      <a:ext cx="1710055" cy="1068705"/>
+                    </a:xfrm>
+                    <a:prstGeom prst="rect">
+                      <a:avLst/>
+                    </a:prstGeom>
+                    <a:noFill/>
+                    <a:ln w="9525">
+                      <a:noFill/>
+                      <a:miter lim="800000"/>
+                      <a:headEnd/>
+                      <a:tailEnd/>
+                    </a:ln>
+                  </pic:spPr>
+                </pic:pic>
+              </a:graphicData>
+            </a:graphic>
+          </wp:inline>
+        </w:drawing>
+      </w:r>
+      <w:r>
+        <w:rPr>
+          <w:noProof/>
+          <w:lang w:eastAsia="ru-RU"/>
+        </w:rPr>
+        <w:drawing>
+          <wp:inline distT="0" distB="0" distL="0" distR="0">
+            <wp:extent cx="700405" cy="937895"/>
+            <wp:effectExtent l="19050" t="0" r="4445" b="0"/>
+            <wp:docPr id="48" name="Рисунок 61"/>
+            <wp:cNvGraphicFramePr>
+              <a:graphicFrameLocks xmlns:a="http://schemas.openxmlformats.org/drawingml/2006/main" noChangeAspect="1"/>
+            </wp:cNvGraphicFramePr>
+            <a:graphic xmlns:a="http://schemas.openxmlformats.org/drawingml/2006/main">
+              <a:graphicData uri="http://schemas.openxmlformats.org/drawingml/2006/picture">
+                <pic:pic xmlns:pic="http://schemas.openxmlformats.org/drawingml/2006/picture">
+                  <pic:nvPicPr>
+                    <pic:cNvPr id="0" name="Picture 61"/>
+                    <pic:cNvPicPr>
+                      <a:picLocks noChangeAspect="1" noChangeArrowheads="1"/>
+                    </pic:cNvPicPr>
+                  </pic:nvPicPr>
+                  <pic:blipFill>
+                    <a:blip r:embed="rId81" cstate="print"/>
+                    <a:srcRect/>
+                    <a:stretch>
+                      <a:fillRect/>
+                    </a:stretch>
+                  </pic:blipFill>
+                  <pic:spPr bwMode="auto">
+                    <a:xfrm>
+                      <a:off x="0" y="0"/>
+                      <a:ext cx="700405" cy="937895"/>
+                    </a:xfrm>
+                    <a:prstGeom prst="rect">
+                      <a:avLst/>
+                    </a:prstGeom>
+                    <a:noFill/>
+                    <a:ln w="9525">
+                      <a:noFill/>
+                      <a:miter lim="800000"/>
+                      <a:headEnd/>
+                      <a:tailEnd/>
+                    </a:ln>
+                  </pic:spPr>
+                </pic:pic>
+              </a:graphicData>
+            </a:graphic>
+          </wp:inline>
+        </w:drawing>
+      </w:r>
+    </w:p>
+    <w:p>
+      <w:pPr>
+        <w:tabs>
+          <w:tab w:val="center" w:pos="4677"/>
+          <w:tab w:val="left" w:pos="5536"/>
+        </w:tabs>
+        <w:jc w:val="both"/>
+      </w:pPr>
+      <w:r>
+        <w:t xml:space="preserve">В терминале бесконечный цикл можно остановить через </w:t>
+      </w:r>
+      <w:r>
+        <w:rPr>
+          <w:lang w:val="en-AU"/>
+        </w:rPr>
+        <w:t>Ctrl</w:t>
+      </w:r>
+      <w:r>
+        <w:t xml:space="preserve"> + </w:t>
+      </w:r>
+      <w:r>
+        <w:rPr>
+          <w:lang w:val="en-AU"/>
+        </w:rPr>
+        <w:t>C</w:t>
+      </w:r>
+      <w:r>
+        <w:t xml:space="preserve">. </w:t>
+      </w:r>
+    </w:p>
+    <w:p>
+      <w:pPr>
+        <w:tabs>
+          <w:tab w:val="center" w:pos="4677"/>
+          <w:tab w:val="left" w:pos="5536"/>
+        </w:tabs>
+        <w:jc w:val="both"/>
+      </w:pPr>
+      <w:r>
+        <w:t xml:space="preserve">Но цикл можно прервать и внутри тела цикла через </w:t>
+      </w:r>
+      <w:r>
+        <w:rPr>
+          <w:b/>
+          <w:lang w:val="en-AU"/>
+        </w:rPr>
+        <w:t>break</w:t>
+      </w:r>
+      <w:r>
+        <w:rPr>
+          <w:b/>
+        </w:rPr>
+        <w:t xml:space="preserve">. </w:t>
+      </w:r>
+    </w:p>
+    <w:p>
+      <w:pPr>
+        <w:tabs>
+          <w:tab w:val="center" w:pos="4677"/>
+          <w:tab w:val="left" w:pos="5536"/>
+        </w:tabs>
+        <w:jc w:val="both"/>
+      </w:pPr>
+      <w:r>
+        <w:rPr>
+          <w:noProof/>
+          <w:lang w:eastAsia="ru-RU"/>
+        </w:rPr>
+        <w:drawing>
+          <wp:inline distT="0" distB="0" distL="0" distR="0">
+            <wp:extent cx="1995170" cy="1520190"/>
+            <wp:effectExtent l="19050" t="0" r="5080" b="0"/>
+            <wp:docPr id="50" name="Рисунок 64"/>
+            <wp:cNvGraphicFramePr>
+              <a:graphicFrameLocks xmlns:a="http://schemas.openxmlformats.org/drawingml/2006/main" noChangeAspect="1"/>
+            </wp:cNvGraphicFramePr>
+            <a:graphic xmlns:a="http://schemas.openxmlformats.org/drawingml/2006/main">
+              <a:graphicData uri="http://schemas.openxmlformats.org/drawingml/2006/picture">
+                <pic:pic xmlns:pic="http://schemas.openxmlformats.org/drawingml/2006/picture">
+                  <pic:nvPicPr>
+                    <pic:cNvPr id="0" name="Picture 64"/>
+                    <pic:cNvPicPr>
+                      <a:picLocks noChangeAspect="1" noChangeArrowheads="1"/>
+                    </pic:cNvPicPr>
+                  </pic:nvPicPr>
+                  <pic:blipFill>
+                    <a:blip r:embed="rId82" cstate="print"/>
+                    <a:srcRect/>
+                    <a:stretch>
+                      <a:fillRect/>
+                    </a:stretch>
+                  </pic:blipFill>
+                  <pic:spPr bwMode="auto">
+                    <a:xfrm>
+                      <a:off x="0" y="0"/>
+                      <a:ext cx="1995170" cy="1520190"/>
+                    </a:xfrm>
+                    <a:prstGeom prst="rect">
+                      <a:avLst/>
+                    </a:prstGeom>
+                    <a:noFill/>
+                    <a:ln w="9525">
+                      <a:noFill/>
+                      <a:miter lim="800000"/>
+                      <a:headEnd/>
+                      <a:tailEnd/>
+                    </a:ln>
+                  </pic:spPr>
+                </pic:pic>
+              </a:graphicData>
+            </a:graphic>
+          </wp:inline>
+        </w:drawing>
+      </w:r>
+      <w:r>
+        <w:t xml:space="preserve"> </w:t>
+      </w:r>
+    </w:p>
+    <w:p>
+      <w:pPr>
+        <w:tabs>
+          <w:tab w:val="center" w:pos="4677"/>
+          <w:tab w:val="left" w:pos="5536"/>
+        </w:tabs>
+        <w:jc w:val="both"/>
+        <w:rPr>
+          <w:lang w:val="en-AU"/>
+        </w:rPr>
+      </w:pPr>
+      <w:r>
+        <w:lastRenderedPageBreak/>
+        <w:t xml:space="preserve">Код выше ведь абсолютно такой же, как и </w:t>
+      </w:r>
+      <w:r>
+        <w:rPr>
+          <w:b/>
+          <w:lang w:val="en-AU"/>
+        </w:rPr>
+        <w:t>do</w:t>
+      </w:r>
+      <w:r>
+        <w:rPr>
+          <w:b/>
+        </w:rPr>
+        <w:t xml:space="preserve"> </w:t>
+      </w:r>
+      <w:r>
+        <w:rPr>
+          <w:b/>
+          <w:lang w:val="en-AU"/>
+        </w:rPr>
+        <w:t>while</w:t>
+      </w:r>
+      <w:r>
+        <w:rPr>
+          <w:b/>
+        </w:rPr>
+        <w:t xml:space="preserve">. </w:t>
+      </w:r>
+      <w:r>
+        <w:t>Сейчас проверю</w:t>
+      </w:r>
+      <w:r>
+        <w:rPr>
+          <w:lang w:val="en-AU"/>
+        </w:rPr>
+        <w:t>.</w:t>
+      </w:r>
+    </w:p>
+    <w:p>
+      <w:pPr>
+        <w:tabs>
+          <w:tab w:val="center" w:pos="4677"/>
+          <w:tab w:val="left" w:pos="5536"/>
+        </w:tabs>
+        <w:jc w:val="both"/>
+        <w:rPr>
+          <w:lang w:val="en-AU"/>
+        </w:rPr>
+      </w:pPr>
+      <w:r>
+        <w:rPr>
+          <w:noProof/>
+          <w:lang w:eastAsia="ru-RU"/>
+        </w:rPr>
+        <w:drawing>
+          <wp:inline distT="0" distB="0" distL="0" distR="0">
+            <wp:extent cx="1947545" cy="1116330"/>
+            <wp:effectExtent l="19050" t="0" r="0" b="0"/>
+            <wp:docPr id="51" name="Рисунок 67"/>
+            <wp:cNvGraphicFramePr>
+              <a:graphicFrameLocks xmlns:a="http://schemas.openxmlformats.org/drawingml/2006/main" noChangeAspect="1"/>
+            </wp:cNvGraphicFramePr>
+            <a:graphic xmlns:a="http://schemas.openxmlformats.org/drawingml/2006/main">
+              <a:graphicData uri="http://schemas.openxmlformats.org/drawingml/2006/picture">
+                <pic:pic xmlns:pic="http://schemas.openxmlformats.org/drawingml/2006/picture">
+                  <pic:nvPicPr>
+                    <pic:cNvPr id="0" name="Picture 67"/>
+                    <pic:cNvPicPr>
+                      <a:picLocks noChangeAspect="1" noChangeArrowheads="1"/>
+                    </pic:cNvPicPr>
+                  </pic:nvPicPr>
+                  <pic:blipFill>
+                    <a:blip r:embed="rId83" cstate="print"/>
+                    <a:srcRect/>
+                    <a:stretch>
+                      <a:fillRect/>
+                    </a:stretch>
+                  </pic:blipFill>
+                  <pic:spPr bwMode="auto">
+                    <a:xfrm>
+                      <a:off x="0" y="0"/>
+                      <a:ext cx="1947545" cy="1116330"/>
+                    </a:xfrm>
+                    <a:prstGeom prst="rect">
+                      <a:avLst/>
+                    </a:prstGeom>
+                    <a:noFill/>
+                    <a:ln w="9525">
+                      <a:noFill/>
+                      <a:miter lim="800000"/>
+                      <a:headEnd/>
+                      <a:tailEnd/>
+                    </a:ln>
+                  </pic:spPr>
+                </pic:pic>
+              </a:graphicData>
+            </a:graphic>
+          </wp:inline>
+        </w:drawing>
+      </w:r>
+    </w:p>
+    <w:p>
+      <w:pPr>
+        <w:tabs>
+          <w:tab w:val="center" w:pos="4677"/>
+          <w:tab w:val="left" w:pos="5536"/>
+        </w:tabs>
+        <w:jc w:val="both"/>
+        <w:rPr>
+          <w:b/>
+        </w:rPr>
+      </w:pPr>
+      <w:r>
+        <w:t xml:space="preserve">Проверил. Это и есть </w:t>
+      </w:r>
+      <w:r>
+        <w:rPr>
+          <w:b/>
+          <w:lang w:val="en-AU"/>
+        </w:rPr>
+        <w:t>do</w:t>
+      </w:r>
+      <w:r>
+        <w:rPr>
+          <w:b/>
+        </w:rPr>
+        <w:t xml:space="preserve"> </w:t>
+      </w:r>
+      <w:r>
+        <w:rPr>
+          <w:b/>
+          <w:lang w:val="en-AU"/>
+        </w:rPr>
+        <w:t>while</w:t>
+      </w:r>
+      <w:r>
+        <w:rPr>
+          <w:b/>
+        </w:rPr>
+        <w:t xml:space="preserve"> </w:t>
+      </w:r>
+      <w:r>
+        <w:rPr>
+          <w:b/>
+        </w:rPr>
+        <w:t xml:space="preserve">цикл. </w:t>
+      </w:r>
+      <w:proofErr w:type="gramStart"/>
+      <w:r>
+        <w:t>Другого</w:t>
+      </w:r>
+      <w:proofErr w:type="gramEnd"/>
+      <w:r>
+        <w:t xml:space="preserve"> в этом языке нет. Он всегда выполнится минимум 1 раз. </w:t>
+      </w:r>
+      <w:r>
+        <w:rPr>
+          <w:b/>
+        </w:rPr>
+        <w:t xml:space="preserve">Это цикл с пост условием. </w:t>
+      </w:r>
+    </w:p>
+    <w:p>
+      <w:pPr>
+        <w:tabs>
+          <w:tab w:val="center" w:pos="4677"/>
+          <w:tab w:val="left" w:pos="5536"/>
+        </w:tabs>
+        <w:jc w:val="both"/>
+        <w:rPr>
+          <w:b/>
+        </w:rPr>
+      </w:pPr>
+    </w:p>
+    <w:p>
+      <w:pPr>
+        <w:tabs>
+          <w:tab w:val="center" w:pos="4677"/>
+          <w:tab w:val="left" w:pos="5536"/>
+        </w:tabs>
+        <w:jc w:val="both"/>
+        <w:rPr>
+          <w:b/>
+          <w:sz w:val="30"/>
+          <w:szCs w:val="30"/>
+        </w:rPr>
+      </w:pPr>
+      <w:r>
+        <w:rPr>
+          <w:b/>
+          <w:sz w:val="30"/>
+          <w:szCs w:val="30"/>
+        </w:rPr>
+        <w:t>Работа с вложенными циклами</w:t>
+      </w:r>
+    </w:p>
+    <w:p>
+      <w:pPr>
+        <w:tabs>
+          <w:tab w:val="center" w:pos="4677"/>
+          <w:tab w:val="left" w:pos="5536"/>
+        </w:tabs>
+        <w:jc w:val="both"/>
+      </w:pPr>
+      <w:r>
+        <w:t>Обработка более сложных структур.</w:t>
+      </w:r>
+    </w:p>
+    <w:p>
+      <w:pPr>
+        <w:tabs>
+          <w:tab w:val="center" w:pos="4677"/>
+          <w:tab w:val="left" w:pos="5536"/>
+        </w:tabs>
+        <w:jc w:val="both"/>
+      </w:pPr>
+      <w:r>
+        <w:rPr>
+          <w:noProof/>
+          <w:lang w:eastAsia="ru-RU"/>
+        </w:rPr>
+        <w:drawing>
+          <wp:inline distT="0" distB="0" distL="0" distR="0">
+            <wp:extent cx="1080770" cy="985520"/>
+            <wp:effectExtent l="19050" t="0" r="5080" b="0"/>
+            <wp:docPr id="53" name="Рисунок 70"/>
+            <wp:cNvGraphicFramePr>
+              <a:graphicFrameLocks xmlns:a="http://schemas.openxmlformats.org/drawingml/2006/main" noChangeAspect="1"/>
+            </wp:cNvGraphicFramePr>
+            <a:graphic xmlns:a="http://schemas.openxmlformats.org/drawingml/2006/main">
+              <a:graphicData uri="http://schemas.openxmlformats.org/drawingml/2006/picture">
+                <pic:pic xmlns:pic="http://schemas.openxmlformats.org/drawingml/2006/picture">
+                  <pic:nvPicPr>
+                    <pic:cNvPr id="0" name="Picture 70"/>
+                    <pic:cNvPicPr>
+                      <a:picLocks noChangeAspect="1" noChangeArrowheads="1"/>
+                    </pic:cNvPicPr>
+                  </pic:nvPicPr>
+                  <pic:blipFill>
+                    <a:blip r:embed="rId84" cstate="print"/>
+                    <a:srcRect/>
+                    <a:stretch>
+                      <a:fillRect/>
+                    </a:stretch>
+                  </pic:blipFill>
+                  <pic:spPr bwMode="auto">
+                    <a:xfrm>
+                      <a:off x="0" y="0"/>
+                      <a:ext cx="1080770" cy="985520"/>
+                    </a:xfrm>
+                    <a:prstGeom prst="rect">
+                      <a:avLst/>
+                    </a:prstGeom>
+                    <a:noFill/>
+                    <a:ln w="9525">
+                      <a:noFill/>
+                      <a:miter lim="800000"/>
+                      <a:headEnd/>
+                      <a:tailEnd/>
+                    </a:ln>
+                  </pic:spPr>
+                </pic:pic>
+              </a:graphicData>
+            </a:graphic>
+          </wp:inline>
+        </w:drawing>
+      </w:r>
+    </w:p>
+    <w:p>
+      <w:pPr>
+        <w:tabs>
+          <w:tab w:val="center" w:pos="4677"/>
+          <w:tab w:val="left" w:pos="5536"/>
+        </w:tabs>
+        <w:jc w:val="both"/>
+      </w:pPr>
+      <w:r>
+        <w:rPr>
+          <w:noProof/>
+          <w:lang w:eastAsia="ru-RU"/>
+        </w:rPr>
+        <w:drawing>
+          <wp:inline distT="0" distB="0" distL="0" distR="0">
+            <wp:extent cx="2854778" cy="1741617"/>
+            <wp:effectExtent l="19050" t="0" r="2722" b="0"/>
+            <wp:docPr id="54" name="Рисунок 73"/>
+            <wp:cNvGraphicFramePr>
+              <a:graphicFrameLocks xmlns:a="http://schemas.openxmlformats.org/drawingml/2006/main" noChangeAspect="1"/>
+            </wp:cNvGraphicFramePr>
+            <a:graphic xmlns:a="http://schemas.openxmlformats.org/drawingml/2006/main">
+              <a:graphicData uri="http://schemas.openxmlformats.org/drawingml/2006/picture">
+                <pic:pic xmlns:pic="http://schemas.openxmlformats.org/drawingml/2006/picture">
+                  <pic:nvPicPr>
+                    <pic:cNvPr id="0" name="Picture 73"/>
+                    <pic:cNvPicPr>
+                      <a:picLocks noChangeAspect="1" noChangeArrowheads="1"/>
+                    </pic:cNvPicPr>
+                  </pic:nvPicPr>
+                  <pic:blipFill>
+                    <a:blip r:embed="rId85" cstate="print"/>
+                    <a:srcRect/>
+                    <a:stretch>
+                      <a:fillRect/>
+                    </a:stretch>
+                  </pic:blipFill>
+                  <pic:spPr bwMode="auto">
+                    <a:xfrm>
+                      <a:off x="0" y="0"/>
+                      <a:ext cx="2854579" cy="1741496"/>
+                    </a:xfrm>
+                    <a:prstGeom prst="rect">
+                      <a:avLst/>
+                    </a:prstGeom>
+                    <a:noFill/>
+                    <a:ln w="9525">
+                      <a:noFill/>
+                      <a:miter lim="800000"/>
+                      <a:headEnd/>
+                      <a:tailEnd/>
+                    </a:ln>
+                  </pic:spPr>
+                </pic:pic>
+              </a:graphicData>
+            </a:graphic>
+          </wp:inline>
+        </w:drawing>
+      </w:r>
+    </w:p>
+    <w:p>
+      <w:pPr>
+        <w:tabs>
+          <w:tab w:val="center" w:pos="4677"/>
+          <w:tab w:val="left" w:pos="5536"/>
+        </w:tabs>
+        <w:jc w:val="both"/>
+      </w:pPr>
+      <w:r>
+        <w:t xml:space="preserve">Классика. </w:t>
+      </w:r>
+    </w:p>
+    <w:p>
+      <w:pPr>
+        <w:tabs>
+          <w:tab w:val="center" w:pos="4677"/>
+          <w:tab w:val="left" w:pos="5536"/>
+        </w:tabs>
+        <w:jc w:val="both"/>
+        <w:rPr>
+          <w:b/>
+        </w:rPr>
+      </w:pPr>
+      <w:r>
+        <w:rPr>
+          <w:b/>
+        </w:rPr>
+        <w:t>Условие задачи: Дана двумерная матрица 3x3. Определить максимум и минимум каждой строки, а также их индексы.</w:t>
+      </w:r>
+    </w:p>
+    <w:p>
+      <w:pPr>
+        <w:tabs>
+          <w:tab w:val="center" w:pos="4677"/>
+          <w:tab w:val="left" w:pos="5536"/>
+        </w:tabs>
+        <w:jc w:val="both"/>
+        <w:rPr>
+          <w:b/>
+          <w:lang w:val="en-US"/>
+        </w:rPr>
+      </w:pPr>
+      <w:r>
+        <w:rPr>
+          <w:b/>
+          <w:noProof/>
+          <w:lang w:eastAsia="ru-RU"/>
+        </w:rPr>
+        <w:drawing>
+          <wp:inline distT="0" distB="0" distL="0" distR="0">
+            <wp:extent cx="1686560" cy="997585"/>
+            <wp:effectExtent l="19050" t="0" r="8890" b="0"/>
+            <wp:docPr id="56" name="Рисунок 76"/>
+            <wp:cNvGraphicFramePr>
+              <a:graphicFrameLocks xmlns:a="http://schemas.openxmlformats.org/drawingml/2006/main" noChangeAspect="1"/>
+            </wp:cNvGraphicFramePr>
+            <a:graphic xmlns:a="http://schemas.openxmlformats.org/drawingml/2006/main">
+              <a:graphicData uri="http://schemas.openxmlformats.org/drawingml/2006/picture">
+                <pic:pic xmlns:pic="http://schemas.openxmlformats.org/drawingml/2006/picture">
+                  <pic:nvPicPr>
+                    <pic:cNvPr id="0" name="Picture 76"/>
+                    <pic:cNvPicPr>
+                      <a:picLocks noChangeAspect="1" noChangeArrowheads="1"/>
+                    </pic:cNvPicPr>
+                  </pic:nvPicPr>
+                  <pic:blipFill>
+                    <a:blip r:embed="rId86" cstate="print"/>
+                    <a:srcRect/>
+                    <a:stretch>
+                      <a:fillRect/>
+                    </a:stretch>
+                  </pic:blipFill>
+                  <pic:spPr bwMode="auto">
+                    <a:xfrm>
+                      <a:off x="0" y="0"/>
+                      <a:ext cx="1686560" cy="997585"/>
+                    </a:xfrm>
+                    <a:prstGeom prst="rect">
+                      <a:avLst/>
+                    </a:prstGeom>
+                    <a:noFill/>
+                    <a:ln w="9525">
+                      <a:noFill/>
+                      <a:miter lim="800000"/>
+                      <a:headEnd/>
+                      <a:tailEnd/>
+                    </a:ln>
+                  </pic:spPr>
+                </pic:pic>
+              </a:graphicData>
+            </a:graphic>
+          </wp:inline>
+        </w:drawing>
+      </w:r>
+    </w:p>
+    <w:p>
+      <w:pPr>
+        <w:tabs>
+          <w:tab w:val="center" w:pos="4677"/>
+          <w:tab w:val="left" w:pos="5536"/>
+        </w:tabs>
+        <w:jc w:val="both"/>
+        <w:rPr>
+          <w:b/>
+          <w:lang w:val="en-US"/>
+        </w:rPr>
+      </w:pPr>
+      <w:r>
+        <w:rPr>
+          <w:b/>
+          <w:noProof/>
+          <w:lang w:eastAsia="ru-RU"/>
+        </w:rPr>
+        <w:lastRenderedPageBreak/>
+        <w:drawing>
+          <wp:inline distT="0" distB="0" distL="0" distR="0">
+            <wp:extent cx="5367655" cy="1306195"/>
+            <wp:effectExtent l="19050" t="0" r="4445" b="0"/>
+            <wp:docPr id="57" name="Рисунок 79"/>
+            <wp:cNvGraphicFramePr>
+              <a:graphicFrameLocks xmlns:a="http://schemas.openxmlformats.org/drawingml/2006/main" noChangeAspect="1"/>
+            </wp:cNvGraphicFramePr>
+            <a:graphic xmlns:a="http://schemas.openxmlformats.org/drawingml/2006/main">
+              <a:graphicData uri="http://schemas.openxmlformats.org/drawingml/2006/picture">
+                <pic:pic xmlns:pic="http://schemas.openxmlformats.org/drawingml/2006/picture">
+                  <pic:nvPicPr>
+                    <pic:cNvPr id="0" name="Picture 79"/>
+                    <pic:cNvPicPr>
+                      <a:picLocks noChangeAspect="1" noChangeArrowheads="1"/>
+                    </pic:cNvPicPr>
+                  </pic:nvPicPr>
+                  <pic:blipFill>
+                    <a:blip r:embed="rId87" cstate="print"/>
+                    <a:srcRect/>
+                    <a:stretch>
+                      <a:fillRect/>
+                    </a:stretch>
+                  </pic:blipFill>
+                  <pic:spPr bwMode="auto">
+                    <a:xfrm>
+                      <a:off x="0" y="0"/>
+                      <a:ext cx="5367655" cy="1306195"/>
+                    </a:xfrm>
+                    <a:prstGeom prst="rect">
+                      <a:avLst/>
+                    </a:prstGeom>
+                    <a:noFill/>
+                    <a:ln w="9525">
+                      <a:noFill/>
+                      <a:miter lim="800000"/>
+                      <a:headEnd/>
+                      <a:tailEnd/>
+                    </a:ln>
+                  </pic:spPr>
+                </pic:pic>
+              </a:graphicData>
+            </a:graphic>
+          </wp:inline>
+        </w:drawing>
+      </w:r>
+    </w:p>
+    <w:p>
+      <w:pPr>
+        <w:tabs>
+          <w:tab w:val="center" w:pos="4677"/>
+          <w:tab w:val="left" w:pos="5536"/>
+        </w:tabs>
+        <w:jc w:val="both"/>
+        <w:rPr>
+          <w:b/>
+          <w:lang w:val="en-US"/>
+        </w:rPr>
+      </w:pPr>
+      <w:r>
+        <w:rPr>
+          <w:b/>
+          <w:noProof/>
+          <w:lang w:eastAsia="ru-RU"/>
+        </w:rPr>
+        <w:drawing>
+          <wp:inline distT="0" distB="0" distL="0" distR="0">
+            <wp:extent cx="1662430" cy="1662430"/>
+            <wp:effectExtent l="19050" t="0" r="0" b="0"/>
+            <wp:docPr id="82" name="Рисунок 82"/>
+            <wp:cNvGraphicFramePr>
+              <a:graphicFrameLocks xmlns:a="http://schemas.openxmlformats.org/drawingml/2006/main" noChangeAspect="1"/>
+            </wp:cNvGraphicFramePr>
+            <a:graphic xmlns:a="http://schemas.openxmlformats.org/drawingml/2006/main">
+              <a:graphicData uri="http://schemas.openxmlformats.org/drawingml/2006/picture">
+                <pic:pic xmlns:pic="http://schemas.openxmlformats.org/drawingml/2006/picture">
+                  <pic:nvPicPr>
+                    <pic:cNvPr id="0" name="Picture 82"/>
+                    <pic:cNvPicPr>
+                      <a:picLocks noChangeAspect="1" noChangeArrowheads="1"/>
+                    </pic:cNvPicPr>
+                  </pic:nvPicPr>
+                  <pic:blipFill>
+                    <a:blip r:embed="rId88" cstate="print"/>
+                    <a:srcRect/>
+                    <a:stretch>
+                      <a:fillRect/>
+                    </a:stretch>
+                  </pic:blipFill>
+                  <pic:spPr bwMode="auto">
+                    <a:xfrm>
+                      <a:off x="0" y="0"/>
+                      <a:ext cx="1662430" cy="1662430"/>
+                    </a:xfrm>
+                    <a:prstGeom prst="rect">
+                      <a:avLst/>
+                    </a:prstGeom>
+                    <a:noFill/>
+                    <a:ln w="9525">
+                      <a:noFill/>
+                      <a:miter lim="800000"/>
+                      <a:headEnd/>
+                      <a:tailEnd/>
+                    </a:ln>
+                  </pic:spPr>
+                </pic:pic>
+              </a:graphicData>
+            </a:graphic>
+          </wp:inline>
+        </w:drawing>
+      </w:r>
+    </w:p>
+    <w:p>
+      <w:pPr>
+        <w:tabs>
+          <w:tab w:val="center" w:pos="4677"/>
+          <w:tab w:val="left" w:pos="5536"/>
+        </w:tabs>
+        <w:jc w:val="both"/>
+        <w:rPr>
+          <w:b/>
+          <w:lang w:val="en-US"/>
+        </w:rPr>
+      </w:pPr>
+    </w:p>
+    <w:p>
+      <w:pPr>
+        <w:tabs>
+          <w:tab w:val="center" w:pos="4677"/>
+          <w:tab w:val="left" w:pos="5536"/>
+        </w:tabs>
+        <w:jc w:val="both"/>
+        <w:rPr>
+          <w:b/>
+        </w:rPr>
+      </w:pPr>
+      <w:r>
+        <w:rPr>
+          <w:b/>
+        </w:rPr>
+        <w:t xml:space="preserve">Пару уроков назад </w:t>
+      </w:r>
+      <w:proofErr w:type="gramStart"/>
+      <w:r>
+        <w:rPr>
+          <w:b/>
+        </w:rPr>
+        <w:t>говорил</w:t>
+      </w:r>
+      <w:proofErr w:type="gramEnd"/>
+      <w:r>
+        <w:rPr>
+          <w:b/>
+        </w:rPr>
+        <w:t xml:space="preserve"> что чем проще тем лучше.. и что я вижу в их коде</w:t>
+      </w:r>
+      <w:r>
+        <w:rPr>
+          <w:b/>
+        </w:rPr>
+        <w:t>?</w:t>
+      </w:r>
+    </w:p>
+    <w:p>
+      <w:pPr>
+        <w:tabs>
+          <w:tab w:val="center" w:pos="4677"/>
+          <w:tab w:val="left" w:pos="5536"/>
+        </w:tabs>
+        <w:jc w:val="both"/>
+        <w:rPr>
+          <w:b/>
+        </w:rPr>
+      </w:pPr>
+      <w:r>
+        <w:rPr>
+          <w:b/>
+          <w:noProof/>
+          <w:lang w:eastAsia="ru-RU"/>
+        </w:rPr>
+        <w:drawing>
+          <wp:inline distT="0" distB="0" distL="0" distR="0">
+            <wp:extent cx="4932960" cy="4220164"/>
+            <wp:effectExtent l="19050" t="0" r="990" b="0"/>
+            <wp:docPr id="85" name="Рисунок 85"/>
+            <wp:cNvGraphicFramePr>
+              <a:graphicFrameLocks xmlns:a="http://schemas.openxmlformats.org/drawingml/2006/main" noChangeAspect="1"/>
+            </wp:cNvGraphicFramePr>
+            <a:graphic xmlns:a="http://schemas.openxmlformats.org/drawingml/2006/main">
+              <a:graphicData uri="http://schemas.openxmlformats.org/drawingml/2006/picture">
+                <pic:pic xmlns:pic="http://schemas.openxmlformats.org/drawingml/2006/picture">
+                  <pic:nvPicPr>
+                    <pic:cNvPr id="0" name="Picture 85"/>
+                    <pic:cNvPicPr>
+                      <a:picLocks noChangeAspect="1" noChangeArrowheads="1"/>
+                    </pic:cNvPicPr>
+                  </pic:nvPicPr>
+                  <pic:blipFill>
+                    <a:blip r:embed="rId89" cstate="print"/>
+                    <a:srcRect/>
+                    <a:stretch>
+                      <a:fillRect/>
+                    </a:stretch>
+                  </pic:blipFill>
+                  <pic:spPr bwMode="auto">
+                    <a:xfrm>
+                      <a:off x="0" y="0"/>
+                      <a:ext cx="4933987" cy="4221043"/>
+                    </a:xfrm>
+                    <a:prstGeom prst="rect">
+                      <a:avLst/>
+                    </a:prstGeom>
+                    <a:noFill/>
+                    <a:ln w="9525">
+                      <a:noFill/>
+                      <a:miter lim="800000"/>
+                      <a:headEnd/>
+                      <a:tailEnd/>
+                    </a:ln>
+                  </pic:spPr>
+                </pic:pic>
+              </a:graphicData>
+            </a:graphic>
+          </wp:inline>
+        </w:drawing>
+      </w:r>
+    </w:p>
+    <w:p>
+      <w:pPr>
+        <w:tabs>
+          <w:tab w:val="center" w:pos="4677"/>
+          <w:tab w:val="left" w:pos="5536"/>
+        </w:tabs>
+        <w:jc w:val="both"/>
+        <w:rPr>
+          <w:b/>
+        </w:rPr>
+      </w:pPr>
+    </w:p>
+    <w:p>
+      <w:pPr>
+        <w:tabs>
+          <w:tab w:val="center" w:pos="4677"/>
+          <w:tab w:val="left" w:pos="5536"/>
+        </w:tabs>
+        <w:jc w:val="both"/>
+        <w:rPr>
+          <w:b/>
+          <w:sz w:val="30"/>
+          <w:szCs w:val="30"/>
+        </w:rPr>
+      </w:pPr>
+      <w:r>
+        <w:rPr>
+          <w:b/>
+          <w:sz w:val="30"/>
+          <w:szCs w:val="30"/>
+        </w:rPr>
+        <w:t>Практические примеры</w:t>
+      </w:r>
+    </w:p>
+    <w:p>
+      <w:pPr>
+        <w:tabs>
+          <w:tab w:val="center" w:pos="4677"/>
+          <w:tab w:val="left" w:pos="5536"/>
+        </w:tabs>
+        <w:jc w:val="both"/>
+        <w:rPr>
+          <w:b/>
+          <w:sz w:val="30"/>
+          <w:szCs w:val="30"/>
+        </w:rPr>
+      </w:pPr>
+    </w:p>
+    <w:p>
+      <w:pPr>
+        <w:tabs>
+          <w:tab w:val="center" w:pos="4677"/>
+          <w:tab w:val="left" w:pos="5536"/>
+        </w:tabs>
+        <w:jc w:val="both"/>
+        <w:rPr>
+          <w:sz w:val="30"/>
+          <w:szCs w:val="30"/>
+        </w:rPr>
+      </w:pPr>
+      <w:proofErr w:type="spellStart"/>
+      <w:r>
+        <w:rPr>
+          <w:b/>
+          <w:sz w:val="30"/>
+          <w:szCs w:val="30"/>
+        </w:rPr>
+        <w:lastRenderedPageBreak/>
+        <w:t>Enumerate</w:t>
+      </w:r>
+      <w:proofErr w:type="spellEnd"/>
+      <w:r>
+        <w:rPr>
+          <w:b/>
+          <w:sz w:val="30"/>
+          <w:szCs w:val="30"/>
+        </w:rPr>
+        <w:t xml:space="preserve"> – </w:t>
+      </w:r>
+      <w:r>
+        <w:rPr>
+          <w:sz w:val="30"/>
+          <w:szCs w:val="30"/>
+        </w:rPr>
+        <w:t xml:space="preserve">Это что такое… </w:t>
+      </w:r>
+    </w:p>
+    <w:p>
+      <w:pPr>
+        <w:tabs>
+          <w:tab w:val="center" w:pos="4677"/>
+          <w:tab w:val="left" w:pos="5536"/>
+        </w:tabs>
+        <w:jc w:val="both"/>
+        <w:rPr>
+          <w:sz w:val="30"/>
+          <w:szCs w:val="30"/>
+        </w:rPr>
+      </w:pPr>
+      <w:r>
+        <w:rPr>
+          <w:sz w:val="30"/>
+          <w:szCs w:val="30"/>
+        </w:rPr>
+        <w:t xml:space="preserve">Это </w:t>
+      </w:r>
+      <w:proofErr w:type="spellStart"/>
+      <w:r>
+        <w:rPr>
+          <w:sz w:val="30"/>
+          <w:szCs w:val="30"/>
+        </w:rPr>
+        <w:t>типо</w:t>
+      </w:r>
+      <w:proofErr w:type="spellEnd"/>
+      <w:r>
+        <w:rPr>
+          <w:sz w:val="30"/>
+          <w:szCs w:val="30"/>
+        </w:rPr>
+        <w:t xml:space="preserve"> такой обход списка</w:t>
+      </w:r>
+      <w:r>
+        <w:rPr>
+          <w:sz w:val="30"/>
+          <w:szCs w:val="30"/>
+        </w:rPr>
+        <w:t xml:space="preserve">? </w:t>
+      </w:r>
+    </w:p>
+    <w:p>
+      <w:pPr>
+        <w:tabs>
+          <w:tab w:val="center" w:pos="4677"/>
+          <w:tab w:val="left" w:pos="5536"/>
+        </w:tabs>
+        <w:jc w:val="both"/>
+        <w:rPr>
+          <w:sz w:val="30"/>
+          <w:szCs w:val="30"/>
+          <w:lang w:val="en-US"/>
+        </w:rPr>
+      </w:pPr>
+      <w:r>
+        <w:rPr>
+          <w:noProof/>
+          <w:sz w:val="30"/>
+          <w:szCs w:val="30"/>
+          <w:lang w:eastAsia="ru-RU"/>
+        </w:rPr>
+        <w:drawing>
+          <wp:inline distT="0" distB="0" distL="0" distR="0">
+            <wp:extent cx="3258539" cy="1415186"/>
+            <wp:effectExtent l="19050" t="0" r="0" b="0"/>
+            <wp:docPr id="59" name="Рисунок 88"/>
+            <wp:cNvGraphicFramePr>
+              <a:graphicFrameLocks xmlns:a="http://schemas.openxmlformats.org/drawingml/2006/main" noChangeAspect="1"/>
+            </wp:cNvGraphicFramePr>
+            <a:graphic xmlns:a="http://schemas.openxmlformats.org/drawingml/2006/main">
+              <a:graphicData uri="http://schemas.openxmlformats.org/drawingml/2006/picture">
+                <pic:pic xmlns:pic="http://schemas.openxmlformats.org/drawingml/2006/picture">
+                  <pic:nvPicPr>
+                    <pic:cNvPr id="0" name="Picture 88"/>
+                    <pic:cNvPicPr>
+                      <a:picLocks noChangeAspect="1" noChangeArrowheads="1"/>
+                    </pic:cNvPicPr>
+                  </pic:nvPicPr>
+                  <pic:blipFill>
+                    <a:blip r:embed="rId90" cstate="print"/>
+                    <a:srcRect/>
+                    <a:stretch>
+                      <a:fillRect/>
+                    </a:stretch>
+                  </pic:blipFill>
+                  <pic:spPr bwMode="auto">
+                    <a:xfrm>
+                      <a:off x="0" y="0"/>
+                      <a:ext cx="3262788" cy="1417031"/>
+                    </a:xfrm>
+                    <a:prstGeom prst="rect">
+                      <a:avLst/>
+                    </a:prstGeom>
+                    <a:noFill/>
+                    <a:ln w="9525">
+                      <a:noFill/>
+                      <a:miter lim="800000"/>
+                      <a:headEnd/>
+                      <a:tailEnd/>
+                    </a:ln>
+                  </pic:spPr>
+                </pic:pic>
+              </a:graphicData>
+            </a:graphic>
+          </wp:inline>
+        </w:drawing>
+      </w:r>
+    </w:p>
+    <w:p>
+      <w:pPr>
+        <w:tabs>
+          <w:tab w:val="center" w:pos="4677"/>
+          <w:tab w:val="left" w:pos="5536"/>
+        </w:tabs>
+        <w:jc w:val="both"/>
+        <w:rPr>
+          <w:b/>
+          <w:sz w:val="30"/>
+          <w:szCs w:val="30"/>
+        </w:rPr>
+      </w:pPr>
+      <w:r>
+        <w:rPr>
+          <w:sz w:val="30"/>
+          <w:szCs w:val="30"/>
+        </w:rPr>
+        <w:t xml:space="preserve">А переводится хоть как… </w:t>
+      </w:r>
+      <w:r>
+        <w:rPr>
+          <w:b/>
+          <w:sz w:val="30"/>
+          <w:szCs w:val="30"/>
+        </w:rPr>
+        <w:t>перечислить</w:t>
+      </w:r>
+    </w:p>
+    <w:p>
+      <w:pPr>
+        <w:tabs>
+          <w:tab w:val="center" w:pos="4677"/>
+          <w:tab w:val="left" w:pos="5536"/>
+        </w:tabs>
+        <w:jc w:val="both"/>
+        <w:rPr>
+          <w:sz w:val="30"/>
+          <w:szCs w:val="30"/>
+        </w:rPr>
+      </w:pPr>
+      <w:r>
+        <w:rPr>
+          <w:b/>
+          <w:sz w:val="30"/>
+          <w:szCs w:val="30"/>
+        </w:rPr>
+        <w:t xml:space="preserve">А стоп. Я тупой. </w:t>
+      </w:r>
+      <w:r>
+        <w:rPr>
+          <w:sz w:val="30"/>
+          <w:szCs w:val="30"/>
+        </w:rPr>
+        <w:t>Это отдельная функция.</w:t>
+      </w:r>
+    </w:p>
+    <w:p>
+      <w:pPr>
+        <w:tabs>
+          <w:tab w:val="center" w:pos="4677"/>
+          <w:tab w:val="left" w:pos="5536"/>
+        </w:tabs>
+        <w:jc w:val="both"/>
+        <w:rPr>
+          <w:sz w:val="30"/>
+          <w:szCs w:val="30"/>
+        </w:rPr>
+      </w:pPr>
+      <w:r>
+        <w:rPr>
+          <w:noProof/>
+          <w:sz w:val="30"/>
+          <w:szCs w:val="30"/>
+          <w:lang w:eastAsia="ru-RU"/>
+        </w:rPr>
+        <w:drawing>
+          <wp:inline distT="0" distB="0" distL="0" distR="0">
+            <wp:extent cx="3550920" cy="1995170"/>
+            <wp:effectExtent l="19050" t="0" r="0" b="0"/>
+            <wp:docPr id="60" name="Рисунок 91"/>
+            <wp:cNvGraphicFramePr>
+              <a:graphicFrameLocks xmlns:a="http://schemas.openxmlformats.org/drawingml/2006/main" noChangeAspect="1"/>
+            </wp:cNvGraphicFramePr>
+            <a:graphic xmlns:a="http://schemas.openxmlformats.org/drawingml/2006/main">
+              <a:graphicData uri="http://schemas.openxmlformats.org/drawingml/2006/picture">
+                <pic:pic xmlns:pic="http://schemas.openxmlformats.org/drawingml/2006/picture">
+                  <pic:nvPicPr>
+                    <pic:cNvPr id="0" name="Picture 91"/>
+                    <pic:cNvPicPr>
+                      <a:picLocks noChangeAspect="1" noChangeArrowheads="1"/>
+                    </pic:cNvPicPr>
+                  </pic:nvPicPr>
+                  <pic:blipFill>
+                    <a:blip r:embed="rId91" cstate="print"/>
+                    <a:srcRect/>
+                    <a:stretch>
+                      <a:fillRect/>
+                    </a:stretch>
+                  </pic:blipFill>
+                  <pic:spPr bwMode="auto">
+                    <a:xfrm>
+                      <a:off x="0" y="0"/>
+                      <a:ext cx="3550920" cy="1995170"/>
+                    </a:xfrm>
+                    <a:prstGeom prst="rect">
+                      <a:avLst/>
+                    </a:prstGeom>
+                    <a:noFill/>
+                    <a:ln w="9525">
+                      <a:noFill/>
+                      <a:miter lim="800000"/>
+                      <a:headEnd/>
+                      <a:tailEnd/>
+                    </a:ln>
+                  </pic:spPr>
+                </pic:pic>
+              </a:graphicData>
+            </a:graphic>
+          </wp:inline>
+        </w:drawing>
+      </w:r>
+    </w:p>
+    <w:p>
+      <w:pPr>
+        <w:tabs>
+          <w:tab w:val="center" w:pos="4677"/>
+          <w:tab w:val="left" w:pos="5536"/>
+        </w:tabs>
+        <w:jc w:val="both"/>
+        <w:rPr>
+          <w:sz w:val="30"/>
+          <w:szCs w:val="30"/>
+        </w:rPr>
+      </w:pPr>
+      <w:r>
+        <w:rPr>
+          <w:sz w:val="30"/>
+          <w:szCs w:val="30"/>
+        </w:rPr>
+        <w:t xml:space="preserve">Причем обратить внимание, что в </w:t>
+      </w:r>
+      <w:r>
+        <w:rPr>
+          <w:sz w:val="30"/>
+          <w:szCs w:val="30"/>
+          <w:lang w:val="en-AU"/>
+        </w:rPr>
+        <w:t>for</w:t>
+      </w:r>
+      <w:r>
+        <w:rPr>
+          <w:sz w:val="30"/>
+          <w:szCs w:val="30"/>
+        </w:rPr>
+        <w:t xml:space="preserve"> </w:t>
+      </w:r>
+      <w:proofErr w:type="gramStart"/>
+      <w:r>
+        <w:rPr>
+          <w:sz w:val="30"/>
+          <w:szCs w:val="30"/>
+        </w:rPr>
+        <w:t>обращаемся сразу к двум элементам присваивая</w:t>
+      </w:r>
+      <w:proofErr w:type="gramEnd"/>
+      <w:r>
+        <w:rPr>
+          <w:sz w:val="30"/>
+          <w:szCs w:val="30"/>
+        </w:rPr>
+        <w:t xml:space="preserve"> значения кортежей. Да, через цикл </w:t>
+      </w:r>
+      <w:proofErr w:type="gramStart"/>
+      <w:r>
+        <w:rPr>
+          <w:b/>
+          <w:sz w:val="30"/>
+          <w:szCs w:val="30"/>
+          <w:lang w:val="en-AU"/>
+        </w:rPr>
+        <w:t>for</w:t>
+      </w:r>
+      <w:proofErr w:type="gramEnd"/>
+      <w:r>
+        <w:rPr>
+          <w:b/>
+          <w:sz w:val="30"/>
+          <w:szCs w:val="30"/>
+        </w:rPr>
+        <w:t xml:space="preserve"> </w:t>
+      </w:r>
+      <w:r>
+        <w:rPr>
+          <w:sz w:val="30"/>
+          <w:szCs w:val="30"/>
+        </w:rPr>
+        <w:t xml:space="preserve">правда удобно рассматривать кортежи.  Важно отметить, что первым идет именно индекс, а вторым значение. В </w:t>
+      </w:r>
+      <w:r>
+        <w:rPr>
+          <w:sz w:val="30"/>
+          <w:szCs w:val="30"/>
+          <w:lang w:val="en-AU"/>
+        </w:rPr>
+        <w:t>JS</w:t>
+      </w:r>
+      <w:r>
+        <w:rPr>
+          <w:sz w:val="30"/>
+          <w:szCs w:val="30"/>
+        </w:rPr>
+        <w:t xml:space="preserve"> </w:t>
+      </w:r>
+      <w:r>
+        <w:rPr>
+          <w:b/>
+          <w:sz w:val="30"/>
+          <w:szCs w:val="30"/>
+          <w:lang w:val="en-AU"/>
+        </w:rPr>
+        <w:t>for</w:t>
+      </w:r>
+      <w:r>
+        <w:rPr>
+          <w:b/>
+          <w:sz w:val="30"/>
+          <w:szCs w:val="30"/>
+        </w:rPr>
+        <w:t xml:space="preserve"> </w:t>
+      </w:r>
+      <w:r>
+        <w:rPr>
+          <w:sz w:val="30"/>
+          <w:szCs w:val="30"/>
+        </w:rPr>
+        <w:t xml:space="preserve">и </w:t>
+      </w:r>
+      <w:r>
+        <w:rPr>
+          <w:b/>
+          <w:sz w:val="30"/>
+          <w:szCs w:val="30"/>
+          <w:lang w:val="en-AU"/>
+        </w:rPr>
+        <w:t>map</w:t>
+      </w:r>
+      <w:r>
+        <w:rPr>
+          <w:sz w:val="30"/>
+          <w:szCs w:val="30"/>
+        </w:rPr>
+        <w:t xml:space="preserve"> </w:t>
+      </w:r>
+      <w:r>
+        <w:rPr>
+          <w:sz w:val="30"/>
+          <w:szCs w:val="30"/>
+        </w:rPr>
+        <w:t>наоборот.</w:t>
+      </w:r>
+    </w:p>
+    <w:p>
+      <w:pPr>
+        <w:tabs>
+          <w:tab w:val="center" w:pos="4677"/>
+          <w:tab w:val="left" w:pos="5536"/>
+        </w:tabs>
+        <w:jc w:val="both"/>
+        <w:rPr>
+          <w:b/>
+          <w:sz w:val="30"/>
+          <w:szCs w:val="30"/>
+        </w:rPr>
+      </w:pPr>
+      <w:r>
+        <w:rPr>
+          <w:b/>
+          <w:sz w:val="30"/>
+          <w:szCs w:val="30"/>
+        </w:rPr>
+        <w:t>Начинающий программист написал программу, которая находит индекс последнего отрицательного элемента в списке.</w:t>
+      </w:r>
+      <w:r>
+        <w:t xml:space="preserve"> </w:t>
+      </w:r>
+      <w:r>
+        <w:rPr>
+          <w:b/>
+          <w:sz w:val="30"/>
+          <w:szCs w:val="30"/>
+        </w:rPr>
+        <w:t xml:space="preserve">Но он не знал, что есть функция </w:t>
+      </w:r>
+      <w:proofErr w:type="spellStart"/>
+      <w:r>
+        <w:rPr>
+          <w:b/>
+          <w:sz w:val="30"/>
+          <w:szCs w:val="30"/>
+        </w:rPr>
+        <w:t>enumerate</w:t>
+      </w:r>
+      <w:proofErr w:type="spellEnd"/>
+      <w:r>
+        <w:rPr>
+          <w:b/>
+          <w:sz w:val="30"/>
+          <w:szCs w:val="30"/>
+        </w:rPr>
+        <w:t xml:space="preserve">. Ваша задача — подправить код так, чтобы он работал с помощью функции </w:t>
+      </w:r>
+      <w:proofErr w:type="spellStart"/>
+      <w:r>
+        <w:rPr>
+          <w:b/>
+          <w:sz w:val="30"/>
+          <w:szCs w:val="30"/>
+        </w:rPr>
+        <w:t>enumerate</w:t>
+      </w:r>
+      <w:proofErr w:type="spellEnd"/>
+      <w:r>
+        <w:rPr>
+          <w:b/>
+          <w:sz w:val="30"/>
+          <w:szCs w:val="30"/>
+        </w:rPr>
+        <w:t>.</w:t>
+      </w:r>
+    </w:p>
+    <w:p>
+      <w:pPr>
+        <w:tabs>
+          <w:tab w:val="center" w:pos="4677"/>
+          <w:tab w:val="left" w:pos="5536"/>
+        </w:tabs>
+        <w:jc w:val="both"/>
+        <w:rPr>
+          <w:sz w:val="30"/>
+          <w:szCs w:val="30"/>
+        </w:rPr>
+      </w:pPr>
+      <w:r>
+        <w:rPr>
+          <w:sz w:val="30"/>
+          <w:szCs w:val="30"/>
+        </w:rPr>
+        <w:t xml:space="preserve">Хорошо, но перед этим </w:t>
+      </w:r>
+      <w:proofErr w:type="gramStart"/>
+      <w:r>
+        <w:rPr>
+          <w:sz w:val="30"/>
+          <w:szCs w:val="30"/>
+        </w:rPr>
+        <w:t>объясню</w:t>
+      </w:r>
+      <w:proofErr w:type="gramEnd"/>
+      <w:r>
+        <w:rPr>
+          <w:sz w:val="30"/>
+          <w:szCs w:val="30"/>
+        </w:rPr>
+        <w:t xml:space="preserve"> почему не стоит объявлять переменные внутри условий. Дело в том, что если условие</w:t>
+      </w:r>
+      <w:r>
+        <w:rPr>
+          <w:sz w:val="30"/>
+          <w:szCs w:val="30"/>
+        </w:rPr>
+        <w:t xml:space="preserve"> если они объявлены внутри условия, которое не выполнится,  то если в коде ниже не них будут ссылки, то будет ошибка.</w:t>
+      </w:r>
+    </w:p>
+    <w:p>
+      <w:pPr>
+        <w:tabs>
+          <w:tab w:val="center" w:pos="4677"/>
+          <w:tab w:val="left" w:pos="5536"/>
+        </w:tabs>
+        <w:jc w:val="both"/>
+        <w:rPr>
+          <w:sz w:val="30"/>
+          <w:szCs w:val="30"/>
+        </w:rPr>
+      </w:pPr>
+    </w:p>
+    <w:p>
+      <w:pPr>
+        <w:tabs>
+          <w:tab w:val="center" w:pos="4677"/>
+          <w:tab w:val="left" w:pos="5536"/>
+        </w:tabs>
+        <w:jc w:val="both"/>
+        <w:rPr>
+          <w:sz w:val="30"/>
+          <w:szCs w:val="30"/>
+        </w:rPr>
+      </w:pPr>
+      <w:r>
+        <w:rPr>
+          <w:sz w:val="30"/>
+          <w:szCs w:val="30"/>
+        </w:rPr>
+        <w:lastRenderedPageBreak/>
+        <w:t>Плохо                                                       Хорошо</w:t>
+      </w:r>
+    </w:p>
+    <w:p>
+      <w:pPr>
+        <w:tabs>
+          <w:tab w:val="center" w:pos="4677"/>
+          <w:tab w:val="left" w:pos="5536"/>
+        </w:tabs>
+        <w:jc w:val="both"/>
+        <w:rPr>
+          <w:sz w:val="30"/>
+          <w:szCs w:val="30"/>
+        </w:rPr>
+      </w:pPr>
+      <w:r>
+        <w:rPr>
+          <w:noProof/>
+          <w:sz w:val="30"/>
+          <w:szCs w:val="30"/>
+          <w:lang w:eastAsia="ru-RU"/>
+        </w:rPr>
+        <w:drawing>
+          <wp:inline distT="0" distB="0" distL="0" distR="0">
+            <wp:extent cx="2874010" cy="1520190"/>
+            <wp:effectExtent l="19050" t="0" r="2540" b="0"/>
+            <wp:docPr id="33" name="Рисунок 1"/>
+            <wp:cNvGraphicFramePr>
+              <a:graphicFrameLocks xmlns:a="http://schemas.openxmlformats.org/drawingml/2006/main" noChangeAspect="1"/>
+            </wp:cNvGraphicFramePr>
+            <a:graphic xmlns:a="http://schemas.openxmlformats.org/drawingml/2006/main">
+              <a:graphicData uri="http://schemas.openxmlformats.org/drawingml/2006/picture">
+                <pic:pic xmlns:pic="http://schemas.openxmlformats.org/drawingml/2006/picture">
+                  <pic:nvPicPr>
+                    <pic:cNvPr id="0" name="Picture 1"/>
+                    <pic:cNvPicPr>
+                      <a:picLocks noChangeAspect="1" noChangeArrowheads="1"/>
+                    </pic:cNvPicPr>
+                  </pic:nvPicPr>
+                  <pic:blipFill>
+                    <a:blip r:embed="rId92" cstate="print"/>
+                    <a:srcRect/>
+                    <a:stretch>
+                      <a:fillRect/>
+                    </a:stretch>
+                  </pic:blipFill>
+                  <pic:spPr bwMode="auto">
+                    <a:xfrm>
+                      <a:off x="0" y="0"/>
+                      <a:ext cx="2874010" cy="1520190"/>
+                    </a:xfrm>
+                    <a:prstGeom prst="rect">
+                      <a:avLst/>
+                    </a:prstGeom>
+                    <a:noFill/>
+                    <a:ln w="9525">
+                      <a:noFill/>
+                      <a:miter lim="800000"/>
+                      <a:headEnd/>
+                      <a:tailEnd/>
+                    </a:ln>
+                  </pic:spPr>
+                </pic:pic>
+              </a:graphicData>
+            </a:graphic>
+          </wp:inline>
+        </w:drawing>
+      </w:r>
+      <w:r>
+        <w:rPr>
+          <w:noProof/>
+          <w:sz w:val="30"/>
+          <w:szCs w:val="30"/>
+          <w:lang w:eastAsia="ru-RU"/>
+        </w:rPr>
+        <w:drawing>
+          <wp:inline distT="0" distB="0" distL="0" distR="0">
+            <wp:extent cx="2688524" cy="2150689"/>
+            <wp:effectExtent l="19050" t="0" r="0" b="0"/>
+            <wp:docPr id="47" name="Рисунок 7"/>
+            <wp:cNvGraphicFramePr>
+              <a:graphicFrameLocks xmlns:a="http://schemas.openxmlformats.org/drawingml/2006/main" noChangeAspect="1"/>
+            </wp:cNvGraphicFramePr>
+            <a:graphic xmlns:a="http://schemas.openxmlformats.org/drawingml/2006/main">
+              <a:graphicData uri="http://schemas.openxmlformats.org/drawingml/2006/picture">
+                <pic:pic xmlns:pic="http://schemas.openxmlformats.org/drawingml/2006/picture">
+                  <pic:nvPicPr>
+                    <pic:cNvPr id="0" name="Picture 7"/>
+                    <pic:cNvPicPr>
+                      <a:picLocks noChangeAspect="1" noChangeArrowheads="1"/>
+                    </pic:cNvPicPr>
+                  </pic:nvPicPr>
+                  <pic:blipFill>
+                    <a:blip r:embed="rId93" cstate="print"/>
+                    <a:srcRect/>
+                    <a:stretch>
+                      <a:fillRect/>
+                    </a:stretch>
+                  </pic:blipFill>
+                  <pic:spPr bwMode="auto">
+                    <a:xfrm>
+                      <a:off x="0" y="0"/>
+                      <a:ext cx="2688174" cy="2150409"/>
+                    </a:xfrm>
+                    <a:prstGeom prst="rect">
+                      <a:avLst/>
+                    </a:prstGeom>
+                    <a:noFill/>
+                    <a:ln w="9525">
+                      <a:noFill/>
+                      <a:miter lim="800000"/>
+                      <a:headEnd/>
+                      <a:tailEnd/>
+                    </a:ln>
+                  </pic:spPr>
+                </pic:pic>
+              </a:graphicData>
+            </a:graphic>
+          </wp:inline>
+        </w:drawing>
+      </w:r>
+    </w:p>
+    <w:p>
+      <w:pPr>
+        <w:tabs>
+          <w:tab w:val="center" w:pos="4677"/>
+          <w:tab w:val="left" w:pos="5536"/>
+        </w:tabs>
+        <w:jc w:val="both"/>
+        <w:rPr>
+          <w:sz w:val="30"/>
+          <w:szCs w:val="30"/>
+        </w:rPr>
+      </w:pPr>
+      <w:r>
+        <w:rPr>
+          <w:noProof/>
+          <w:sz w:val="30"/>
+          <w:szCs w:val="30"/>
+          <w:lang w:eastAsia="ru-RU"/>
+        </w:rPr>
+        <w:drawing>
+          <wp:inline distT="0" distB="0" distL="0" distR="0">
+            <wp:extent cx="2875989" cy="856689"/>
+            <wp:effectExtent l="19050" t="0" r="561" b="0"/>
+            <wp:docPr id="44" name="Рисунок 4"/>
+            <wp:cNvGraphicFramePr>
+              <a:graphicFrameLocks xmlns:a="http://schemas.openxmlformats.org/drawingml/2006/main" noChangeAspect="1"/>
+            </wp:cNvGraphicFramePr>
+            <a:graphic xmlns:a="http://schemas.openxmlformats.org/drawingml/2006/main">
+              <a:graphicData uri="http://schemas.openxmlformats.org/drawingml/2006/picture">
+                <pic:pic xmlns:pic="http://schemas.openxmlformats.org/drawingml/2006/picture">
+                  <pic:nvPicPr>
+                    <pic:cNvPr id="0" name="Picture 4"/>
+                    <pic:cNvPicPr>
+                      <a:picLocks noChangeAspect="1" noChangeArrowheads="1"/>
+                    </pic:cNvPicPr>
+                  </pic:nvPicPr>
+                  <pic:blipFill>
+                    <a:blip r:embed="rId94" cstate="print"/>
+                    <a:srcRect/>
+                    <a:stretch>
+                      <a:fillRect/>
+                    </a:stretch>
+                  </pic:blipFill>
+                  <pic:spPr bwMode="auto">
+                    <a:xfrm>
+                      <a:off x="0" y="0"/>
+                      <a:ext cx="2891151" cy="861205"/>
+                    </a:xfrm>
+                    <a:prstGeom prst="rect">
+                      <a:avLst/>
+                    </a:prstGeom>
+                    <a:noFill/>
+                    <a:ln w="9525">
+                      <a:noFill/>
+                      <a:miter lim="800000"/>
+                      <a:headEnd/>
+                      <a:tailEnd/>
+                    </a:ln>
+                  </pic:spPr>
+                </pic:pic>
+              </a:graphicData>
+            </a:graphic>
+          </wp:inline>
+        </w:drawing>
+      </w:r>
+      <w:r>
+        <w:rPr>
+          <w:noProof/>
+          <w:sz w:val="30"/>
+          <w:szCs w:val="30"/>
+          <w:lang w:eastAsia="ru-RU"/>
+        </w:rPr>
+        <w:drawing>
+          <wp:inline distT="0" distB="0" distL="0" distR="0">
+            <wp:extent cx="866775" cy="189865"/>
+            <wp:effectExtent l="19050" t="0" r="9525" b="0"/>
+            <wp:docPr id="62" name="Рисунок 10"/>
+            <wp:cNvGraphicFramePr>
+              <a:graphicFrameLocks xmlns:a="http://schemas.openxmlformats.org/drawingml/2006/main" noChangeAspect="1"/>
+            </wp:cNvGraphicFramePr>
+            <a:graphic xmlns:a="http://schemas.openxmlformats.org/drawingml/2006/main">
+              <a:graphicData uri="http://schemas.openxmlformats.org/drawingml/2006/picture">
+                <pic:pic xmlns:pic="http://schemas.openxmlformats.org/drawingml/2006/picture">
+                  <pic:nvPicPr>
+                    <pic:cNvPr id="0" name="Picture 10"/>
+                    <pic:cNvPicPr>
+                      <a:picLocks noChangeAspect="1" noChangeArrowheads="1"/>
+                    </pic:cNvPicPr>
+                  </pic:nvPicPr>
+                  <pic:blipFill>
+                    <a:blip r:embed="rId95" cstate="print"/>
+                    <a:srcRect/>
+                    <a:stretch>
+                      <a:fillRect/>
+                    </a:stretch>
+                  </pic:blipFill>
+                  <pic:spPr bwMode="auto">
+                    <a:xfrm>
+                      <a:off x="0" y="0"/>
+                      <a:ext cx="866775" cy="189865"/>
+                    </a:xfrm>
+                    <a:prstGeom prst="rect">
+                      <a:avLst/>
+                    </a:prstGeom>
+                    <a:noFill/>
+                    <a:ln w="9525">
+                      <a:noFill/>
+                      <a:miter lim="800000"/>
+                      <a:headEnd/>
+                      <a:tailEnd/>
+                    </a:ln>
+                  </pic:spPr>
+                </pic:pic>
+              </a:graphicData>
+            </a:graphic>
+          </wp:inline>
+        </w:drawing>
+      </w:r>
+    </w:p>
+    <w:p>
+      <w:pPr>
+        <w:tabs>
+          <w:tab w:val="center" w:pos="4677"/>
+          <w:tab w:val="left" w:pos="5536"/>
+        </w:tabs>
+        <w:jc w:val="both"/>
+        <w:rPr>
+          <w:sz w:val="30"/>
+          <w:szCs w:val="30"/>
+          <w:lang w:val="en-AU"/>
+        </w:rPr>
+      </w:pPr>
+      <w:r>
+        <w:rPr>
+          <w:noProof/>
+          <w:sz w:val="30"/>
+          <w:szCs w:val="30"/>
+          <w:lang w:eastAsia="ru-RU"/>
+        </w:rPr>
+        <w:drawing>
+          <wp:inline distT="0" distB="0" distL="0" distR="0">
+            <wp:extent cx="2672080" cy="2161540"/>
+            <wp:effectExtent l="19050" t="0" r="0" b="0"/>
+            <wp:docPr id="63" name="Рисунок 13"/>
+            <wp:cNvGraphicFramePr>
+              <a:graphicFrameLocks xmlns:a="http://schemas.openxmlformats.org/drawingml/2006/main" noChangeAspect="1"/>
+            </wp:cNvGraphicFramePr>
+            <a:graphic xmlns:a="http://schemas.openxmlformats.org/drawingml/2006/main">
+              <a:graphicData uri="http://schemas.openxmlformats.org/drawingml/2006/picture">
+                <pic:pic xmlns:pic="http://schemas.openxmlformats.org/drawingml/2006/picture">
+                  <pic:nvPicPr>
+                    <pic:cNvPr id="0" name="Picture 13"/>
+                    <pic:cNvPicPr>
+                      <a:picLocks noChangeAspect="1" noChangeArrowheads="1"/>
+                    </pic:cNvPicPr>
+                  </pic:nvPicPr>
+                  <pic:blipFill>
+                    <a:blip r:embed="rId96" cstate="print"/>
+                    <a:srcRect/>
+                    <a:stretch>
+                      <a:fillRect/>
+                    </a:stretch>
+                  </pic:blipFill>
+                  <pic:spPr bwMode="auto">
+                    <a:xfrm>
+                      <a:off x="0" y="0"/>
+                      <a:ext cx="2672080" cy="2161540"/>
+                    </a:xfrm>
+                    <a:prstGeom prst="rect">
+                      <a:avLst/>
+                    </a:prstGeom>
+                    <a:noFill/>
+                    <a:ln w="9525">
+                      <a:noFill/>
+                      <a:miter lim="800000"/>
+                      <a:headEnd/>
+                      <a:tailEnd/>
+                    </a:ln>
+                  </pic:spPr>
+                </pic:pic>
+              </a:graphicData>
+            </a:graphic>
+          </wp:inline>
+        </w:drawing>
+      </w:r>
+      <w:r>
+        <w:rPr>
+          <w:noProof/>
+          <w:sz w:val="30"/>
+          <w:szCs w:val="30"/>
+          <w:lang w:eastAsia="ru-RU"/>
+        </w:rPr>
+        <w:drawing>
+          <wp:inline distT="0" distB="0" distL="0" distR="0">
+            <wp:extent cx="391795" cy="344170"/>
+            <wp:effectExtent l="19050" t="0" r="8255" b="0"/>
+            <wp:docPr id="65" name="Рисунок 16"/>
+            <wp:cNvGraphicFramePr>
+              <a:graphicFrameLocks xmlns:a="http://schemas.openxmlformats.org/drawingml/2006/main" noChangeAspect="1"/>
+            </wp:cNvGraphicFramePr>
+            <a:graphic xmlns:a="http://schemas.openxmlformats.org/drawingml/2006/main">
+              <a:graphicData uri="http://schemas.openxmlformats.org/drawingml/2006/picture">
+                <pic:pic xmlns:pic="http://schemas.openxmlformats.org/drawingml/2006/picture">
+                  <pic:nvPicPr>
+                    <pic:cNvPr id="0" name="Picture 16"/>
+                    <pic:cNvPicPr>
+                      <a:picLocks noChangeAspect="1" noChangeArrowheads="1"/>
+                    </pic:cNvPicPr>
+                  </pic:nvPicPr>
+                  <pic:blipFill>
+                    <a:blip r:embed="rId97" cstate="print"/>
+                    <a:srcRect/>
+                    <a:stretch>
+                      <a:fillRect/>
+                    </a:stretch>
+                  </pic:blipFill>
+                  <pic:spPr bwMode="auto">
+                    <a:xfrm>
+                      <a:off x="0" y="0"/>
+                      <a:ext cx="391795" cy="344170"/>
+                    </a:xfrm>
+                    <a:prstGeom prst="rect">
+                      <a:avLst/>
+                    </a:prstGeom>
+                    <a:noFill/>
+                    <a:ln w="9525">
+                      <a:noFill/>
+                      <a:miter lim="800000"/>
+                      <a:headEnd/>
+                      <a:tailEnd/>
+                    </a:ln>
+                  </pic:spPr>
+                </pic:pic>
+              </a:graphicData>
+            </a:graphic>
+          </wp:inline>
+        </w:drawing>
+      </w:r>
+    </w:p>
+    <w:p>
+      <w:pPr>
+        <w:tabs>
+          <w:tab w:val="center" w:pos="4677"/>
+          <w:tab w:val="left" w:pos="5536"/>
+        </w:tabs>
+        <w:jc w:val="both"/>
+        <w:rPr>
+          <w:lang w:val="en-AU"/>
+        </w:rPr>
+      </w:pPr>
+      <w:r>
+        <w:t>У них программа такая</w:t>
+      </w:r>
+      <w:r>
+        <w:rPr>
+          <w:lang w:val="en-AU"/>
+        </w:rPr>
+        <w:t>:</w:t>
+      </w:r>
+    </w:p>
+    <w:p>
+      <w:pPr>
+        <w:tabs>
+          <w:tab w:val="center" w:pos="4677"/>
+          <w:tab w:val="left" w:pos="5536"/>
+        </w:tabs>
+        <w:jc w:val="both"/>
+        <w:rPr>
+          <w:sz w:val="30"/>
+          <w:szCs w:val="30"/>
+          <w:lang w:val="en-AU"/>
+        </w:rPr>
+      </w:pPr>
+      <w:r>
+        <w:rPr>
+          <w:noProof/>
+          <w:sz w:val="30"/>
+          <w:szCs w:val="30"/>
+          <w:lang w:eastAsia="ru-RU"/>
+        </w:rPr>
+        <w:drawing>
+          <wp:inline distT="0" distB="0" distL="0" distR="0">
+            <wp:extent cx="4086225" cy="2037032"/>
+            <wp:effectExtent l="19050" t="0" r="9525" b="0"/>
+            <wp:docPr id="68" name="Рисунок 4"/>
+            <wp:cNvGraphicFramePr>
+              <a:graphicFrameLocks xmlns:a="http://schemas.openxmlformats.org/drawingml/2006/main" noChangeAspect="1"/>
+            </wp:cNvGraphicFramePr>
+            <a:graphic xmlns:a="http://schemas.openxmlformats.org/drawingml/2006/main">
+              <a:graphicData uri="http://schemas.openxmlformats.org/drawingml/2006/picture">
+                <pic:pic xmlns:pic="http://schemas.openxmlformats.org/drawingml/2006/picture">
+                  <pic:nvPicPr>
+                    <pic:cNvPr id="0" name="Picture 4"/>
+                    <pic:cNvPicPr>
+                      <a:picLocks noChangeAspect="1" noChangeArrowheads="1"/>
+                    </pic:cNvPicPr>
+                  </pic:nvPicPr>
+                  <pic:blipFill>
+                    <a:blip r:embed="rId98" cstate="print"/>
+                    <a:srcRect/>
+                    <a:stretch>
+                      <a:fillRect/>
+                    </a:stretch>
+                  </pic:blipFill>
+                  <pic:spPr bwMode="auto">
+                    <a:xfrm>
+                      <a:off x="0" y="0"/>
+                      <a:ext cx="4095968" cy="2041889"/>
+                    </a:xfrm>
+                    <a:prstGeom prst="rect">
+                      <a:avLst/>
+                    </a:prstGeom>
+                    <a:noFill/>
+                    <a:ln w="9525">
+                      <a:noFill/>
+                      <a:miter lim="800000"/>
+                      <a:headEnd/>
+                      <a:tailEnd/>
+                    </a:ln>
+                  </pic:spPr>
+                </pic:pic>
+              </a:graphicData>
+            </a:graphic>
+          </wp:inline>
+        </w:drawing>
+      </w:r>
+    </w:p>
+    <w:p>
+      <w:pPr>
+        <w:tabs>
+          <w:tab w:val="center" w:pos="4677"/>
+          <w:tab w:val="left" w:pos="5536"/>
+        </w:tabs>
+        <w:jc w:val="both"/>
+      </w:pPr>
+      <w:proofErr w:type="gramStart"/>
+      <w:r>
+        <w:t>В принципе ничего плохого</w:t>
+      </w:r>
+      <w:r>
+        <w:t xml:space="preserve">, тоже самое только больше выводов. </w:t>
+      </w:r>
+      <w:proofErr w:type="gramEnd"/>
+    </w:p>
+    <w:p>
+      <w:pPr>
+        <w:tabs>
+          <w:tab w:val="center" w:pos="4677"/>
+          <w:tab w:val="left" w:pos="5536"/>
+        </w:tabs>
+        <w:jc w:val="both"/>
+      </w:pPr>
+    </w:p>
+    <w:p>
+      <w:pPr>
+        <w:tabs>
+          <w:tab w:val="center" w:pos="4677"/>
+          <w:tab w:val="left" w:pos="5536"/>
+        </w:tabs>
+        <w:jc w:val="both"/>
+        <w:rPr>
+          <w:b/>
+          <w:sz w:val="30"/>
+          <w:szCs w:val="30"/>
+        </w:rPr>
+      </w:pPr>
+      <w:r>
+        <w:rPr>
+          <w:b/>
+          <w:sz w:val="30"/>
+          <w:szCs w:val="30"/>
+        </w:rPr>
+        <w:lastRenderedPageBreak/>
+        <w:t xml:space="preserve">Цикл </w:t>
+      </w:r>
+      <w:proofErr w:type="spellStart"/>
+      <w:r>
+        <w:rPr>
+          <w:b/>
+          <w:sz w:val="30"/>
+          <w:szCs w:val="30"/>
+        </w:rPr>
+        <w:t>for</w:t>
+      </w:r>
+      <w:proofErr w:type="spellEnd"/>
+      <w:r>
+        <w:rPr>
+          <w:b/>
+          <w:sz w:val="30"/>
+          <w:szCs w:val="30"/>
+        </w:rPr>
+        <w:t xml:space="preserve"> со строками и словарями</w:t>
+      </w:r>
+    </w:p>
+    <w:p>
+      <w:pPr>
+        <w:tabs>
+          <w:tab w:val="center" w:pos="4677"/>
+          <w:tab w:val="left" w:pos="5536"/>
+        </w:tabs>
+        <w:jc w:val="both"/>
+        <w:rPr>
+          <w:sz w:val="30"/>
+          <w:szCs w:val="30"/>
+        </w:rPr>
+      </w:pPr>
+      <w:r>
+        <w:rPr>
+          <w:noProof/>
+          <w:sz w:val="30"/>
+          <w:szCs w:val="30"/>
+          <w:lang w:eastAsia="ru-RU"/>
+        </w:rPr>
+        <w:drawing>
+          <wp:inline distT="0" distB="0" distL="0" distR="0">
+            <wp:extent cx="5940425" cy="1587527"/>
+            <wp:effectExtent l="19050" t="0" r="3175" b="0"/>
+            <wp:docPr id="69" name="Рисунок 7"/>
+            <wp:cNvGraphicFramePr>
+              <a:graphicFrameLocks xmlns:a="http://schemas.openxmlformats.org/drawingml/2006/main" noChangeAspect="1"/>
+            </wp:cNvGraphicFramePr>
+            <a:graphic xmlns:a="http://schemas.openxmlformats.org/drawingml/2006/main">
+              <a:graphicData uri="http://schemas.openxmlformats.org/drawingml/2006/picture">
+                <pic:pic xmlns:pic="http://schemas.openxmlformats.org/drawingml/2006/picture">
+                  <pic:nvPicPr>
+                    <pic:cNvPr id="0" name="Picture 7"/>
+                    <pic:cNvPicPr>
+                      <a:picLocks noChangeAspect="1" noChangeArrowheads="1"/>
+                    </pic:cNvPicPr>
+                  </pic:nvPicPr>
+                  <pic:blipFill>
+                    <a:blip r:embed="rId99" cstate="print"/>
+                    <a:srcRect/>
+                    <a:stretch>
+                      <a:fillRect/>
+                    </a:stretch>
+                  </pic:blipFill>
+                  <pic:spPr bwMode="auto">
+                    <a:xfrm>
+                      <a:off x="0" y="0"/>
+                      <a:ext cx="5940425" cy="1587527"/>
+                    </a:xfrm>
+                    <a:prstGeom prst="rect">
+                      <a:avLst/>
+                    </a:prstGeom>
+                    <a:noFill/>
+                    <a:ln w="9525">
+                      <a:noFill/>
+                      <a:miter lim="800000"/>
+                      <a:headEnd/>
+                      <a:tailEnd/>
+                    </a:ln>
+                  </pic:spPr>
+                </pic:pic>
+              </a:graphicData>
+            </a:graphic>
+          </wp:inline>
+        </w:drawing>
+      </w:r>
+    </w:p>
+    <w:p>
+      <w:pPr>
+        <w:tabs>
+          <w:tab w:val="center" w:pos="4677"/>
+          <w:tab w:val="left" w:pos="5536"/>
+        </w:tabs>
+        <w:jc w:val="both"/>
+        <w:rPr>
+          <w:b/>
+        </w:rPr>
+      </w:pPr>
+      <w:r>
+        <w:rPr>
+          <w:b/>
+        </w:rPr>
+        <w:t>Хм</w:t>
+      </w:r>
+      <w:proofErr w:type="gramStart"/>
+      <w:r>
+        <w:rPr>
+          <w:b/>
+        </w:rPr>
+        <w:t xml:space="preserve">.. </w:t>
+      </w:r>
+      <w:proofErr w:type="gramEnd"/>
+      <w:r>
+        <w:rPr>
+          <w:b/>
+        </w:rPr>
+        <w:t>интересно.</w:t>
+      </w:r>
+    </w:p>
+    <w:p>
+      <w:pPr>
+        <w:tabs>
+          <w:tab w:val="center" w:pos="4677"/>
+          <w:tab w:val="left" w:pos="5536"/>
+        </w:tabs>
+        <w:jc w:val="both"/>
+        <w:rPr>
+          <w:b/>
+          <w:lang w:val="en-AU"/>
+        </w:rPr>
+      </w:pPr>
+      <w:r>
+        <w:rPr>
+          <w:b/>
+          <w:noProof/>
+          <w:lang w:eastAsia="ru-RU"/>
+        </w:rPr>
+        <w:drawing>
+          <wp:inline distT="0" distB="0" distL="0" distR="0">
+            <wp:extent cx="4229100" cy="2628900"/>
+            <wp:effectExtent l="19050" t="0" r="0" b="0"/>
+            <wp:docPr id="71" name="Рисунок 10"/>
+            <wp:cNvGraphicFramePr>
+              <a:graphicFrameLocks xmlns:a="http://schemas.openxmlformats.org/drawingml/2006/main" noChangeAspect="1"/>
+            </wp:cNvGraphicFramePr>
+            <a:graphic xmlns:a="http://schemas.openxmlformats.org/drawingml/2006/main">
+              <a:graphicData uri="http://schemas.openxmlformats.org/drawingml/2006/picture">
+                <pic:pic xmlns:pic="http://schemas.openxmlformats.org/drawingml/2006/picture">
+                  <pic:nvPicPr>
+                    <pic:cNvPr id="0" name="Picture 10"/>
+                    <pic:cNvPicPr>
+                      <a:picLocks noChangeAspect="1" noChangeArrowheads="1"/>
+                    </pic:cNvPicPr>
+                  </pic:nvPicPr>
+                  <pic:blipFill>
+                    <a:blip r:embed="rId100" cstate="print"/>
+                    <a:srcRect/>
+                    <a:stretch>
+                      <a:fillRect/>
+                    </a:stretch>
+                  </pic:blipFill>
+                  <pic:spPr bwMode="auto">
+                    <a:xfrm>
+                      <a:off x="0" y="0"/>
+                      <a:ext cx="4229100" cy="2628900"/>
+                    </a:xfrm>
+                    <a:prstGeom prst="rect">
+                      <a:avLst/>
+                    </a:prstGeom>
+                    <a:noFill/>
+                    <a:ln w="9525">
+                      <a:noFill/>
+                      <a:miter lim="800000"/>
+                      <a:headEnd/>
+                      <a:tailEnd/>
+                    </a:ln>
+                  </pic:spPr>
+                </pic:pic>
+              </a:graphicData>
+            </a:graphic>
+          </wp:inline>
+        </w:drawing>
+      </w:r>
+    </w:p>
+    <w:p>
+      <w:pPr>
+        <w:tabs>
+          <w:tab w:val="center" w:pos="4677"/>
+          <w:tab w:val="left" w:pos="5536"/>
+        </w:tabs>
+        <w:jc w:val="both"/>
+        <w:rPr>
+          <w:b/>
+          <w:lang w:val="en-AU"/>
+        </w:rPr>
+      </w:pPr>
+      <w:r>
+        <w:rPr>
+          <w:b/>
+          <w:noProof/>
+          <w:lang w:eastAsia="ru-RU"/>
+        </w:rPr>
+        <w:drawing>
+          <wp:inline distT="0" distB="0" distL="0" distR="0">
+            <wp:extent cx="5940425" cy="298923"/>
+            <wp:effectExtent l="19050" t="0" r="3175" b="0"/>
+            <wp:docPr id="72" name="Рисунок 13"/>
+            <wp:cNvGraphicFramePr>
+              <a:graphicFrameLocks xmlns:a="http://schemas.openxmlformats.org/drawingml/2006/main" noChangeAspect="1"/>
+            </wp:cNvGraphicFramePr>
+            <a:graphic xmlns:a="http://schemas.openxmlformats.org/drawingml/2006/main">
+              <a:graphicData uri="http://schemas.openxmlformats.org/drawingml/2006/picture">
+                <pic:pic xmlns:pic="http://schemas.openxmlformats.org/drawingml/2006/picture">
+                  <pic:nvPicPr>
+                    <pic:cNvPr id="0" name="Picture 13"/>
+                    <pic:cNvPicPr>
+                      <a:picLocks noChangeAspect="1" noChangeArrowheads="1"/>
+                    </pic:cNvPicPr>
+                  </pic:nvPicPr>
+                  <pic:blipFill>
+                    <a:blip r:embed="rId101" cstate="print"/>
+                    <a:srcRect/>
+                    <a:stretch>
+                      <a:fillRect/>
+                    </a:stretch>
+                  </pic:blipFill>
+                  <pic:spPr bwMode="auto">
+                    <a:xfrm>
+                      <a:off x="0" y="0"/>
+                      <a:ext cx="5940425" cy="298923"/>
+                    </a:xfrm>
+                    <a:prstGeom prst="rect">
+                      <a:avLst/>
+                    </a:prstGeom>
+                    <a:noFill/>
+                    <a:ln w="9525">
+                      <a:noFill/>
+                      <a:miter lim="800000"/>
+                      <a:headEnd/>
+                      <a:tailEnd/>
+                    </a:ln>
+                  </pic:spPr>
+                </pic:pic>
+              </a:graphicData>
+            </a:graphic>
+          </wp:inline>
+        </w:drawing>
+      </w:r>
+    </w:p>
+    <w:p>
+      <w:pPr>
+        <w:tabs>
+          <w:tab w:val="center" w:pos="4677"/>
+          <w:tab w:val="left" w:pos="5536"/>
+        </w:tabs>
+        <w:jc w:val="both"/>
+        <w:rPr>
+          <w:b/>
+          <w:lang w:val="en-AU"/>
+        </w:rPr>
+      </w:pPr>
+    </w:p>
+    <w:p>
+      <w:pPr>
+        <w:tabs>
+          <w:tab w:val="center" w:pos="4677"/>
+          <w:tab w:val="left" w:pos="5536"/>
+        </w:tabs>
+        <w:jc w:val="both"/>
+      </w:pPr>
+      <w:proofErr w:type="spellStart"/>
+      <w:r>
+        <w:rPr>
+          <w:b/>
+        </w:rPr>
+        <w:t>Опа</w:t>
+      </w:r>
+      <w:proofErr w:type="spellEnd"/>
+      <w:r>
+        <w:rPr>
+          <w:b/>
+        </w:rPr>
+        <w:t>, есть новая форма строки без</w:t>
+      </w:r>
+      <w:proofErr w:type="gramStart"/>
+      <w:r>
+        <w:rPr>
+          <w:b/>
+        </w:rPr>
+        <w:t xml:space="preserve"> %%%</w:t>
+      </w:r>
+      <w:r>
+        <w:rPr>
+          <w:b/>
+        </w:rPr>
+        <w:t xml:space="preserve"> </w:t>
+      </w:r>
+      <w:r>
+        <w:t>Х</w:t>
+      </w:r>
+      <w:proofErr w:type="gramEnd"/>
+      <w:r>
+        <w:t>отя они тоже могут быть и удобны местами.</w:t>
+      </w:r>
+    </w:p>
+    <w:p>
+      <w:pPr>
+        <w:tabs>
+          <w:tab w:val="center" w:pos="4677"/>
+          <w:tab w:val="left" w:pos="5536"/>
+        </w:tabs>
+        <w:jc w:val="both"/>
+      </w:pPr>
+      <w:r>
+        <w:t xml:space="preserve">Так вот, чуть доработал программу. </w:t>
+      </w:r>
+    </w:p>
+    <w:p>
+      <w:pPr>
+        <w:tabs>
+          <w:tab w:val="center" w:pos="4677"/>
+          <w:tab w:val="left" w:pos="5536"/>
+        </w:tabs>
+        <w:jc w:val="both"/>
+      </w:pPr>
+      <w:r>
+        <w:rPr>
+          <w:noProof/>
+          <w:lang w:eastAsia="ru-RU"/>
+        </w:rPr>
+        <w:drawing>
+          <wp:inline distT="0" distB="0" distL="0" distR="0">
+            <wp:extent cx="4848225" cy="1164590"/>
+            <wp:effectExtent l="19050" t="0" r="9525" b="0"/>
+            <wp:docPr id="74" name="Рисунок 16"/>
+            <wp:cNvGraphicFramePr>
+              <a:graphicFrameLocks xmlns:a="http://schemas.openxmlformats.org/drawingml/2006/main" noChangeAspect="1"/>
+            </wp:cNvGraphicFramePr>
+            <a:graphic xmlns:a="http://schemas.openxmlformats.org/drawingml/2006/main">
+              <a:graphicData uri="http://schemas.openxmlformats.org/drawingml/2006/picture">
+                <pic:pic xmlns:pic="http://schemas.openxmlformats.org/drawingml/2006/picture">
+                  <pic:nvPicPr>
+                    <pic:cNvPr id="0" name="Picture 16"/>
+                    <pic:cNvPicPr>
+                      <a:picLocks noChangeAspect="1" noChangeArrowheads="1"/>
+                    </pic:cNvPicPr>
+                  </pic:nvPicPr>
+                  <pic:blipFill>
+                    <a:blip r:embed="rId102" cstate="print"/>
+                    <a:srcRect/>
+                    <a:stretch>
+                      <a:fillRect/>
+                    </a:stretch>
+                  </pic:blipFill>
+                  <pic:spPr bwMode="auto">
+                    <a:xfrm>
+                      <a:off x="0" y="0"/>
+                      <a:ext cx="4848225" cy="1164590"/>
+                    </a:xfrm>
+                    <a:prstGeom prst="rect">
+                      <a:avLst/>
+                    </a:prstGeom>
+                    <a:noFill/>
+                    <a:ln w="9525">
+                      <a:noFill/>
+                      <a:miter lim="800000"/>
+                      <a:headEnd/>
+                      <a:tailEnd/>
+                    </a:ln>
+                  </pic:spPr>
+                </pic:pic>
+              </a:graphicData>
+            </a:graphic>
+          </wp:inline>
+        </w:drawing>
+      </w:r>
+    </w:p>
+    <w:p>
+      <w:pPr>
+        <w:tabs>
+          <w:tab w:val="center" w:pos="4677"/>
+          <w:tab w:val="left" w:pos="5536"/>
+        </w:tabs>
+        <w:jc w:val="both"/>
+        <w:rPr>
+          <w:b/>
+          <w:lang w:val="en-AU"/>
+        </w:rPr>
+      </w:pPr>
+      <w:r>
+        <w:rPr>
+          <w:lang w:val="en-AU"/>
+        </w:rPr>
+        <w:t>F</w:t>
+      </w:r>
+      <w:r>
+        <w:t xml:space="preserve"> </w:t>
+      </w:r>
+      <w:r>
+        <w:t xml:space="preserve">строка действительно удобна, она как </w:t>
+      </w:r>
+      <w:r>
+        <w:t>`</w:t>
+      </w:r>
+      <w:r>
+        <w:t>такие кавычки</w:t>
+      </w:r>
+      <w:r>
+        <w:t>`</w:t>
+      </w:r>
+      <w:r>
+        <w:t xml:space="preserve">, только у нее нужно именно символ использовать, а затем можно прямо в ней описывать переменные. </w:t>
+      </w:r>
+      <w:r>
+        <w:rPr>
+          <w:b/>
+          <w:lang w:val="en-AU"/>
+        </w:rPr>
+        <w:t xml:space="preserve">F </w:t>
+      </w:r>
+      <w:r>
+        <w:t>строки работают начиная с</w:t>
+      </w:r>
+      <w:r>
+        <w:rPr>
+          <w:b/>
+        </w:rPr>
+        <w:t xml:space="preserve"> </w:t>
+      </w:r>
+      <w:r>
+        <w:rPr>
+          <w:b/>
+          <w:lang w:val="en-AU"/>
+        </w:rPr>
+        <w:t>Python 3.6</w:t>
+      </w:r>
+    </w:p>
+    <w:p>
+      <w:pPr>
+        <w:tabs>
+          <w:tab w:val="center" w:pos="4677"/>
+          <w:tab w:val="left" w:pos="5536"/>
+        </w:tabs>
+        <w:jc w:val="both"/>
+      </w:pPr>
+      <w:r>
+        <w:rPr>
+          <w:noProof/>
+          <w:lang w:eastAsia="ru-RU"/>
+        </w:rPr>
+        <w:lastRenderedPageBreak/>
+        <w:drawing>
+          <wp:inline distT="0" distB="0" distL="0" distR="0">
+            <wp:extent cx="2726055" cy="3933825"/>
+            <wp:effectExtent l="19050" t="0" r="0" b="0"/>
+            <wp:docPr id="75" name="Рисунок 19"/>
+            <wp:cNvGraphicFramePr>
+              <a:graphicFrameLocks xmlns:a="http://schemas.openxmlformats.org/drawingml/2006/main" noChangeAspect="1"/>
+            </wp:cNvGraphicFramePr>
+            <a:graphic xmlns:a="http://schemas.openxmlformats.org/drawingml/2006/main">
+              <a:graphicData uri="http://schemas.openxmlformats.org/drawingml/2006/picture">
+                <pic:pic xmlns:pic="http://schemas.openxmlformats.org/drawingml/2006/picture">
+                  <pic:nvPicPr>
+                    <pic:cNvPr id="0" name="Picture 19"/>
+                    <pic:cNvPicPr>
+                      <a:picLocks noChangeAspect="1" noChangeArrowheads="1"/>
+                    </pic:cNvPicPr>
+                  </pic:nvPicPr>
+                  <pic:blipFill>
+                    <a:blip r:embed="rId103" cstate="print"/>
+                    <a:srcRect/>
+                    <a:stretch>
+                      <a:fillRect/>
+                    </a:stretch>
+                  </pic:blipFill>
+                  <pic:spPr bwMode="auto">
+                    <a:xfrm>
+                      <a:off x="0" y="0"/>
+                      <a:ext cx="2726055" cy="3933825"/>
+                    </a:xfrm>
+                    <a:prstGeom prst="rect">
+                      <a:avLst/>
+                    </a:prstGeom>
+                    <a:noFill/>
+                    <a:ln w="9525">
+                      <a:noFill/>
+                      <a:miter lim="800000"/>
+                      <a:headEnd/>
+                      <a:tailEnd/>
+                    </a:ln>
+                  </pic:spPr>
+                </pic:pic>
+              </a:graphicData>
+            </a:graphic>
+          </wp:inline>
+        </w:drawing>
+      </w:r>
+    </w:p>
+    <w:p>
+      <w:pPr>
+        <w:tabs>
+          <w:tab w:val="center" w:pos="4677"/>
+          <w:tab w:val="left" w:pos="5536"/>
+        </w:tabs>
+        <w:jc w:val="both"/>
+      </w:pPr>
+    </w:p>
+    <w:p>
+      <w:pPr>
+        <w:tabs>
+          <w:tab w:val="center" w:pos="4677"/>
+          <w:tab w:val="left" w:pos="5536"/>
+        </w:tabs>
+        <w:jc w:val="both"/>
+      </w:pPr>
+      <w:r>
+        <w:rPr>
+          <w:noProof/>
+          <w:lang w:eastAsia="ru-RU"/>
+        </w:rPr>
+        <w:drawing>
+          <wp:inline distT="0" distB="0" distL="0" distR="0">
+            <wp:extent cx="5940425" cy="1813595"/>
+            <wp:effectExtent l="19050" t="0" r="3175" b="0"/>
+            <wp:docPr id="77" name="Рисунок 22"/>
+            <wp:cNvGraphicFramePr>
+              <a:graphicFrameLocks xmlns:a="http://schemas.openxmlformats.org/drawingml/2006/main" noChangeAspect="1"/>
+            </wp:cNvGraphicFramePr>
+            <a:graphic xmlns:a="http://schemas.openxmlformats.org/drawingml/2006/main">
+              <a:graphicData uri="http://schemas.openxmlformats.org/drawingml/2006/picture">
+                <pic:pic xmlns:pic="http://schemas.openxmlformats.org/drawingml/2006/picture">
+                  <pic:nvPicPr>
+                    <pic:cNvPr id="0" name="Picture 22"/>
+                    <pic:cNvPicPr>
+                      <a:picLocks noChangeAspect="1" noChangeArrowheads="1"/>
+                    </pic:cNvPicPr>
+                  </pic:nvPicPr>
+                  <pic:blipFill>
+                    <a:blip r:embed="rId104" cstate="print"/>
+                    <a:srcRect/>
+                    <a:stretch>
+                      <a:fillRect/>
+                    </a:stretch>
+                  </pic:blipFill>
+                  <pic:spPr bwMode="auto">
+                    <a:xfrm>
+                      <a:off x="0" y="0"/>
+                      <a:ext cx="5940425" cy="1813595"/>
+                    </a:xfrm>
+                    <a:prstGeom prst="rect">
+                      <a:avLst/>
+                    </a:prstGeom>
+                    <a:noFill/>
+                    <a:ln w="9525">
+                      <a:noFill/>
+                      <a:miter lim="800000"/>
+                      <a:headEnd/>
+                      <a:tailEnd/>
+                    </a:ln>
+                  </pic:spPr>
+                </pic:pic>
+              </a:graphicData>
+            </a:graphic>
+          </wp:inline>
+        </w:drawing>
+      </w:r>
+    </w:p>
+    <w:p>
+      <w:pPr>
+        <w:tabs>
+          <w:tab w:val="center" w:pos="4677"/>
+          <w:tab w:val="left" w:pos="5536"/>
+        </w:tabs>
+        <w:jc w:val="both"/>
+        <w:rPr>
+          <w:b/>
+          <w:lang w:val="en-AU"/>
+        </w:rPr>
+      </w:pPr>
+    </w:p>
+    <w:p>
+      <w:pPr>
+        <w:tabs>
+          <w:tab w:val="center" w:pos="4677"/>
+          <w:tab w:val="left" w:pos="5536"/>
+        </w:tabs>
+        <w:jc w:val="both"/>
+      </w:pPr>
+      <w:r>
+        <w:t xml:space="preserve">Да, гипотеза правдива, но я не понимаю ее суть. </w:t>
+      </w:r>
+      <w:proofErr w:type="gramStart"/>
+      <w:r>
+        <w:t>По моему</w:t>
+      </w:r>
+      <w:proofErr w:type="gramEnd"/>
+      <w:r>
+        <w:t xml:space="preserve"> второе условие и так бы работало.</w:t>
+      </w:r>
+    </w:p>
+    <w:p>
+      <w:pPr>
+        <w:tabs>
+          <w:tab w:val="center" w:pos="4677"/>
+          <w:tab w:val="left" w:pos="5536"/>
+        </w:tabs>
+        <w:jc w:val="both"/>
+      </w:pPr>
+      <w:r>
+        <w:rPr>
+          <w:noProof/>
+          <w:lang w:eastAsia="ru-RU"/>
+        </w:rPr>
+        <w:drawing>
+          <wp:inline distT="0" distB="0" distL="0" distR="0">
+            <wp:extent cx="2426438" cy="1485534"/>
+            <wp:effectExtent l="19050" t="0" r="0" b="0"/>
+            <wp:docPr id="83" name="Рисунок 37"/>
+            <wp:cNvGraphicFramePr>
+              <a:graphicFrameLocks xmlns:a="http://schemas.openxmlformats.org/drawingml/2006/main" noChangeAspect="1"/>
+            </wp:cNvGraphicFramePr>
+            <a:graphic xmlns:a="http://schemas.openxmlformats.org/drawingml/2006/main">
+              <a:graphicData uri="http://schemas.openxmlformats.org/drawingml/2006/picture">
+                <pic:pic xmlns:pic="http://schemas.openxmlformats.org/drawingml/2006/picture">
+                  <pic:nvPicPr>
+                    <pic:cNvPr id="0" name="Picture 37"/>
+                    <pic:cNvPicPr>
+                      <a:picLocks noChangeAspect="1" noChangeArrowheads="1"/>
+                    </pic:cNvPicPr>
+                  </pic:nvPicPr>
+                  <pic:blipFill>
+                    <a:blip r:embed="rId105" cstate="print"/>
+                    <a:srcRect/>
+                    <a:stretch>
+                      <a:fillRect/>
+                    </a:stretch>
+                  </pic:blipFill>
+                  <pic:spPr bwMode="auto">
+                    <a:xfrm>
+                      <a:off x="0" y="0"/>
+                      <a:ext cx="2426475" cy="1485557"/>
+                    </a:xfrm>
+                    <a:prstGeom prst="rect">
+                      <a:avLst/>
+                    </a:prstGeom>
+                    <a:noFill/>
+                    <a:ln w="9525">
+                      <a:noFill/>
+                      <a:miter lim="800000"/>
+                      <a:headEnd/>
+                      <a:tailEnd/>
+                    </a:ln>
+                  </pic:spPr>
+                </pic:pic>
+              </a:graphicData>
+            </a:graphic>
+          </wp:inline>
+        </w:drawing>
+      </w:r>
+    </w:p>
+    <w:p>
+      <w:pPr>
+        <w:tabs>
+          <w:tab w:val="center" w:pos="4677"/>
+          <w:tab w:val="left" w:pos="5536"/>
+        </w:tabs>
+        <w:jc w:val="both"/>
+      </w:pPr>
+      <w:r>
+        <w:rPr>
+          <w:noProof/>
+          <w:lang w:eastAsia="ru-RU"/>
+        </w:rPr>
+        <w:drawing>
+          <wp:inline distT="0" distB="0" distL="0" distR="0">
+            <wp:extent cx="3976370" cy="287020"/>
+            <wp:effectExtent l="19050" t="0" r="5080" b="0"/>
+            <wp:docPr id="81" name="Рисунок 34"/>
+            <wp:cNvGraphicFramePr>
+              <a:graphicFrameLocks xmlns:a="http://schemas.openxmlformats.org/drawingml/2006/main" noChangeAspect="1"/>
+            </wp:cNvGraphicFramePr>
+            <a:graphic xmlns:a="http://schemas.openxmlformats.org/drawingml/2006/main">
+              <a:graphicData uri="http://schemas.openxmlformats.org/drawingml/2006/picture">
+                <pic:pic xmlns:pic="http://schemas.openxmlformats.org/drawingml/2006/picture">
+                  <pic:nvPicPr>
+                    <pic:cNvPr id="0" name="Picture 34"/>
+                    <pic:cNvPicPr>
+                      <a:picLocks noChangeAspect="1" noChangeArrowheads="1"/>
+                    </pic:cNvPicPr>
+                  </pic:nvPicPr>
+                  <pic:blipFill>
+                    <a:blip r:embed="rId106" cstate="print"/>
+                    <a:srcRect/>
+                    <a:stretch>
+                      <a:fillRect/>
+                    </a:stretch>
+                  </pic:blipFill>
+                  <pic:spPr bwMode="auto">
+                    <a:xfrm>
+                      <a:off x="0" y="0"/>
+                      <a:ext cx="3976370" cy="287020"/>
+                    </a:xfrm>
+                    <a:prstGeom prst="rect">
+                      <a:avLst/>
+                    </a:prstGeom>
+                    <a:noFill/>
+                    <a:ln w="9525">
+                      <a:noFill/>
+                      <a:miter lim="800000"/>
+                      <a:headEnd/>
+                      <a:tailEnd/>
+                    </a:ln>
+                  </pic:spPr>
+                </pic:pic>
+              </a:graphicData>
+            </a:graphic>
+          </wp:inline>
+        </w:drawing>
+      </w:r>
+    </w:p>
+    <w:p>
+      <w:pPr>
+        <w:tabs>
+          <w:tab w:val="center" w:pos="4677"/>
+          <w:tab w:val="left" w:pos="5536"/>
+        </w:tabs>
+        <w:jc w:val="both"/>
+        <w:rPr>
+          <w:b/>
+          <w:sz w:val="30"/>
+          <w:szCs w:val="30"/>
+        </w:rPr>
+      </w:pPr>
+      <w:proofErr w:type="spellStart"/>
+      <w:r>
+        <w:rPr>
+          <w:b/>
+          <w:sz w:val="30"/>
+          <w:szCs w:val="30"/>
+        </w:rPr>
+        <w:lastRenderedPageBreak/>
+        <w:t>Continue</w:t>
+      </w:r>
+      <w:proofErr w:type="spellEnd"/>
+    </w:p>
+    <w:p>
+      <w:pPr>
+        <w:tabs>
+          <w:tab w:val="center" w:pos="4677"/>
+          <w:tab w:val="left" w:pos="5536"/>
+        </w:tabs>
+        <w:jc w:val="both"/>
+        <w:rPr>
+          <w:sz w:val="30"/>
+          <w:szCs w:val="30"/>
+        </w:rPr>
+      </w:pPr>
+      <w:r>
+        <w:rPr>
+          <w:sz w:val="30"/>
+          <w:szCs w:val="30"/>
+        </w:rPr>
+        <w:t>Но перед этим. Я тут по приколу математикой занимался, вспомнил деление. 178</w:t>
+      </w:r>
+      <w:r>
+        <w:rPr>
+          <w:sz w:val="30"/>
+          <w:szCs w:val="30"/>
+        </w:rPr>
+        <w:t xml:space="preserve">/63 = 126/63 + 52/63 = 2.825396(825396)(...) ... = 2 </w:t>
+      </w:r>
+      <w:r>
+        <w:rPr>
+          <w:sz w:val="30"/>
+          <w:szCs w:val="30"/>
+        </w:rPr>
+        <w:t>целых 52-е 63-их. И нашел в делении эту последовательность</w:t>
+      </w:r>
+      <w:r>
+        <w:rPr>
+          <w:sz w:val="30"/>
+          <w:szCs w:val="30"/>
+        </w:rPr>
+        <w:t>:</w:t>
+      </w:r>
+    </w:p>
+    <w:p>
+      <w:pPr>
+        <w:tabs>
+          <w:tab w:val="center" w:pos="4677"/>
+          <w:tab w:val="left" w:pos="5536"/>
+        </w:tabs>
+        <w:jc w:val="both"/>
+        <w:rPr>
+          <w:sz w:val="30"/>
+          <w:szCs w:val="30"/>
+          <w:lang w:val="en-AU"/>
+        </w:rPr>
+      </w:pPr>
+      <w:r>
+        <w:rPr>
+          <w:sz w:val="30"/>
+          <w:szCs w:val="30"/>
+        </w:rPr>
+        <w:t xml:space="preserve"> </w:t>
+      </w:r>
+      <w:r>
+        <w:rPr>
+          <w:sz w:val="30"/>
+          <w:szCs w:val="30"/>
+        </w:rPr>
+        <w:t xml:space="preserve">[520, 160, 340, 250, 610, 430] </w:t>
+      </w:r>
+      <w:r>
+        <w:rPr>
+          <w:sz w:val="30"/>
+          <w:szCs w:val="30"/>
+        </w:rPr>
+        <w:t xml:space="preserve">все эти числа при делении на 63 дают последовательность </w:t>
+      </w:r>
+      <w:r>
+        <w:rPr>
+          <w:sz w:val="30"/>
+          <w:szCs w:val="30"/>
+        </w:rPr>
+        <w:t>825396</w:t>
+      </w:r>
+    </w:p>
+    <w:p>
+      <w:pPr>
+        <w:tabs>
+          <w:tab w:val="center" w:pos="4677"/>
+          <w:tab w:val="left" w:pos="5536"/>
+        </w:tabs>
+        <w:jc w:val="both"/>
+        <w:rPr>
+          <w:sz w:val="30"/>
+          <w:szCs w:val="30"/>
+          <w:lang w:val="en-AU"/>
+        </w:rPr>
+      </w:pPr>
+      <w:r>
+        <w:rPr>
+          <w:sz w:val="30"/>
+          <w:szCs w:val="30"/>
+        </w:rPr>
+        <w:t xml:space="preserve">Хочу с этим чуть </w:t>
+      </w:r>
+      <w:proofErr w:type="spellStart"/>
+      <w:r>
+        <w:rPr>
+          <w:sz w:val="30"/>
+          <w:szCs w:val="30"/>
+        </w:rPr>
+        <w:t>поигратся</w:t>
+      </w:r>
+      <w:proofErr w:type="spellEnd"/>
+      <w:r>
+        <w:rPr>
+          <w:sz w:val="30"/>
+          <w:szCs w:val="30"/>
+        </w:rPr>
+        <w:t xml:space="preserve">. </w:t>
+      </w:r>
+    </w:p>
+    <w:p>
+      <w:pPr>
+        <w:tabs>
+          <w:tab w:val="center" w:pos="4677"/>
+          <w:tab w:val="left" w:pos="5536"/>
+        </w:tabs>
+        <w:jc w:val="both"/>
+        <w:rPr>
+          <w:sz w:val="30"/>
+          <w:szCs w:val="30"/>
         </w:rPr>
       </w:pPr>
     </w:p>
@@ -5293,10 +9521,6 @@
     </w:p>
   </w:footnote>
 </w:footnotes>
-</file>
-
-<file path=word/numbering.xml><?xml version="1.0" encoding="utf-8"?>
-<w:numbering xmlns:ve="http://schemas.openxmlformats.org/markup-compatibility/2006" xmlns:o="urn:schemas-microsoft-com:office:office" xmlns:r="http://schemas.openxmlformats.org/officeDocument/2006/relationships" xmlns:m="http://schemas.openxmlformats.org/officeDocument/2006/math" xmlns:v="urn:schemas-microsoft-com:vml" xmlns:wp="http://schemas.openxmlformats.org/drawingml/2006/wordprocessingDrawing" xmlns:w10="urn:schemas-microsoft-com:office:word" xmlns:w="http://schemas.openxmlformats.org/wordprocessingml/2006/main" xmlns:wne="http://schemas.microsoft.com/office/word/2006/wordml"/>
 </file>
 
 <file path=word/styles.xml><?xml version="1.0" encoding="utf-8"?>

--- a/Skillfactory/Python/B3/B3.docx
+++ b/Skillfactory/Python/B3/B3.docx
@@ -1,6 +1,6 @@
 
 <file path=word/document.xml><?xml version="1.0" encoding="utf-8"?>
-<w:document xmlns:ve="http://schemas.openxmlformats.org/markup-compatibility/2006" xmlns:o="urn:schemas-microsoft-com:office:office" xmlns:r="http://schemas.openxmlformats.org/officeDocument/2006/relationships" xmlns:m="http://schemas.openxmlformats.org/officeDocument/2006/math" xmlns:v="urn:schemas-microsoft-com:vml" xmlns:wp="http://schemas.openxmlformats.org/drawingml/2006/wordprocessingDrawing" xmlns:w10="urn:schemas-microsoft-com:office:word" xmlns:w="http://schemas.openxmlformats.org/wordprocessingml/2006/main" xmlns:wne="http://schemas.microsoft.com/office/word/2006/wordml">
+<w:document xmlns:wpc="http://schemas.microsoft.com/office/word/2010/wordprocessingCanvas" xmlns:cx="http://schemas.microsoft.com/office/drawing/2014/chartex" xmlns:cx1="http://schemas.microsoft.com/office/drawing/2015/9/8/chartex" xmlns:mc="http://schemas.openxmlformats.org/markup-compatibility/2006" xmlns:o="urn:schemas-microsoft-com:office:office" xmlns:r="http://schemas.openxmlformats.org/officeDocument/2006/relationships" xmlns:m="http://schemas.openxmlformats.org/officeDocument/2006/math" xmlns:v="urn:schemas-microsoft-com:vml" xmlns:wp14="http://schemas.microsoft.com/office/word/2010/wordprocessingDrawing" xmlns:wp="http://schemas.openxmlformats.org/drawingml/2006/wordprocessingDrawing" xmlns:w10="urn:schemas-microsoft-com:office:word" xmlns:w="http://schemas.openxmlformats.org/wordprocessingml/2006/main" xmlns:w14="http://schemas.microsoft.com/office/word/2010/wordml" xmlns:w15="http://schemas.microsoft.com/office/word/2012/wordml" xmlns:w16se="http://schemas.microsoft.com/office/word/2015/wordml/symex" xmlns:wpg="http://schemas.microsoft.com/office/word/2010/wordprocessingGroup" xmlns:wpi="http://schemas.microsoft.com/office/word/2010/wordprocessingInk" xmlns:wne="http://schemas.microsoft.com/office/word/2006/wordml" xmlns:wps="http://schemas.microsoft.com/office/word/2010/wordprocessingShape" mc:Ignorable="w14 w15 w16se wp14">
   <w:body>
     <w:p>
       <w:pPr>
@@ -315,14 +315,12 @@
           <w:b/>
         </w:rPr>
       </w:pPr>
-      <w:proofErr w:type="gramStart"/>
       <w:r>
         <w:rPr>
           <w:b/>
         </w:rPr>
         <w:t>А тернарные — это такие, которые возвращают свой второй или третий операнд в зависимости от значения логического выражения, заданного первым операндом.</w:t>
       </w:r>
-      <w:proofErr w:type="gramEnd"/>
     </w:p>
     <w:p>
       <w:pPr>
@@ -487,15 +485,7 @@
         <w:jc w:val="both"/>
       </w:pPr>
       <w:r>
-        <w:t xml:space="preserve">Да… с адресами памяти бывает полезно.  </w:t>
-      </w:r>
-      <w:proofErr w:type="gramStart"/>
-      <w:r>
-        <w:t>Может позже прочитаю</w:t>
-      </w:r>
-      <w:proofErr w:type="gramEnd"/>
-      <w:r>
-        <w:t xml:space="preserve"> об этом</w:t>
+        <w:t>Да… с адресами памяти бывает полезно.  Может позже прочитаю об этом</w:t>
       </w:r>
       <w:r>
         <w:t xml:space="preserve">: </w:t>
@@ -521,15 +511,7 @@
         <w:t xml:space="preserve">2 </w:t>
       </w:r>
       <w:r>
-        <w:t xml:space="preserve">и 4 если не </w:t>
-      </w:r>
-      <w:proofErr w:type="gramStart"/>
-      <w:r>
-        <w:t>ошибаюсь</w:t>
-      </w:r>
-      <w:proofErr w:type="gramEnd"/>
-      <w:r>
-        <w:t xml:space="preserve"> работают с операторами сравнения, только вместо одного их пара.</w:t>
+        <w:t>и 4 если не ошибаюсь работают с операторами сравнения, только вместо одного их пара.</w:t>
       </w:r>
     </w:p>
     <w:p>
@@ -988,15 +970,7 @@
         <w:jc w:val="both"/>
       </w:pPr>
       <w:r>
-        <w:t xml:space="preserve">Странное. </w:t>
-      </w:r>
-      <w:proofErr w:type="gramStart"/>
-      <w:r>
-        <w:t>Во</w:t>
-      </w:r>
-      <w:proofErr w:type="gramEnd"/>
-      <w:r>
-        <w:t xml:space="preserve"> первых на 1900 оно не выводит </w:t>
+        <w:t xml:space="preserve">Странное. Во первых на 1900 оно не выводит </w:t>
       </w:r>
       <w:r>
         <w:rPr>
@@ -1081,15 +1055,7 @@
         <w:jc w:val="both"/>
       </w:pPr>
       <w:r>
-        <w:t xml:space="preserve">А </w:t>
-      </w:r>
-      <w:proofErr w:type="gramStart"/>
-      <w:r>
-        <w:t>во вторых</w:t>
-      </w:r>
-      <w:proofErr w:type="gramEnd"/>
-      <w:r>
-        <w:t>, 1900 високосный год, он делится на 4 без остатка. Короче, что за дичь вы написали</w:t>
+        <w:t>А во вторых, 1900 високосный год, он делится на 4 без остатка. Короче, что за дичь вы написали</w:t>
       </w:r>
       <w:r>
         <w:t xml:space="preserve">? </w:t>
@@ -1313,13 +1279,8 @@
         </w:tabs>
         <w:jc w:val="both"/>
       </w:pPr>
-      <w:proofErr w:type="gramStart"/>
-      <w:r>
-        <w:t>Помню</w:t>
-      </w:r>
-      <w:proofErr w:type="gramEnd"/>
-      <w:r>
-        <w:t xml:space="preserve"> упоминал насчет одинаковости списков. Точнее когда один список присваивают другому, то они оба начинают ссылаться на одну и ту же область памяти. Так вот, проверить это можно с помощью оператора </w:t>
+      <w:r>
+        <w:t xml:space="preserve">Помню упоминал насчет одинаковости списков. Точнее когда один список присваивают другому, то они оба начинают ссылаться на одну и ту же область памяти. Так вот, проверить это можно с помощью оператора </w:t>
       </w:r>
       <w:r>
         <w:rPr>
@@ -1335,11 +1296,7 @@
         <w:t xml:space="preserve">. </w:t>
       </w:r>
       <w:r>
-        <w:t xml:space="preserve">Он </w:t>
-      </w:r>
-      <w:proofErr w:type="gramStart"/>
-      <w:r>
-        <w:t xml:space="preserve">возвращает </w:t>
+        <w:t xml:space="preserve">Он возвращает </w:t>
       </w:r>
       <w:r>
         <w:rPr>
@@ -1355,11 +1312,7 @@
         <w:t xml:space="preserve"> </w:t>
       </w:r>
       <w:r>
-        <w:t>если оба объекта ссылаются</w:t>
-      </w:r>
-      <w:proofErr w:type="gramEnd"/>
-      <w:r>
-        <w:t xml:space="preserve"> на одну область памяти, то есть если они эквивалентны. </w:t>
+        <w:t xml:space="preserve">если оба объекта ссылаются на одну область памяти, то есть если они эквивалентны. </w:t>
       </w:r>
     </w:p>
     <w:p>
@@ -1476,14 +1429,12 @@
       <w:r>
         <w:t xml:space="preserve">Если вы хотите проверить, является ли значение переменной </w:t>
       </w:r>
-      <w:proofErr w:type="spellStart"/>
       <w:r>
         <w:rPr>
           <w:b/>
         </w:rPr>
         <w:t>None</w:t>
       </w:r>
-      <w:proofErr w:type="spellEnd"/>
       <w:r>
         <w:t xml:space="preserve"> или нет, следует использовать </w:t>
       </w:r>
@@ -1514,14 +1465,12 @@
       <w:r>
         <w:t xml:space="preserve"> потому что идентификатор объекта </w:t>
       </w:r>
-      <w:proofErr w:type="spellStart"/>
       <w:r>
         <w:rPr>
           <w:b/>
         </w:rPr>
         <w:t>None</w:t>
       </w:r>
-      <w:proofErr w:type="spellEnd"/>
       <w:r>
         <w:t xml:space="preserve"> </w:t>
       </w:r>
@@ -1624,15 +1573,7 @@
         <w:jc w:val="both"/>
       </w:pPr>
       <w:r>
-        <w:t>Хм</w:t>
-      </w:r>
-      <w:proofErr w:type="gramStart"/>
-      <w:r>
-        <w:t xml:space="preserve">.. </w:t>
-      </w:r>
-      <w:proofErr w:type="gramEnd"/>
-      <w:r>
-        <w:t>да тут надо вспомнить. Ведь в конце как у циклов надо ставить двоеточие.</w:t>
+        <w:t>Хм.. да тут надо вспомнить. Ведь в конце как у циклов надо ставить двоеточие.</w:t>
       </w:r>
     </w:p>
     <w:p>
@@ -1975,7 +1916,6 @@
       <w:r>
         <w:t xml:space="preserve">двоеточие конец условия, отступ после условия. </w:t>
       </w:r>
-      <w:proofErr w:type="gramStart"/>
       <w:r>
         <w:rPr>
           <w:lang w:val="en-AU"/>
@@ -1986,11 +1926,7 @@
         <w:t xml:space="preserve">8 </w:t>
       </w:r>
       <w:r>
-        <w:t>рекомендует использовать для отступов пробелы а не табуляцию.</w:t>
-      </w:r>
-      <w:proofErr w:type="gramEnd"/>
-      <w:r>
-        <w:t xml:space="preserve"> А сам интерпретатор </w:t>
+        <w:t xml:space="preserve">рекомендует использовать для отступов пробелы а не табуляцию. А сам интерпретатор </w:t>
       </w:r>
       <w:r>
         <w:rPr>
@@ -2002,15 +1938,7 @@
         <w:t xml:space="preserve">3 </w:t>
       </w:r>
       <w:r>
-        <w:t xml:space="preserve">категорически не поддерживает смешивание пробелов и </w:t>
-      </w:r>
-      <w:proofErr w:type="spellStart"/>
-      <w:r>
-        <w:t>табов</w:t>
-      </w:r>
-      <w:proofErr w:type="spellEnd"/>
-      <w:r>
-        <w:t xml:space="preserve">. Сейчас проверю же. </w:t>
+        <w:t xml:space="preserve">категорически не поддерживает смешивание пробелов и табов. Сейчас проверю же. </w:t>
       </w:r>
     </w:p>
     <w:p>
@@ -2369,16 +2297,8 @@
         <w:rPr>
           <w:b/>
         </w:rPr>
-        <w:t xml:space="preserve"> __</w:t>
-      </w:r>
-      <w:proofErr w:type="gramStart"/>
-      <w:r>
-        <w:rPr>
-          <w:b/>
-        </w:rPr>
-        <w:t xml:space="preserve"> :</w:t>
-      </w:r>
-      <w:proofErr w:type="gramEnd"/>
+        <w:t xml:space="preserve"> __ :</w:t>
+      </w:r>
       <w:r>
         <w:rPr>
           <w:b/>
@@ -2410,7 +2330,6 @@
       <w:r>
         <w:t xml:space="preserve">сам осуществит приведение типов к </w:t>
       </w:r>
-      <w:proofErr w:type="spellStart"/>
       <w:r>
         <w:rPr>
           <w:b/>
@@ -2418,7 +2337,6 @@
         </w:rPr>
         <w:t>bool</w:t>
       </w:r>
-      <w:proofErr w:type="spellEnd"/>
       <w:r>
         <w:rPr>
           <w:b/>
@@ -2557,13 +2475,8 @@
           </wp:inline>
         </w:drawing>
       </w:r>
-      <w:proofErr w:type="spellStart"/>
-      <w:r>
-        <w:t>Прувы</w:t>
-      </w:r>
-      <w:proofErr w:type="spellEnd"/>
-      <w:r>
-        <w:t>.</w:t>
+      <w:r>
+        <w:t>Прувы.</w:t>
       </w:r>
     </w:p>
     <w:p>
@@ -2722,7 +2635,6 @@
           <w:lang w:val="en-AU"/>
         </w:rPr>
       </w:pPr>
-      <w:proofErr w:type="spellStart"/>
       <w:r>
         <w:rPr>
           <w:b/>
@@ -2730,69 +2642,8 @@
           <w:szCs w:val="36"/>
           <w:lang w:val="en-AU"/>
         </w:rPr>
-        <w:t>Практические</w:t>
-      </w:r>
-      <w:proofErr w:type="spellEnd"/>
-      <w:r>
-        <w:rPr>
-          <w:b/>
-          <w:sz w:val="36"/>
-          <w:szCs w:val="36"/>
-          <w:lang w:val="en-AU"/>
-        </w:rPr>
-        <w:t xml:space="preserve"> </w:t>
-      </w:r>
-      <w:proofErr w:type="spellStart"/>
-      <w:r>
-        <w:rPr>
-          <w:b/>
-          <w:sz w:val="36"/>
-          <w:szCs w:val="36"/>
-          <w:lang w:val="en-AU"/>
-        </w:rPr>
-        <w:t>примеры</w:t>
-      </w:r>
-      <w:proofErr w:type="spellEnd"/>
-      <w:r>
-        <w:rPr>
-          <w:b/>
-          <w:sz w:val="36"/>
-          <w:szCs w:val="36"/>
-          <w:lang w:val="en-AU"/>
-        </w:rPr>
-        <w:t xml:space="preserve"> с </w:t>
-      </w:r>
-      <w:proofErr w:type="spellStart"/>
-      <w:r>
-        <w:rPr>
-          <w:b/>
-          <w:sz w:val="36"/>
-          <w:szCs w:val="36"/>
-          <w:lang w:val="en-AU"/>
-        </w:rPr>
-        <w:t>условным</w:t>
-      </w:r>
-      <w:proofErr w:type="spellEnd"/>
-      <w:r>
-        <w:rPr>
-          <w:b/>
-          <w:sz w:val="36"/>
-          <w:szCs w:val="36"/>
-          <w:lang w:val="en-AU"/>
-        </w:rPr>
-        <w:t xml:space="preserve"> </w:t>
-      </w:r>
-      <w:proofErr w:type="spellStart"/>
-      <w:r>
-        <w:rPr>
-          <w:b/>
-          <w:sz w:val="36"/>
-          <w:szCs w:val="36"/>
-          <w:lang w:val="en-AU"/>
-        </w:rPr>
-        <w:t>оператором</w:t>
-      </w:r>
-      <w:proofErr w:type="spellEnd"/>
+        <w:t>Практические примеры с условным оператором</w:t>
+      </w:r>
     </w:p>
     <w:p>
       <w:pPr>
@@ -2920,71 +2771,7 @@
           <w:b/>
           <w:lang w:val="en-AU"/>
         </w:rPr>
-        <w:t xml:space="preserve">==, </w:t>
-      </w:r>
-      <w:proofErr w:type="spellStart"/>
-      <w:r>
-        <w:rPr>
-          <w:b/>
-          <w:lang w:val="en-AU"/>
-        </w:rPr>
-        <w:t>иначе</w:t>
-      </w:r>
-      <w:proofErr w:type="spellEnd"/>
-      <w:r>
-        <w:rPr>
-          <w:b/>
-          <w:lang w:val="en-AU"/>
-        </w:rPr>
-        <w:t xml:space="preserve"> </w:t>
-      </w:r>
-      <w:proofErr w:type="spellStart"/>
-      <w:r>
-        <w:rPr>
-          <w:b/>
-          <w:lang w:val="en-AU"/>
-        </w:rPr>
-        <w:t>получается</w:t>
-      </w:r>
-      <w:proofErr w:type="spellEnd"/>
-      <w:r>
-        <w:rPr>
-          <w:b/>
-          <w:lang w:val="en-AU"/>
-        </w:rPr>
-        <w:t xml:space="preserve"> «</w:t>
-      </w:r>
-      <w:proofErr w:type="spellStart"/>
-      <w:r>
-        <w:rPr>
-          <w:b/>
-          <w:lang w:val="en-AU"/>
-        </w:rPr>
-        <w:t>масло</w:t>
-      </w:r>
-      <w:proofErr w:type="spellEnd"/>
-      <w:r>
-        <w:rPr>
-          <w:b/>
-          <w:lang w:val="en-AU"/>
-        </w:rPr>
-        <w:t xml:space="preserve"> </w:t>
-      </w:r>
-      <w:proofErr w:type="spellStart"/>
-      <w:r>
-        <w:rPr>
-          <w:b/>
-          <w:lang w:val="en-AU"/>
-        </w:rPr>
-        <w:t>масляное</w:t>
-      </w:r>
-      <w:proofErr w:type="spellEnd"/>
-      <w:r>
-        <w:rPr>
-          <w:b/>
-          <w:lang w:val="en-AU"/>
-        </w:rPr>
-        <w:t>».</w:t>
+        <w:t>==, иначе получается «масло масляное».</w:t>
       </w:r>
     </w:p>
     <w:p>
@@ -3246,15 +3033,7 @@
         <w:t xml:space="preserve">     </w:t>
       </w:r>
       <w:r>
-        <w:t xml:space="preserve">Сами же учили, что чем </w:t>
-      </w:r>
-      <w:proofErr w:type="gramStart"/>
-      <w:r>
-        <w:t>проще</w:t>
-      </w:r>
-      <w:proofErr w:type="gramEnd"/>
-      <w:r>
-        <w:t xml:space="preserve"> тем лучше. Мой вариант лучше. </w:t>
+        <w:t xml:space="preserve">Сами же учили, что чем проще тем лучше. Мой вариант лучше. </w:t>
       </w:r>
     </w:p>
     <w:p>
@@ -3457,18 +3236,8 @@
           <w:sz w:val="30"/>
           <w:szCs w:val="30"/>
         </w:rPr>
-        <w:t xml:space="preserve">Конструкция </w:t>
-      </w:r>
-      <w:proofErr w:type="spellStart"/>
-      <w:r>
-        <w:rPr>
-          <w:b/>
-          <w:sz w:val="30"/>
-          <w:szCs w:val="30"/>
-        </w:rPr>
-        <w:t>if-elif-else</w:t>
-      </w:r>
-      <w:proofErr w:type="spellEnd"/>
+        <w:t>Конструкция if-elif-else</w:t>
+      </w:r>
     </w:p>
     <w:p>
       <w:pPr>
@@ -3969,13 +3738,8 @@
         </w:tabs>
         <w:jc w:val="both"/>
       </w:pPr>
-      <w:proofErr w:type="gramStart"/>
-      <w:r>
-        <w:t>Допустим</w:t>
-      </w:r>
-      <w:proofErr w:type="gramEnd"/>
-      <w:r>
-        <w:t xml:space="preserve"> есть такой код</w:t>
+      <w:r>
+        <w:t>Допустим есть такой код</w:t>
       </w:r>
     </w:p>
     <w:p>
@@ -4050,13 +3814,8 @@
         </w:tabs>
         <w:jc w:val="both"/>
       </w:pPr>
-      <w:proofErr w:type="gramStart"/>
-      <w:r>
-        <w:t>Во</w:t>
-      </w:r>
-      <w:proofErr w:type="gramEnd"/>
-      <w:r>
-        <w:t xml:space="preserve"> первых меня удивило, что переменная, объявленная в внутри условия доступна и за его пределами это важно понимать. </w:t>
+      <w:r>
+        <w:t xml:space="preserve">Во первых меня удивило, что переменная, объявленная в внутри условия доступна и за его пределами это важно понимать. </w:t>
       </w:r>
     </w:p>
     <w:p>
@@ -4143,15 +3902,7 @@
         <w:jc w:val="both"/>
       </w:pPr>
       <w:r>
-        <w:t xml:space="preserve">Тернарный условный оператор или </w:t>
-      </w:r>
-      <w:proofErr w:type="spellStart"/>
-      <w:r>
-        <w:t>инлайновый</w:t>
-      </w:r>
-      <w:proofErr w:type="spellEnd"/>
-      <w:r>
-        <w:t xml:space="preserve"> </w:t>
+        <w:t xml:space="preserve">Тернарный условный оператор или инлайновый </w:t>
       </w:r>
       <w:r>
         <w:rPr>
@@ -4181,21 +3932,7 @@
         <w:rPr>
           <w:b/>
         </w:rPr>
-        <w:t>Записать условие, которое является истинным, когда только одно из чисел</w:t>
-      </w:r>
-      <w:proofErr w:type="gramStart"/>
-      <w:r>
-        <w:rPr>
-          <w:b/>
-        </w:rPr>
-        <w:t xml:space="preserve"> А</w:t>
-      </w:r>
-      <w:proofErr w:type="gramEnd"/>
-      <w:r>
-        <w:rPr>
-          <w:b/>
-        </w:rPr>
-        <w:t>, В и С меньше 45. Иногда проще записать все условия и не пытаться упростить их.</w:t>
+        <w:t>Записать условие, которое является истинным, когда только одно из чисел А, В и С меньше 45. Иногда проще записать все условия и не пытаться упростить их.</w:t>
       </w:r>
     </w:p>
     <w:p>
@@ -4335,13 +4072,8 @@
         </w:tabs>
         <w:jc w:val="both"/>
       </w:pPr>
-      <w:proofErr w:type="gramStart"/>
-      <w:r>
-        <w:t>Ну</w:t>
-      </w:r>
-      <w:proofErr w:type="gramEnd"/>
-      <w:r>
-        <w:t xml:space="preserve"> единственное могу свой код переписать, чтобы все было под одним условием так</w:t>
+      <w:r>
+        <w:t>Ну единственное могу свой код переписать, чтобы все было под одним условием так</w:t>
       </w:r>
       <w:r>
         <w:t>:</w:t>
@@ -4624,21 +4356,7 @@
         <w:rPr>
           <w:b/>
         </w:rPr>
-        <w:t xml:space="preserve">(Подсказка: используйте возможности </w:t>
-      </w:r>
-      <w:proofErr w:type="spellStart"/>
-      <w:r>
-        <w:rPr>
-          <w:b/>
-        </w:rPr>
-        <w:t>set</w:t>
-      </w:r>
-      <w:proofErr w:type="spellEnd"/>
-      <w:r>
-        <w:rPr>
-          <w:b/>
-        </w:rPr>
-        <w:t>)</w:t>
+        <w:t>(Подсказка: используйте возможности set)</w:t>
       </w:r>
     </w:p>
     <w:p>
@@ -4739,52 +4457,23 @@
           <w:b/>
         </w:rPr>
       </w:pPr>
-      <w:proofErr w:type="gramStart"/>
-      <w:r>
-        <w:rPr>
-          <w:b/>
-        </w:rPr>
-        <w:t>(Подсказка: использовать целочисленное деление и деление с остатком не нужно.</w:t>
-      </w:r>
-      <w:proofErr w:type="gramEnd"/>
-      <w:r>
-        <w:rPr>
-          <w:b/>
-        </w:rPr>
-        <w:t xml:space="preserve"> Попробуйте преобразовать число к строке, а потом перевернуть эту строку. </w:t>
-      </w:r>
-      <w:proofErr w:type="gramStart"/>
-      <w:r>
-        <w:rPr>
-          <w:b/>
-        </w:rPr>
-        <w:t>См. материал прошлого модуля).</w:t>
-      </w:r>
-      <w:proofErr w:type="gramEnd"/>
-    </w:p>
-    <w:p>
-      <w:pPr>
-        <w:tabs>
-          <w:tab w:val="center" w:pos="4677"/>
-          <w:tab w:val="left" w:pos="5536"/>
-        </w:tabs>
-        <w:jc w:val="both"/>
-      </w:pPr>
-      <w:proofErr w:type="gramStart"/>
-      <w:r>
-        <w:t>Стало скучно и я написал</w:t>
-      </w:r>
-      <w:proofErr w:type="gramEnd"/>
-      <w:r>
-        <w:t xml:space="preserve"> программу для </w:t>
-      </w:r>
-      <w:proofErr w:type="spellStart"/>
-      <w:r>
-        <w:t>определния</w:t>
-      </w:r>
-      <w:proofErr w:type="spellEnd"/>
-      <w:r>
-        <w:t xml:space="preserve"> не конкретно 8-значного числа, а любого слова. </w:t>
+      <w:r>
+        <w:rPr>
+          <w:b/>
+        </w:rPr>
+        <w:t>(Подсказка: использовать целочисленное деление и деление с остатком не нужно. Попробуйте преобразовать число к строке, а потом перевернуть эту строку. См. материал прошлого модуля).</w:t>
+      </w:r>
+    </w:p>
+    <w:p>
+      <w:pPr>
+        <w:tabs>
+          <w:tab w:val="center" w:pos="4677"/>
+          <w:tab w:val="left" w:pos="5536"/>
+        </w:tabs>
+        <w:jc w:val="both"/>
+      </w:pPr>
+      <w:r>
+        <w:t xml:space="preserve">Стало скучно и я написал программу для определния не конкретно 8-значного числа, а любого слова. </w:t>
       </w:r>
     </w:p>
     <w:p>
@@ -5031,35 +4720,19 @@
         <w:jc w:val="both"/>
       </w:pPr>
       <w:r>
-        <w:t xml:space="preserve">Стоп… я </w:t>
-      </w:r>
-      <w:proofErr w:type="gramStart"/>
-      <w:r>
-        <w:t>проиграл</w:t>
-      </w:r>
-      <w:proofErr w:type="gramEnd"/>
-      <w:r>
-        <w:t>… перемудрил. Я сравнивал первую половину слова с перевернутой второй.</w:t>
-      </w:r>
-    </w:p>
-    <w:p>
-      <w:pPr>
-        <w:tabs>
-          <w:tab w:val="center" w:pos="4677"/>
-          <w:tab w:val="left" w:pos="5536"/>
-        </w:tabs>
-        <w:jc w:val="both"/>
-      </w:pPr>
-      <w:r>
-        <w:t xml:space="preserve">А можно было вообще просто сравнить оригинальное слово </w:t>
-      </w:r>
-      <w:proofErr w:type="gramStart"/>
-      <w:r>
-        <w:t>с</w:t>
-      </w:r>
-      <w:proofErr w:type="gramEnd"/>
-      <w:r>
-        <w:t xml:space="preserve"> перевернутым. </w:t>
+        <w:t>Стоп… я проиграл… перемудрил. Я сравнивал первую половину слова с перевернутой второй.</w:t>
+      </w:r>
+    </w:p>
+    <w:p>
+      <w:pPr>
+        <w:tabs>
+          <w:tab w:val="center" w:pos="4677"/>
+          <w:tab w:val="left" w:pos="5536"/>
+        </w:tabs>
+        <w:jc w:val="both"/>
+      </w:pPr>
+      <w:r>
+        <w:t xml:space="preserve">А можно было вообще просто сравнить оригинальное слово с перевернутым. </w:t>
       </w:r>
       <w:r>
         <w:t>Тут спорить не буду их решение в миллион раз лучше.</w:t>
@@ -5172,7 +4845,6 @@
           <w:lang w:val="en-AU"/>
         </w:rPr>
       </w:pPr>
-      <w:proofErr w:type="spellStart"/>
       <w:r>
         <w:rPr>
           <w:b/>
@@ -5182,7 +4854,6 @@
         </w:rPr>
         <w:t>Циклы</w:t>
       </w:r>
-      <w:proofErr w:type="spellEnd"/>
     </w:p>
     <w:p>
       <w:pPr>
@@ -5461,11 +5132,7 @@
         <w:t>python</w:t>
       </w:r>
       <w:r>
-        <w:t xml:space="preserve"> лучше. Он тут скорее </w:t>
-      </w:r>
-      <w:proofErr w:type="gramStart"/>
-      <w:r>
-        <w:t xml:space="preserve">работает как цикл </w:t>
+        <w:t xml:space="preserve"> лучше. Он тут скорее работает как цикл </w:t>
       </w:r>
       <w:r>
         <w:rPr>
@@ -5483,11 +5150,7 @@
         <w:t>each</w:t>
       </w:r>
       <w:r>
-        <w:t xml:space="preserve"> возвращая</w:t>
-      </w:r>
-      <w:proofErr w:type="gramEnd"/>
-      <w:r>
-        <w:t xml:space="preserve"> сразу сам элемент. Также нет возможности увеличить шаг или на каком-то этапе не управлять итератором</w:t>
+        <w:t xml:space="preserve"> возвращая сразу сам элемент. Также нет возможности увеличить шаг или на каком-то этапе не управлять итератором</w:t>
       </w:r>
       <w:r>
         <w:t>.</w:t>
@@ -5506,15 +5169,7 @@
       </w:pPr>
       <w:r>
         <w:lastRenderedPageBreak/>
-        <w:t xml:space="preserve">В циклах часто </w:t>
-      </w:r>
-      <w:proofErr w:type="gramStart"/>
-      <w:r>
-        <w:t>бывает</w:t>
-      </w:r>
-      <w:proofErr w:type="gramEnd"/>
-      <w:r>
-        <w:t xml:space="preserve"> полезна созданная последовательность. </w:t>
+        <w:t xml:space="preserve">В циклах часто бывает полезна созданная последовательность. </w:t>
       </w:r>
       <w:r>
         <w:t xml:space="preserve">Чтобы создать последовательность чисел есть функция </w:t>
@@ -5755,21 +5410,7 @@
         <w:rPr>
           <w:b/>
         </w:rPr>
-        <w:t xml:space="preserve">функция </w:t>
-      </w:r>
-      <w:proofErr w:type="spellStart"/>
-      <w:r>
-        <w:rPr>
-          <w:b/>
-        </w:rPr>
-        <w:t>range</w:t>
-      </w:r>
-      <w:proofErr w:type="spellEnd"/>
-      <w:r>
-        <w:rPr>
-          <w:b/>
-        </w:rPr>
-        <w:t xml:space="preserve"> представляет собой итератор и работает по принципу «ленивых» вычислений.</w:t>
+        <w:t>функция range представляет собой итератор и работает по принципу «ленивых» вычислений.</w:t>
       </w:r>
       <w:r>
         <w:rPr>
@@ -5784,19 +5425,11 @@
         </w:rPr>
         <w:t>R</w:t>
       </w:r>
-      <w:proofErr w:type="spellStart"/>
-      <w:r>
-        <w:rPr>
-          <w:b/>
-        </w:rPr>
-        <w:t>ange</w:t>
-      </w:r>
-      <w:proofErr w:type="spellEnd"/>
-      <w:r>
-        <w:rPr>
-          <w:b/>
-        </w:rPr>
-        <w:t xml:space="preserve"> не хранит все эти числа сразу в памяти компьютера, а вычисляет новые значения на каждом новом шаге, когда к ней обращается, например, цикл </w:t>
+      <w:r>
+        <w:rPr>
+          <w:b/>
+        </w:rPr>
+        <w:t xml:space="preserve">ange не хранит все эти числа сразу в памяти компьютера, а вычисляет новые значения на каждом новом шаге, когда к ней обращается, например, цикл </w:t>
       </w:r>
       <w:r>
         <w:rPr>
@@ -6084,15 +5717,7 @@
         <w:jc w:val="both"/>
       </w:pPr>
       <w:r>
-        <w:t xml:space="preserve">Блин, </w:t>
-      </w:r>
-      <w:proofErr w:type="spellStart"/>
-      <w:r>
-        <w:t>жопа</w:t>
-      </w:r>
-      <w:proofErr w:type="spellEnd"/>
-      <w:r>
-        <w:t xml:space="preserve"> как захотелось написать такой же, но симметричный. </w:t>
+        <w:t xml:space="preserve">Блин, жопа как захотелось написать такой же, но симметричный. </w:t>
       </w:r>
     </w:p>
     <w:p>
@@ -6284,23 +5909,7 @@
         </w:drawing>
       </w:r>
       <w:r>
-        <w:t xml:space="preserve"> То начинаю понимать, что треугольник </w:t>
-      </w:r>
-      <w:proofErr w:type="spellStart"/>
-      <w:r>
-        <w:t>пифагора</w:t>
-      </w:r>
-      <w:proofErr w:type="spellEnd"/>
-      <w:r>
-        <w:t xml:space="preserve"> нарисовать будет </w:t>
-      </w:r>
-      <w:proofErr w:type="gramStart"/>
-      <w:r>
-        <w:t>на</w:t>
-      </w:r>
-      <w:proofErr w:type="gramEnd"/>
-      <w:r>
-        <w:t xml:space="preserve"> так просто. </w:t>
+        <w:t xml:space="preserve"> То начинаю понимать, что треугольник пифагора нарисовать будет на так просто. </w:t>
       </w:r>
     </w:p>
     <w:p>
@@ -6506,72 +6115,37 @@
         <w:jc w:val="both"/>
       </w:pPr>
       <w:r>
-        <w:t xml:space="preserve">В этом языки им нужно будет пользоваться чаще, так как он дает более гибкие возможности </w:t>
-      </w:r>
-      <w:proofErr w:type="gramStart"/>
-      <w:r>
-        <w:t>над</w:t>
-      </w:r>
-      <w:proofErr w:type="gramEnd"/>
-      <w:r>
-        <w:t xml:space="preserve"> взаимодействие с ним.</w:t>
-      </w:r>
-    </w:p>
-    <w:p>
-      <w:pPr>
-        <w:tabs>
-          <w:tab w:val="center" w:pos="4677"/>
-          <w:tab w:val="left" w:pos="5536"/>
-        </w:tabs>
-        <w:jc w:val="both"/>
-      </w:pPr>
-      <w:proofErr w:type="gramStart"/>
-      <w:r>
-        <w:t>Ну</w:t>
-      </w:r>
-      <w:proofErr w:type="gramEnd"/>
-      <w:r>
-        <w:t xml:space="preserve"> сразу приходит в голову что можно поставить два условия. </w:t>
-      </w:r>
-      <w:proofErr w:type="gramStart"/>
-      <w:r>
-        <w:t>Первое</w:t>
-      </w:r>
-      <w:proofErr w:type="gramEnd"/>
-      <w:r>
-        <w:t xml:space="preserve"> которое должно выполнится, а второе через или достижение какого-то порога, чтобы избежать ухода в бесконечный цикл. </w:t>
-      </w:r>
-    </w:p>
-    <w:p>
-      <w:pPr>
-        <w:tabs>
-          <w:tab w:val="center" w:pos="4677"/>
-          <w:tab w:val="left" w:pos="5536"/>
-        </w:tabs>
-        <w:jc w:val="both"/>
-        <w:rPr>
-          <w:b/>
-        </w:rPr>
-      </w:pPr>
-      <w:r>
-        <w:rPr>
-          <w:b/>
-        </w:rPr>
-        <w:t xml:space="preserve">Напишите цикл </w:t>
-      </w:r>
-      <w:proofErr w:type="spellStart"/>
-      <w:r>
-        <w:rPr>
-          <w:b/>
-        </w:rPr>
-        <w:t>while</w:t>
-      </w:r>
-      <w:proofErr w:type="spellEnd"/>
-      <w:r>
-        <w:rPr>
-          <w:b/>
-        </w:rPr>
-        <w:t>, который находит максимальное натуральное число, квадрат которого меньше 1000.</w:t>
+        <w:t>В этом языки им нужно будет пользоваться чаще, так как он дает более гибкие возможности над взаимодействие с ним.</w:t>
+      </w:r>
+    </w:p>
+    <w:p>
+      <w:pPr>
+        <w:tabs>
+          <w:tab w:val="center" w:pos="4677"/>
+          <w:tab w:val="left" w:pos="5536"/>
+        </w:tabs>
+        <w:jc w:val="both"/>
+      </w:pPr>
+      <w:r>
+        <w:t xml:space="preserve">Ну сразу приходит в голову что можно поставить два условия. Первое которое должно выполнится, а второе через или достижение какого-то порога, чтобы избежать ухода в бесконечный цикл. </w:t>
+      </w:r>
+    </w:p>
+    <w:p>
+      <w:pPr>
+        <w:tabs>
+          <w:tab w:val="center" w:pos="4677"/>
+          <w:tab w:val="left" w:pos="5536"/>
+        </w:tabs>
+        <w:jc w:val="both"/>
+        <w:rPr>
+          <w:b/>
+        </w:rPr>
+      </w:pPr>
+      <w:r>
+        <w:rPr>
+          <w:b/>
+        </w:rPr>
+        <w:t>Напишите цикл while, который находит максимальное натуральное число, квадрат которого меньше 1000.</w:t>
       </w:r>
     </w:p>
     <w:p>
@@ -6966,13 +6540,8 @@
         </w:rPr>
         <w:t xml:space="preserve">цикл. </w:t>
       </w:r>
-      <w:proofErr w:type="gramStart"/>
-      <w:r>
-        <w:t>Другого</w:t>
-      </w:r>
-      <w:proofErr w:type="gramEnd"/>
-      <w:r>
-        <w:t xml:space="preserve"> в этом языке нет. Он всегда выполнится минимум 1 раз. </w:t>
+      <w:r>
+        <w:t xml:space="preserve">Другого в этом языке нет. Он всегда выполнится минимум 1 раз. </w:t>
       </w:r>
       <w:r>
         <w:rPr>
@@ -7401,21 +6970,7 @@
         <w:rPr>
           <w:b/>
         </w:rPr>
-        <w:t xml:space="preserve">Пару уроков назад </w:t>
-      </w:r>
-      <w:proofErr w:type="gramStart"/>
-      <w:r>
-        <w:rPr>
-          <w:b/>
-        </w:rPr>
-        <w:t>говорил</w:t>
-      </w:r>
-      <w:proofErr w:type="gramEnd"/>
-      <w:r>
-        <w:rPr>
-          <w:b/>
-        </w:rPr>
-        <w:t xml:space="preserve"> что чем проще тем лучше.. и что я вижу в их коде</w:t>
+        <w:t>Пару уроков назад говорил что чем проще тем лучше.. и что я вижу в их коде</w:t>
       </w:r>
       <w:r>
         <w:rPr>
@@ -7548,7 +7103,6 @@
           <w:szCs w:val="30"/>
         </w:rPr>
       </w:pPr>
-      <w:proofErr w:type="spellStart"/>
       <w:r>
         <w:rPr>
           <w:b/>
@@ -7558,7 +7112,6 @@
         <w:lastRenderedPageBreak/>
         <w:t>Enumerate</w:t>
       </w:r>
-      <w:proofErr w:type="spellEnd"/>
       <w:r>
         <w:rPr>
           <w:b/>
@@ -7592,23 +7145,7 @@
           <w:sz w:val="30"/>
           <w:szCs w:val="30"/>
         </w:rPr>
-        <w:t xml:space="preserve">Это </w:t>
-      </w:r>
-      <w:proofErr w:type="spellStart"/>
-      <w:r>
-        <w:rPr>
-          <w:sz w:val="30"/>
-          <w:szCs w:val="30"/>
-        </w:rPr>
-        <w:t>типо</w:t>
-      </w:r>
-      <w:proofErr w:type="spellEnd"/>
-      <w:r>
-        <w:rPr>
-          <w:sz w:val="30"/>
-          <w:szCs w:val="30"/>
-        </w:rPr>
-        <w:t xml:space="preserve"> такой обход списка</w:t>
+        <w:t>Это типо такой обход списка</w:t>
       </w:r>
       <w:r>
         <w:rPr>
@@ -7842,23 +7379,13 @@
         </w:rPr>
         <w:t xml:space="preserve"> </w:t>
       </w:r>
-      <w:proofErr w:type="gramStart"/>
-      <w:r>
-        <w:rPr>
-          <w:sz w:val="30"/>
-          <w:szCs w:val="30"/>
-        </w:rPr>
-        <w:t>обращаемся сразу к двум элементам присваивая</w:t>
-      </w:r>
-      <w:proofErr w:type="gramEnd"/>
-      <w:r>
-        <w:rPr>
-          <w:sz w:val="30"/>
-          <w:szCs w:val="30"/>
-        </w:rPr>
-        <w:t xml:space="preserve"> значения кортежей. Да, через цикл </w:t>
-      </w:r>
-      <w:proofErr w:type="gramStart"/>
+      <w:r>
+        <w:rPr>
+          <w:sz w:val="30"/>
+          <w:szCs w:val="30"/>
+        </w:rPr>
+        <w:t xml:space="preserve">обращаемся сразу к двум элементам присваивая значения кортежей. Да, через цикл </w:t>
+      </w:r>
       <w:r>
         <w:rPr>
           <w:b/>
@@ -7868,7 +7395,6 @@
         </w:rPr>
         <w:t>for</w:t>
       </w:r>
-      <w:proofErr w:type="gramEnd"/>
       <w:r>
         <w:rPr>
           <w:b/>
@@ -7977,79 +7503,27 @@
           <w:sz w:val="30"/>
           <w:szCs w:val="30"/>
         </w:rPr>
-        <w:t xml:space="preserve">Но он не знал, что есть функция </w:t>
-      </w:r>
-      <w:proofErr w:type="spellStart"/>
-      <w:r>
-        <w:rPr>
-          <w:b/>
-          <w:sz w:val="30"/>
-          <w:szCs w:val="30"/>
-        </w:rPr>
-        <w:t>enumerate</w:t>
-      </w:r>
-      <w:proofErr w:type="spellEnd"/>
-      <w:r>
-        <w:rPr>
-          <w:b/>
-          <w:sz w:val="30"/>
-          <w:szCs w:val="30"/>
-        </w:rPr>
-        <w:t xml:space="preserve">. Ваша задача — подправить код так, чтобы он работал с помощью функции </w:t>
-      </w:r>
-      <w:proofErr w:type="spellStart"/>
-      <w:r>
-        <w:rPr>
-          <w:b/>
-          <w:sz w:val="30"/>
-          <w:szCs w:val="30"/>
-        </w:rPr>
-        <w:t>enumerate</w:t>
-      </w:r>
-      <w:proofErr w:type="spellEnd"/>
-      <w:r>
-        <w:rPr>
-          <w:b/>
-          <w:sz w:val="30"/>
-          <w:szCs w:val="30"/>
-        </w:rPr>
-        <w:t>.</w:t>
-      </w:r>
-    </w:p>
-    <w:p>
-      <w:pPr>
-        <w:tabs>
-          <w:tab w:val="center" w:pos="4677"/>
-          <w:tab w:val="left" w:pos="5536"/>
-        </w:tabs>
-        <w:jc w:val="both"/>
-        <w:rPr>
-          <w:sz w:val="30"/>
-          <w:szCs w:val="30"/>
-        </w:rPr>
-      </w:pPr>
-      <w:r>
-        <w:rPr>
-          <w:sz w:val="30"/>
-          <w:szCs w:val="30"/>
-        </w:rPr>
-        <w:t xml:space="preserve">Хорошо, но перед этим </w:t>
-      </w:r>
-      <w:proofErr w:type="gramStart"/>
-      <w:r>
-        <w:rPr>
-          <w:sz w:val="30"/>
-          <w:szCs w:val="30"/>
-        </w:rPr>
-        <w:t>объясню</w:t>
-      </w:r>
-      <w:proofErr w:type="gramEnd"/>
-      <w:r>
-        <w:rPr>
-          <w:sz w:val="30"/>
-          <w:szCs w:val="30"/>
-        </w:rPr>
-        <w:t xml:space="preserve"> почему не стоит объявлять переменные внутри условий. Дело в том, что если условие</w:t>
+        <w:t>Но он не знал, что есть функция enumerate. Ваша задача — подправить код так, чтобы он работал с помощью функции enumerate.</w:t>
+      </w:r>
+    </w:p>
+    <w:p>
+      <w:pPr>
+        <w:tabs>
+          <w:tab w:val="center" w:pos="4677"/>
+          <w:tab w:val="left" w:pos="5536"/>
+        </w:tabs>
+        <w:jc w:val="both"/>
+        <w:rPr>
+          <w:sz w:val="30"/>
+          <w:szCs w:val="30"/>
+        </w:rPr>
+      </w:pPr>
+      <w:r>
+        <w:rPr>
+          <w:sz w:val="30"/>
+          <w:szCs w:val="30"/>
+        </w:rPr>
+        <w:t>Хорошо, но перед этим объясню почему не стоит объявлять переменные внутри условий. Дело в том, что если условие</w:t>
       </w:r>
       <w:r>
         <w:rPr>
@@ -8547,14 +8021,12 @@
         </w:tabs>
         <w:jc w:val="both"/>
       </w:pPr>
-      <w:proofErr w:type="gramStart"/>
       <w:r>
         <w:t>В принципе ничего плохого</w:t>
       </w:r>
       <w:r>
         <w:t xml:space="preserve">, тоже самое только больше выводов. </w:t>
       </w:r>
-      <w:proofErr w:type="gramEnd"/>
     </w:p>
     <w:p>
       <w:pPr>
@@ -8585,25 +8057,7 @@
           <w:szCs w:val="30"/>
         </w:rPr>
         <w:lastRenderedPageBreak/>
-        <w:t xml:space="preserve">Цикл </w:t>
-      </w:r>
-      <w:proofErr w:type="spellStart"/>
-      <w:r>
-        <w:rPr>
-          <w:b/>
-          <w:sz w:val="30"/>
-          <w:szCs w:val="30"/>
-        </w:rPr>
-        <w:t>for</w:t>
-      </w:r>
-      <w:proofErr w:type="spellEnd"/>
-      <w:r>
-        <w:rPr>
-          <w:b/>
-          <w:sz w:val="30"/>
-          <w:szCs w:val="30"/>
-        </w:rPr>
-        <w:t xml:space="preserve"> со строками и словарями</w:t>
+        <w:t>Цикл for со строками и словарями</w:t>
       </w:r>
     </w:p>
     <w:p>
@@ -8687,21 +8141,7 @@
         <w:rPr>
           <w:b/>
         </w:rPr>
-        <w:t>Хм</w:t>
-      </w:r>
-      <w:proofErr w:type="gramStart"/>
-      <w:r>
-        <w:rPr>
-          <w:b/>
-        </w:rPr>
-        <w:t xml:space="preserve">.. </w:t>
-      </w:r>
-      <w:proofErr w:type="gramEnd"/>
-      <w:r>
-        <w:rPr>
-          <w:b/>
-        </w:rPr>
-        <w:t>интересно.</w:t>
+        <w:t>Хм.. интересно.</w:t>
       </w:r>
     </w:p>
     <w:p>
@@ -8855,26 +8295,11 @@
         </w:tabs>
         <w:jc w:val="both"/>
       </w:pPr>
-      <w:proofErr w:type="spellStart"/>
-      <w:r>
-        <w:rPr>
-          <w:b/>
-        </w:rPr>
-        <w:t>Опа</w:t>
-      </w:r>
-      <w:proofErr w:type="spellEnd"/>
-      <w:r>
-        <w:rPr>
-          <w:b/>
-        </w:rPr>
-        <w:t>, есть новая форма строки без</w:t>
-      </w:r>
-      <w:proofErr w:type="gramStart"/>
-      <w:r>
-        <w:rPr>
-          <w:b/>
-        </w:rPr>
-        <w:t xml:space="preserve"> %%%</w:t>
+      <w:r>
+        <w:rPr>
+          <w:b/>
+        </w:rPr>
+        <w:t>Опа, есть новая форма строки без %%%</w:t>
       </w:r>
       <w:r>
         <w:rPr>
@@ -8883,11 +8308,7 @@
         <w:t xml:space="preserve"> </w:t>
       </w:r>
       <w:r>
-        <w:t>Х</w:t>
-      </w:r>
-      <w:proofErr w:type="gramEnd"/>
-      <w:r>
-        <w:t>отя они тоже могут быть и удобны местами.</w:t>
+        <w:t>Хотя они тоже могут быть и удобны местами.</w:t>
       </w:r>
     </w:p>
     <w:p>
@@ -9174,15 +8595,7 @@
         <w:jc w:val="both"/>
       </w:pPr>
       <w:r>
-        <w:t xml:space="preserve">Да, гипотеза правдива, но я не понимаю ее суть. </w:t>
-      </w:r>
-      <w:proofErr w:type="gramStart"/>
-      <w:r>
-        <w:t>По моему</w:t>
-      </w:r>
-      <w:proofErr w:type="gramEnd"/>
-      <w:r>
-        <w:t xml:space="preserve"> второе условие и так бы работало.</w:t>
+        <w:t>Да, гипотеза правдива, но я не понимаю ее суть. По моему второе условие и так бы работало.</w:t>
       </w:r>
     </w:p>
     <w:p>
@@ -9318,7 +8731,6 @@
           <w:szCs w:val="30"/>
         </w:rPr>
       </w:pPr>
-      <w:proofErr w:type="spellStart"/>
       <w:r>
         <w:rPr>
           <w:b/>
@@ -9328,7 +8740,6 @@
         <w:lastRenderedPageBreak/>
         <w:t>Continue</w:t>
       </w:r>
-      <w:proofErr w:type="spellEnd"/>
     </w:p>
     <w:p>
       <w:pPr>
@@ -9381,7 +8792,6 @@
         <w:rPr>
           <w:sz w:val="30"/>
           <w:szCs w:val="30"/>
-          <w:lang w:val="en-AU"/>
         </w:rPr>
       </w:pPr>
       <w:r>
@@ -9423,45 +8833,484 @@
         <w:rPr>
           <w:sz w:val="30"/>
           <w:szCs w:val="30"/>
-          <w:lang w:val="en-AU"/>
-        </w:rPr>
-      </w:pPr>
-      <w:r>
-        <w:rPr>
-          <w:sz w:val="30"/>
-          <w:szCs w:val="30"/>
-        </w:rPr>
-        <w:t xml:space="preserve">Хочу с этим чуть </w:t>
-      </w:r>
-      <w:proofErr w:type="spellStart"/>
-      <w:r>
-        <w:rPr>
-          <w:sz w:val="30"/>
-          <w:szCs w:val="30"/>
-        </w:rPr>
-        <w:t>поигратся</w:t>
-      </w:r>
-      <w:proofErr w:type="spellEnd"/>
-      <w:r>
-        <w:rPr>
-          <w:sz w:val="30"/>
-          <w:szCs w:val="30"/>
-        </w:rPr>
-        <w:t xml:space="preserve">. </w:t>
-      </w:r>
-    </w:p>
-    <w:p>
-      <w:pPr>
-        <w:tabs>
-          <w:tab w:val="center" w:pos="4677"/>
-          <w:tab w:val="left" w:pos="5536"/>
-        </w:tabs>
-        <w:jc w:val="both"/>
-        <w:rPr>
-          <w:sz w:val="30"/>
-          <w:szCs w:val="30"/>
-        </w:rPr>
-      </w:pPr>
+        </w:rPr>
+      </w:pPr>
+      <w:r>
+        <w:rPr>
+          <w:sz w:val="30"/>
+          <w:szCs w:val="30"/>
+        </w:rPr>
+        <w:t xml:space="preserve">Хочу с этим чуть поигратся. </w:t>
+      </w:r>
+    </w:p>
+    <w:p>
+      <w:pPr>
+        <w:tabs>
+          <w:tab w:val="center" w:pos="4677"/>
+          <w:tab w:val="left" w:pos="5536"/>
+        </w:tabs>
+        <w:jc w:val="both"/>
+        <w:rPr>
+          <w:sz w:val="30"/>
+          <w:szCs w:val="30"/>
+        </w:rPr>
+      </w:pPr>
+      <w:r>
+        <w:rPr>
+          <w:sz w:val="30"/>
+          <w:szCs w:val="30"/>
+        </w:rPr>
+        <w:t xml:space="preserve">20 </w:t>
+      </w:r>
+      <w:r>
+        <w:rPr>
+          <w:sz w:val="30"/>
+          <w:szCs w:val="30"/>
+        </w:rPr>
+        <w:t>часов спустя… Боже, это было ужасно, как же все не работало. Сначала работало, потом переставала, происходило смещение и тд. Для разных чисел могло работать и нет. Но вот, я все отладил и готов представить этот код</w:t>
+      </w:r>
+      <w:r>
+        <w:rPr>
+          <w:sz w:val="30"/>
+          <w:szCs w:val="30"/>
+        </w:rPr>
+        <w:t>:</w:t>
+      </w:r>
+    </w:p>
+    <w:p>
+      <w:pPr>
+        <w:tabs>
+          <w:tab w:val="center" w:pos="4677"/>
+          <w:tab w:val="left" w:pos="5536"/>
+        </w:tabs>
+        <w:jc w:val="both"/>
+        <w:rPr>
+          <w:b/>
+          <w:sz w:val="30"/>
+          <w:szCs w:val="30"/>
+          <w:lang w:val="en-US"/>
+        </w:rPr>
+      </w:pPr>
+      <w:r>
+        <w:rPr>
+          <w:b/>
+          <w:sz w:val="30"/>
+          <w:szCs w:val="30"/>
+        </w:rPr>
+        <w:t>Формирование полного числа</w:t>
+      </w:r>
+      <w:r>
+        <w:rPr>
+          <w:b/>
+          <w:sz w:val="30"/>
+          <w:szCs w:val="30"/>
+          <w:lang w:val="en-US"/>
+        </w:rPr>
+        <w:t>:</w:t>
+      </w:r>
+    </w:p>
+    <w:p>
+      <w:pPr>
+        <w:tabs>
+          <w:tab w:val="center" w:pos="4677"/>
+          <w:tab w:val="left" w:pos="5536"/>
+        </w:tabs>
+        <w:jc w:val="both"/>
+        <w:rPr>
+          <w:b/>
+          <w:sz w:val="30"/>
+          <w:szCs w:val="30"/>
+          <w:lang w:val="en-US"/>
+        </w:rPr>
+      </w:pPr>
+      <w:r>
+        <w:rPr>
+          <w:noProof/>
+          <w:lang w:eastAsia="ru-RU"/>
+        </w:rPr>
+        <w:drawing>
+          <wp:inline distT="0" distB="0" distL="0" distR="0" wp14:anchorId="7B31FC75" wp14:editId="7F2AA897">
+            <wp:extent cx="5940425" cy="3703320"/>
+            <wp:effectExtent l="0" t="0" r="0" b="0"/>
+            <wp:docPr id="66" name="Рисунок 66"/>
+            <wp:cNvGraphicFramePr>
+              <a:graphicFrameLocks xmlns:a="http://schemas.openxmlformats.org/drawingml/2006/main" noChangeAspect="1"/>
+            </wp:cNvGraphicFramePr>
+            <a:graphic xmlns:a="http://schemas.openxmlformats.org/drawingml/2006/main">
+              <a:graphicData uri="http://schemas.openxmlformats.org/drawingml/2006/picture">
+                <pic:pic xmlns:pic="http://schemas.openxmlformats.org/drawingml/2006/picture">
+                  <pic:nvPicPr>
+                    <pic:cNvPr id="1" name=""/>
+                    <pic:cNvPicPr/>
+                  </pic:nvPicPr>
+                  <pic:blipFill>
+                    <a:blip r:embed="rId107"/>
+                    <a:stretch>
+                      <a:fillRect/>
+                    </a:stretch>
+                  </pic:blipFill>
+                  <pic:spPr>
+                    <a:xfrm>
+                      <a:off x="0" y="0"/>
+                      <a:ext cx="5940425" cy="3703320"/>
+                    </a:xfrm>
+                    <a:prstGeom prst="rect">
+                      <a:avLst/>
+                    </a:prstGeom>
+                  </pic:spPr>
+                </pic:pic>
+              </a:graphicData>
+            </a:graphic>
+          </wp:inline>
+        </w:drawing>
+      </w:r>
+    </w:p>
+    <w:p>
+      <w:pPr>
+        <w:tabs>
+          <w:tab w:val="center" w:pos="4677"/>
+          <w:tab w:val="left" w:pos="5536"/>
+        </w:tabs>
+        <w:jc w:val="both"/>
+        <w:rPr>
+          <w:b/>
+          <w:sz w:val="30"/>
+          <w:szCs w:val="30"/>
+          <w:lang w:val="en-US"/>
+        </w:rPr>
+      </w:pPr>
+    </w:p>
+    <w:p>
+      <w:pPr>
+        <w:tabs>
+          <w:tab w:val="center" w:pos="4677"/>
+          <w:tab w:val="left" w:pos="5536"/>
+        </w:tabs>
+        <w:jc w:val="both"/>
+        <w:rPr>
+          <w:b/>
+          <w:sz w:val="30"/>
+          <w:szCs w:val="30"/>
+          <w:lang w:val="en-US"/>
+        </w:rPr>
+      </w:pPr>
+    </w:p>
+    <w:p>
+      <w:pPr>
+        <w:tabs>
+          <w:tab w:val="center" w:pos="4677"/>
+          <w:tab w:val="left" w:pos="5536"/>
+        </w:tabs>
+        <w:jc w:val="both"/>
+        <w:rPr>
+          <w:sz w:val="30"/>
+          <w:szCs w:val="30"/>
+        </w:rPr>
+      </w:pPr>
+      <w:r>
+        <w:rPr>
+          <w:sz w:val="30"/>
+          <w:szCs w:val="30"/>
+        </w:rPr>
+        <w:t>Нахождение краткой записи числа без повторения последовательности</w:t>
+      </w:r>
+    </w:p>
+    <w:p>
+      <w:pPr>
+        <w:tabs>
+          <w:tab w:val="center" w:pos="4677"/>
+          <w:tab w:val="left" w:pos="5536"/>
+        </w:tabs>
+        <w:jc w:val="both"/>
+        <w:rPr>
+          <w:b/>
+          <w:sz w:val="30"/>
+          <w:szCs w:val="30"/>
+          <w:lang w:val="en-US"/>
+        </w:rPr>
+      </w:pPr>
+      <w:r>
+        <w:rPr>
+          <w:noProof/>
+          <w:lang w:eastAsia="ru-RU"/>
+        </w:rPr>
+        <w:lastRenderedPageBreak/>
+        <w:drawing>
+          <wp:inline distT="0" distB="0" distL="0" distR="0" wp14:anchorId="2D0E1350" wp14:editId="096950D2">
+            <wp:extent cx="5940425" cy="2534285"/>
+            <wp:effectExtent l="0" t="0" r="0" b="0"/>
+            <wp:docPr id="78" name="Рисунок 78"/>
+            <wp:cNvGraphicFramePr>
+              <a:graphicFrameLocks xmlns:a="http://schemas.openxmlformats.org/drawingml/2006/main" noChangeAspect="1"/>
+            </wp:cNvGraphicFramePr>
+            <a:graphic xmlns:a="http://schemas.openxmlformats.org/drawingml/2006/main">
+              <a:graphicData uri="http://schemas.openxmlformats.org/drawingml/2006/picture">
+                <pic:pic xmlns:pic="http://schemas.openxmlformats.org/drawingml/2006/picture">
+                  <pic:nvPicPr>
+                    <pic:cNvPr id="1" name=""/>
+                    <pic:cNvPicPr/>
+                  </pic:nvPicPr>
+                  <pic:blipFill>
+                    <a:blip r:embed="rId108"/>
+                    <a:stretch>
+                      <a:fillRect/>
+                    </a:stretch>
+                  </pic:blipFill>
+                  <pic:spPr>
+                    <a:xfrm>
+                      <a:off x="0" y="0"/>
+                      <a:ext cx="5940425" cy="2534285"/>
+                    </a:xfrm>
+                    <a:prstGeom prst="rect">
+                      <a:avLst/>
+                    </a:prstGeom>
+                  </pic:spPr>
+                </pic:pic>
+              </a:graphicData>
+            </a:graphic>
+          </wp:inline>
+        </w:drawing>
+      </w:r>
+    </w:p>
+    <w:p>
+      <w:pPr>
+        <w:tabs>
+          <w:tab w:val="center" w:pos="4677"/>
+          <w:tab w:val="left" w:pos="5536"/>
+        </w:tabs>
+        <w:jc w:val="both"/>
+        <w:rPr>
+          <w:b/>
+          <w:sz w:val="30"/>
+          <w:szCs w:val="30"/>
+          <w:lang w:val="en-US"/>
+        </w:rPr>
+      </w:pPr>
+    </w:p>
+    <w:p>
+      <w:pPr>
+        <w:tabs>
+          <w:tab w:val="center" w:pos="4677"/>
+          <w:tab w:val="left" w:pos="5536"/>
+        </w:tabs>
+        <w:jc w:val="both"/>
+        <w:rPr>
+          <w:b/>
+          <w:sz w:val="30"/>
+          <w:szCs w:val="30"/>
+          <w:lang w:val="en-US"/>
+        </w:rPr>
+      </w:pPr>
+      <w:r>
+        <w:rPr>
+          <w:b/>
+          <w:sz w:val="30"/>
+          <w:szCs w:val="30"/>
+        </w:rPr>
+        <w:t>Вызов функции и вывод</w:t>
+      </w:r>
+      <w:r>
+        <w:rPr>
+          <w:b/>
+          <w:sz w:val="30"/>
+          <w:szCs w:val="30"/>
+          <w:lang w:val="en-US"/>
+        </w:rPr>
+        <w:t>:</w:t>
+      </w:r>
+    </w:p>
+    <w:p>
+      <w:pPr>
+        <w:tabs>
+          <w:tab w:val="center" w:pos="4677"/>
+          <w:tab w:val="left" w:pos="5536"/>
+        </w:tabs>
+        <w:jc w:val="both"/>
+        <w:rPr>
+          <w:sz w:val="30"/>
+          <w:szCs w:val="30"/>
+          <w:lang w:val="en-US"/>
+        </w:rPr>
+      </w:pPr>
+      <w:r>
+        <w:rPr>
+          <w:noProof/>
+          <w:lang w:eastAsia="ru-RU"/>
+        </w:rPr>
+        <w:drawing>
+          <wp:inline distT="0" distB="0" distL="0" distR="0" wp14:anchorId="2500B56F" wp14:editId="7CD9A9D0">
+            <wp:extent cx="4591050" cy="2314575"/>
+            <wp:effectExtent l="0" t="0" r="0" b="9525"/>
+            <wp:docPr id="80" name="Рисунок 80"/>
+            <wp:cNvGraphicFramePr>
+              <a:graphicFrameLocks xmlns:a="http://schemas.openxmlformats.org/drawingml/2006/main" noChangeAspect="1"/>
+            </wp:cNvGraphicFramePr>
+            <a:graphic xmlns:a="http://schemas.openxmlformats.org/drawingml/2006/main">
+              <a:graphicData uri="http://schemas.openxmlformats.org/drawingml/2006/picture">
+                <pic:pic xmlns:pic="http://schemas.openxmlformats.org/drawingml/2006/picture">
+                  <pic:nvPicPr>
+                    <pic:cNvPr id="1" name=""/>
+                    <pic:cNvPicPr/>
+                  </pic:nvPicPr>
+                  <pic:blipFill>
+                    <a:blip r:embed="rId109"/>
+                    <a:stretch>
+                      <a:fillRect/>
+                    </a:stretch>
+                  </pic:blipFill>
+                  <pic:spPr>
+                    <a:xfrm>
+                      <a:off x="0" y="0"/>
+                      <a:ext cx="4591050" cy="2314575"/>
+                    </a:xfrm>
+                    <a:prstGeom prst="rect">
+                      <a:avLst/>
+                    </a:prstGeom>
+                  </pic:spPr>
+                </pic:pic>
+              </a:graphicData>
+            </a:graphic>
+          </wp:inline>
+        </w:drawing>
+      </w:r>
+    </w:p>
+    <w:p>
+      <w:pPr>
+        <w:tabs>
+          <w:tab w:val="center" w:pos="4677"/>
+          <w:tab w:val="left" w:pos="5536"/>
+        </w:tabs>
+        <w:jc w:val="both"/>
+        <w:rPr>
+          <w:sz w:val="30"/>
+          <w:szCs w:val="30"/>
+          <w:lang w:val="en-US"/>
+        </w:rPr>
+      </w:pPr>
+      <w:r>
+        <w:rPr>
+          <w:noProof/>
+          <w:lang w:eastAsia="ru-RU"/>
+        </w:rPr>
+        <w:drawing>
+          <wp:inline distT="0" distB="0" distL="0" distR="0" wp14:anchorId="063F4EC7" wp14:editId="247229A4">
+            <wp:extent cx="5940425" cy="1052195"/>
+            <wp:effectExtent l="0" t="0" r="0" b="0"/>
+            <wp:docPr id="84" name="Рисунок 84"/>
+            <wp:cNvGraphicFramePr>
+              <a:graphicFrameLocks xmlns:a="http://schemas.openxmlformats.org/drawingml/2006/main" noChangeAspect="1"/>
+            </wp:cNvGraphicFramePr>
+            <a:graphic xmlns:a="http://schemas.openxmlformats.org/drawingml/2006/main">
+              <a:graphicData uri="http://schemas.openxmlformats.org/drawingml/2006/picture">
+                <pic:pic xmlns:pic="http://schemas.openxmlformats.org/drawingml/2006/picture">
+                  <pic:nvPicPr>
+                    <pic:cNvPr id="1" name=""/>
+                    <pic:cNvPicPr/>
+                  </pic:nvPicPr>
+                  <pic:blipFill>
+                    <a:blip r:embed="rId110"/>
+                    <a:stretch>
+                      <a:fillRect/>
+                    </a:stretch>
+                  </pic:blipFill>
+                  <pic:spPr>
+                    <a:xfrm>
+                      <a:off x="0" y="0"/>
+                      <a:ext cx="5940425" cy="1052195"/>
+                    </a:xfrm>
+                    <a:prstGeom prst="rect">
+                      <a:avLst/>
+                    </a:prstGeom>
+                  </pic:spPr>
+                </pic:pic>
+              </a:graphicData>
+            </a:graphic>
+          </wp:inline>
+        </w:drawing>
+      </w:r>
+    </w:p>
+    <w:p>
+      <w:pPr>
+        <w:tabs>
+          <w:tab w:val="center" w:pos="4677"/>
+          <w:tab w:val="left" w:pos="5536"/>
+        </w:tabs>
+        <w:jc w:val="both"/>
+        <w:rPr>
+          <w:sz w:val="30"/>
+          <w:szCs w:val="30"/>
+          <w:lang w:val="en-US"/>
+        </w:rPr>
+      </w:pPr>
+    </w:p>
+    <w:p>
+      <w:pPr>
+        <w:tabs>
+          <w:tab w:val="center" w:pos="4677"/>
+          <w:tab w:val="left" w:pos="5536"/>
+        </w:tabs>
+        <w:jc w:val="both"/>
+        <w:rPr>
+          <w:b/>
+          <w:sz w:val="30"/>
+          <w:szCs w:val="30"/>
+        </w:rPr>
+      </w:pPr>
+      <w:r>
+        <w:rPr>
+          <w:b/>
+          <w:sz w:val="30"/>
+          <w:szCs w:val="30"/>
+        </w:rPr>
+        <w:t xml:space="preserve">Так что как-то так, а на чем я там остановился… </w:t>
+      </w:r>
+    </w:p>
+    <w:p>
+      <w:pPr>
+        <w:tabs>
+          <w:tab w:val="center" w:pos="4677"/>
+          <w:tab w:val="left" w:pos="5536"/>
+        </w:tabs>
+        <w:jc w:val="both"/>
+        <w:rPr>
+          <w:b/>
+          <w:sz w:val="30"/>
+          <w:szCs w:val="30"/>
+          <w:lang w:val="en-US"/>
+        </w:rPr>
+      </w:pPr>
+      <w:r>
+        <w:rPr>
+          <w:b/>
+          <w:sz w:val="30"/>
+          <w:szCs w:val="30"/>
+        </w:rPr>
+        <w:t xml:space="preserve">А </w:t>
+      </w:r>
+      <w:r>
+        <w:rPr>
+          <w:b/>
+          <w:sz w:val="30"/>
+          <w:szCs w:val="30"/>
+          <w:lang w:val="en-US"/>
+        </w:rPr>
+        <w:t>continue…</w:t>
+      </w:r>
+    </w:p>
+    <w:p>
+      <w:pPr>
+        <w:tabs>
+          <w:tab w:val="center" w:pos="4677"/>
+          <w:tab w:val="left" w:pos="5536"/>
+        </w:tabs>
+        <w:jc w:val="both"/>
+        <w:rPr>
+          <w:sz w:val="30"/>
+          <w:szCs w:val="30"/>
+        </w:rPr>
+      </w:pPr>
+      <w:bookmarkStart w:id="0" w:name="_GoBack"/>
+      <w:bookmarkEnd w:id="0"/>
     </w:p>
     <w:sectPr>
       <w:pgSz w:w="11906" w:h="16838"/>
@@ -9474,7 +9323,7 @@
 </file>
 
 <file path=word/endnotes.xml><?xml version="1.0" encoding="utf-8"?>
-<w:endnotes xmlns:ve="http://schemas.openxmlformats.org/markup-compatibility/2006" xmlns:o="urn:schemas-microsoft-com:office:office" xmlns:r="http://schemas.openxmlformats.org/officeDocument/2006/relationships" xmlns:m="http://schemas.openxmlformats.org/officeDocument/2006/math" xmlns:v="urn:schemas-microsoft-com:vml" xmlns:wp="http://schemas.openxmlformats.org/drawingml/2006/wordprocessingDrawing" xmlns:w10="urn:schemas-microsoft-com:office:word" xmlns:w="http://schemas.openxmlformats.org/wordprocessingml/2006/main" xmlns:wne="http://schemas.microsoft.com/office/word/2006/wordml">
+<w:endnotes xmlns:wpc="http://schemas.microsoft.com/office/word/2010/wordprocessingCanvas" xmlns:cx="http://schemas.microsoft.com/office/drawing/2014/chartex" xmlns:cx1="http://schemas.microsoft.com/office/drawing/2015/9/8/chartex" xmlns:mc="http://schemas.openxmlformats.org/markup-compatibility/2006" xmlns:o="urn:schemas-microsoft-com:office:office" xmlns:r="http://schemas.openxmlformats.org/officeDocument/2006/relationships" xmlns:m="http://schemas.openxmlformats.org/officeDocument/2006/math" xmlns:v="urn:schemas-microsoft-com:vml" xmlns:wp14="http://schemas.microsoft.com/office/word/2010/wordprocessingDrawing" xmlns:wp="http://schemas.openxmlformats.org/drawingml/2006/wordprocessingDrawing" xmlns:w10="urn:schemas-microsoft-com:office:word" xmlns:w="http://schemas.openxmlformats.org/wordprocessingml/2006/main" xmlns:w14="http://schemas.microsoft.com/office/word/2010/wordml" xmlns:w15="http://schemas.microsoft.com/office/word/2012/wordml" xmlns:w16se="http://schemas.microsoft.com/office/word/2015/wordml/symex" xmlns:wpg="http://schemas.microsoft.com/office/word/2010/wordprocessingGroup" xmlns:wpi="http://schemas.microsoft.com/office/word/2010/wordprocessingInk" xmlns:wne="http://schemas.microsoft.com/office/word/2006/wordml" xmlns:wps="http://schemas.microsoft.com/office/word/2010/wordprocessingShape" mc:Ignorable="w14 w15 w16se wp14">
   <w:endnote w:type="separator" w:id="-1">
     <w:p>
       <w:pPr>
@@ -9499,7 +9348,7 @@
 </file>
 
 <file path=word/footnotes.xml><?xml version="1.0" encoding="utf-8"?>
-<w:footnotes xmlns:ve="http://schemas.openxmlformats.org/markup-compatibility/2006" xmlns:o="urn:schemas-microsoft-com:office:office" xmlns:r="http://schemas.openxmlformats.org/officeDocument/2006/relationships" xmlns:m="http://schemas.openxmlformats.org/officeDocument/2006/math" xmlns:v="urn:schemas-microsoft-com:vml" xmlns:wp="http://schemas.openxmlformats.org/drawingml/2006/wordprocessingDrawing" xmlns:w10="urn:schemas-microsoft-com:office:word" xmlns:w="http://schemas.openxmlformats.org/wordprocessingml/2006/main" xmlns:wne="http://schemas.microsoft.com/office/word/2006/wordml">
+<w:footnotes xmlns:wpc="http://schemas.microsoft.com/office/word/2010/wordprocessingCanvas" xmlns:cx="http://schemas.microsoft.com/office/drawing/2014/chartex" xmlns:cx1="http://schemas.microsoft.com/office/drawing/2015/9/8/chartex" xmlns:mc="http://schemas.openxmlformats.org/markup-compatibility/2006" xmlns:o="urn:schemas-microsoft-com:office:office" xmlns:r="http://schemas.openxmlformats.org/officeDocument/2006/relationships" xmlns:m="http://schemas.openxmlformats.org/officeDocument/2006/math" xmlns:v="urn:schemas-microsoft-com:vml" xmlns:wp14="http://schemas.microsoft.com/office/word/2010/wordprocessingDrawing" xmlns:wp="http://schemas.openxmlformats.org/drawingml/2006/wordprocessingDrawing" xmlns:w10="urn:schemas-microsoft-com:office:word" xmlns:w="http://schemas.openxmlformats.org/wordprocessingml/2006/main" xmlns:w14="http://schemas.microsoft.com/office/word/2010/wordml" xmlns:w15="http://schemas.microsoft.com/office/word/2012/wordml" xmlns:w16se="http://schemas.microsoft.com/office/word/2015/wordml/symex" xmlns:wpg="http://schemas.microsoft.com/office/word/2010/wordprocessingGroup" xmlns:wpi="http://schemas.microsoft.com/office/word/2010/wordprocessingInk" xmlns:wne="http://schemas.microsoft.com/office/word/2006/wordml" xmlns:wps="http://schemas.microsoft.com/office/word/2010/wordprocessingShape" mc:Ignorable="w14 w15 w16se wp14">
   <w:footnote w:type="separator" w:id="-1">
     <w:p>
       <w:pPr>
@@ -9524,7 +9373,7 @@
 </file>
 
 <file path=word/styles.xml><?xml version="1.0" encoding="utf-8"?>
-<w:styles xmlns:r="http://schemas.openxmlformats.org/officeDocument/2006/relationships" xmlns:w="http://schemas.openxmlformats.org/wordprocessingml/2006/main">
+<w:styles xmlns:mc="http://schemas.openxmlformats.org/markup-compatibility/2006" xmlns:r="http://schemas.openxmlformats.org/officeDocument/2006/relationships" xmlns:w="http://schemas.openxmlformats.org/wordprocessingml/2006/main" xmlns:w14="http://schemas.microsoft.com/office/word/2010/wordml" xmlns:w15="http://schemas.microsoft.com/office/word/2012/wordml" xmlns:w16se="http://schemas.microsoft.com/office/word/2015/wordml/symex" mc:Ignorable="w14 w15 w16se">
   <w:docDefaults>
     <w:rPrDefault>
       <w:rPr>
@@ -9540,144 +9389,378 @@
       </w:pPr>
     </w:pPrDefault>
   </w:docDefaults>
-  <w:latentStyles w:defLockedState="0" w:defUIPriority="99" w:defSemiHidden="1" w:defUnhideWhenUsed="1" w:defQFormat="0" w:count="267">
-    <w:lsdException w:name="Normal" w:semiHidden="0" w:uiPriority="0" w:unhideWhenUsed="0" w:qFormat="1"/>
-    <w:lsdException w:name="heading 1" w:semiHidden="0" w:uiPriority="9" w:unhideWhenUsed="0" w:qFormat="1"/>
-    <w:lsdException w:name="heading 2" w:uiPriority="9" w:qFormat="1"/>
-    <w:lsdException w:name="heading 3" w:uiPriority="9" w:qFormat="1"/>
-    <w:lsdException w:name="heading 4" w:uiPriority="9" w:qFormat="1"/>
-    <w:lsdException w:name="heading 5" w:uiPriority="9" w:qFormat="1"/>
-    <w:lsdException w:name="heading 6" w:uiPriority="9" w:qFormat="1"/>
-    <w:lsdException w:name="heading 7" w:uiPriority="9" w:qFormat="1"/>
-    <w:lsdException w:name="heading 8" w:uiPriority="9" w:qFormat="1"/>
-    <w:lsdException w:name="heading 9" w:uiPriority="9" w:qFormat="1"/>
-    <w:lsdException w:name="toc 1" w:uiPriority="39"/>
-    <w:lsdException w:name="toc 2" w:uiPriority="39"/>
-    <w:lsdException w:name="toc 3" w:uiPriority="39"/>
-    <w:lsdException w:name="toc 4" w:uiPriority="39"/>
-    <w:lsdException w:name="toc 5" w:uiPriority="39"/>
-    <w:lsdException w:name="toc 6" w:uiPriority="39"/>
-    <w:lsdException w:name="toc 7" w:uiPriority="39"/>
-    <w:lsdException w:name="toc 8" w:uiPriority="39"/>
-    <w:lsdException w:name="toc 9" w:uiPriority="39"/>
-    <w:lsdException w:name="caption" w:uiPriority="35" w:qFormat="1"/>
-    <w:lsdException w:name="Title" w:semiHidden="0" w:uiPriority="10" w:unhideWhenUsed="0" w:qFormat="1"/>
-    <w:lsdException w:name="Default Paragraph Font" w:uiPriority="1"/>
-    <w:lsdException w:name="Subtitle" w:semiHidden="0" w:uiPriority="11" w:unhideWhenUsed="0" w:qFormat="1"/>
-    <w:lsdException w:name="Strong" w:semiHidden="0" w:uiPriority="22" w:unhideWhenUsed="0" w:qFormat="1"/>
-    <w:lsdException w:name="Emphasis" w:semiHidden="0" w:uiPriority="20" w:unhideWhenUsed="0" w:qFormat="1"/>
-    <w:lsdException w:name="Table Grid" w:semiHidden="0" w:uiPriority="59" w:unhideWhenUsed="0"/>
-    <w:lsdException w:name="Placeholder Text" w:unhideWhenUsed="0"/>
-    <w:lsdException w:name="No Spacing" w:semiHidden="0" w:uiPriority="1" w:unhideWhenUsed="0" w:qFormat="1"/>
-    <w:lsdException w:name="Light Shading" w:semiHidden="0" w:uiPriority="60" w:unhideWhenUsed="0"/>
-    <w:lsdException w:name="Light List" w:semiHidden="0" w:uiPriority="61" w:unhideWhenUsed="0"/>
-    <w:lsdException w:name="Light Grid" w:semiHidden="0" w:uiPriority="62" w:unhideWhenUsed="0"/>
-    <w:lsdException w:name="Medium Shading 1" w:semiHidden="0" w:uiPriority="63" w:unhideWhenUsed="0"/>
-    <w:lsdException w:name="Medium Shading 2" w:semiHidden="0" w:uiPriority="64" w:unhideWhenUsed="0"/>
-    <w:lsdException w:name="Medium List 1" w:semiHidden="0" w:uiPriority="65" w:unhideWhenUsed="0"/>
-    <w:lsdException w:name="Medium List 2" w:semiHidden="0" w:uiPriority="66" w:unhideWhenUsed="0"/>
-    <w:lsdException w:name="Medium Grid 1" w:semiHidden="0" w:uiPriority="67" w:unhideWhenUsed="0"/>
-    <w:lsdException w:name="Medium Grid 2" w:semiHidden="0" w:uiPriority="68" w:unhideWhenUsed="0"/>
-    <w:lsdException w:name="Medium Grid 3" w:semiHidden="0" w:uiPriority="69" w:unhideWhenUsed="0"/>
-    <w:lsdException w:name="Dark List" w:semiHidden="0" w:uiPriority="70" w:unhideWhenUsed="0"/>
-    <w:lsdException w:name="Colorful Shading" w:semiHidden="0" w:uiPriority="71" w:unhideWhenUsed="0"/>
-    <w:lsdException w:name="Colorful List" w:semiHidden="0" w:uiPriority="72" w:unhideWhenUsed="0"/>
-    <w:lsdException w:name="Colorful Grid" w:semiHidden="0" w:uiPriority="73" w:unhideWhenUsed="0"/>
-    <w:lsdException w:name="Light Shading Accent 1" w:semiHidden="0" w:uiPriority="60" w:unhideWhenUsed="0"/>
-    <w:lsdException w:name="Light List Accent 1" w:semiHidden="0" w:uiPriority="61" w:unhideWhenUsed="0"/>
-    <w:lsdException w:name="Light Grid Accent 1" w:semiHidden="0" w:uiPriority="62" w:unhideWhenUsed="0"/>
-    <w:lsdException w:name="Medium Shading 1 Accent 1" w:semiHidden="0" w:uiPriority="63" w:unhideWhenUsed="0"/>
-    <w:lsdException w:name="Medium Shading 2 Accent 1" w:semiHidden="0" w:uiPriority="64" w:unhideWhenUsed="0"/>
-    <w:lsdException w:name="Medium List 1 Accent 1" w:semiHidden="0" w:uiPriority="65" w:unhideWhenUsed="0"/>
-    <w:lsdException w:name="Revision" w:unhideWhenUsed="0"/>
-    <w:lsdException w:name="List Paragraph" w:semiHidden="0" w:uiPriority="34" w:unhideWhenUsed="0" w:qFormat="1"/>
-    <w:lsdException w:name="Quote" w:semiHidden="0" w:uiPriority="29" w:unhideWhenUsed="0" w:qFormat="1"/>
-    <w:lsdException w:name="Intense Quote" w:semiHidden="0" w:uiPriority="30" w:unhideWhenUsed="0" w:qFormat="1"/>
-    <w:lsdException w:name="Medium List 2 Accent 1" w:semiHidden="0" w:uiPriority="66" w:unhideWhenUsed="0"/>
-    <w:lsdException w:name="Medium Grid 1 Accent 1" w:semiHidden="0" w:uiPriority="67" w:unhideWhenUsed="0"/>
-    <w:lsdException w:name="Medium Grid 2 Accent 1" w:semiHidden="0" w:uiPriority="68" w:unhideWhenUsed="0"/>
-    <w:lsdException w:name="Medium Grid 3 Accent 1" w:semiHidden="0" w:uiPriority="69" w:unhideWhenUsed="0"/>
-    <w:lsdException w:name="Dark List Accent 1" w:semiHidden="0" w:uiPriority="70" w:unhideWhenUsed="0"/>
-    <w:lsdException w:name="Colorful Shading Accent 1" w:semiHidden="0" w:uiPriority="71" w:unhideWhenUsed="0"/>
-    <w:lsdException w:name="Colorful List Accent 1" w:semiHidden="0" w:uiPriority="72" w:unhideWhenUsed="0"/>
-    <w:lsdException w:name="Colorful Grid Accent 1" w:semiHidden="0" w:uiPriority="73" w:unhideWhenUsed="0"/>
-    <w:lsdException w:name="Light Shading Accent 2" w:semiHidden="0" w:uiPriority="60" w:unhideWhenUsed="0"/>
-    <w:lsdException w:name="Light List Accent 2" w:semiHidden="0" w:uiPriority="61" w:unhideWhenUsed="0"/>
-    <w:lsdException w:name="Light Grid Accent 2" w:semiHidden="0" w:uiPriority="62" w:unhideWhenUsed="0"/>
-    <w:lsdException w:name="Medium Shading 1 Accent 2" w:semiHidden="0" w:uiPriority="63" w:unhideWhenUsed="0"/>
-    <w:lsdException w:name="Medium Shading 2 Accent 2" w:semiHidden="0" w:uiPriority="64" w:unhideWhenUsed="0"/>
-    <w:lsdException w:name="Medium List 1 Accent 2" w:semiHidden="0" w:uiPriority="65" w:unhideWhenUsed="0"/>
-    <w:lsdException w:name="Medium List 2 Accent 2" w:semiHidden="0" w:uiPriority="66" w:unhideWhenUsed="0"/>
-    <w:lsdException w:name="Medium Grid 1 Accent 2" w:semiHidden="0" w:uiPriority="67" w:unhideWhenUsed="0"/>
-    <w:lsdException w:name="Medium Grid 2 Accent 2" w:semiHidden="0" w:uiPriority="68" w:unhideWhenUsed="0"/>
-    <w:lsdException w:name="Medium Grid 3 Accent 2" w:semiHidden="0" w:uiPriority="69" w:unhideWhenUsed="0"/>
-    <w:lsdException w:name="Dark List Accent 2" w:semiHidden="0" w:uiPriority="70" w:unhideWhenUsed="0"/>
-    <w:lsdException w:name="Colorful Shading Accent 2" w:semiHidden="0" w:uiPriority="71" w:unhideWhenUsed="0"/>
-    <w:lsdException w:name="Colorful List Accent 2" w:semiHidden="0" w:uiPriority="72" w:unhideWhenUsed="0"/>
-    <w:lsdException w:name="Colorful Grid Accent 2" w:semiHidden="0" w:uiPriority="73" w:unhideWhenUsed="0"/>
-    <w:lsdException w:name="Light Shading Accent 3" w:semiHidden="0" w:uiPriority="60" w:unhideWhenUsed="0"/>
-    <w:lsdException w:name="Light List Accent 3" w:semiHidden="0" w:uiPriority="61" w:unhideWhenUsed="0"/>
-    <w:lsdException w:name="Light Grid Accent 3" w:semiHidden="0" w:uiPriority="62" w:unhideWhenUsed="0"/>
-    <w:lsdException w:name="Medium Shading 1 Accent 3" w:semiHidden="0" w:uiPriority="63" w:unhideWhenUsed="0"/>
-    <w:lsdException w:name="Medium Shading 2 Accent 3" w:semiHidden="0" w:uiPriority="64" w:unhideWhenUsed="0"/>
-    <w:lsdException w:name="Medium List 1 Accent 3" w:semiHidden="0" w:uiPriority="65" w:unhideWhenUsed="0"/>
-    <w:lsdException w:name="Medium List 2 Accent 3" w:semiHidden="0" w:uiPriority="66" w:unhideWhenUsed="0"/>
-    <w:lsdException w:name="Medium Grid 1 Accent 3" w:semiHidden="0" w:uiPriority="67" w:unhideWhenUsed="0"/>
-    <w:lsdException w:name="Medium Grid 2 Accent 3" w:semiHidden="0" w:uiPriority="68" w:unhideWhenUsed="0"/>
-    <w:lsdException w:name="Medium Grid 3 Accent 3" w:semiHidden="0" w:uiPriority="69" w:unhideWhenUsed="0"/>
-    <w:lsdException w:name="Dark List Accent 3" w:semiHidden="0" w:uiPriority="70" w:unhideWhenUsed="0"/>
-    <w:lsdException w:name="Colorful Shading Accent 3" w:semiHidden="0" w:uiPriority="71" w:unhideWhenUsed="0"/>
-    <w:lsdException w:name="Colorful List Accent 3" w:semiHidden="0" w:uiPriority="72" w:unhideWhenUsed="0"/>
-    <w:lsdException w:name="Colorful Grid Accent 3" w:semiHidden="0" w:uiPriority="73" w:unhideWhenUsed="0"/>
-    <w:lsdException w:name="Light Shading Accent 4" w:semiHidden="0" w:uiPriority="60" w:unhideWhenUsed="0"/>
-    <w:lsdException w:name="Light List Accent 4" w:semiHidden="0" w:uiPriority="61" w:unhideWhenUsed="0"/>
-    <w:lsdException w:name="Light Grid Accent 4" w:semiHidden="0" w:uiPriority="62" w:unhideWhenUsed="0"/>
-    <w:lsdException w:name="Medium Shading 1 Accent 4" w:semiHidden="0" w:uiPriority="63" w:unhideWhenUsed="0"/>
-    <w:lsdException w:name="Medium Shading 2 Accent 4" w:semiHidden="0" w:uiPriority="64" w:unhideWhenUsed="0"/>
-    <w:lsdException w:name="Medium List 1 Accent 4" w:semiHidden="0" w:uiPriority="65" w:unhideWhenUsed="0"/>
-    <w:lsdException w:name="Medium List 2 Accent 4" w:semiHidden="0" w:uiPriority="66" w:unhideWhenUsed="0"/>
-    <w:lsdException w:name="Medium Grid 1 Accent 4" w:semiHidden="0" w:uiPriority="67" w:unhideWhenUsed="0"/>
-    <w:lsdException w:name="Medium Grid 2 Accent 4" w:semiHidden="0" w:uiPriority="68" w:unhideWhenUsed="0"/>
-    <w:lsdException w:name="Medium Grid 3 Accent 4" w:semiHidden="0" w:uiPriority="69" w:unhideWhenUsed="0"/>
-    <w:lsdException w:name="Dark List Accent 4" w:semiHidden="0" w:uiPriority="70" w:unhideWhenUsed="0"/>
-    <w:lsdException w:name="Colorful Shading Accent 4" w:semiHidden="0" w:uiPriority="71" w:unhideWhenUsed="0"/>
-    <w:lsdException w:name="Colorful List Accent 4" w:semiHidden="0" w:uiPriority="72" w:unhideWhenUsed="0"/>
-    <w:lsdException w:name="Colorful Grid Accent 4" w:semiHidden="0" w:uiPriority="73" w:unhideWhenUsed="0"/>
-    <w:lsdException w:name="Light Shading Accent 5" w:semiHidden="0" w:uiPriority="60" w:unhideWhenUsed="0"/>
-    <w:lsdException w:name="Light List Accent 5" w:semiHidden="0" w:uiPriority="61" w:unhideWhenUsed="0"/>
-    <w:lsdException w:name="Light Grid Accent 5" w:semiHidden="0" w:uiPriority="62" w:unhideWhenUsed="0"/>
-    <w:lsdException w:name="Medium Shading 1 Accent 5" w:semiHidden="0" w:uiPriority="63" w:unhideWhenUsed="0"/>
-    <w:lsdException w:name="Medium Shading 2 Accent 5" w:semiHidden="0" w:uiPriority="64" w:unhideWhenUsed="0"/>
-    <w:lsdException w:name="Medium List 1 Accent 5" w:semiHidden="0" w:uiPriority="65" w:unhideWhenUsed="0"/>
-    <w:lsdException w:name="Medium List 2 Accent 5" w:semiHidden="0" w:uiPriority="66" w:unhideWhenUsed="0"/>
-    <w:lsdException w:name="Medium Grid 1 Accent 5" w:semiHidden="0" w:uiPriority="67" w:unhideWhenUsed="0"/>
-    <w:lsdException w:name="Medium Grid 2 Accent 5" w:semiHidden="0" w:uiPriority="68" w:unhideWhenUsed="0"/>
-    <w:lsdException w:name="Medium Grid 3 Accent 5" w:semiHidden="0" w:uiPriority="69" w:unhideWhenUsed="0"/>
-    <w:lsdException w:name="Dark List Accent 5" w:semiHidden="0" w:uiPriority="70" w:unhideWhenUsed="0"/>
-    <w:lsdException w:name="Colorful Shading Accent 5" w:semiHidden="0" w:uiPriority="71" w:unhideWhenUsed="0"/>
-    <w:lsdException w:name="Colorful List Accent 5" w:semiHidden="0" w:uiPriority="72" w:unhideWhenUsed="0"/>
-    <w:lsdException w:name="Colorful Grid Accent 5" w:semiHidden="0" w:uiPriority="73" w:unhideWhenUsed="0"/>
-    <w:lsdException w:name="Light Shading Accent 6" w:semiHidden="0" w:uiPriority="60" w:unhideWhenUsed="0"/>
-    <w:lsdException w:name="Light List Accent 6" w:semiHidden="0" w:uiPriority="61" w:unhideWhenUsed="0"/>
-    <w:lsdException w:name="Light Grid Accent 6" w:semiHidden="0" w:uiPriority="62" w:unhideWhenUsed="0"/>
-    <w:lsdException w:name="Medium Shading 1 Accent 6" w:semiHidden="0" w:uiPriority="63" w:unhideWhenUsed="0"/>
-    <w:lsdException w:name="Medium Shading 2 Accent 6" w:semiHidden="0" w:uiPriority="64" w:unhideWhenUsed="0"/>
-    <w:lsdException w:name="Medium List 1 Accent 6" w:semiHidden="0" w:uiPriority="65" w:unhideWhenUsed="0"/>
-    <w:lsdException w:name="Medium List 2 Accent 6" w:semiHidden="0" w:uiPriority="66" w:unhideWhenUsed="0"/>
-    <w:lsdException w:name="Medium Grid 1 Accent 6" w:semiHidden="0" w:uiPriority="67" w:unhideWhenUsed="0"/>
-    <w:lsdException w:name="Medium Grid 2 Accent 6" w:semiHidden="0" w:uiPriority="68" w:unhideWhenUsed="0"/>
-    <w:lsdException w:name="Medium Grid 3 Accent 6" w:semiHidden="0" w:uiPriority="69" w:unhideWhenUsed="0"/>
-    <w:lsdException w:name="Dark List Accent 6" w:semiHidden="0" w:uiPriority="70" w:unhideWhenUsed="0"/>
-    <w:lsdException w:name="Colorful Shading Accent 6" w:semiHidden="0" w:uiPriority="71" w:unhideWhenUsed="0"/>
-    <w:lsdException w:name="Colorful List Accent 6" w:semiHidden="0" w:uiPriority="72" w:unhideWhenUsed="0"/>
-    <w:lsdException w:name="Colorful Grid Accent 6" w:semiHidden="0" w:uiPriority="73" w:unhideWhenUsed="0"/>
-    <w:lsdException w:name="Subtle Emphasis" w:semiHidden="0" w:uiPriority="19" w:unhideWhenUsed="0" w:qFormat="1"/>
-    <w:lsdException w:name="Intense Emphasis" w:semiHidden="0" w:uiPriority="21" w:unhideWhenUsed="0" w:qFormat="1"/>
-    <w:lsdException w:name="Subtle Reference" w:semiHidden="0" w:uiPriority="31" w:unhideWhenUsed="0" w:qFormat="1"/>
-    <w:lsdException w:name="Intense Reference" w:semiHidden="0" w:uiPriority="32" w:unhideWhenUsed="0" w:qFormat="1"/>
-    <w:lsdException w:name="Book Title" w:semiHidden="0" w:uiPriority="33" w:unhideWhenUsed="0" w:qFormat="1"/>
-    <w:lsdException w:name="Bibliography" w:uiPriority="37"/>
-    <w:lsdException w:name="TOC Heading" w:uiPriority="39" w:qFormat="1"/>
+  <w:latentStyles w:defLockedState="0" w:defUIPriority="99" w:defSemiHidden="0" w:defUnhideWhenUsed="0" w:defQFormat="0" w:count="371">
+    <w:lsdException w:name="Normal" w:uiPriority="0" w:qFormat="1"/>
+    <w:lsdException w:name="heading 1" w:uiPriority="9" w:qFormat="1"/>
+    <w:lsdException w:name="heading 2" w:semiHidden="1" w:uiPriority="9" w:unhideWhenUsed="1" w:qFormat="1"/>
+    <w:lsdException w:name="heading 3" w:semiHidden="1" w:uiPriority="9" w:unhideWhenUsed="1" w:qFormat="1"/>
+    <w:lsdException w:name="heading 4" w:semiHidden="1" w:uiPriority="9" w:unhideWhenUsed="1" w:qFormat="1"/>
+    <w:lsdException w:name="heading 5" w:semiHidden="1" w:uiPriority="9" w:unhideWhenUsed="1" w:qFormat="1"/>
+    <w:lsdException w:name="heading 6" w:semiHidden="1" w:uiPriority="9" w:unhideWhenUsed="1" w:qFormat="1"/>
+    <w:lsdException w:name="heading 7" w:semiHidden="1" w:uiPriority="9" w:unhideWhenUsed="1" w:qFormat="1"/>
+    <w:lsdException w:name="heading 8" w:semiHidden="1" w:uiPriority="9" w:unhideWhenUsed="1" w:qFormat="1"/>
+    <w:lsdException w:name="heading 9" w:semiHidden="1" w:uiPriority="9" w:unhideWhenUsed="1" w:qFormat="1"/>
+    <w:lsdException w:name="index 1" w:semiHidden="1" w:unhideWhenUsed="1"/>
+    <w:lsdException w:name="index 2" w:semiHidden="1" w:unhideWhenUsed="1"/>
+    <w:lsdException w:name="index 3" w:semiHidden="1" w:unhideWhenUsed="1"/>
+    <w:lsdException w:name="index 4" w:semiHidden="1" w:unhideWhenUsed="1"/>
+    <w:lsdException w:name="index 5" w:semiHidden="1" w:unhideWhenUsed="1"/>
+    <w:lsdException w:name="index 6" w:semiHidden="1" w:unhideWhenUsed="1"/>
+    <w:lsdException w:name="index 7" w:semiHidden="1" w:unhideWhenUsed="1"/>
+    <w:lsdException w:name="index 8" w:semiHidden="1" w:unhideWhenUsed="1"/>
+    <w:lsdException w:name="index 9" w:semiHidden="1" w:unhideWhenUsed="1"/>
+    <w:lsdException w:name="toc 1" w:semiHidden="1" w:uiPriority="39" w:unhideWhenUsed="1"/>
+    <w:lsdException w:name="toc 2" w:semiHidden="1" w:uiPriority="39" w:unhideWhenUsed="1"/>
+    <w:lsdException w:name="toc 3" w:semiHidden="1" w:uiPriority="39" w:unhideWhenUsed="1"/>
+    <w:lsdException w:name="toc 4" w:semiHidden="1" w:uiPriority="39" w:unhideWhenUsed="1"/>
+    <w:lsdException w:name="toc 5" w:semiHidden="1" w:uiPriority="39" w:unhideWhenUsed="1"/>
+    <w:lsdException w:name="toc 6" w:semiHidden="1" w:uiPriority="39" w:unhideWhenUsed="1"/>
+    <w:lsdException w:name="toc 7" w:semiHidden="1" w:uiPriority="39" w:unhideWhenUsed="1"/>
+    <w:lsdException w:name="toc 8" w:semiHidden="1" w:uiPriority="39" w:unhideWhenUsed="1"/>
+    <w:lsdException w:name="toc 9" w:semiHidden="1" w:uiPriority="39" w:unhideWhenUsed="1"/>
+    <w:lsdException w:name="Normal Indent" w:semiHidden="1" w:unhideWhenUsed="1"/>
+    <w:lsdException w:name="footnote text" w:semiHidden="1" w:unhideWhenUsed="1"/>
+    <w:lsdException w:name="annotation text" w:semiHidden="1" w:unhideWhenUsed="1"/>
+    <w:lsdException w:name="header" w:semiHidden="1" w:unhideWhenUsed="1"/>
+    <w:lsdException w:name="footer" w:semiHidden="1" w:unhideWhenUsed="1"/>
+    <w:lsdException w:name="index heading" w:semiHidden="1" w:unhideWhenUsed="1"/>
+    <w:lsdException w:name="caption" w:semiHidden="1" w:uiPriority="35" w:unhideWhenUsed="1" w:qFormat="1"/>
+    <w:lsdException w:name="table of figures" w:semiHidden="1" w:unhideWhenUsed="1"/>
+    <w:lsdException w:name="envelope address" w:semiHidden="1" w:unhideWhenUsed="1"/>
+    <w:lsdException w:name="envelope return" w:semiHidden="1" w:unhideWhenUsed="1"/>
+    <w:lsdException w:name="footnote reference" w:semiHidden="1" w:unhideWhenUsed="1"/>
+    <w:lsdException w:name="annotation reference" w:semiHidden="1" w:unhideWhenUsed="1"/>
+    <w:lsdException w:name="line number" w:semiHidden="1" w:unhideWhenUsed="1"/>
+    <w:lsdException w:name="page number" w:semiHidden="1" w:unhideWhenUsed="1"/>
+    <w:lsdException w:name="endnote reference" w:semiHidden="1" w:unhideWhenUsed="1"/>
+    <w:lsdException w:name="endnote text" w:semiHidden="1" w:unhideWhenUsed="1"/>
+    <w:lsdException w:name="table of authorities" w:semiHidden="1" w:unhideWhenUsed="1"/>
+    <w:lsdException w:name="macro" w:semiHidden="1" w:unhideWhenUsed="1"/>
+    <w:lsdException w:name="toa heading" w:semiHidden="1" w:unhideWhenUsed="1"/>
+    <w:lsdException w:name="List" w:semiHidden="1" w:unhideWhenUsed="1"/>
+    <w:lsdException w:name="List Bullet" w:semiHidden="1" w:unhideWhenUsed="1"/>
+    <w:lsdException w:name="List Number" w:semiHidden="1" w:unhideWhenUsed="1"/>
+    <w:lsdException w:name="List 2" w:semiHidden="1" w:unhideWhenUsed="1"/>
+    <w:lsdException w:name="List 3" w:semiHidden="1" w:unhideWhenUsed="1"/>
+    <w:lsdException w:name="List 4" w:semiHidden="1" w:unhideWhenUsed="1"/>
+    <w:lsdException w:name="List 5" w:semiHidden="1" w:unhideWhenUsed="1"/>
+    <w:lsdException w:name="List Bullet 2" w:semiHidden="1" w:unhideWhenUsed="1"/>
+    <w:lsdException w:name="List Bullet 3" w:semiHidden="1" w:unhideWhenUsed="1"/>
+    <w:lsdException w:name="List Bullet 4" w:semiHidden="1" w:unhideWhenUsed="1"/>
+    <w:lsdException w:name="List Bullet 5" w:semiHidden="1" w:unhideWhenUsed="1"/>
+    <w:lsdException w:name="List Number 2" w:semiHidden="1" w:unhideWhenUsed="1"/>
+    <w:lsdException w:name="List Number 3" w:semiHidden="1" w:unhideWhenUsed="1"/>
+    <w:lsdException w:name="List Number 4" w:semiHidden="1" w:unhideWhenUsed="1"/>
+    <w:lsdException w:name="List Number 5" w:semiHidden="1" w:unhideWhenUsed="1"/>
+    <w:lsdException w:name="Title" w:uiPriority="10" w:qFormat="1"/>
+    <w:lsdException w:name="Closing" w:semiHidden="1" w:unhideWhenUsed="1"/>
+    <w:lsdException w:name="Signature" w:semiHidden="1" w:unhideWhenUsed="1"/>
+    <w:lsdException w:name="Default Paragraph Font" w:semiHidden="1" w:uiPriority="1" w:unhideWhenUsed="1"/>
+    <w:lsdException w:name="Body Text" w:semiHidden="1" w:unhideWhenUsed="1"/>
+    <w:lsdException w:name="Body Text Indent" w:semiHidden="1" w:unhideWhenUsed="1"/>
+    <w:lsdException w:name="List Continue" w:semiHidden="1" w:unhideWhenUsed="1"/>
+    <w:lsdException w:name="List Continue 2" w:semiHidden="1" w:unhideWhenUsed="1"/>
+    <w:lsdException w:name="List Continue 3" w:semiHidden="1" w:unhideWhenUsed="1"/>
+    <w:lsdException w:name="List Continue 4" w:semiHidden="1" w:unhideWhenUsed="1"/>
+    <w:lsdException w:name="List Continue 5" w:semiHidden="1" w:unhideWhenUsed="1"/>
+    <w:lsdException w:name="Message Header" w:semiHidden="1" w:unhideWhenUsed="1"/>
+    <w:lsdException w:name="Subtitle" w:uiPriority="11" w:qFormat="1"/>
+    <w:lsdException w:name="Salutation" w:semiHidden="1" w:unhideWhenUsed="1"/>
+    <w:lsdException w:name="Date" w:semiHidden="1" w:unhideWhenUsed="1"/>
+    <w:lsdException w:name="Body Text First Indent" w:semiHidden="1" w:unhideWhenUsed="1"/>
+    <w:lsdException w:name="Body Text First Indent 2" w:semiHidden="1" w:unhideWhenUsed="1"/>
+    <w:lsdException w:name="Note Heading" w:semiHidden="1" w:unhideWhenUsed="1"/>
+    <w:lsdException w:name="Body Text 2" w:semiHidden="1" w:unhideWhenUsed="1"/>
+    <w:lsdException w:name="Body Text 3" w:semiHidden="1" w:unhideWhenUsed="1"/>
+    <w:lsdException w:name="Body Text Indent 2" w:semiHidden="1" w:unhideWhenUsed="1"/>
+    <w:lsdException w:name="Body Text Indent 3" w:semiHidden="1" w:unhideWhenUsed="1"/>
+    <w:lsdException w:name="Block Text" w:semiHidden="1" w:unhideWhenUsed="1"/>
+    <w:lsdException w:name="Hyperlink" w:semiHidden="1" w:unhideWhenUsed="1"/>
+    <w:lsdException w:name="FollowedHyperlink" w:semiHidden="1" w:unhideWhenUsed="1"/>
+    <w:lsdException w:name="Strong" w:uiPriority="22" w:qFormat="1"/>
+    <w:lsdException w:name="Emphasis" w:uiPriority="20" w:qFormat="1"/>
+    <w:lsdException w:name="Document Map" w:semiHidden="1" w:unhideWhenUsed="1"/>
+    <w:lsdException w:name="Plain Text" w:semiHidden="1" w:unhideWhenUsed="1"/>
+    <w:lsdException w:name="E-mail Signature" w:semiHidden="1" w:unhideWhenUsed="1"/>
+    <w:lsdException w:name="HTML Top of Form" w:semiHidden="1" w:unhideWhenUsed="1"/>
+    <w:lsdException w:name="HTML Bottom of Form" w:semiHidden="1" w:unhideWhenUsed="1"/>
+    <w:lsdException w:name="Normal (Web)" w:semiHidden="1" w:unhideWhenUsed="1"/>
+    <w:lsdException w:name="HTML Acronym" w:semiHidden="1" w:unhideWhenUsed="1"/>
+    <w:lsdException w:name="HTML Address" w:semiHidden="1" w:unhideWhenUsed="1"/>
+    <w:lsdException w:name="HTML Cite" w:semiHidden="1" w:unhideWhenUsed="1"/>
+    <w:lsdException w:name="HTML Code" w:semiHidden="1" w:unhideWhenUsed="1"/>
+    <w:lsdException w:name="HTML Definition" w:semiHidden="1" w:unhideWhenUsed="1"/>
+    <w:lsdException w:name="HTML Keyboard" w:semiHidden="1" w:unhideWhenUsed="1"/>
+    <w:lsdException w:name="HTML Preformatted" w:semiHidden="1" w:unhideWhenUsed="1"/>
+    <w:lsdException w:name="HTML Sample" w:semiHidden="1" w:unhideWhenUsed="1"/>
+    <w:lsdException w:name="HTML Typewriter" w:semiHidden="1" w:unhideWhenUsed="1"/>
+    <w:lsdException w:name="HTML Variable" w:semiHidden="1" w:unhideWhenUsed="1"/>
+    <w:lsdException w:name="Normal Table" w:semiHidden="1" w:unhideWhenUsed="1"/>
+    <w:lsdException w:name="annotation subject" w:semiHidden="1" w:unhideWhenUsed="1"/>
+    <w:lsdException w:name="No List" w:semiHidden="1" w:unhideWhenUsed="1"/>
+    <w:lsdException w:name="Outline List 1" w:semiHidden="1" w:unhideWhenUsed="1"/>
+    <w:lsdException w:name="Outline List 2" w:semiHidden="1" w:unhideWhenUsed="1"/>
+    <w:lsdException w:name="Outline List 3" w:semiHidden="1" w:unhideWhenUsed="1"/>
+    <w:lsdException w:name="Table Simple 1" w:semiHidden="1" w:unhideWhenUsed="1"/>
+    <w:lsdException w:name="Table Simple 2" w:semiHidden="1" w:unhideWhenUsed="1"/>
+    <w:lsdException w:name="Table Simple 3" w:semiHidden="1" w:unhideWhenUsed="1"/>
+    <w:lsdException w:name="Table Classic 1" w:semiHidden="1" w:unhideWhenUsed="1"/>
+    <w:lsdException w:name="Table Classic 2" w:semiHidden="1" w:unhideWhenUsed="1"/>
+    <w:lsdException w:name="Table Classic 3" w:semiHidden="1" w:unhideWhenUsed="1"/>
+    <w:lsdException w:name="Table Classic 4" w:semiHidden="1" w:unhideWhenUsed="1"/>
+    <w:lsdException w:name="Table Colorful 1" w:semiHidden="1" w:unhideWhenUsed="1"/>
+    <w:lsdException w:name="Table Colorful 2" w:semiHidden="1" w:unhideWhenUsed="1"/>
+    <w:lsdException w:name="Table Colorful 3" w:semiHidden="1" w:unhideWhenUsed="1"/>
+    <w:lsdException w:name="Table Columns 1" w:semiHidden="1" w:unhideWhenUsed="1"/>
+    <w:lsdException w:name="Table Columns 2" w:semiHidden="1" w:unhideWhenUsed="1"/>
+    <w:lsdException w:name="Table Columns 3" w:semiHidden="1" w:unhideWhenUsed="1"/>
+    <w:lsdException w:name="Table Columns 4" w:semiHidden="1" w:unhideWhenUsed="1"/>
+    <w:lsdException w:name="Table Columns 5" w:semiHidden="1" w:unhideWhenUsed="1"/>
+    <w:lsdException w:name="Table Grid 1" w:semiHidden="1" w:unhideWhenUsed="1"/>
+    <w:lsdException w:name="Table Grid 2" w:semiHidden="1" w:unhideWhenUsed="1"/>
+    <w:lsdException w:name="Table Grid 3" w:semiHidden="1" w:unhideWhenUsed="1"/>
+    <w:lsdException w:name="Table Grid 4" w:semiHidden="1" w:unhideWhenUsed="1"/>
+    <w:lsdException w:name="Table Grid 5" w:semiHidden="1" w:unhideWhenUsed="1"/>
+    <w:lsdException w:name="Table Grid 6" w:semiHidden="1" w:unhideWhenUsed="1"/>
+    <w:lsdException w:name="Table Grid 7" w:semiHidden="1" w:unhideWhenUsed="1"/>
+    <w:lsdException w:name="Table Grid 8" w:semiHidden="1" w:unhideWhenUsed="1"/>
+    <w:lsdException w:name="Table List 1" w:semiHidden="1" w:unhideWhenUsed="1"/>
+    <w:lsdException w:name="Table List 2" w:semiHidden="1" w:unhideWhenUsed="1"/>
+    <w:lsdException w:name="Table List 3" w:semiHidden="1" w:unhideWhenUsed="1"/>
+    <w:lsdException w:name="Table List 4" w:semiHidden="1" w:unhideWhenUsed="1"/>
+    <w:lsdException w:name="Table List 5" w:semiHidden="1" w:unhideWhenUsed="1"/>
+    <w:lsdException w:name="Table List 6" w:semiHidden="1" w:unhideWhenUsed="1"/>
+    <w:lsdException w:name="Table List 7" w:semiHidden="1" w:unhideWhenUsed="1"/>
+    <w:lsdException w:name="Table List 8" w:semiHidden="1" w:unhideWhenUsed="1"/>
+    <w:lsdException w:name="Table 3D effects 1" w:semiHidden="1" w:unhideWhenUsed="1"/>
+    <w:lsdException w:name="Table 3D effects 2" w:semiHidden="1" w:unhideWhenUsed="1"/>
+    <w:lsdException w:name="Table 3D effects 3" w:semiHidden="1" w:unhideWhenUsed="1"/>
+    <w:lsdException w:name="Table Contemporary" w:semiHidden="1" w:unhideWhenUsed="1"/>
+    <w:lsdException w:name="Table Elegant" w:semiHidden="1" w:unhideWhenUsed="1"/>
+    <w:lsdException w:name="Table Professional" w:semiHidden="1" w:unhideWhenUsed="1"/>
+    <w:lsdException w:name="Table Subtle 1" w:semiHidden="1" w:unhideWhenUsed="1"/>
+    <w:lsdException w:name="Table Subtle 2" w:semiHidden="1" w:unhideWhenUsed="1"/>
+    <w:lsdException w:name="Table Web 1" w:semiHidden="1" w:unhideWhenUsed="1"/>
+    <w:lsdException w:name="Table Web 2" w:semiHidden="1" w:unhideWhenUsed="1"/>
+    <w:lsdException w:name="Table Web 3" w:semiHidden="1" w:unhideWhenUsed="1"/>
+    <w:lsdException w:name="Balloon Text" w:semiHidden="1" w:unhideWhenUsed="1"/>
+    <w:lsdException w:name="Table Grid" w:uiPriority="59"/>
+    <w:lsdException w:name="Table Theme" w:semiHidden="1" w:unhideWhenUsed="1"/>
+    <w:lsdException w:name="Placeholder Text" w:semiHidden="1"/>
+    <w:lsdException w:name="No Spacing" w:uiPriority="1" w:qFormat="1"/>
+    <w:lsdException w:name="Light Shading" w:uiPriority="60"/>
+    <w:lsdException w:name="Light List" w:uiPriority="61"/>
+    <w:lsdException w:name="Light Grid" w:uiPriority="62"/>
+    <w:lsdException w:name="Medium Shading 1" w:uiPriority="63"/>
+    <w:lsdException w:name="Medium Shading 2" w:uiPriority="64"/>
+    <w:lsdException w:name="Medium List 1" w:uiPriority="65"/>
+    <w:lsdException w:name="Medium List 2" w:uiPriority="66"/>
+    <w:lsdException w:name="Medium Grid 1" w:uiPriority="67"/>
+    <w:lsdException w:name="Medium Grid 2" w:uiPriority="68"/>
+    <w:lsdException w:name="Medium Grid 3" w:uiPriority="69"/>
+    <w:lsdException w:name="Dark List" w:uiPriority="70"/>
+    <w:lsdException w:name="Colorful Shading" w:uiPriority="71"/>
+    <w:lsdException w:name="Colorful List" w:uiPriority="72"/>
+    <w:lsdException w:name="Colorful Grid" w:uiPriority="73"/>
+    <w:lsdException w:name="Light Shading Accent 1" w:uiPriority="60"/>
+    <w:lsdException w:name="Light List Accent 1" w:uiPriority="61"/>
+    <w:lsdException w:name="Light Grid Accent 1" w:uiPriority="62"/>
+    <w:lsdException w:name="Medium Shading 1 Accent 1" w:uiPriority="63"/>
+    <w:lsdException w:name="Medium Shading 2 Accent 1" w:uiPriority="64"/>
+    <w:lsdException w:name="Medium List 1 Accent 1" w:uiPriority="65"/>
+    <w:lsdException w:name="Revision" w:semiHidden="1"/>
+    <w:lsdException w:name="List Paragraph" w:uiPriority="34" w:qFormat="1"/>
+    <w:lsdException w:name="Quote" w:uiPriority="29" w:qFormat="1"/>
+    <w:lsdException w:name="Intense Quote" w:uiPriority="30" w:qFormat="1"/>
+    <w:lsdException w:name="Medium List 2 Accent 1" w:uiPriority="66"/>
+    <w:lsdException w:name="Medium Grid 1 Accent 1" w:uiPriority="67"/>
+    <w:lsdException w:name="Medium Grid 2 Accent 1" w:uiPriority="68"/>
+    <w:lsdException w:name="Medium Grid 3 Accent 1" w:uiPriority="69"/>
+    <w:lsdException w:name="Dark List Accent 1" w:uiPriority="70"/>
+    <w:lsdException w:name="Colorful Shading Accent 1" w:uiPriority="71"/>
+    <w:lsdException w:name="Colorful List Accent 1" w:uiPriority="72"/>
+    <w:lsdException w:name="Colorful Grid Accent 1" w:uiPriority="73"/>
+    <w:lsdException w:name="Light Shading Accent 2" w:uiPriority="60"/>
+    <w:lsdException w:name="Light List Accent 2" w:uiPriority="61"/>
+    <w:lsdException w:name="Light Grid Accent 2" w:uiPriority="62"/>
+    <w:lsdException w:name="Medium Shading 1 Accent 2" w:uiPriority="63"/>
+    <w:lsdException w:name="Medium Shading 2 Accent 2" w:uiPriority="64"/>
+    <w:lsdException w:name="Medium List 1 Accent 2" w:uiPriority="65"/>
+    <w:lsdException w:name="Medium List 2 Accent 2" w:uiPriority="66"/>
+    <w:lsdException w:name="Medium Grid 1 Accent 2" w:uiPriority="67"/>
+    <w:lsdException w:name="Medium Grid 2 Accent 2" w:uiPriority="68"/>
+    <w:lsdException w:name="Medium Grid 3 Accent 2" w:uiPriority="69"/>
+    <w:lsdException w:name="Dark List Accent 2" w:uiPriority="70"/>
+    <w:lsdException w:name="Colorful Shading Accent 2" w:uiPriority="71"/>
+    <w:lsdException w:name="Colorful List Accent 2" w:uiPriority="72"/>
+    <w:lsdException w:name="Colorful Grid Accent 2" w:uiPriority="73"/>
+    <w:lsdException w:name="Light Shading Accent 3" w:uiPriority="60"/>
+    <w:lsdException w:name="Light List Accent 3" w:uiPriority="61"/>
+    <w:lsdException w:name="Light Grid Accent 3" w:uiPriority="62"/>
+    <w:lsdException w:name="Medium Shading 1 Accent 3" w:uiPriority="63"/>
+    <w:lsdException w:name="Medium Shading 2 Accent 3" w:uiPriority="64"/>
+    <w:lsdException w:name="Medium List 1 Accent 3" w:uiPriority="65"/>
+    <w:lsdException w:name="Medium List 2 Accent 3" w:uiPriority="66"/>
+    <w:lsdException w:name="Medium Grid 1 Accent 3" w:uiPriority="67"/>
+    <w:lsdException w:name="Medium Grid 2 Accent 3" w:uiPriority="68"/>
+    <w:lsdException w:name="Medium Grid 3 Accent 3" w:uiPriority="69"/>
+    <w:lsdException w:name="Dark List Accent 3" w:uiPriority="70"/>
+    <w:lsdException w:name="Colorful Shading Accent 3" w:uiPriority="71"/>
+    <w:lsdException w:name="Colorful List Accent 3" w:uiPriority="72"/>
+    <w:lsdException w:name="Colorful Grid Accent 3" w:uiPriority="73"/>
+    <w:lsdException w:name="Light Shading Accent 4" w:uiPriority="60"/>
+    <w:lsdException w:name="Light List Accent 4" w:uiPriority="61"/>
+    <w:lsdException w:name="Light Grid Accent 4" w:uiPriority="62"/>
+    <w:lsdException w:name="Medium Shading 1 Accent 4" w:uiPriority="63"/>
+    <w:lsdException w:name="Medium Shading 2 Accent 4" w:uiPriority="64"/>
+    <w:lsdException w:name="Medium List 1 Accent 4" w:uiPriority="65"/>
+    <w:lsdException w:name="Medium List 2 Accent 4" w:uiPriority="66"/>
+    <w:lsdException w:name="Medium Grid 1 Accent 4" w:uiPriority="67"/>
+    <w:lsdException w:name="Medium Grid 2 Accent 4" w:uiPriority="68"/>
+    <w:lsdException w:name="Medium Grid 3 Accent 4" w:uiPriority="69"/>
+    <w:lsdException w:name="Dark List Accent 4" w:uiPriority="70"/>
+    <w:lsdException w:name="Colorful Shading Accent 4" w:uiPriority="71"/>
+    <w:lsdException w:name="Colorful List Accent 4" w:uiPriority="72"/>
+    <w:lsdException w:name="Colorful Grid Accent 4" w:uiPriority="73"/>
+    <w:lsdException w:name="Light Shading Accent 5" w:uiPriority="60"/>
+    <w:lsdException w:name="Light List Accent 5" w:uiPriority="61"/>
+    <w:lsdException w:name="Light Grid Accent 5" w:uiPriority="62"/>
+    <w:lsdException w:name="Medium Shading 1 Accent 5" w:uiPriority="63"/>
+    <w:lsdException w:name="Medium Shading 2 Accent 5" w:uiPriority="64"/>
+    <w:lsdException w:name="Medium List 1 Accent 5" w:uiPriority="65"/>
+    <w:lsdException w:name="Medium List 2 Accent 5" w:uiPriority="66"/>
+    <w:lsdException w:name="Medium Grid 1 Accent 5" w:uiPriority="67"/>
+    <w:lsdException w:name="Medium Grid 2 Accent 5" w:uiPriority="68"/>
+    <w:lsdException w:name="Medium Grid 3 Accent 5" w:uiPriority="69"/>
+    <w:lsdException w:name="Dark List Accent 5" w:uiPriority="70"/>
+    <w:lsdException w:name="Colorful Shading Accent 5" w:uiPriority="71"/>
+    <w:lsdException w:name="Colorful List Accent 5" w:uiPriority="72"/>
+    <w:lsdException w:name="Colorful Grid Accent 5" w:uiPriority="73"/>
+    <w:lsdException w:name="Light Shading Accent 6" w:uiPriority="60"/>
+    <w:lsdException w:name="Light List Accent 6" w:uiPriority="61"/>
+    <w:lsdException w:name="Light Grid Accent 6" w:uiPriority="62"/>
+    <w:lsdException w:name="Medium Shading 1 Accent 6" w:uiPriority="63"/>
+    <w:lsdException w:name="Medium Shading 2 Accent 6" w:uiPriority="64"/>
+    <w:lsdException w:name="Medium List 1 Accent 6" w:uiPriority="65"/>
+    <w:lsdException w:name="Medium List 2 Accent 6" w:uiPriority="66"/>
+    <w:lsdException w:name="Medium Grid 1 Accent 6" w:uiPriority="67"/>
+    <w:lsdException w:name="Medium Grid 2 Accent 6" w:uiPriority="68"/>
+    <w:lsdException w:name="Medium Grid 3 Accent 6" w:uiPriority="69"/>
+    <w:lsdException w:name="Dark List Accent 6" w:uiPriority="70"/>
+    <w:lsdException w:name="Colorful Shading Accent 6" w:uiPriority="71"/>
+    <w:lsdException w:name="Colorful List Accent 6" w:uiPriority="72"/>
+    <w:lsdException w:name="Colorful Grid Accent 6" w:uiPriority="73"/>
+    <w:lsdException w:name="Subtle Emphasis" w:uiPriority="19" w:qFormat="1"/>
+    <w:lsdException w:name="Intense Emphasis" w:uiPriority="21" w:qFormat="1"/>
+    <w:lsdException w:name="Subtle Reference" w:uiPriority="31" w:qFormat="1"/>
+    <w:lsdException w:name="Intense Reference" w:uiPriority="32" w:qFormat="1"/>
+    <w:lsdException w:name="Book Title" w:uiPriority="33" w:qFormat="1"/>
+    <w:lsdException w:name="Bibliography" w:semiHidden="1" w:uiPriority="37" w:unhideWhenUsed="1"/>
+    <w:lsdException w:name="TOC Heading" w:semiHidden="1" w:uiPriority="39" w:unhideWhenUsed="1" w:qFormat="1"/>
+    <w:lsdException w:name="Plain Table 1" w:uiPriority="41"/>
+    <w:lsdException w:name="Plain Table 2" w:uiPriority="42"/>
+    <w:lsdException w:name="Plain Table 3" w:uiPriority="43"/>
+    <w:lsdException w:name="Plain Table 4" w:uiPriority="44"/>
+    <w:lsdException w:name="Plain Table 5" w:uiPriority="45"/>
+    <w:lsdException w:name="Grid Table Light" w:uiPriority="40"/>
+    <w:lsdException w:name="Grid Table 1 Light" w:uiPriority="46"/>
+    <w:lsdException w:name="Grid Table 2" w:uiPriority="47"/>
+    <w:lsdException w:name="Grid Table 3" w:uiPriority="48"/>
+    <w:lsdException w:name="Grid Table 4" w:uiPriority="49"/>
+    <w:lsdException w:name="Grid Table 5 Dark" w:uiPriority="50"/>
+    <w:lsdException w:name="Grid Table 6 Colorful" w:uiPriority="51"/>
+    <w:lsdException w:name="Grid Table 7 Colorful" w:uiPriority="52"/>
+    <w:lsdException w:name="Grid Table 1 Light Accent 1" w:uiPriority="46"/>
+    <w:lsdException w:name="Grid Table 2 Accent 1" w:uiPriority="47"/>
+    <w:lsdException w:name="Grid Table 3 Accent 1" w:uiPriority="48"/>
+    <w:lsdException w:name="Grid Table 4 Accent 1" w:uiPriority="49"/>
+    <w:lsdException w:name="Grid Table 5 Dark Accent 1" w:uiPriority="50"/>
+    <w:lsdException w:name="Grid Table 6 Colorful Accent 1" w:uiPriority="51"/>
+    <w:lsdException w:name="Grid Table 7 Colorful Accent 1" w:uiPriority="52"/>
+    <w:lsdException w:name="Grid Table 1 Light Accent 2" w:uiPriority="46"/>
+    <w:lsdException w:name="Grid Table 2 Accent 2" w:uiPriority="47"/>
+    <w:lsdException w:name="Grid Table 3 Accent 2" w:uiPriority="48"/>
+    <w:lsdException w:name="Grid Table 4 Accent 2" w:uiPriority="49"/>
+    <w:lsdException w:name="Grid Table 5 Dark Accent 2" w:uiPriority="50"/>
+    <w:lsdException w:name="Grid Table 6 Colorful Accent 2" w:uiPriority="51"/>
+    <w:lsdException w:name="Grid Table 7 Colorful Accent 2" w:uiPriority="52"/>
+    <w:lsdException w:name="Grid Table 1 Light Accent 3" w:uiPriority="46"/>
+    <w:lsdException w:name="Grid Table 2 Accent 3" w:uiPriority="47"/>
+    <w:lsdException w:name="Grid Table 3 Accent 3" w:uiPriority="48"/>
+    <w:lsdException w:name="Grid Table 4 Accent 3" w:uiPriority="49"/>
+    <w:lsdException w:name="Grid Table 5 Dark Accent 3" w:uiPriority="50"/>
+    <w:lsdException w:name="Grid Table 6 Colorful Accent 3" w:uiPriority="51"/>
+    <w:lsdException w:name="Grid Table 7 Colorful Accent 3" w:uiPriority="52"/>
+    <w:lsdException w:name="Grid Table 1 Light Accent 4" w:uiPriority="46"/>
+    <w:lsdException w:name="Grid Table 2 Accent 4" w:uiPriority="47"/>
+    <w:lsdException w:name="Grid Table 3 Accent 4" w:uiPriority="48"/>
+    <w:lsdException w:name="Grid Table 4 Accent 4" w:uiPriority="49"/>
+    <w:lsdException w:name="Grid Table 5 Dark Accent 4" w:uiPriority="50"/>
+    <w:lsdException w:name="Grid Table 6 Colorful Accent 4" w:uiPriority="51"/>
+    <w:lsdException w:name="Grid Table 7 Colorful Accent 4" w:uiPriority="52"/>
+    <w:lsdException w:name="Grid Table 1 Light Accent 5" w:uiPriority="46"/>
+    <w:lsdException w:name="Grid Table 2 Accent 5" w:uiPriority="47"/>
+    <w:lsdException w:name="Grid Table 3 Accent 5" w:uiPriority="48"/>
+    <w:lsdException w:name="Grid Table 4 Accent 5" w:uiPriority="49"/>
+    <w:lsdException w:name="Grid Table 5 Dark Accent 5" w:uiPriority="50"/>
+    <w:lsdException w:name="Grid Table 6 Colorful Accent 5" w:uiPriority="51"/>
+    <w:lsdException w:name="Grid Table 7 Colorful Accent 5" w:uiPriority="52"/>
+    <w:lsdException w:name="Grid Table 1 Light Accent 6" w:uiPriority="46"/>
+    <w:lsdException w:name="Grid Table 2 Accent 6" w:uiPriority="47"/>
+    <w:lsdException w:name="Grid Table 3 Accent 6" w:uiPriority="48"/>
+    <w:lsdException w:name="Grid Table 4 Accent 6" w:uiPriority="49"/>
+    <w:lsdException w:name="Grid Table 5 Dark Accent 6" w:uiPriority="50"/>
+    <w:lsdException w:name="Grid Table 6 Colorful Accent 6" w:uiPriority="51"/>
+    <w:lsdException w:name="Grid Table 7 Colorful Accent 6" w:uiPriority="52"/>
+    <w:lsdException w:name="List Table 1 Light" w:uiPriority="46"/>
+    <w:lsdException w:name="List Table 2" w:uiPriority="47"/>
+    <w:lsdException w:name="List Table 3" w:uiPriority="48"/>
+    <w:lsdException w:name="List Table 4" w:uiPriority="49"/>
+    <w:lsdException w:name="List Table 5 Dark" w:uiPriority="50"/>
+    <w:lsdException w:name="List Table 6 Colorful" w:uiPriority="51"/>
+    <w:lsdException w:name="List Table 7 Colorful" w:uiPriority="52"/>
+    <w:lsdException w:name="List Table 1 Light Accent 1" w:uiPriority="46"/>
+    <w:lsdException w:name="List Table 2 Accent 1" w:uiPriority="47"/>
+    <w:lsdException w:name="List Table 3 Accent 1" w:uiPriority="48"/>
+    <w:lsdException w:name="List Table 4 Accent 1" w:uiPriority="49"/>
+    <w:lsdException w:name="List Table 5 Dark Accent 1" w:uiPriority="50"/>
+    <w:lsdException w:name="List Table 6 Colorful Accent 1" w:uiPriority="51"/>
+    <w:lsdException w:name="List Table 7 Colorful Accent 1" w:uiPriority="52"/>
+    <w:lsdException w:name="List Table 1 Light Accent 2" w:uiPriority="46"/>
+    <w:lsdException w:name="List Table 2 Accent 2" w:uiPriority="47"/>
+    <w:lsdException w:name="List Table 3 Accent 2" w:uiPriority="48"/>
+    <w:lsdException w:name="List Table 4 Accent 2" w:uiPriority="49"/>
+    <w:lsdException w:name="List Table 5 Dark Accent 2" w:uiPriority="50"/>
+    <w:lsdException w:name="List Table 6 Colorful Accent 2" w:uiPriority="51"/>
+    <w:lsdException w:name="List Table 7 Colorful Accent 2" w:uiPriority="52"/>
+    <w:lsdException w:name="List Table 1 Light Accent 3" w:uiPriority="46"/>
+    <w:lsdException w:name="List Table 2 Accent 3" w:uiPriority="47"/>
+    <w:lsdException w:name="List Table 3 Accent 3" w:uiPriority="48"/>
+    <w:lsdException w:name="List Table 4 Accent 3" w:uiPriority="49"/>
+    <w:lsdException w:name="List Table 5 Dark Accent 3" w:uiPriority="50"/>
+    <w:lsdException w:name="List Table 6 Colorful Accent 3" w:uiPriority="51"/>
+    <w:lsdException w:name="List Table 7 Colorful Accent 3" w:uiPriority="52"/>
+    <w:lsdException w:name="List Table 1 Light Accent 4" w:uiPriority="46"/>
+    <w:lsdException w:name="List Table 2 Accent 4" w:uiPriority="47"/>
+    <w:lsdException w:name="List Table 3 Accent 4" w:uiPriority="48"/>
+    <w:lsdException w:name="List Table 4 Accent 4" w:uiPriority="49"/>
+    <w:lsdException w:name="List Table 5 Dark Accent 4" w:uiPriority="50"/>
+    <w:lsdException w:name="List Table 6 Colorful Accent 4" w:uiPriority="51"/>
+    <w:lsdException w:name="List Table 7 Colorful Accent 4" w:uiPriority="52"/>
+    <w:lsdException w:name="List Table 1 Light Accent 5" w:uiPriority="46"/>
+    <w:lsdException w:name="List Table 2 Accent 5" w:uiPriority="47"/>
+    <w:lsdException w:name="List Table 3 Accent 5" w:uiPriority="48"/>
+    <w:lsdException w:name="List Table 4 Accent 5" w:uiPriority="49"/>
+    <w:lsdException w:name="List Table 5 Dark Accent 5" w:uiPriority="50"/>
+    <w:lsdException w:name="List Table 6 Colorful Accent 5" w:uiPriority="51"/>
+    <w:lsdException w:name="List Table 7 Colorful Accent 5" w:uiPriority="52"/>
+    <w:lsdException w:name="List Table 1 Light Accent 6" w:uiPriority="46"/>
+    <w:lsdException w:name="List Table 2 Accent 6" w:uiPriority="47"/>
+    <w:lsdException w:name="List Table 3 Accent 6" w:uiPriority="48"/>
+    <w:lsdException w:name="List Table 4 Accent 6" w:uiPriority="49"/>
+    <w:lsdException w:name="List Table 5 Dark Accent 6" w:uiPriority="50"/>
+    <w:lsdException w:name="List Table 6 Colorful Accent 6" w:uiPriority="51"/>
+    <w:lsdException w:name="List Table 7 Colorful Accent 6" w:uiPriority="52"/>
   </w:latentStyles>
   <w:style w:type="paragraph" w:default="1" w:styleId="a">
     <w:name w:val="Normal"/>
@@ -9695,7 +9778,6 @@
     <w:uiPriority w:val="99"/>
     <w:semiHidden/>
     <w:unhideWhenUsed/>
-    <w:qFormat/>
     <w:tblPr>
       <w:tblInd w:w="0" w:type="dxa"/>
       <w:tblCellMar>

--- a/Skillfactory/Python/B3/B3.docx
+++ b/Skillfactory/Python/B3/B3.docx
@@ -1,6 +1,6 @@
 
 <file path=word/document.xml><?xml version="1.0" encoding="utf-8"?>
-<w:document xmlns:wpc="http://schemas.microsoft.com/office/word/2010/wordprocessingCanvas" xmlns:cx="http://schemas.microsoft.com/office/drawing/2014/chartex" xmlns:cx1="http://schemas.microsoft.com/office/drawing/2015/9/8/chartex" xmlns:mc="http://schemas.openxmlformats.org/markup-compatibility/2006" xmlns:o="urn:schemas-microsoft-com:office:office" xmlns:r="http://schemas.openxmlformats.org/officeDocument/2006/relationships" xmlns:m="http://schemas.openxmlformats.org/officeDocument/2006/math" xmlns:v="urn:schemas-microsoft-com:vml" xmlns:wp14="http://schemas.microsoft.com/office/word/2010/wordprocessingDrawing" xmlns:wp="http://schemas.openxmlformats.org/drawingml/2006/wordprocessingDrawing" xmlns:w10="urn:schemas-microsoft-com:office:word" xmlns:w="http://schemas.openxmlformats.org/wordprocessingml/2006/main" xmlns:w14="http://schemas.microsoft.com/office/word/2010/wordml" xmlns:w15="http://schemas.microsoft.com/office/word/2012/wordml" xmlns:w16se="http://schemas.microsoft.com/office/word/2015/wordml/symex" xmlns:wpg="http://schemas.microsoft.com/office/word/2010/wordprocessingGroup" xmlns:wpi="http://schemas.microsoft.com/office/word/2010/wordprocessingInk" xmlns:wne="http://schemas.microsoft.com/office/word/2006/wordml" xmlns:wps="http://schemas.microsoft.com/office/word/2010/wordprocessingShape" mc:Ignorable="w14 w15 w16se wp14">
+<w:document xmlns:ve="http://schemas.openxmlformats.org/markup-compatibility/2006" xmlns:o="urn:schemas-microsoft-com:office:office" xmlns:r="http://schemas.openxmlformats.org/officeDocument/2006/relationships" xmlns:m="http://schemas.openxmlformats.org/officeDocument/2006/math" xmlns:v="urn:schemas-microsoft-com:vml" xmlns:wp="http://schemas.openxmlformats.org/drawingml/2006/wordprocessingDrawing" xmlns:w10="urn:schemas-microsoft-com:office:word" xmlns:w="http://schemas.openxmlformats.org/wordprocessingml/2006/main" xmlns:wne="http://schemas.microsoft.com/office/word/2006/wordml">
   <w:body>
     <w:p>
       <w:pPr>
@@ -315,12 +315,14 @@
           <w:b/>
         </w:rPr>
       </w:pPr>
+      <w:proofErr w:type="gramStart"/>
       <w:r>
         <w:rPr>
           <w:b/>
         </w:rPr>
         <w:t>А тернарные — это такие, которые возвращают свой второй или третий операнд в зависимости от значения логического выражения, заданного первым операндом.</w:t>
       </w:r>
+      <w:proofErr w:type="gramEnd"/>
     </w:p>
     <w:p>
       <w:pPr>
@@ -485,7 +487,15 @@
         <w:jc w:val="both"/>
       </w:pPr>
       <w:r>
-        <w:t>Да… с адресами памяти бывает полезно.  Может позже прочитаю об этом</w:t>
+        <w:t xml:space="preserve">Да… с адресами памяти бывает полезно.  </w:t>
+      </w:r>
+      <w:proofErr w:type="gramStart"/>
+      <w:r>
+        <w:t>Может позже прочитаю</w:t>
+      </w:r>
+      <w:proofErr w:type="gramEnd"/>
+      <w:r>
+        <w:t xml:space="preserve"> об этом</w:t>
       </w:r>
       <w:r>
         <w:t xml:space="preserve">: </w:t>
@@ -511,7 +521,15 @@
         <w:t xml:space="preserve">2 </w:t>
       </w:r>
       <w:r>
-        <w:t>и 4 если не ошибаюсь работают с операторами сравнения, только вместо одного их пара.</w:t>
+        <w:t xml:space="preserve">и 4 если не </w:t>
+      </w:r>
+      <w:proofErr w:type="gramStart"/>
+      <w:r>
+        <w:t>ошибаюсь</w:t>
+      </w:r>
+      <w:proofErr w:type="gramEnd"/>
+      <w:r>
+        <w:t xml:space="preserve"> работают с операторами сравнения, только вместо одного их пара.</w:t>
       </w:r>
     </w:p>
     <w:p>
@@ -970,7 +988,15 @@
         <w:jc w:val="both"/>
       </w:pPr>
       <w:r>
-        <w:t xml:space="preserve">Странное. Во первых на 1900 оно не выводит </w:t>
+        <w:t xml:space="preserve">Странное. </w:t>
+      </w:r>
+      <w:proofErr w:type="gramStart"/>
+      <w:r>
+        <w:t>Во</w:t>
+      </w:r>
+      <w:proofErr w:type="gramEnd"/>
+      <w:r>
+        <w:t xml:space="preserve"> первых на 1900 оно не выводит </w:t>
       </w:r>
       <w:r>
         <w:rPr>
@@ -1055,7 +1081,15 @@
         <w:jc w:val="both"/>
       </w:pPr>
       <w:r>
-        <w:t>А во вторых, 1900 високосный год, он делится на 4 без остатка. Короче, что за дичь вы написали</w:t>
+        <w:t xml:space="preserve">А </w:t>
+      </w:r>
+      <w:proofErr w:type="gramStart"/>
+      <w:r>
+        <w:t>во вторых</w:t>
+      </w:r>
+      <w:proofErr w:type="gramEnd"/>
+      <w:r>
+        <w:t>, 1900 високосный год, он делится на 4 без остатка. Короче, что за дичь вы написали</w:t>
       </w:r>
       <w:r>
         <w:t xml:space="preserve">? </w:t>
@@ -1279,8 +1313,13 @@
         </w:tabs>
         <w:jc w:val="both"/>
       </w:pPr>
-      <w:r>
-        <w:t xml:space="preserve">Помню упоминал насчет одинаковости списков. Точнее когда один список присваивают другому, то они оба начинают ссылаться на одну и ту же область памяти. Так вот, проверить это можно с помощью оператора </w:t>
+      <w:proofErr w:type="gramStart"/>
+      <w:r>
+        <w:t>Помню</w:t>
+      </w:r>
+      <w:proofErr w:type="gramEnd"/>
+      <w:r>
+        <w:t xml:space="preserve"> упоминал насчет одинаковости списков. Точнее когда один список присваивают другому, то они оба начинают ссылаться на одну и ту же область памяти. Так вот, проверить это можно с помощью оператора </w:t>
       </w:r>
       <w:r>
         <w:rPr>
@@ -1296,7 +1335,11 @@
         <w:t xml:space="preserve">. </w:t>
       </w:r>
       <w:r>
-        <w:t xml:space="preserve">Он возвращает </w:t>
+        <w:t xml:space="preserve">Он </w:t>
+      </w:r>
+      <w:proofErr w:type="gramStart"/>
+      <w:r>
+        <w:t xml:space="preserve">возвращает </w:t>
       </w:r>
       <w:r>
         <w:rPr>
@@ -1312,7 +1355,11 @@
         <w:t xml:space="preserve"> </w:t>
       </w:r>
       <w:r>
-        <w:t xml:space="preserve">если оба объекта ссылаются на одну область памяти, то есть если они эквивалентны. </w:t>
+        <w:t>если оба объекта ссылаются</w:t>
+      </w:r>
+      <w:proofErr w:type="gramEnd"/>
+      <w:r>
+        <w:t xml:space="preserve"> на одну область памяти, то есть если они эквивалентны. </w:t>
       </w:r>
     </w:p>
     <w:p>
@@ -1429,12 +1476,14 @@
       <w:r>
         <w:t xml:space="preserve">Если вы хотите проверить, является ли значение переменной </w:t>
       </w:r>
+      <w:proofErr w:type="spellStart"/>
       <w:r>
         <w:rPr>
           <w:b/>
         </w:rPr>
         <w:t>None</w:t>
       </w:r>
+      <w:proofErr w:type="spellEnd"/>
       <w:r>
         <w:t xml:space="preserve"> или нет, следует использовать </w:t>
       </w:r>
@@ -1465,12 +1514,14 @@
       <w:r>
         <w:t xml:space="preserve"> потому что идентификатор объекта </w:t>
       </w:r>
+      <w:proofErr w:type="spellStart"/>
       <w:r>
         <w:rPr>
           <w:b/>
         </w:rPr>
         <w:t>None</w:t>
       </w:r>
+      <w:proofErr w:type="spellEnd"/>
       <w:r>
         <w:t xml:space="preserve"> </w:t>
       </w:r>
@@ -1573,7 +1624,15 @@
         <w:jc w:val="both"/>
       </w:pPr>
       <w:r>
-        <w:t>Хм.. да тут надо вспомнить. Ведь в конце как у циклов надо ставить двоеточие.</w:t>
+        <w:t>Хм</w:t>
+      </w:r>
+      <w:proofErr w:type="gramStart"/>
+      <w:r>
+        <w:t xml:space="preserve">.. </w:t>
+      </w:r>
+      <w:proofErr w:type="gramEnd"/>
+      <w:r>
+        <w:t>да тут надо вспомнить. Ведь в конце как у циклов надо ставить двоеточие.</w:t>
       </w:r>
     </w:p>
     <w:p>
@@ -1916,6 +1975,7 @@
       <w:r>
         <w:t xml:space="preserve">двоеточие конец условия, отступ после условия. </w:t>
       </w:r>
+      <w:proofErr w:type="gramStart"/>
       <w:r>
         <w:rPr>
           <w:lang w:val="en-AU"/>
@@ -1926,7 +1986,11 @@
         <w:t xml:space="preserve">8 </w:t>
       </w:r>
       <w:r>
-        <w:t xml:space="preserve">рекомендует использовать для отступов пробелы а не табуляцию. А сам интерпретатор </w:t>
+        <w:t>рекомендует использовать для отступов пробелы а не табуляцию.</w:t>
+      </w:r>
+      <w:proofErr w:type="gramEnd"/>
+      <w:r>
+        <w:t xml:space="preserve"> А сам интерпретатор </w:t>
       </w:r>
       <w:r>
         <w:rPr>
@@ -1938,7 +2002,15 @@
         <w:t xml:space="preserve">3 </w:t>
       </w:r>
       <w:r>
-        <w:t xml:space="preserve">категорически не поддерживает смешивание пробелов и табов. Сейчас проверю же. </w:t>
+        <w:t xml:space="preserve">категорически не поддерживает смешивание пробелов и </w:t>
+      </w:r>
+      <w:proofErr w:type="spellStart"/>
+      <w:r>
+        <w:t>табов</w:t>
+      </w:r>
+      <w:proofErr w:type="spellEnd"/>
+      <w:r>
+        <w:t xml:space="preserve">. Сейчас проверю же. </w:t>
       </w:r>
     </w:p>
     <w:p>
@@ -2297,8 +2369,16 @@
         <w:rPr>
           <w:b/>
         </w:rPr>
-        <w:t xml:space="preserve"> __ :</w:t>
-      </w:r>
+        <w:t xml:space="preserve"> __</w:t>
+      </w:r>
+      <w:proofErr w:type="gramStart"/>
+      <w:r>
+        <w:rPr>
+          <w:b/>
+        </w:rPr>
+        <w:t xml:space="preserve"> :</w:t>
+      </w:r>
+      <w:proofErr w:type="gramEnd"/>
       <w:r>
         <w:rPr>
           <w:b/>
@@ -2330,6 +2410,7 @@
       <w:r>
         <w:t xml:space="preserve">сам осуществит приведение типов к </w:t>
       </w:r>
+      <w:proofErr w:type="spellStart"/>
       <w:r>
         <w:rPr>
           <w:b/>
@@ -2337,6 +2418,7 @@
         </w:rPr>
         <w:t>bool</w:t>
       </w:r>
+      <w:proofErr w:type="spellEnd"/>
       <w:r>
         <w:rPr>
           <w:b/>
@@ -2475,8 +2557,13 @@
           </wp:inline>
         </w:drawing>
       </w:r>
-      <w:r>
-        <w:t>Прувы.</w:t>
+      <w:proofErr w:type="spellStart"/>
+      <w:r>
+        <w:t>Прувы</w:t>
+      </w:r>
+      <w:proofErr w:type="spellEnd"/>
+      <w:r>
+        <w:t>.</w:t>
       </w:r>
     </w:p>
     <w:p>
@@ -2635,6 +2722,7 @@
           <w:lang w:val="en-AU"/>
         </w:rPr>
       </w:pPr>
+      <w:proofErr w:type="spellStart"/>
       <w:r>
         <w:rPr>
           <w:b/>
@@ -2642,8 +2730,69 @@
           <w:szCs w:val="36"/>
           <w:lang w:val="en-AU"/>
         </w:rPr>
-        <w:t>Практические примеры с условным оператором</w:t>
-      </w:r>
+        <w:t>Практические</w:t>
+      </w:r>
+      <w:proofErr w:type="spellEnd"/>
+      <w:r>
+        <w:rPr>
+          <w:b/>
+          <w:sz w:val="36"/>
+          <w:szCs w:val="36"/>
+          <w:lang w:val="en-AU"/>
+        </w:rPr>
+        <w:t xml:space="preserve"> </w:t>
+      </w:r>
+      <w:proofErr w:type="spellStart"/>
+      <w:r>
+        <w:rPr>
+          <w:b/>
+          <w:sz w:val="36"/>
+          <w:szCs w:val="36"/>
+          <w:lang w:val="en-AU"/>
+        </w:rPr>
+        <w:t>примеры</w:t>
+      </w:r>
+      <w:proofErr w:type="spellEnd"/>
+      <w:r>
+        <w:rPr>
+          <w:b/>
+          <w:sz w:val="36"/>
+          <w:szCs w:val="36"/>
+          <w:lang w:val="en-AU"/>
+        </w:rPr>
+        <w:t xml:space="preserve"> с </w:t>
+      </w:r>
+      <w:proofErr w:type="spellStart"/>
+      <w:r>
+        <w:rPr>
+          <w:b/>
+          <w:sz w:val="36"/>
+          <w:szCs w:val="36"/>
+          <w:lang w:val="en-AU"/>
+        </w:rPr>
+        <w:t>условным</w:t>
+      </w:r>
+      <w:proofErr w:type="spellEnd"/>
+      <w:r>
+        <w:rPr>
+          <w:b/>
+          <w:sz w:val="36"/>
+          <w:szCs w:val="36"/>
+          <w:lang w:val="en-AU"/>
+        </w:rPr>
+        <w:t xml:space="preserve"> </w:t>
+      </w:r>
+      <w:proofErr w:type="spellStart"/>
+      <w:r>
+        <w:rPr>
+          <w:b/>
+          <w:sz w:val="36"/>
+          <w:szCs w:val="36"/>
+          <w:lang w:val="en-AU"/>
+        </w:rPr>
+        <w:t>оператором</w:t>
+      </w:r>
+      <w:proofErr w:type="spellEnd"/>
     </w:p>
     <w:p>
       <w:pPr>
@@ -2771,7 +2920,71 @@
           <w:b/>
           <w:lang w:val="en-AU"/>
         </w:rPr>
-        <w:t>==, иначе получается «масло масляное».</w:t>
+        <w:t xml:space="preserve">==, </w:t>
+      </w:r>
+      <w:proofErr w:type="spellStart"/>
+      <w:r>
+        <w:rPr>
+          <w:b/>
+          <w:lang w:val="en-AU"/>
+        </w:rPr>
+        <w:t>иначе</w:t>
+      </w:r>
+      <w:proofErr w:type="spellEnd"/>
+      <w:r>
+        <w:rPr>
+          <w:b/>
+          <w:lang w:val="en-AU"/>
+        </w:rPr>
+        <w:t xml:space="preserve"> </w:t>
+      </w:r>
+      <w:proofErr w:type="spellStart"/>
+      <w:r>
+        <w:rPr>
+          <w:b/>
+          <w:lang w:val="en-AU"/>
+        </w:rPr>
+        <w:t>получается</w:t>
+      </w:r>
+      <w:proofErr w:type="spellEnd"/>
+      <w:r>
+        <w:rPr>
+          <w:b/>
+          <w:lang w:val="en-AU"/>
+        </w:rPr>
+        <w:t xml:space="preserve"> «</w:t>
+      </w:r>
+      <w:proofErr w:type="spellStart"/>
+      <w:r>
+        <w:rPr>
+          <w:b/>
+          <w:lang w:val="en-AU"/>
+        </w:rPr>
+        <w:t>масло</w:t>
+      </w:r>
+      <w:proofErr w:type="spellEnd"/>
+      <w:r>
+        <w:rPr>
+          <w:b/>
+          <w:lang w:val="en-AU"/>
+        </w:rPr>
+        <w:t xml:space="preserve"> </w:t>
+      </w:r>
+      <w:proofErr w:type="spellStart"/>
+      <w:r>
+        <w:rPr>
+          <w:b/>
+          <w:lang w:val="en-AU"/>
+        </w:rPr>
+        <w:t>масляное</w:t>
+      </w:r>
+      <w:proofErr w:type="spellEnd"/>
+      <w:r>
+        <w:rPr>
+          <w:b/>
+          <w:lang w:val="en-AU"/>
+        </w:rPr>
+        <w:t>».</w:t>
       </w:r>
     </w:p>
     <w:p>
@@ -3033,7 +3246,15 @@
         <w:t xml:space="preserve">     </w:t>
       </w:r>
       <w:r>
-        <w:t xml:space="preserve">Сами же учили, что чем проще тем лучше. Мой вариант лучше. </w:t>
+        <w:t xml:space="preserve">Сами же учили, что чем </w:t>
+      </w:r>
+      <w:proofErr w:type="gramStart"/>
+      <w:r>
+        <w:t>проще</w:t>
+      </w:r>
+      <w:proofErr w:type="gramEnd"/>
+      <w:r>
+        <w:t xml:space="preserve"> тем лучше. Мой вариант лучше. </w:t>
       </w:r>
     </w:p>
     <w:p>
@@ -3236,8 +3457,18 @@
           <w:sz w:val="30"/>
           <w:szCs w:val="30"/>
         </w:rPr>
-        <w:t>Конструкция if-elif-else</w:t>
-      </w:r>
+        <w:t xml:space="preserve">Конструкция </w:t>
+      </w:r>
+      <w:proofErr w:type="spellStart"/>
+      <w:r>
+        <w:rPr>
+          <w:b/>
+          <w:sz w:val="30"/>
+          <w:szCs w:val="30"/>
+        </w:rPr>
+        <w:t>if-elif-else</w:t>
+      </w:r>
+      <w:proofErr w:type="spellEnd"/>
     </w:p>
     <w:p>
       <w:pPr>
@@ -3738,8 +3969,13 @@
         </w:tabs>
         <w:jc w:val="both"/>
       </w:pPr>
-      <w:r>
-        <w:t>Допустим есть такой код</w:t>
+      <w:proofErr w:type="gramStart"/>
+      <w:r>
+        <w:t>Допустим</w:t>
+      </w:r>
+      <w:proofErr w:type="gramEnd"/>
+      <w:r>
+        <w:t xml:space="preserve"> есть такой код</w:t>
       </w:r>
     </w:p>
     <w:p>
@@ -3814,8 +4050,13 @@
         </w:tabs>
         <w:jc w:val="both"/>
       </w:pPr>
-      <w:r>
-        <w:t xml:space="preserve">Во первых меня удивило, что переменная, объявленная в внутри условия доступна и за его пределами это важно понимать. </w:t>
+      <w:proofErr w:type="gramStart"/>
+      <w:r>
+        <w:t>Во</w:t>
+      </w:r>
+      <w:proofErr w:type="gramEnd"/>
+      <w:r>
+        <w:t xml:space="preserve"> первых меня удивило, что переменная, объявленная в внутри условия доступна и за его пределами это важно понимать. </w:t>
       </w:r>
     </w:p>
     <w:p>
@@ -3902,7 +4143,15 @@
         <w:jc w:val="both"/>
       </w:pPr>
       <w:r>
-        <w:t xml:space="preserve">Тернарный условный оператор или инлайновый </w:t>
+        <w:t xml:space="preserve">Тернарный условный оператор или </w:t>
+      </w:r>
+      <w:proofErr w:type="spellStart"/>
+      <w:r>
+        <w:t>инлайновый</w:t>
+      </w:r>
+      <w:proofErr w:type="spellEnd"/>
+      <w:r>
+        <w:t xml:space="preserve"> </w:t>
       </w:r>
       <w:r>
         <w:rPr>
@@ -3932,7 +4181,21 @@
         <w:rPr>
           <w:b/>
         </w:rPr>
-        <w:t>Записать условие, которое является истинным, когда только одно из чисел А, В и С меньше 45. Иногда проще записать все условия и не пытаться упростить их.</w:t>
+        <w:t>Записать условие, которое является истинным, когда только одно из чисел</w:t>
+      </w:r>
+      <w:proofErr w:type="gramStart"/>
+      <w:r>
+        <w:rPr>
+          <w:b/>
+        </w:rPr>
+        <w:t xml:space="preserve"> А</w:t>
+      </w:r>
+      <w:proofErr w:type="gramEnd"/>
+      <w:r>
+        <w:rPr>
+          <w:b/>
+        </w:rPr>
+        <w:t>, В и С меньше 45. Иногда проще записать все условия и не пытаться упростить их.</w:t>
       </w:r>
     </w:p>
     <w:p>
@@ -4072,8 +4335,13 @@
         </w:tabs>
         <w:jc w:val="both"/>
       </w:pPr>
-      <w:r>
-        <w:t>Ну единственное могу свой код переписать, чтобы все было под одним условием так</w:t>
+      <w:proofErr w:type="gramStart"/>
+      <w:r>
+        <w:t>Ну</w:t>
+      </w:r>
+      <w:proofErr w:type="gramEnd"/>
+      <w:r>
+        <w:t xml:space="preserve"> единственное могу свой код переписать, чтобы все было под одним условием так</w:t>
       </w:r>
       <w:r>
         <w:t>:</w:t>
@@ -4356,7 +4624,21 @@
         <w:rPr>
           <w:b/>
         </w:rPr>
-        <w:t>(Подсказка: используйте возможности set)</w:t>
+        <w:t xml:space="preserve">(Подсказка: используйте возможности </w:t>
+      </w:r>
+      <w:proofErr w:type="spellStart"/>
+      <w:r>
+        <w:rPr>
+          <w:b/>
+        </w:rPr>
+        <w:t>set</w:t>
+      </w:r>
+      <w:proofErr w:type="spellEnd"/>
+      <w:r>
+        <w:rPr>
+          <w:b/>
+        </w:rPr>
+        <w:t>)</w:t>
       </w:r>
     </w:p>
     <w:p>
@@ -4457,23 +4739,52 @@
           <w:b/>
         </w:rPr>
       </w:pPr>
-      <w:r>
-        <w:rPr>
-          <w:b/>
-        </w:rPr>
-        <w:t>(Подсказка: использовать целочисленное деление и деление с остатком не нужно. Попробуйте преобразовать число к строке, а потом перевернуть эту строку. См. материал прошлого модуля).</w:t>
-      </w:r>
-    </w:p>
-    <w:p>
-      <w:pPr>
-        <w:tabs>
-          <w:tab w:val="center" w:pos="4677"/>
-          <w:tab w:val="left" w:pos="5536"/>
-        </w:tabs>
-        <w:jc w:val="both"/>
-      </w:pPr>
-      <w:r>
-        <w:t xml:space="preserve">Стало скучно и я написал программу для определния не конкретно 8-значного числа, а любого слова. </w:t>
+      <w:proofErr w:type="gramStart"/>
+      <w:r>
+        <w:rPr>
+          <w:b/>
+        </w:rPr>
+        <w:t>(Подсказка: использовать целочисленное деление и деление с остатком не нужно.</w:t>
+      </w:r>
+      <w:proofErr w:type="gramEnd"/>
+      <w:r>
+        <w:rPr>
+          <w:b/>
+        </w:rPr>
+        <w:t xml:space="preserve"> Попробуйте преобразовать число к строке, а потом перевернуть эту строку. </w:t>
+      </w:r>
+      <w:proofErr w:type="gramStart"/>
+      <w:r>
+        <w:rPr>
+          <w:b/>
+        </w:rPr>
+        <w:t>См. материал прошлого модуля).</w:t>
+      </w:r>
+      <w:proofErr w:type="gramEnd"/>
+    </w:p>
+    <w:p>
+      <w:pPr>
+        <w:tabs>
+          <w:tab w:val="center" w:pos="4677"/>
+          <w:tab w:val="left" w:pos="5536"/>
+        </w:tabs>
+        <w:jc w:val="both"/>
+      </w:pPr>
+      <w:proofErr w:type="gramStart"/>
+      <w:r>
+        <w:t>Стало скучно и я написал</w:t>
+      </w:r>
+      <w:proofErr w:type="gramEnd"/>
+      <w:r>
+        <w:t xml:space="preserve"> программу для </w:t>
+      </w:r>
+      <w:proofErr w:type="spellStart"/>
+      <w:r>
+        <w:t>определния</w:t>
+      </w:r>
+      <w:proofErr w:type="spellEnd"/>
+      <w:r>
+        <w:t xml:space="preserve"> не конкретно 8-значного числа, а любого слова. </w:t>
       </w:r>
     </w:p>
     <w:p>
@@ -4720,19 +5031,35 @@
         <w:jc w:val="both"/>
       </w:pPr>
       <w:r>
-        <w:t>Стоп… я проиграл… перемудрил. Я сравнивал первую половину слова с перевернутой второй.</w:t>
-      </w:r>
-    </w:p>
-    <w:p>
-      <w:pPr>
-        <w:tabs>
-          <w:tab w:val="center" w:pos="4677"/>
-          <w:tab w:val="left" w:pos="5536"/>
-        </w:tabs>
-        <w:jc w:val="both"/>
-      </w:pPr>
-      <w:r>
-        <w:t xml:space="preserve">А можно было вообще просто сравнить оригинальное слово с перевернутым. </w:t>
+        <w:t xml:space="preserve">Стоп… я </w:t>
+      </w:r>
+      <w:proofErr w:type="gramStart"/>
+      <w:r>
+        <w:t>проиграл</w:t>
+      </w:r>
+      <w:proofErr w:type="gramEnd"/>
+      <w:r>
+        <w:t>… перемудрил. Я сравнивал первую половину слова с перевернутой второй.</w:t>
+      </w:r>
+    </w:p>
+    <w:p>
+      <w:pPr>
+        <w:tabs>
+          <w:tab w:val="center" w:pos="4677"/>
+          <w:tab w:val="left" w:pos="5536"/>
+        </w:tabs>
+        <w:jc w:val="both"/>
+      </w:pPr>
+      <w:r>
+        <w:t xml:space="preserve">А можно было вообще просто сравнить оригинальное слово </w:t>
+      </w:r>
+      <w:proofErr w:type="gramStart"/>
+      <w:r>
+        <w:t>с</w:t>
+      </w:r>
+      <w:proofErr w:type="gramEnd"/>
+      <w:r>
+        <w:t xml:space="preserve"> перевернутым. </w:t>
       </w:r>
       <w:r>
         <w:t>Тут спорить не буду их решение в миллион раз лучше.</w:t>
@@ -4845,6 +5172,7 @@
           <w:lang w:val="en-AU"/>
         </w:rPr>
       </w:pPr>
+      <w:proofErr w:type="spellStart"/>
       <w:r>
         <w:rPr>
           <w:b/>
@@ -4854,6 +5182,7 @@
         </w:rPr>
         <w:t>Циклы</w:t>
       </w:r>
+      <w:proofErr w:type="spellEnd"/>
     </w:p>
     <w:p>
       <w:pPr>
@@ -5132,7 +5461,11 @@
         <w:t>python</w:t>
       </w:r>
       <w:r>
-        <w:t xml:space="preserve"> лучше. Он тут скорее работает как цикл </w:t>
+        <w:t xml:space="preserve"> лучше. Он тут скорее </w:t>
+      </w:r>
+      <w:proofErr w:type="gramStart"/>
+      <w:r>
+        <w:t xml:space="preserve">работает как цикл </w:t>
       </w:r>
       <w:r>
         <w:rPr>
@@ -5150,7 +5483,11 @@
         <w:t>each</w:t>
       </w:r>
       <w:r>
-        <w:t xml:space="preserve"> возвращая сразу сам элемент. Также нет возможности увеличить шаг или на каком-то этапе не управлять итератором</w:t>
+        <w:t xml:space="preserve"> возвращая</w:t>
+      </w:r>
+      <w:proofErr w:type="gramEnd"/>
+      <w:r>
+        <w:t xml:space="preserve"> сразу сам элемент. Также нет возможности увеличить шаг или на каком-то этапе не управлять итератором</w:t>
       </w:r>
       <w:r>
         <w:t>.</w:t>
@@ -5169,7 +5506,15 @@
       </w:pPr>
       <w:r>
         <w:lastRenderedPageBreak/>
-        <w:t xml:space="preserve">В циклах часто бывает полезна созданная последовательность. </w:t>
+        <w:t xml:space="preserve">В циклах часто </w:t>
+      </w:r>
+      <w:proofErr w:type="gramStart"/>
+      <w:r>
+        <w:t>бывает</w:t>
+      </w:r>
+      <w:proofErr w:type="gramEnd"/>
+      <w:r>
+        <w:t xml:space="preserve"> полезна созданная последовательность. </w:t>
       </w:r>
       <w:r>
         <w:t xml:space="preserve">Чтобы создать последовательность чисел есть функция </w:t>
@@ -5410,7 +5755,21 @@
         <w:rPr>
           <w:b/>
         </w:rPr>
-        <w:t>функция range представляет собой итератор и работает по принципу «ленивых» вычислений.</w:t>
+        <w:t xml:space="preserve">функция </w:t>
+      </w:r>
+      <w:proofErr w:type="spellStart"/>
+      <w:r>
+        <w:rPr>
+          <w:b/>
+        </w:rPr>
+        <w:t>range</w:t>
+      </w:r>
+      <w:proofErr w:type="spellEnd"/>
+      <w:r>
+        <w:rPr>
+          <w:b/>
+        </w:rPr>
+        <w:t xml:space="preserve"> представляет собой итератор и работает по принципу «ленивых» вычислений.</w:t>
       </w:r>
       <w:r>
         <w:rPr>
@@ -5425,11 +5784,19 @@
         </w:rPr>
         <w:t>R</w:t>
       </w:r>
-      <w:r>
-        <w:rPr>
-          <w:b/>
-        </w:rPr>
-        <w:t xml:space="preserve">ange не хранит все эти числа сразу в памяти компьютера, а вычисляет новые значения на каждом новом шаге, когда к ней обращается, например, цикл </w:t>
+      <w:proofErr w:type="spellStart"/>
+      <w:r>
+        <w:rPr>
+          <w:b/>
+        </w:rPr>
+        <w:t>ange</w:t>
+      </w:r>
+      <w:proofErr w:type="spellEnd"/>
+      <w:r>
+        <w:rPr>
+          <w:b/>
+        </w:rPr>
+        <w:t xml:space="preserve"> не хранит все эти числа сразу в памяти компьютера, а вычисляет новые значения на каждом новом шаге, когда к ней обращается, например, цикл </w:t>
       </w:r>
       <w:r>
         <w:rPr>
@@ -5717,7 +6084,15 @@
         <w:jc w:val="both"/>
       </w:pPr>
       <w:r>
-        <w:t xml:space="preserve">Блин, жопа как захотелось написать такой же, но симметричный. </w:t>
+        <w:t xml:space="preserve">Блин, </w:t>
+      </w:r>
+      <w:proofErr w:type="spellStart"/>
+      <w:r>
+        <w:t>жопа</w:t>
+      </w:r>
+      <w:proofErr w:type="spellEnd"/>
+      <w:r>
+        <w:t xml:space="preserve"> как захотелось написать такой же, но симметричный. </w:t>
       </w:r>
     </w:p>
     <w:p>
@@ -5909,7 +6284,23 @@
         </w:drawing>
       </w:r>
       <w:r>
-        <w:t xml:space="preserve"> То начинаю понимать, что треугольник пифагора нарисовать будет на так просто. </w:t>
+        <w:t xml:space="preserve"> То начинаю понимать, что треугольник </w:t>
+      </w:r>
+      <w:proofErr w:type="spellStart"/>
+      <w:r>
+        <w:t>пифагора</w:t>
+      </w:r>
+      <w:proofErr w:type="spellEnd"/>
+      <w:r>
+        <w:t xml:space="preserve"> нарисовать будет </w:t>
+      </w:r>
+      <w:proofErr w:type="gramStart"/>
+      <w:r>
+        <w:t>на</w:t>
+      </w:r>
+      <w:proofErr w:type="gramEnd"/>
+      <w:r>
+        <w:t xml:space="preserve"> так просто. </w:t>
       </w:r>
     </w:p>
     <w:p>
@@ -6115,37 +6506,72 @@
         <w:jc w:val="both"/>
       </w:pPr>
       <w:r>
-        <w:t>В этом языки им нужно будет пользоваться чаще, так как он дает более гибкие возможности над взаимодействие с ним.</w:t>
-      </w:r>
-    </w:p>
-    <w:p>
-      <w:pPr>
-        <w:tabs>
-          <w:tab w:val="center" w:pos="4677"/>
-          <w:tab w:val="left" w:pos="5536"/>
-        </w:tabs>
-        <w:jc w:val="both"/>
-      </w:pPr>
-      <w:r>
-        <w:t xml:space="preserve">Ну сразу приходит в голову что можно поставить два условия. Первое которое должно выполнится, а второе через или достижение какого-то порога, чтобы избежать ухода в бесконечный цикл. </w:t>
-      </w:r>
-    </w:p>
-    <w:p>
-      <w:pPr>
-        <w:tabs>
-          <w:tab w:val="center" w:pos="4677"/>
-          <w:tab w:val="left" w:pos="5536"/>
-        </w:tabs>
-        <w:jc w:val="both"/>
-        <w:rPr>
-          <w:b/>
-        </w:rPr>
-      </w:pPr>
-      <w:r>
-        <w:rPr>
-          <w:b/>
-        </w:rPr>
-        <w:t>Напишите цикл while, который находит максимальное натуральное число, квадрат которого меньше 1000.</w:t>
+        <w:t xml:space="preserve">В этом языки им нужно будет пользоваться чаще, так как он дает более гибкие возможности </w:t>
+      </w:r>
+      <w:proofErr w:type="gramStart"/>
+      <w:r>
+        <w:t>над</w:t>
+      </w:r>
+      <w:proofErr w:type="gramEnd"/>
+      <w:r>
+        <w:t xml:space="preserve"> взаимодействие с ним.</w:t>
+      </w:r>
+    </w:p>
+    <w:p>
+      <w:pPr>
+        <w:tabs>
+          <w:tab w:val="center" w:pos="4677"/>
+          <w:tab w:val="left" w:pos="5536"/>
+        </w:tabs>
+        <w:jc w:val="both"/>
+      </w:pPr>
+      <w:proofErr w:type="gramStart"/>
+      <w:r>
+        <w:t>Ну</w:t>
+      </w:r>
+      <w:proofErr w:type="gramEnd"/>
+      <w:r>
+        <w:t xml:space="preserve"> сразу приходит в голову что можно поставить два условия. </w:t>
+      </w:r>
+      <w:proofErr w:type="gramStart"/>
+      <w:r>
+        <w:t>Первое</w:t>
+      </w:r>
+      <w:proofErr w:type="gramEnd"/>
+      <w:r>
+        <w:t xml:space="preserve"> которое должно выполнится, а второе через или достижение какого-то порога, чтобы избежать ухода в бесконечный цикл. </w:t>
+      </w:r>
+    </w:p>
+    <w:p>
+      <w:pPr>
+        <w:tabs>
+          <w:tab w:val="center" w:pos="4677"/>
+          <w:tab w:val="left" w:pos="5536"/>
+        </w:tabs>
+        <w:jc w:val="both"/>
+        <w:rPr>
+          <w:b/>
+        </w:rPr>
+      </w:pPr>
+      <w:r>
+        <w:rPr>
+          <w:b/>
+        </w:rPr>
+        <w:t xml:space="preserve">Напишите цикл </w:t>
+      </w:r>
+      <w:proofErr w:type="spellStart"/>
+      <w:r>
+        <w:rPr>
+          <w:b/>
+        </w:rPr>
+        <w:t>while</w:t>
+      </w:r>
+      <w:proofErr w:type="spellEnd"/>
+      <w:r>
+        <w:rPr>
+          <w:b/>
+        </w:rPr>
+        <w:t>, который находит максимальное натуральное число, квадрат которого меньше 1000.</w:t>
       </w:r>
     </w:p>
     <w:p>
@@ -6540,8 +6966,13 @@
         </w:rPr>
         <w:t xml:space="preserve">цикл. </w:t>
       </w:r>
-      <w:r>
-        <w:t xml:space="preserve">Другого в этом языке нет. Он всегда выполнится минимум 1 раз. </w:t>
+      <w:proofErr w:type="gramStart"/>
+      <w:r>
+        <w:t>Другого</w:t>
+      </w:r>
+      <w:proofErr w:type="gramEnd"/>
+      <w:r>
+        <w:t xml:space="preserve"> в этом языке нет. Он всегда выполнится минимум 1 раз. </w:t>
       </w:r>
       <w:r>
         <w:rPr>
@@ -6970,7 +7401,21 @@
         <w:rPr>
           <w:b/>
         </w:rPr>
-        <w:t>Пару уроков назад говорил что чем проще тем лучше.. и что я вижу в их коде</w:t>
+        <w:t xml:space="preserve">Пару уроков назад </w:t>
+      </w:r>
+      <w:proofErr w:type="gramStart"/>
+      <w:r>
+        <w:rPr>
+          <w:b/>
+        </w:rPr>
+        <w:t>говорил</w:t>
+      </w:r>
+      <w:proofErr w:type="gramEnd"/>
+      <w:r>
+        <w:rPr>
+          <w:b/>
+        </w:rPr>
+        <w:t xml:space="preserve"> что чем проще тем лучше.. и что я вижу в их коде</w:t>
       </w:r>
       <w:r>
         <w:rPr>
@@ -7103,6 +7548,7 @@
           <w:szCs w:val="30"/>
         </w:rPr>
       </w:pPr>
+      <w:proofErr w:type="spellStart"/>
       <w:r>
         <w:rPr>
           <w:b/>
@@ -7112,6 +7558,7 @@
         <w:lastRenderedPageBreak/>
         <w:t>Enumerate</w:t>
       </w:r>
+      <w:proofErr w:type="spellEnd"/>
       <w:r>
         <w:rPr>
           <w:b/>
@@ -7145,7 +7592,23 @@
           <w:sz w:val="30"/>
           <w:szCs w:val="30"/>
         </w:rPr>
-        <w:t>Это типо такой обход списка</w:t>
+        <w:t xml:space="preserve">Это </w:t>
+      </w:r>
+      <w:proofErr w:type="spellStart"/>
+      <w:r>
+        <w:rPr>
+          <w:sz w:val="30"/>
+          <w:szCs w:val="30"/>
+        </w:rPr>
+        <w:t>типо</w:t>
+      </w:r>
+      <w:proofErr w:type="spellEnd"/>
+      <w:r>
+        <w:rPr>
+          <w:sz w:val="30"/>
+          <w:szCs w:val="30"/>
+        </w:rPr>
+        <w:t xml:space="preserve"> такой обход списка</w:t>
       </w:r>
       <w:r>
         <w:rPr>
@@ -7379,13 +7842,23 @@
         </w:rPr>
         <w:t xml:space="preserve"> </w:t>
       </w:r>
-      <w:r>
-        <w:rPr>
-          <w:sz w:val="30"/>
-          <w:szCs w:val="30"/>
-        </w:rPr>
-        <w:t xml:space="preserve">обращаемся сразу к двум элементам присваивая значения кортежей. Да, через цикл </w:t>
-      </w:r>
+      <w:proofErr w:type="gramStart"/>
+      <w:r>
+        <w:rPr>
+          <w:sz w:val="30"/>
+          <w:szCs w:val="30"/>
+        </w:rPr>
+        <w:t>обращаемся сразу к двум элементам присваивая</w:t>
+      </w:r>
+      <w:proofErr w:type="gramEnd"/>
+      <w:r>
+        <w:rPr>
+          <w:sz w:val="30"/>
+          <w:szCs w:val="30"/>
+        </w:rPr>
+        <w:t xml:space="preserve"> значения кортежей. Да, через цикл </w:t>
+      </w:r>
+      <w:proofErr w:type="gramStart"/>
       <w:r>
         <w:rPr>
           <w:b/>
@@ -7395,6 +7868,7 @@
         </w:rPr>
         <w:t>for</w:t>
       </w:r>
+      <w:proofErr w:type="gramEnd"/>
       <w:r>
         <w:rPr>
           <w:b/>
@@ -7503,27 +7977,79 @@
           <w:sz w:val="30"/>
           <w:szCs w:val="30"/>
         </w:rPr>
-        <w:t>Но он не знал, что есть функция enumerate. Ваша задача — подправить код так, чтобы он работал с помощью функции enumerate.</w:t>
-      </w:r>
-    </w:p>
-    <w:p>
-      <w:pPr>
-        <w:tabs>
-          <w:tab w:val="center" w:pos="4677"/>
-          <w:tab w:val="left" w:pos="5536"/>
-        </w:tabs>
-        <w:jc w:val="both"/>
-        <w:rPr>
-          <w:sz w:val="30"/>
-          <w:szCs w:val="30"/>
-        </w:rPr>
-      </w:pPr>
-      <w:r>
-        <w:rPr>
-          <w:sz w:val="30"/>
-          <w:szCs w:val="30"/>
-        </w:rPr>
-        <w:t>Хорошо, но перед этим объясню почему не стоит объявлять переменные внутри условий. Дело в том, что если условие</w:t>
+        <w:t xml:space="preserve">Но он не знал, что есть функция </w:t>
+      </w:r>
+      <w:proofErr w:type="spellStart"/>
+      <w:r>
+        <w:rPr>
+          <w:b/>
+          <w:sz w:val="30"/>
+          <w:szCs w:val="30"/>
+        </w:rPr>
+        <w:t>enumerate</w:t>
+      </w:r>
+      <w:proofErr w:type="spellEnd"/>
+      <w:r>
+        <w:rPr>
+          <w:b/>
+          <w:sz w:val="30"/>
+          <w:szCs w:val="30"/>
+        </w:rPr>
+        <w:t xml:space="preserve">. Ваша задача — подправить код так, чтобы он работал с помощью функции </w:t>
+      </w:r>
+      <w:proofErr w:type="spellStart"/>
+      <w:r>
+        <w:rPr>
+          <w:b/>
+          <w:sz w:val="30"/>
+          <w:szCs w:val="30"/>
+        </w:rPr>
+        <w:t>enumerate</w:t>
+      </w:r>
+      <w:proofErr w:type="spellEnd"/>
+      <w:r>
+        <w:rPr>
+          <w:b/>
+          <w:sz w:val="30"/>
+          <w:szCs w:val="30"/>
+        </w:rPr>
+        <w:t>.</w:t>
+      </w:r>
+    </w:p>
+    <w:p>
+      <w:pPr>
+        <w:tabs>
+          <w:tab w:val="center" w:pos="4677"/>
+          <w:tab w:val="left" w:pos="5536"/>
+        </w:tabs>
+        <w:jc w:val="both"/>
+        <w:rPr>
+          <w:sz w:val="30"/>
+          <w:szCs w:val="30"/>
+        </w:rPr>
+      </w:pPr>
+      <w:r>
+        <w:rPr>
+          <w:sz w:val="30"/>
+          <w:szCs w:val="30"/>
+        </w:rPr>
+        <w:t xml:space="preserve">Хорошо, но перед этим </w:t>
+      </w:r>
+      <w:proofErr w:type="gramStart"/>
+      <w:r>
+        <w:rPr>
+          <w:sz w:val="30"/>
+          <w:szCs w:val="30"/>
+        </w:rPr>
+        <w:t>объясню</w:t>
+      </w:r>
+      <w:proofErr w:type="gramEnd"/>
+      <w:r>
+        <w:rPr>
+          <w:sz w:val="30"/>
+          <w:szCs w:val="30"/>
+        </w:rPr>
+        <w:t xml:space="preserve"> почему не стоит объявлять переменные внутри условий. Дело в том, что если условие</w:t>
       </w:r>
       <w:r>
         <w:rPr>
@@ -8021,12 +8547,14 @@
         </w:tabs>
         <w:jc w:val="both"/>
       </w:pPr>
+      <w:proofErr w:type="gramStart"/>
       <w:r>
         <w:t>В принципе ничего плохого</w:t>
       </w:r>
       <w:r>
         <w:t xml:space="preserve">, тоже самое только больше выводов. </w:t>
       </w:r>
+      <w:proofErr w:type="gramEnd"/>
     </w:p>
     <w:p>
       <w:pPr>
@@ -8057,7 +8585,25 @@
           <w:szCs w:val="30"/>
         </w:rPr>
         <w:lastRenderedPageBreak/>
-        <w:t>Цикл for со строками и словарями</w:t>
+        <w:t xml:space="preserve">Цикл </w:t>
+      </w:r>
+      <w:proofErr w:type="spellStart"/>
+      <w:r>
+        <w:rPr>
+          <w:b/>
+          <w:sz w:val="30"/>
+          <w:szCs w:val="30"/>
+        </w:rPr>
+        <w:t>for</w:t>
+      </w:r>
+      <w:proofErr w:type="spellEnd"/>
+      <w:r>
+        <w:rPr>
+          <w:b/>
+          <w:sz w:val="30"/>
+          <w:szCs w:val="30"/>
+        </w:rPr>
+        <w:t xml:space="preserve"> со строками и словарями</w:t>
       </w:r>
     </w:p>
     <w:p>
@@ -8141,7 +8687,21 @@
         <w:rPr>
           <w:b/>
         </w:rPr>
-        <w:t>Хм.. интересно.</w:t>
+        <w:t>Хм</w:t>
+      </w:r>
+      <w:proofErr w:type="gramStart"/>
+      <w:r>
+        <w:rPr>
+          <w:b/>
+        </w:rPr>
+        <w:t xml:space="preserve">.. </w:t>
+      </w:r>
+      <w:proofErr w:type="gramEnd"/>
+      <w:r>
+        <w:rPr>
+          <w:b/>
+        </w:rPr>
+        <w:t>интересно.</w:t>
       </w:r>
     </w:p>
     <w:p>
@@ -8295,11 +8855,26 @@
         </w:tabs>
         <w:jc w:val="both"/>
       </w:pPr>
-      <w:r>
-        <w:rPr>
-          <w:b/>
-        </w:rPr>
-        <w:t>Опа, есть новая форма строки без %%%</w:t>
+      <w:proofErr w:type="spellStart"/>
+      <w:r>
+        <w:rPr>
+          <w:b/>
+        </w:rPr>
+        <w:t>Опа</w:t>
+      </w:r>
+      <w:proofErr w:type="spellEnd"/>
+      <w:r>
+        <w:rPr>
+          <w:b/>
+        </w:rPr>
+        <w:t>, есть новая форма строки без</w:t>
+      </w:r>
+      <w:proofErr w:type="gramStart"/>
+      <w:r>
+        <w:rPr>
+          <w:b/>
+        </w:rPr>
+        <w:t xml:space="preserve"> %%%</w:t>
       </w:r>
       <w:r>
         <w:rPr>
@@ -8308,7 +8883,11 @@
         <w:t xml:space="preserve"> </w:t>
       </w:r>
       <w:r>
-        <w:t>Хотя они тоже могут быть и удобны местами.</w:t>
+        <w:t>Х</w:t>
+      </w:r>
+      <w:proofErr w:type="gramEnd"/>
+      <w:r>
+        <w:t>отя они тоже могут быть и удобны местами.</w:t>
       </w:r>
     </w:p>
     <w:p>
@@ -8595,7 +9174,15 @@
         <w:jc w:val="both"/>
       </w:pPr>
       <w:r>
-        <w:t>Да, гипотеза правдива, но я не понимаю ее суть. По моему второе условие и так бы работало.</w:t>
+        <w:t xml:space="preserve">Да, гипотеза правдива, но я не понимаю ее суть. </w:t>
+      </w:r>
+      <w:proofErr w:type="gramStart"/>
+      <w:r>
+        <w:t>По моему</w:t>
+      </w:r>
+      <w:proofErr w:type="gramEnd"/>
+      <w:r>
+        <w:t xml:space="preserve"> второе условие и так бы работало.</w:t>
       </w:r>
     </w:p>
     <w:p>
@@ -8731,6 +9318,7 @@
           <w:szCs w:val="30"/>
         </w:rPr>
       </w:pPr>
+      <w:proofErr w:type="spellStart"/>
       <w:r>
         <w:rPr>
           <w:b/>
@@ -8740,6 +9328,7 @@
         <w:lastRenderedPageBreak/>
         <w:t>Continue</w:t>
       </w:r>
+      <w:proofErr w:type="spellEnd"/>
     </w:p>
     <w:p>
       <w:pPr>
@@ -8840,7 +9429,23 @@
           <w:sz w:val="30"/>
           <w:szCs w:val="30"/>
         </w:rPr>
-        <w:t xml:space="preserve">Хочу с этим чуть поигратся. </w:t>
+        <w:t xml:space="preserve">Хочу с этим чуть </w:t>
+      </w:r>
+      <w:proofErr w:type="spellStart"/>
+      <w:r>
+        <w:rPr>
+          <w:sz w:val="30"/>
+          <w:szCs w:val="30"/>
+        </w:rPr>
+        <w:t>поигратся</w:t>
+      </w:r>
+      <w:proofErr w:type="spellEnd"/>
+      <w:r>
+        <w:rPr>
+          <w:sz w:val="30"/>
+          <w:szCs w:val="30"/>
+        </w:rPr>
+        <w:t xml:space="preserve">. </w:t>
       </w:r>
     </w:p>
     <w:p>
@@ -8867,7 +9472,39 @@
           <w:sz w:val="30"/>
           <w:szCs w:val="30"/>
         </w:rPr>
-        <w:t>часов спустя… Боже, это было ужасно, как же все не работало. Сначала работало, потом переставала, происходило смещение и тд. Для разных чисел могло работать и нет. Но вот, я все отладил и готов представить этот код</w:t>
+        <w:t xml:space="preserve">часов спустя… Боже, это было ужасно, как же все не работало. Сначала работало, потом переставала, происходило смещение и </w:t>
+      </w:r>
+      <w:proofErr w:type="spellStart"/>
+      <w:r>
+        <w:rPr>
+          <w:sz w:val="30"/>
+          <w:szCs w:val="30"/>
+        </w:rPr>
+        <w:t>тд</w:t>
+      </w:r>
+      <w:proofErr w:type="spellEnd"/>
+      <w:r>
+        <w:rPr>
+          <w:sz w:val="30"/>
+          <w:szCs w:val="30"/>
+        </w:rPr>
+        <w:t xml:space="preserve">. Для разных чисел могло </w:t>
+      </w:r>
+      <w:proofErr w:type="gramStart"/>
+      <w:r>
+        <w:rPr>
+          <w:sz w:val="30"/>
+          <w:szCs w:val="30"/>
+        </w:rPr>
+        <w:t>работать и нет</w:t>
+      </w:r>
+      <w:proofErr w:type="gramEnd"/>
+      <w:r>
+        <w:rPr>
+          <w:sz w:val="30"/>
+          <w:szCs w:val="30"/>
+        </w:rPr>
+        <w:t>. Но вот, я все отладил и готов представить этот код</w:t>
       </w:r>
       <w:r>
         <w:rPr>
@@ -8929,7 +9566,7 @@
           <w:lang w:eastAsia="ru-RU"/>
         </w:rPr>
         <w:drawing>
-          <wp:inline distT="0" distB="0" distL="0" distR="0" wp14:anchorId="7B31FC75" wp14:editId="7F2AA897">
+          <wp:inline distT="0" distB="0" distL="0" distR="0">
             <wp:extent cx="5940425" cy="3703320"/>
             <wp:effectExtent l="0" t="0" r="0" b="0"/>
             <wp:docPr id="66" name="Рисунок 66"/>
@@ -8944,7 +9581,7 @@
                     <pic:cNvPicPr/>
                   </pic:nvPicPr>
                   <pic:blipFill>
-                    <a:blip r:embed="rId107"/>
+                    <a:blip r:embed="rId107" cstate="print"/>
                     <a:stretch>
                       <a:fillRect/>
                     </a:stretch>
@@ -9036,7 +9673,7 @@
         </w:rPr>
         <w:lastRenderedPageBreak/>
         <w:drawing>
-          <wp:inline distT="0" distB="0" distL="0" distR="0" wp14:anchorId="2D0E1350" wp14:editId="096950D2">
+          <wp:inline distT="0" distB="0" distL="0" distR="0">
             <wp:extent cx="5940425" cy="2534285"/>
             <wp:effectExtent l="0" t="0" r="0" b="0"/>
             <wp:docPr id="78" name="Рисунок 78"/>
@@ -9051,7 +9688,7 @@
                     <pic:cNvPicPr/>
                   </pic:nvPicPr>
                   <pic:blipFill>
-                    <a:blip r:embed="rId108"/>
+                    <a:blip r:embed="rId108" cstate="print"/>
                     <a:stretch>
                       <a:fillRect/>
                     </a:stretch>
@@ -9138,7 +9775,7 @@
           <w:lang w:eastAsia="ru-RU"/>
         </w:rPr>
         <w:drawing>
-          <wp:inline distT="0" distB="0" distL="0" distR="0" wp14:anchorId="2500B56F" wp14:editId="7CD9A9D0">
+          <wp:inline distT="0" distB="0" distL="0" distR="0">
             <wp:extent cx="4591050" cy="2314575"/>
             <wp:effectExtent l="0" t="0" r="0" b="9525"/>
             <wp:docPr id="80" name="Рисунок 80"/>
@@ -9153,7 +9790,7 @@
                     <pic:cNvPicPr/>
                   </pic:nvPicPr>
                   <pic:blipFill>
-                    <a:blip r:embed="rId109"/>
+                    <a:blip r:embed="rId109" cstate="print"/>
                     <a:stretch>
                       <a:fillRect/>
                     </a:stretch>
@@ -9193,7 +9830,7 @@
           <w:lang w:eastAsia="ru-RU"/>
         </w:rPr>
         <w:drawing>
-          <wp:inline distT="0" distB="0" distL="0" distR="0" wp14:anchorId="063F4EC7" wp14:editId="247229A4">
+          <wp:inline distT="0" distB="0" distL="0" distR="0">
             <wp:extent cx="5940425" cy="1052195"/>
             <wp:effectExtent l="0" t="0" r="0" b="0"/>
             <wp:docPr id="84" name="Рисунок 84"/>
@@ -9208,7 +9845,7 @@
                     <pic:cNvPicPr/>
                   </pic:nvPicPr>
                   <pic:blipFill>
-                    <a:blip r:embed="rId110"/>
+                    <a:blip r:embed="rId110" cstate="print"/>
                     <a:stretch>
                       <a:fillRect/>
                     </a:stretch>
@@ -9276,25 +9913,32 @@
           <w:b/>
           <w:sz w:val="30"/>
           <w:szCs w:val="30"/>
+        </w:rPr>
+      </w:pPr>
+      <w:r>
+        <w:rPr>
+          <w:b/>
+          <w:sz w:val="30"/>
+          <w:szCs w:val="30"/>
+        </w:rPr>
+        <w:t xml:space="preserve">А </w:t>
+      </w:r>
+      <w:r>
+        <w:rPr>
+          <w:b/>
+          <w:sz w:val="30"/>
+          <w:szCs w:val="30"/>
           <w:lang w:val="en-US"/>
         </w:rPr>
-      </w:pPr>
-      <w:r>
-        <w:rPr>
-          <w:b/>
-          <w:sz w:val="30"/>
-          <w:szCs w:val="30"/>
-        </w:rPr>
-        <w:t xml:space="preserve">А </w:t>
-      </w:r>
-      <w:r>
-        <w:rPr>
-          <w:b/>
-          <w:sz w:val="30"/>
-          <w:szCs w:val="30"/>
-          <w:lang w:val="en-US"/>
-        </w:rPr>
-        <w:t>continue…</w:t>
+        <w:t>continue</w:t>
+      </w:r>
+      <w:r>
+        <w:rPr>
+          <w:b/>
+          <w:sz w:val="30"/>
+          <w:szCs w:val="30"/>
+        </w:rPr>
+        <w:t>…</w:t>
       </w:r>
     </w:p>
     <w:p>
@@ -9311,6 +9955,454 @@
       </w:pPr>
       <w:bookmarkStart w:id="0" w:name="_GoBack"/>
       <w:bookmarkEnd w:id="0"/>
+      <w:proofErr w:type="gramStart"/>
+      <w:r>
+        <w:rPr>
+          <w:sz w:val="30"/>
+          <w:szCs w:val="30"/>
+        </w:rPr>
+        <w:t>Ну</w:t>
+      </w:r>
+      <w:proofErr w:type="gramEnd"/>
+      <w:r>
+        <w:rPr>
+          <w:sz w:val="30"/>
+          <w:szCs w:val="30"/>
+        </w:rPr>
+        <w:t xml:space="preserve"> это прыжок к следующей итерации. </w:t>
+      </w:r>
+    </w:p>
+    <w:p>
+      <w:pPr>
+        <w:rPr>
+          <w:sz w:val="30"/>
+          <w:szCs w:val="30"/>
+        </w:rPr>
+      </w:pPr>
+      <w:r>
+        <w:rPr>
+          <w:sz w:val="30"/>
+          <w:szCs w:val="30"/>
+        </w:rPr>
+        <w:br w:type="page"/>
+      </w:r>
+    </w:p>
+    <w:p>
+      <w:pPr>
+        <w:tabs>
+          <w:tab w:val="center" w:pos="4677"/>
+          <w:tab w:val="left" w:pos="5536"/>
+        </w:tabs>
+        <w:jc w:val="both"/>
+        <w:rPr>
+          <w:sz w:val="30"/>
+          <w:szCs w:val="30"/>
+          <w:lang w:val="en-AU"/>
+        </w:rPr>
+      </w:pPr>
+      <w:r>
+        <w:rPr>
+          <w:noProof/>
+          <w:sz w:val="30"/>
+          <w:szCs w:val="30"/>
+          <w:lang w:eastAsia="ru-RU"/>
+        </w:rPr>
+        <w:lastRenderedPageBreak/>
+        <w:drawing>
+          <wp:inline distT="0" distB="0" distL="0" distR="0">
+            <wp:extent cx="5940425" cy="1735334"/>
+            <wp:effectExtent l="19050" t="0" r="3175" b="0"/>
+            <wp:docPr id="86" name="Рисунок 1"/>
+            <wp:cNvGraphicFramePr>
+              <a:graphicFrameLocks xmlns:a="http://schemas.openxmlformats.org/drawingml/2006/main" noChangeAspect="1"/>
+            </wp:cNvGraphicFramePr>
+            <a:graphic xmlns:a="http://schemas.openxmlformats.org/drawingml/2006/main">
+              <a:graphicData uri="http://schemas.openxmlformats.org/drawingml/2006/picture">
+                <pic:pic xmlns:pic="http://schemas.openxmlformats.org/drawingml/2006/picture">
+                  <pic:nvPicPr>
+                    <pic:cNvPr id="0" name="Picture 1"/>
+                    <pic:cNvPicPr>
+                      <a:picLocks noChangeAspect="1" noChangeArrowheads="1"/>
+                    </pic:cNvPicPr>
+                  </pic:nvPicPr>
+                  <pic:blipFill>
+                    <a:blip r:embed="rId111" cstate="print"/>
+                    <a:srcRect/>
+                    <a:stretch>
+                      <a:fillRect/>
+                    </a:stretch>
+                  </pic:blipFill>
+                  <pic:spPr bwMode="auto">
+                    <a:xfrm>
+                      <a:off x="0" y="0"/>
+                      <a:ext cx="5940425" cy="1735334"/>
+                    </a:xfrm>
+                    <a:prstGeom prst="rect">
+                      <a:avLst/>
+                    </a:prstGeom>
+                    <a:noFill/>
+                    <a:ln w="9525">
+                      <a:noFill/>
+                      <a:miter lim="800000"/>
+                      <a:headEnd/>
+                      <a:tailEnd/>
+                    </a:ln>
+                  </pic:spPr>
+                </pic:pic>
+              </a:graphicData>
+            </a:graphic>
+          </wp:inline>
+        </w:drawing>
+      </w:r>
+    </w:p>
+    <w:p>
+      <w:pPr>
+        <w:tabs>
+          <w:tab w:val="center" w:pos="4677"/>
+          <w:tab w:val="left" w:pos="5536"/>
+        </w:tabs>
+        <w:jc w:val="both"/>
+        <w:rPr>
+          <w:sz w:val="30"/>
+          <w:szCs w:val="30"/>
+          <w:lang w:val="en-AU"/>
+        </w:rPr>
+      </w:pPr>
+      <w:r>
+        <w:rPr>
+          <w:noProof/>
+          <w:sz w:val="30"/>
+          <w:szCs w:val="30"/>
+          <w:lang w:eastAsia="ru-RU"/>
+        </w:rPr>
+        <w:drawing>
+          <wp:inline distT="0" distB="0" distL="0" distR="0">
+            <wp:extent cx="1971040" cy="3134995"/>
+            <wp:effectExtent l="19050" t="0" r="0" b="0"/>
+            <wp:docPr id="87" name="Рисунок 4"/>
+            <wp:cNvGraphicFramePr>
+              <a:graphicFrameLocks xmlns:a="http://schemas.openxmlformats.org/drawingml/2006/main" noChangeAspect="1"/>
+            </wp:cNvGraphicFramePr>
+            <a:graphic xmlns:a="http://schemas.openxmlformats.org/drawingml/2006/main">
+              <a:graphicData uri="http://schemas.openxmlformats.org/drawingml/2006/picture">
+                <pic:pic xmlns:pic="http://schemas.openxmlformats.org/drawingml/2006/picture">
+                  <pic:nvPicPr>
+                    <pic:cNvPr id="0" name="Picture 4"/>
+                    <pic:cNvPicPr>
+                      <a:picLocks noChangeAspect="1" noChangeArrowheads="1"/>
+                    </pic:cNvPicPr>
+                  </pic:nvPicPr>
+                  <pic:blipFill>
+                    <a:blip r:embed="rId112" cstate="print"/>
+                    <a:srcRect/>
+                    <a:stretch>
+                      <a:fillRect/>
+                    </a:stretch>
+                  </pic:blipFill>
+                  <pic:spPr bwMode="auto">
+                    <a:xfrm>
+                      <a:off x="0" y="0"/>
+                      <a:ext cx="1971040" cy="3134995"/>
+                    </a:xfrm>
+                    <a:prstGeom prst="rect">
+                      <a:avLst/>
+                    </a:prstGeom>
+                    <a:noFill/>
+                    <a:ln w="9525">
+                      <a:noFill/>
+                      <a:miter lim="800000"/>
+                      <a:headEnd/>
+                      <a:tailEnd/>
+                    </a:ln>
+                  </pic:spPr>
+                </pic:pic>
+              </a:graphicData>
+            </a:graphic>
+          </wp:inline>
+        </w:drawing>
+      </w:r>
+      <w:r>
+        <w:rPr>
+          <w:noProof/>
+          <w:sz w:val="30"/>
+          <w:szCs w:val="30"/>
+          <w:lang w:eastAsia="ru-RU"/>
+        </w:rPr>
+        <w:drawing>
+          <wp:inline distT="0" distB="0" distL="0" distR="0">
+            <wp:extent cx="3776836" cy="3241964"/>
+            <wp:effectExtent l="19050" t="0" r="0" b="0"/>
+            <wp:docPr id="90" name="Рисунок 10"/>
+            <wp:cNvGraphicFramePr>
+              <a:graphicFrameLocks xmlns:a="http://schemas.openxmlformats.org/drawingml/2006/main" noChangeAspect="1"/>
+            </wp:cNvGraphicFramePr>
+            <a:graphic xmlns:a="http://schemas.openxmlformats.org/drawingml/2006/main">
+              <a:graphicData uri="http://schemas.openxmlformats.org/drawingml/2006/picture">
+                <pic:pic xmlns:pic="http://schemas.openxmlformats.org/drawingml/2006/picture">
+                  <pic:nvPicPr>
+                    <pic:cNvPr id="0" name="Picture 10"/>
+                    <pic:cNvPicPr>
+                      <a:picLocks noChangeAspect="1" noChangeArrowheads="1"/>
+                    </pic:cNvPicPr>
+                  </pic:nvPicPr>
+                  <pic:blipFill>
+                    <a:blip r:embed="rId113" cstate="print"/>
+                    <a:srcRect/>
+                    <a:stretch>
+                      <a:fillRect/>
+                    </a:stretch>
+                  </pic:blipFill>
+                  <pic:spPr bwMode="auto">
+                    <a:xfrm>
+                      <a:off x="0" y="0"/>
+                      <a:ext cx="3791941" cy="3254929"/>
+                    </a:xfrm>
+                    <a:prstGeom prst="rect">
+                      <a:avLst/>
+                    </a:prstGeom>
+                    <a:noFill/>
+                    <a:ln w="9525">
+                      <a:noFill/>
+                      <a:miter lim="800000"/>
+                      <a:headEnd/>
+                      <a:tailEnd/>
+                    </a:ln>
+                  </pic:spPr>
+                </pic:pic>
+              </a:graphicData>
+            </a:graphic>
+          </wp:inline>
+        </w:drawing>
+      </w:r>
+    </w:p>
+    <w:p>
+      <w:pPr>
+        <w:tabs>
+          <w:tab w:val="center" w:pos="4677"/>
+          <w:tab w:val="left" w:pos="5536"/>
+        </w:tabs>
+        <w:jc w:val="both"/>
+        <w:rPr>
+          <w:sz w:val="30"/>
+          <w:szCs w:val="30"/>
+          <w:lang w:val="en-AU"/>
+        </w:rPr>
+      </w:pPr>
+      <w:r>
+        <w:rPr>
+          <w:noProof/>
+          <w:sz w:val="30"/>
+          <w:szCs w:val="30"/>
+          <w:lang w:eastAsia="ru-RU"/>
+        </w:rPr>
+        <w:drawing>
+          <wp:inline distT="0" distB="0" distL="0" distR="0">
+            <wp:extent cx="5940425" cy="3905571"/>
+            <wp:effectExtent l="19050" t="0" r="3175" b="0"/>
+            <wp:docPr id="89" name="Рисунок 7"/>
+            <wp:cNvGraphicFramePr>
+              <a:graphicFrameLocks xmlns:a="http://schemas.openxmlformats.org/drawingml/2006/main" noChangeAspect="1"/>
+            </wp:cNvGraphicFramePr>
+            <a:graphic xmlns:a="http://schemas.openxmlformats.org/drawingml/2006/main">
+              <a:graphicData uri="http://schemas.openxmlformats.org/drawingml/2006/picture">
+                <pic:pic xmlns:pic="http://schemas.openxmlformats.org/drawingml/2006/picture">
+                  <pic:nvPicPr>
+                    <pic:cNvPr id="0" name="Picture 7"/>
+                    <pic:cNvPicPr>
+                      <a:picLocks noChangeAspect="1" noChangeArrowheads="1"/>
+                    </pic:cNvPicPr>
+                  </pic:nvPicPr>
+                  <pic:blipFill>
+                    <a:blip r:embed="rId114" cstate="print"/>
+                    <a:srcRect/>
+                    <a:stretch>
+                      <a:fillRect/>
+                    </a:stretch>
+                  </pic:blipFill>
+                  <pic:spPr bwMode="auto">
+                    <a:xfrm>
+                      <a:off x="0" y="0"/>
+                      <a:ext cx="5940425" cy="3905571"/>
+                    </a:xfrm>
+                    <a:prstGeom prst="rect">
+                      <a:avLst/>
+                    </a:prstGeom>
+                    <a:noFill/>
+                    <a:ln w="9525">
+                      <a:noFill/>
+                      <a:miter lim="800000"/>
+                      <a:headEnd/>
+                      <a:tailEnd/>
+                    </a:ln>
+                  </pic:spPr>
+                </pic:pic>
+              </a:graphicData>
+            </a:graphic>
+          </wp:inline>
+        </w:drawing>
+      </w:r>
+    </w:p>
+    <w:p>
+      <w:pPr>
+        <w:tabs>
+          <w:tab w:val="center" w:pos="4677"/>
+          <w:tab w:val="left" w:pos="5536"/>
+        </w:tabs>
+        <w:jc w:val="both"/>
+      </w:pPr>
+      <w:proofErr w:type="spellStart"/>
+      <w:r>
+        <w:lastRenderedPageBreak/>
+        <w:t>Вебинар</w:t>
+      </w:r>
+      <w:proofErr w:type="spellEnd"/>
+      <w:r>
+        <w:t xml:space="preserve"> еще… </w:t>
+      </w:r>
+    </w:p>
+    <w:p>
+      <w:pPr>
+        <w:tabs>
+          <w:tab w:val="center" w:pos="4677"/>
+          <w:tab w:val="left" w:pos="5536"/>
+        </w:tabs>
+        <w:jc w:val="both"/>
+        <w:rPr>
+          <w:lang w:val="en-AU"/>
+        </w:rPr>
+      </w:pPr>
+      <w:r>
+        <w:t xml:space="preserve">Но может что-то важное пойму. </w:t>
+      </w:r>
+    </w:p>
+    <w:p>
+      <w:pPr>
+        <w:tabs>
+          <w:tab w:val="center" w:pos="4677"/>
+          <w:tab w:val="left" w:pos="5536"/>
+        </w:tabs>
+        <w:jc w:val="both"/>
+      </w:pPr>
+      <w:r>
+        <w:t xml:space="preserve">Цикл </w:t>
+      </w:r>
+      <w:r>
+        <w:rPr>
+          <w:b/>
+          <w:lang w:val="en-AU"/>
+        </w:rPr>
+        <w:t xml:space="preserve">for </w:t>
+      </w:r>
+      <w:r>
+        <w:t xml:space="preserve">можно сделать бесконечным. </w:t>
+      </w:r>
+    </w:p>
+    <w:p>
+      <w:pPr>
+        <w:tabs>
+          <w:tab w:val="center" w:pos="4677"/>
+          <w:tab w:val="left" w:pos="5536"/>
+        </w:tabs>
+        <w:jc w:val="both"/>
+        <w:rPr>
+          <w:lang w:val="en-AU"/>
+        </w:rPr>
+      </w:pPr>
+      <w:r>
+        <w:rPr>
+          <w:noProof/>
+          <w:lang w:eastAsia="ru-RU"/>
+        </w:rPr>
+        <w:drawing>
+          <wp:inline distT="0" distB="0" distL="0" distR="0">
+            <wp:extent cx="5200015" cy="4086860"/>
+            <wp:effectExtent l="19050" t="0" r="635" b="0"/>
+            <wp:docPr id="92" name="Рисунок 13"/>
+            <wp:cNvGraphicFramePr>
+              <a:graphicFrameLocks xmlns:a="http://schemas.openxmlformats.org/drawingml/2006/main" noChangeAspect="1"/>
+            </wp:cNvGraphicFramePr>
+            <a:graphic xmlns:a="http://schemas.openxmlformats.org/drawingml/2006/main">
+              <a:graphicData uri="http://schemas.openxmlformats.org/drawingml/2006/picture">
+                <pic:pic xmlns:pic="http://schemas.openxmlformats.org/drawingml/2006/picture">
+                  <pic:nvPicPr>
+                    <pic:cNvPr id="0" name="Picture 13"/>
+                    <pic:cNvPicPr>
+                      <a:picLocks noChangeAspect="1" noChangeArrowheads="1"/>
+                    </pic:cNvPicPr>
+                  </pic:nvPicPr>
+                  <pic:blipFill>
+                    <a:blip r:embed="rId115" cstate="print"/>
+                    <a:srcRect/>
+                    <a:stretch>
+                      <a:fillRect/>
+                    </a:stretch>
+                  </pic:blipFill>
+                  <pic:spPr bwMode="auto">
+                    <a:xfrm>
+                      <a:off x="0" y="0"/>
+                      <a:ext cx="5200015" cy="4086860"/>
+                    </a:xfrm>
+                    <a:prstGeom prst="rect">
+                      <a:avLst/>
+                    </a:prstGeom>
+                    <a:noFill/>
+                    <a:ln w="9525">
+                      <a:noFill/>
+                      <a:miter lim="800000"/>
+                      <a:headEnd/>
+                      <a:tailEnd/>
+                    </a:ln>
+                  </pic:spPr>
+                </pic:pic>
+              </a:graphicData>
+            </a:graphic>
+          </wp:inline>
+        </w:drawing>
+      </w:r>
+    </w:p>
+    <w:p>
+      <w:pPr>
+        <w:tabs>
+          <w:tab w:val="center" w:pos="4677"/>
+          <w:tab w:val="left" w:pos="5536"/>
+        </w:tabs>
+        <w:jc w:val="both"/>
+      </w:pPr>
+      <w:r>
+        <w:t xml:space="preserve">Функция </w:t>
+      </w:r>
+      <w:proofErr w:type="spellStart"/>
+      <w:r>
+        <w:rPr>
+          <w:b/>
+          <w:lang w:val="en-AU"/>
+        </w:rPr>
+        <w:t>ord</w:t>
+      </w:r>
+      <w:proofErr w:type="spellEnd"/>
+      <w:r>
+        <w:rPr>
+          <w:b/>
+        </w:rPr>
+        <w:t xml:space="preserve">()  </w:t>
+      </w:r>
+      <w:r>
+        <w:t xml:space="preserve">Возвращает числа </w:t>
+      </w:r>
+      <w:proofErr w:type="spellStart"/>
+      <w:r>
+        <w:rPr>
+          <w:lang w:val="en-AU"/>
+        </w:rPr>
+        <w:t>ascii</w:t>
+      </w:r>
+      <w:proofErr w:type="spellEnd"/>
+      <w:r>
+        <w:t xml:space="preserve"> </w:t>
+      </w:r>
+      <w:r>
+        <w:t xml:space="preserve">для символов. </w:t>
+      </w:r>
     </w:p>
     <w:sectPr>
       <w:pgSz w:w="11906" w:h="16838"/>
@@ -9323,7 +10415,7 @@
 </file>
 
 <file path=word/endnotes.xml><?xml version="1.0" encoding="utf-8"?>
-<w:endnotes xmlns:wpc="http://schemas.microsoft.com/office/word/2010/wordprocessingCanvas" xmlns:cx="http://schemas.microsoft.com/office/drawing/2014/chartex" xmlns:cx1="http://schemas.microsoft.com/office/drawing/2015/9/8/chartex" xmlns:mc="http://schemas.openxmlformats.org/markup-compatibility/2006" xmlns:o="urn:schemas-microsoft-com:office:office" xmlns:r="http://schemas.openxmlformats.org/officeDocument/2006/relationships" xmlns:m="http://schemas.openxmlformats.org/officeDocument/2006/math" xmlns:v="urn:schemas-microsoft-com:vml" xmlns:wp14="http://schemas.microsoft.com/office/word/2010/wordprocessingDrawing" xmlns:wp="http://schemas.openxmlformats.org/drawingml/2006/wordprocessingDrawing" xmlns:w10="urn:schemas-microsoft-com:office:word" xmlns:w="http://schemas.openxmlformats.org/wordprocessingml/2006/main" xmlns:w14="http://schemas.microsoft.com/office/word/2010/wordml" xmlns:w15="http://schemas.microsoft.com/office/word/2012/wordml" xmlns:w16se="http://schemas.microsoft.com/office/word/2015/wordml/symex" xmlns:wpg="http://schemas.microsoft.com/office/word/2010/wordprocessingGroup" xmlns:wpi="http://schemas.microsoft.com/office/word/2010/wordprocessingInk" xmlns:wne="http://schemas.microsoft.com/office/word/2006/wordml" xmlns:wps="http://schemas.microsoft.com/office/word/2010/wordprocessingShape" mc:Ignorable="w14 w15 w16se wp14">
+<w:endnotes xmlns:ve="http://schemas.openxmlformats.org/markup-compatibility/2006" xmlns:o="urn:schemas-microsoft-com:office:office" xmlns:r="http://schemas.openxmlformats.org/officeDocument/2006/relationships" xmlns:m="http://schemas.openxmlformats.org/officeDocument/2006/math" xmlns:v="urn:schemas-microsoft-com:vml" xmlns:wp="http://schemas.openxmlformats.org/drawingml/2006/wordprocessingDrawing" xmlns:w10="urn:schemas-microsoft-com:office:word" xmlns:w="http://schemas.openxmlformats.org/wordprocessingml/2006/main" xmlns:wne="http://schemas.microsoft.com/office/word/2006/wordml">
   <w:endnote w:type="separator" w:id="-1">
     <w:p>
       <w:pPr>
@@ -9348,7 +10440,7 @@
 </file>
 
 <file path=word/footnotes.xml><?xml version="1.0" encoding="utf-8"?>
-<w:footnotes xmlns:wpc="http://schemas.microsoft.com/office/word/2010/wordprocessingCanvas" xmlns:cx="http://schemas.microsoft.com/office/drawing/2014/chartex" xmlns:cx1="http://schemas.microsoft.com/office/drawing/2015/9/8/chartex" xmlns:mc="http://schemas.openxmlformats.org/markup-compatibility/2006" xmlns:o="urn:schemas-microsoft-com:office:office" xmlns:r="http://schemas.openxmlformats.org/officeDocument/2006/relationships" xmlns:m="http://schemas.openxmlformats.org/officeDocument/2006/math" xmlns:v="urn:schemas-microsoft-com:vml" xmlns:wp14="http://schemas.microsoft.com/office/word/2010/wordprocessingDrawing" xmlns:wp="http://schemas.openxmlformats.org/drawingml/2006/wordprocessingDrawing" xmlns:w10="urn:schemas-microsoft-com:office:word" xmlns:w="http://schemas.openxmlformats.org/wordprocessingml/2006/main" xmlns:w14="http://schemas.microsoft.com/office/word/2010/wordml" xmlns:w15="http://schemas.microsoft.com/office/word/2012/wordml" xmlns:w16se="http://schemas.microsoft.com/office/word/2015/wordml/symex" xmlns:wpg="http://schemas.microsoft.com/office/word/2010/wordprocessingGroup" xmlns:wpi="http://schemas.microsoft.com/office/word/2010/wordprocessingInk" xmlns:wne="http://schemas.microsoft.com/office/word/2006/wordml" xmlns:wps="http://schemas.microsoft.com/office/word/2010/wordprocessingShape" mc:Ignorable="w14 w15 w16se wp14">
+<w:footnotes xmlns:ve="http://schemas.openxmlformats.org/markup-compatibility/2006" xmlns:o="urn:schemas-microsoft-com:office:office" xmlns:r="http://schemas.openxmlformats.org/officeDocument/2006/relationships" xmlns:m="http://schemas.openxmlformats.org/officeDocument/2006/math" xmlns:v="urn:schemas-microsoft-com:vml" xmlns:wp="http://schemas.openxmlformats.org/drawingml/2006/wordprocessingDrawing" xmlns:w10="urn:schemas-microsoft-com:office:word" xmlns:w="http://schemas.openxmlformats.org/wordprocessingml/2006/main" xmlns:wne="http://schemas.microsoft.com/office/word/2006/wordml">
   <w:footnote w:type="separator" w:id="-1">
     <w:p>
       <w:pPr>
@@ -9373,7 +10465,7 @@
 </file>
 
 <file path=word/styles.xml><?xml version="1.0" encoding="utf-8"?>
-<w:styles xmlns:mc="http://schemas.openxmlformats.org/markup-compatibility/2006" xmlns:r="http://schemas.openxmlformats.org/officeDocument/2006/relationships" xmlns:w="http://schemas.openxmlformats.org/wordprocessingml/2006/main" xmlns:w14="http://schemas.microsoft.com/office/word/2010/wordml" xmlns:w15="http://schemas.microsoft.com/office/word/2012/wordml" xmlns:w16se="http://schemas.microsoft.com/office/word/2015/wordml/symex" mc:Ignorable="w14 w15 w16se">
+<w:styles xmlns:r="http://schemas.openxmlformats.org/officeDocument/2006/relationships" xmlns:w="http://schemas.openxmlformats.org/wordprocessingml/2006/main">
   <w:docDefaults>
     <w:rPrDefault>
       <w:rPr>
@@ -9389,378 +10481,144 @@
       </w:pPr>
     </w:pPrDefault>
   </w:docDefaults>
-  <w:latentStyles w:defLockedState="0" w:defUIPriority="99" w:defSemiHidden="0" w:defUnhideWhenUsed="0" w:defQFormat="0" w:count="371">
-    <w:lsdException w:name="Normal" w:uiPriority="0" w:qFormat="1"/>
-    <w:lsdException w:name="heading 1" w:uiPriority="9" w:qFormat="1"/>
-    <w:lsdException w:name="heading 2" w:semiHidden="1" w:uiPriority="9" w:unhideWhenUsed="1" w:qFormat="1"/>
-    <w:lsdException w:name="heading 3" w:semiHidden="1" w:uiPriority="9" w:unhideWhenUsed="1" w:qFormat="1"/>
-    <w:lsdException w:name="heading 4" w:semiHidden="1" w:uiPriority="9" w:unhideWhenUsed="1" w:qFormat="1"/>
-    <w:lsdException w:name="heading 5" w:semiHidden="1" w:uiPriority="9" w:unhideWhenUsed="1" w:qFormat="1"/>
-    <w:lsdException w:name="heading 6" w:semiHidden="1" w:uiPriority="9" w:unhideWhenUsed="1" w:qFormat="1"/>
-    <w:lsdException w:name="heading 7" w:semiHidden="1" w:uiPriority="9" w:unhideWhenUsed="1" w:qFormat="1"/>
-    <w:lsdException w:name="heading 8" w:semiHidden="1" w:uiPriority="9" w:unhideWhenUsed="1" w:qFormat="1"/>
-    <w:lsdException w:name="heading 9" w:semiHidden="1" w:uiPriority="9" w:unhideWhenUsed="1" w:qFormat="1"/>
-    <w:lsdException w:name="index 1" w:semiHidden="1" w:unhideWhenUsed="1"/>
-    <w:lsdException w:name="index 2" w:semiHidden="1" w:unhideWhenUsed="1"/>
-    <w:lsdException w:name="index 3" w:semiHidden="1" w:unhideWhenUsed="1"/>
-    <w:lsdException w:name="index 4" w:semiHidden="1" w:unhideWhenUsed="1"/>
-    <w:lsdException w:name="index 5" w:semiHidden="1" w:unhideWhenUsed="1"/>
-    <w:lsdException w:name="index 6" w:semiHidden="1" w:unhideWhenUsed="1"/>
-    <w:lsdException w:name="index 7" w:semiHidden="1" w:unhideWhenUsed="1"/>
-    <w:lsdException w:name="index 8" w:semiHidden="1" w:unhideWhenUsed="1"/>
-    <w:lsdException w:name="index 9" w:semiHidden="1" w:unhideWhenUsed="1"/>
-    <w:lsdException w:name="toc 1" w:semiHidden="1" w:uiPriority="39" w:unhideWhenUsed="1"/>
-    <w:lsdException w:name="toc 2" w:semiHidden="1" w:uiPriority="39" w:unhideWhenUsed="1"/>
-    <w:lsdException w:name="toc 3" w:semiHidden="1" w:uiPriority="39" w:unhideWhenUsed="1"/>
-    <w:lsdException w:name="toc 4" w:semiHidden="1" w:uiPriority="39" w:unhideWhenUsed="1"/>
-    <w:lsdException w:name="toc 5" w:semiHidden="1" w:uiPriority="39" w:unhideWhenUsed="1"/>
-    <w:lsdException w:name="toc 6" w:semiHidden="1" w:uiPriority="39" w:unhideWhenUsed="1"/>
-    <w:lsdException w:name="toc 7" w:semiHidden="1" w:uiPriority="39" w:unhideWhenUsed="1"/>
-    <w:lsdException w:name="toc 8" w:semiHidden="1" w:uiPriority="39" w:unhideWhenUsed="1"/>
-    <w:lsdException w:name="toc 9" w:semiHidden="1" w:uiPriority="39" w:unhideWhenUsed="1"/>
-    <w:lsdException w:name="Normal Indent" w:semiHidden="1" w:unhideWhenUsed="1"/>
-    <w:lsdException w:name="footnote text" w:semiHidden="1" w:unhideWhenUsed="1"/>
-    <w:lsdException w:name="annotation text" w:semiHidden="1" w:unhideWhenUsed="1"/>
-    <w:lsdException w:name="header" w:semiHidden="1" w:unhideWhenUsed="1"/>
-    <w:lsdException w:name="footer" w:semiHidden="1" w:unhideWhenUsed="1"/>
-    <w:lsdException w:name="index heading" w:semiHidden="1" w:unhideWhenUsed="1"/>
-    <w:lsdException w:name="caption" w:semiHidden="1" w:uiPriority="35" w:unhideWhenUsed="1" w:qFormat="1"/>
-    <w:lsdException w:name="table of figures" w:semiHidden="1" w:unhideWhenUsed="1"/>
-    <w:lsdException w:name="envelope address" w:semiHidden="1" w:unhideWhenUsed="1"/>
-    <w:lsdException w:name="envelope return" w:semiHidden="1" w:unhideWhenUsed="1"/>
-    <w:lsdException w:name="footnote reference" w:semiHidden="1" w:unhideWhenUsed="1"/>
-    <w:lsdException w:name="annotation reference" w:semiHidden="1" w:unhideWhenUsed="1"/>
-    <w:lsdException w:name="line number" w:semiHidden="1" w:unhideWhenUsed="1"/>
-    <w:lsdException w:name="page number" w:semiHidden="1" w:unhideWhenUsed="1"/>
-    <w:lsdException w:name="endnote reference" w:semiHidden="1" w:unhideWhenUsed="1"/>
-    <w:lsdException w:name="endnote text" w:semiHidden="1" w:unhideWhenUsed="1"/>
-    <w:lsdException w:name="table of authorities" w:semiHidden="1" w:unhideWhenUsed="1"/>
-    <w:lsdException w:name="macro" w:semiHidden="1" w:unhideWhenUsed="1"/>
-    <w:lsdException w:name="toa heading" w:semiHidden="1" w:unhideWhenUsed="1"/>
-    <w:lsdException w:name="List" w:semiHidden="1" w:unhideWhenUsed="1"/>
-    <w:lsdException w:name="List Bullet" w:semiHidden="1" w:unhideWhenUsed="1"/>
-    <w:lsdException w:name="List Number" w:semiHidden="1" w:unhideWhenUsed="1"/>
-    <w:lsdException w:name="List 2" w:semiHidden="1" w:unhideWhenUsed="1"/>
-    <w:lsdException w:name="List 3" w:semiHidden="1" w:unhideWhenUsed="1"/>
-    <w:lsdException w:name="List 4" w:semiHidden="1" w:unhideWhenUsed="1"/>
-    <w:lsdException w:name="List 5" w:semiHidden="1" w:unhideWhenUsed="1"/>
-    <w:lsdException w:name="List Bullet 2" w:semiHidden="1" w:unhideWhenUsed="1"/>
-    <w:lsdException w:name="List Bullet 3" w:semiHidden="1" w:unhideWhenUsed="1"/>
-    <w:lsdException w:name="List Bullet 4" w:semiHidden="1" w:unhideWhenUsed="1"/>
-    <w:lsdException w:name="List Bullet 5" w:semiHidden="1" w:unhideWhenUsed="1"/>
-    <w:lsdException w:name="List Number 2" w:semiHidden="1" w:unhideWhenUsed="1"/>
-    <w:lsdException w:name="List Number 3" w:semiHidden="1" w:unhideWhenUsed="1"/>
-    <w:lsdException w:name="List Number 4" w:semiHidden="1" w:unhideWhenUsed="1"/>
-    <w:lsdException w:name="List Number 5" w:semiHidden="1" w:unhideWhenUsed="1"/>
-    <w:lsdException w:name="Title" w:uiPriority="10" w:qFormat="1"/>
-    <w:lsdException w:name="Closing" w:semiHidden="1" w:unhideWhenUsed="1"/>
-    <w:lsdException w:name="Signature" w:semiHidden="1" w:unhideWhenUsed="1"/>
-    <w:lsdException w:name="Default Paragraph Font" w:semiHidden="1" w:uiPriority="1" w:unhideWhenUsed="1"/>
-    <w:lsdException w:name="Body Text" w:semiHidden="1" w:unhideWhenUsed="1"/>
-    <w:lsdException w:name="Body Text Indent" w:semiHidden="1" w:unhideWhenUsed="1"/>
-    <w:lsdException w:name="List Continue" w:semiHidden="1" w:unhideWhenUsed="1"/>
-    <w:lsdException w:name="List Continue 2" w:semiHidden="1" w:unhideWhenUsed="1"/>
-    <w:lsdException w:name="List Continue 3" w:semiHidden="1" w:unhideWhenUsed="1"/>
-    <w:lsdException w:name="List Continue 4" w:semiHidden="1" w:unhideWhenUsed="1"/>
-    <w:lsdException w:name="List Continue 5" w:semiHidden="1" w:unhideWhenUsed="1"/>
-    <w:lsdException w:name="Message Header" w:semiHidden="1" w:unhideWhenUsed="1"/>
-    <w:lsdException w:name="Subtitle" w:uiPriority="11" w:qFormat="1"/>
-    <w:lsdException w:name="Salutation" w:semiHidden="1" w:unhideWhenUsed="1"/>
-    <w:lsdException w:name="Date" w:semiHidden="1" w:unhideWhenUsed="1"/>
-    <w:lsdException w:name="Body Text First Indent" w:semiHidden="1" w:unhideWhenUsed="1"/>
-    <w:lsdException w:name="Body Text First Indent 2" w:semiHidden="1" w:unhideWhenUsed="1"/>
-    <w:lsdException w:name="Note Heading" w:semiHidden="1" w:unhideWhenUsed="1"/>
-    <w:lsdException w:name="Body Text 2" w:semiHidden="1" w:unhideWhenUsed="1"/>
-    <w:lsdException w:name="Body Text 3" w:semiHidden="1" w:unhideWhenUsed="1"/>
-    <w:lsdException w:name="Body Text Indent 2" w:semiHidden="1" w:unhideWhenUsed="1"/>
-    <w:lsdException w:name="Body Text Indent 3" w:semiHidden="1" w:unhideWhenUsed="1"/>
-    <w:lsdException w:name="Block Text" w:semiHidden="1" w:unhideWhenUsed="1"/>
-    <w:lsdException w:name="Hyperlink" w:semiHidden="1" w:unhideWhenUsed="1"/>
-    <w:lsdException w:name="FollowedHyperlink" w:semiHidden="1" w:unhideWhenUsed="1"/>
-    <w:lsdException w:name="Strong" w:uiPriority="22" w:qFormat="1"/>
-    <w:lsdException w:name="Emphasis" w:uiPriority="20" w:qFormat="1"/>
-    <w:lsdException w:name="Document Map" w:semiHidden="1" w:unhideWhenUsed="1"/>
-    <w:lsdException w:name="Plain Text" w:semiHidden="1" w:unhideWhenUsed="1"/>
-    <w:lsdException w:name="E-mail Signature" w:semiHidden="1" w:unhideWhenUsed="1"/>
-    <w:lsdException w:name="HTML Top of Form" w:semiHidden="1" w:unhideWhenUsed="1"/>
-    <w:lsdException w:name="HTML Bottom of Form" w:semiHidden="1" w:unhideWhenUsed="1"/>
-    <w:lsdException w:name="Normal (Web)" w:semiHidden="1" w:unhideWhenUsed="1"/>
-    <w:lsdException w:name="HTML Acronym" w:semiHidden="1" w:unhideWhenUsed="1"/>
-    <w:lsdException w:name="HTML Address" w:semiHidden="1" w:unhideWhenUsed="1"/>
-    <w:lsdException w:name="HTML Cite" w:semiHidden="1" w:unhideWhenUsed="1"/>
-    <w:lsdException w:name="HTML Code" w:semiHidden="1" w:unhideWhenUsed="1"/>
-    <w:lsdException w:name="HTML Definition" w:semiHidden="1" w:unhideWhenUsed="1"/>
-    <w:lsdException w:name="HTML Keyboard" w:semiHidden="1" w:unhideWhenUsed="1"/>
-    <w:lsdException w:name="HTML Preformatted" w:semiHidden="1" w:unhideWhenUsed="1"/>
-    <w:lsdException w:name="HTML Sample" w:semiHidden="1" w:unhideWhenUsed="1"/>
-    <w:lsdException w:name="HTML Typewriter" w:semiHidden="1" w:unhideWhenUsed="1"/>
-    <w:lsdException w:name="HTML Variable" w:semiHidden="1" w:unhideWhenUsed="1"/>
-    <w:lsdException w:name="Normal Table" w:semiHidden="1" w:unhideWhenUsed="1"/>
-    <w:lsdException w:name="annotation subject" w:semiHidden="1" w:unhideWhenUsed="1"/>
-    <w:lsdException w:name="No List" w:semiHidden="1" w:unhideWhenUsed="1"/>
-    <w:lsdException w:name="Outline List 1" w:semiHidden="1" w:unhideWhenUsed="1"/>
-    <w:lsdException w:name="Outline List 2" w:semiHidden="1" w:unhideWhenUsed="1"/>
-    <w:lsdException w:name="Outline List 3" w:semiHidden="1" w:unhideWhenUsed="1"/>
-    <w:lsdException w:name="Table Simple 1" w:semiHidden="1" w:unhideWhenUsed="1"/>
-    <w:lsdException w:name="Table Simple 2" w:semiHidden="1" w:unhideWhenUsed="1"/>
-    <w:lsdException w:name="Table Simple 3" w:semiHidden="1" w:unhideWhenUsed="1"/>
-    <w:lsdException w:name="Table Classic 1" w:semiHidden="1" w:unhideWhenUsed="1"/>
-    <w:lsdException w:name="Table Classic 2" w:semiHidden="1" w:unhideWhenUsed="1"/>
-    <w:lsdException w:name="Table Classic 3" w:semiHidden="1" w:unhideWhenUsed="1"/>
-    <w:lsdException w:name="Table Classic 4" w:semiHidden="1" w:unhideWhenUsed="1"/>
-    <w:lsdException w:name="Table Colorful 1" w:semiHidden="1" w:unhideWhenUsed="1"/>
-    <w:lsdException w:name="Table Colorful 2" w:semiHidden="1" w:unhideWhenUsed="1"/>
-    <w:lsdException w:name="Table Colorful 3" w:semiHidden="1" w:unhideWhenUsed="1"/>
-    <w:lsdException w:name="Table Columns 1" w:semiHidden="1" w:unhideWhenUsed="1"/>
-    <w:lsdException w:name="Table Columns 2" w:semiHidden="1" w:unhideWhenUsed="1"/>
-    <w:lsdException w:name="Table Columns 3" w:semiHidden="1" w:unhideWhenUsed="1"/>
-    <w:lsdException w:name="Table Columns 4" w:semiHidden="1" w:unhideWhenUsed="1"/>
-    <w:lsdException w:name="Table Columns 5" w:semiHidden="1" w:unhideWhenUsed="1"/>
-    <w:lsdException w:name="Table Grid 1" w:semiHidden="1" w:unhideWhenUsed="1"/>
-    <w:lsdException w:name="Table Grid 2" w:semiHidden="1" w:unhideWhenUsed="1"/>
-    <w:lsdException w:name="Table Grid 3" w:semiHidden="1" w:unhideWhenUsed="1"/>
-    <w:lsdException w:name="Table Grid 4" w:semiHidden="1" w:unhideWhenUsed="1"/>
-    <w:lsdException w:name="Table Grid 5" w:semiHidden="1" w:unhideWhenUsed="1"/>
-    <w:lsdException w:name="Table Grid 6" w:semiHidden="1" w:unhideWhenUsed="1"/>
-    <w:lsdException w:name="Table Grid 7" w:semiHidden="1" w:unhideWhenUsed="1"/>
-    <w:lsdException w:name="Table Grid 8" w:semiHidden="1" w:unhideWhenUsed="1"/>
-    <w:lsdException w:name="Table List 1" w:semiHidden="1" w:unhideWhenUsed="1"/>
-    <w:lsdException w:name="Table List 2" w:semiHidden="1" w:unhideWhenUsed="1"/>
-    <w:lsdException w:name="Table List 3" w:semiHidden="1" w:unhideWhenUsed="1"/>
-    <w:lsdException w:name="Table List 4" w:semiHidden="1" w:unhideWhenUsed="1"/>
-    <w:lsdException w:name="Table List 5" w:semiHidden="1" w:unhideWhenUsed="1"/>
-    <w:lsdException w:name="Table List 6" w:semiHidden="1" w:unhideWhenUsed="1"/>
-    <w:lsdException w:name="Table List 7" w:semiHidden="1" w:unhideWhenUsed="1"/>
-    <w:lsdException w:name="Table List 8" w:semiHidden="1" w:unhideWhenUsed="1"/>
-    <w:lsdException w:name="Table 3D effects 1" w:semiHidden="1" w:unhideWhenUsed="1"/>
-    <w:lsdException w:name="Table 3D effects 2" w:semiHidden="1" w:unhideWhenUsed="1"/>
-    <w:lsdException w:name="Table 3D effects 3" w:semiHidden="1" w:unhideWhenUsed="1"/>
-    <w:lsdException w:name="Table Contemporary" w:semiHidden="1" w:unhideWhenUsed="1"/>
-    <w:lsdException w:name="Table Elegant" w:semiHidden="1" w:unhideWhenUsed="1"/>
-    <w:lsdException w:name="Table Professional" w:semiHidden="1" w:unhideWhenUsed="1"/>
-    <w:lsdException w:name="Table Subtle 1" w:semiHidden="1" w:unhideWhenUsed="1"/>
-    <w:lsdException w:name="Table Subtle 2" w:semiHidden="1" w:unhideWhenUsed="1"/>
-    <w:lsdException w:name="Table Web 1" w:semiHidden="1" w:unhideWhenUsed="1"/>
-    <w:lsdException w:name="Table Web 2" w:semiHidden="1" w:unhideWhenUsed="1"/>
-    <w:lsdException w:name="Table Web 3" w:semiHidden="1" w:unhideWhenUsed="1"/>
-    <w:lsdException w:name="Balloon Text" w:semiHidden="1" w:unhideWhenUsed="1"/>
-    <w:lsdException w:name="Table Grid" w:uiPriority="59"/>
-    <w:lsdException w:name="Table Theme" w:semiHidden="1" w:unhideWhenUsed="1"/>
-    <w:lsdException w:name="Placeholder Text" w:semiHidden="1"/>
-    <w:lsdException w:name="No Spacing" w:uiPriority="1" w:qFormat="1"/>
-    <w:lsdException w:name="Light Shading" w:uiPriority="60"/>
-    <w:lsdException w:name="Light List" w:uiPriority="61"/>
-    <w:lsdException w:name="Light Grid" w:uiPriority="62"/>
-    <w:lsdException w:name="Medium Shading 1" w:uiPriority="63"/>
-    <w:lsdException w:name="Medium Shading 2" w:uiPriority="64"/>
-    <w:lsdException w:name="Medium List 1" w:uiPriority="65"/>
-    <w:lsdException w:name="Medium List 2" w:uiPriority="66"/>
-    <w:lsdException w:name="Medium Grid 1" w:uiPriority="67"/>
-    <w:lsdException w:name="Medium Grid 2" w:uiPriority="68"/>
-    <w:lsdException w:name="Medium Grid 3" w:uiPriority="69"/>
-    <w:lsdException w:name="Dark List" w:uiPriority="70"/>
-    <w:lsdException w:name="Colorful Shading" w:uiPriority="71"/>
-    <w:lsdException w:name="Colorful List" w:uiPriority="72"/>
-    <w:lsdException w:name="Colorful Grid" w:uiPriority="73"/>
-    <w:lsdException w:name="Light Shading Accent 1" w:uiPriority="60"/>
-    <w:lsdException w:name="Light List Accent 1" w:uiPriority="61"/>
-    <w:lsdException w:name="Light Grid Accent 1" w:uiPriority="62"/>
-    <w:lsdException w:name="Medium Shading 1 Accent 1" w:uiPriority="63"/>
-    <w:lsdException w:name="Medium Shading 2 Accent 1" w:uiPriority="64"/>
-    <w:lsdException w:name="Medium List 1 Accent 1" w:uiPriority="65"/>
-    <w:lsdException w:name="Revision" w:semiHidden="1"/>
-    <w:lsdException w:name="List Paragraph" w:uiPriority="34" w:qFormat="1"/>
-    <w:lsdException w:name="Quote" w:uiPriority="29" w:qFormat="1"/>
-    <w:lsdException w:name="Intense Quote" w:uiPriority="30" w:qFormat="1"/>
-    <w:lsdException w:name="Medium List 2 Accent 1" w:uiPriority="66"/>
-    <w:lsdException w:name="Medium Grid 1 Accent 1" w:uiPriority="67"/>
-    <w:lsdException w:name="Medium Grid 2 Accent 1" w:uiPriority="68"/>
-    <w:lsdException w:name="Medium Grid 3 Accent 1" w:uiPriority="69"/>
-    <w:lsdException w:name="Dark List Accent 1" w:uiPriority="70"/>
-    <w:lsdException w:name="Colorful Shading Accent 1" w:uiPriority="71"/>
-    <w:lsdException w:name="Colorful List Accent 1" w:uiPriority="72"/>
-    <w:lsdException w:name="Colorful Grid Accent 1" w:uiPriority="73"/>
-    <w:lsdException w:name="Light Shading Accent 2" w:uiPriority="60"/>
-    <w:lsdException w:name="Light List Accent 2" w:uiPriority="61"/>
-    <w:lsdException w:name="Light Grid Accent 2" w:uiPriority="62"/>
-    <w:lsdException w:name="Medium Shading 1 Accent 2" w:uiPriority="63"/>
-    <w:lsdException w:name="Medium Shading 2 Accent 2" w:uiPriority="64"/>
-    <w:lsdException w:name="Medium List 1 Accent 2" w:uiPriority="65"/>
-    <w:lsdException w:name="Medium List 2 Accent 2" w:uiPriority="66"/>
-    <w:lsdException w:name="Medium Grid 1 Accent 2" w:uiPriority="67"/>
-    <w:lsdException w:name="Medium Grid 2 Accent 2" w:uiPriority="68"/>
-    <w:lsdException w:name="Medium Grid 3 Accent 2" w:uiPriority="69"/>
-    <w:lsdException w:name="Dark List Accent 2" w:uiPriority="70"/>
-    <w:lsdException w:name="Colorful Shading Accent 2" w:uiPriority="71"/>
-    <w:lsdException w:name="Colorful List Accent 2" w:uiPriority="72"/>
-    <w:lsdException w:name="Colorful Grid Accent 2" w:uiPriority="73"/>
-    <w:lsdException w:name="Light Shading Accent 3" w:uiPriority="60"/>
-    <w:lsdException w:name="Light List Accent 3" w:uiPriority="61"/>
-    <w:lsdException w:name="Light Grid Accent 3" w:uiPriority="62"/>
-    <w:lsdException w:name="Medium Shading 1 Accent 3" w:uiPriority="63"/>
-    <w:lsdException w:name="Medium Shading 2 Accent 3" w:uiPriority="64"/>
-    <w:lsdException w:name="Medium List 1 Accent 3" w:uiPriority="65"/>
-    <w:lsdException w:name="Medium List 2 Accent 3" w:uiPriority="66"/>
-    <w:lsdException w:name="Medium Grid 1 Accent 3" w:uiPriority="67"/>
-    <w:lsdException w:name="Medium Grid 2 Accent 3" w:uiPriority="68"/>
-    <w:lsdException w:name="Medium Grid 3 Accent 3" w:uiPriority="69"/>
-    <w:lsdException w:name="Dark List Accent 3" w:uiPriority="70"/>
-    <w:lsdException w:name="Colorful Shading Accent 3" w:uiPriority="71"/>
-    <w:lsdException w:name="Colorful List Accent 3" w:uiPriority="72"/>
-    <w:lsdException w:name="Colorful Grid Accent 3" w:uiPriority="73"/>
-    <w:lsdException w:name="Light Shading Accent 4" w:uiPriority="60"/>
-    <w:lsdException w:name="Light List Accent 4" w:uiPriority="61"/>
-    <w:lsdException w:name="Light Grid Accent 4" w:uiPriority="62"/>
-    <w:lsdException w:name="Medium Shading 1 Accent 4" w:uiPriority="63"/>
-    <w:lsdException w:name="Medium Shading 2 Accent 4" w:uiPriority="64"/>
-    <w:lsdException w:name="Medium List 1 Accent 4" w:uiPriority="65"/>
-    <w:lsdException w:name="Medium List 2 Accent 4" w:uiPriority="66"/>
-    <w:lsdException w:name="Medium Grid 1 Accent 4" w:uiPriority="67"/>
-    <w:lsdException w:name="Medium Grid 2 Accent 4" w:uiPriority="68"/>
-    <w:lsdException w:name="Medium Grid 3 Accent 4" w:uiPriority="69"/>
-    <w:lsdException w:name="Dark List Accent 4" w:uiPriority="70"/>
-    <w:lsdException w:name="Colorful Shading Accent 4" w:uiPriority="71"/>
-    <w:lsdException w:name="Colorful List Accent 4" w:uiPriority="72"/>
-    <w:lsdException w:name="Colorful Grid Accent 4" w:uiPriority="73"/>
-    <w:lsdException w:name="Light Shading Accent 5" w:uiPriority="60"/>
-    <w:lsdException w:name="Light List Accent 5" w:uiPriority="61"/>
-    <w:lsdException w:name="Light Grid Accent 5" w:uiPriority="62"/>
-    <w:lsdException w:name="Medium Shading 1 Accent 5" w:uiPriority="63"/>
-    <w:lsdException w:name="Medium Shading 2 Accent 5" w:uiPriority="64"/>
-    <w:lsdException w:name="Medium List 1 Accent 5" w:uiPriority="65"/>
-    <w:lsdException w:name="Medium List 2 Accent 5" w:uiPriority="66"/>
-    <w:lsdException w:name="Medium Grid 1 Accent 5" w:uiPriority="67"/>
-    <w:lsdException w:name="Medium Grid 2 Accent 5" w:uiPriority="68"/>
-    <w:lsdException w:name="Medium Grid 3 Accent 5" w:uiPriority="69"/>
-    <w:lsdException w:name="Dark List Accent 5" w:uiPriority="70"/>
-    <w:lsdException w:name="Colorful Shading Accent 5" w:uiPriority="71"/>
-    <w:lsdException w:name="Colorful List Accent 5" w:uiPriority="72"/>
-    <w:lsdException w:name="Colorful Grid Accent 5" w:uiPriority="73"/>
-    <w:lsdException w:name="Light Shading Accent 6" w:uiPriority="60"/>
-    <w:lsdException w:name="Light List Accent 6" w:uiPriority="61"/>
-    <w:lsdException w:name="Light Grid Accent 6" w:uiPriority="62"/>
-    <w:lsdException w:name="Medium Shading 1 Accent 6" w:uiPriority="63"/>
-    <w:lsdException w:name="Medium Shading 2 Accent 6" w:uiPriority="64"/>
-    <w:lsdException w:name="Medium List 1 Accent 6" w:uiPriority="65"/>
-    <w:lsdException w:name="Medium List 2 Accent 6" w:uiPriority="66"/>
-    <w:lsdException w:name="Medium Grid 1 Accent 6" w:uiPriority="67"/>
-    <w:lsdException w:name="Medium Grid 2 Accent 6" w:uiPriority="68"/>
-    <w:lsdException w:name="Medium Grid 3 Accent 6" w:uiPriority="69"/>
-    <w:lsdException w:name="Dark List Accent 6" w:uiPriority="70"/>
-    <w:lsdException w:name="Colorful Shading Accent 6" w:uiPriority="71"/>
-    <w:lsdException w:name="Colorful List Accent 6" w:uiPriority="72"/>
-    <w:lsdException w:name="Colorful Grid Accent 6" w:uiPriority="73"/>
-    <w:lsdException w:name="Subtle Emphasis" w:uiPriority="19" w:qFormat="1"/>
-    <w:lsdException w:name="Intense Emphasis" w:uiPriority="21" w:qFormat="1"/>
-    <w:lsdException w:name="Subtle Reference" w:uiPriority="31" w:qFormat="1"/>
-    <w:lsdException w:name="Intense Reference" w:uiPriority="32" w:qFormat="1"/>
-    <w:lsdException w:name="Book Title" w:uiPriority="33" w:qFormat="1"/>
-    <w:lsdException w:name="Bibliography" w:semiHidden="1" w:uiPriority="37" w:unhideWhenUsed="1"/>
-    <w:lsdException w:name="TOC Heading" w:semiHidden="1" w:uiPriority="39" w:unhideWhenUsed="1" w:qFormat="1"/>
-    <w:lsdException w:name="Plain Table 1" w:uiPriority="41"/>
-    <w:lsdException w:name="Plain Table 2" w:uiPriority="42"/>
-    <w:lsdException w:name="Plain Table 3" w:uiPriority="43"/>
-    <w:lsdException w:name="Plain Table 4" w:uiPriority="44"/>
-    <w:lsdException w:name="Plain Table 5" w:uiPriority="45"/>
-    <w:lsdException w:name="Grid Table Light" w:uiPriority="40"/>
-    <w:lsdException w:name="Grid Table 1 Light" w:uiPriority="46"/>
-    <w:lsdException w:name="Grid Table 2" w:uiPriority="47"/>
-    <w:lsdException w:name="Grid Table 3" w:uiPriority="48"/>
-    <w:lsdException w:name="Grid Table 4" w:uiPriority="49"/>
-    <w:lsdException w:name="Grid Table 5 Dark" w:uiPriority="50"/>
-    <w:lsdException w:name="Grid Table 6 Colorful" w:uiPriority="51"/>
-    <w:lsdException w:name="Grid Table 7 Colorful" w:uiPriority="52"/>
-    <w:lsdException w:name="Grid Table 1 Light Accent 1" w:uiPriority="46"/>
-    <w:lsdException w:name="Grid Table 2 Accent 1" w:uiPriority="47"/>
-    <w:lsdException w:name="Grid Table 3 Accent 1" w:uiPriority="48"/>
-    <w:lsdException w:name="Grid Table 4 Accent 1" w:uiPriority="49"/>
-    <w:lsdException w:name="Grid Table 5 Dark Accent 1" w:uiPriority="50"/>
-    <w:lsdException w:name="Grid Table 6 Colorful Accent 1" w:uiPriority="51"/>
-    <w:lsdException w:name="Grid Table 7 Colorful Accent 1" w:uiPriority="52"/>
-    <w:lsdException w:name="Grid Table 1 Light Accent 2" w:uiPriority="46"/>
-    <w:lsdException w:name="Grid Table 2 Accent 2" w:uiPriority="47"/>
-    <w:lsdException w:name="Grid Table 3 Accent 2" w:uiPriority="48"/>
-    <w:lsdException w:name="Grid Table 4 Accent 2" w:uiPriority="49"/>
-    <w:lsdException w:name="Grid Table 5 Dark Accent 2" w:uiPriority="50"/>
-    <w:lsdException w:name="Grid Table 6 Colorful Accent 2" w:uiPriority="51"/>
-    <w:lsdException w:name="Grid Table 7 Colorful Accent 2" w:uiPriority="52"/>
-    <w:lsdException w:name="Grid Table 1 Light Accent 3" w:uiPriority="46"/>
-    <w:lsdException w:name="Grid Table 2 Accent 3" w:uiPriority="47"/>
-    <w:lsdException w:name="Grid Table 3 Accent 3" w:uiPriority="48"/>
-    <w:lsdException w:name="Grid Table 4 Accent 3" w:uiPriority="49"/>
-    <w:lsdException w:name="Grid Table 5 Dark Accent 3" w:uiPriority="50"/>
-    <w:lsdException w:name="Grid Table 6 Colorful Accent 3" w:uiPriority="51"/>
-    <w:lsdException w:name="Grid Table 7 Colorful Accent 3" w:uiPriority="52"/>
-    <w:lsdException w:name="Grid Table 1 Light Accent 4" w:uiPriority="46"/>
-    <w:lsdException w:name="Grid Table 2 Accent 4" w:uiPriority="47"/>
-    <w:lsdException w:name="Grid Table 3 Accent 4" w:uiPriority="48"/>
-    <w:lsdException w:name="Grid Table 4 Accent 4" w:uiPriority="49"/>
-    <w:lsdException w:name="Grid Table 5 Dark Accent 4" w:uiPriority="50"/>
-    <w:lsdException w:name="Grid Table 6 Colorful Accent 4" w:uiPriority="51"/>
-    <w:lsdException w:name="Grid Table 7 Colorful Accent 4" w:uiPriority="52"/>
-    <w:lsdException w:name="Grid Table 1 Light Accent 5" w:uiPriority="46"/>
-    <w:lsdException w:name="Grid Table 2 Accent 5" w:uiPriority="47"/>
-    <w:lsdException w:name="Grid Table 3 Accent 5" w:uiPriority="48"/>
-    <w:lsdException w:name="Grid Table 4 Accent 5" w:uiPriority="49"/>
-    <w:lsdException w:name="Grid Table 5 Dark Accent 5" w:uiPriority="50"/>
-    <w:lsdException w:name="Grid Table 6 Colorful Accent 5" w:uiPriority="51"/>
-    <w:lsdException w:name="Grid Table 7 Colorful Accent 5" w:uiPriority="52"/>
-    <w:lsdException w:name="Grid Table 1 Light Accent 6" w:uiPriority="46"/>
-    <w:lsdException w:name="Grid Table 2 Accent 6" w:uiPriority="47"/>
-    <w:lsdException w:name="Grid Table 3 Accent 6" w:uiPriority="48"/>
-    <w:lsdException w:name="Grid Table 4 Accent 6" w:uiPriority="49"/>
-    <w:lsdException w:name="Grid Table 5 Dark Accent 6" w:uiPriority="50"/>
-    <w:lsdException w:name="Grid Table 6 Colorful Accent 6" w:uiPriority="51"/>
-    <w:lsdException w:name="Grid Table 7 Colorful Accent 6" w:uiPriority="52"/>
-    <w:lsdException w:name="List Table 1 Light" w:uiPriority="46"/>
-    <w:lsdException w:name="List Table 2" w:uiPriority="47"/>
-    <w:lsdException w:name="List Table 3" w:uiPriority="48"/>
-    <w:lsdException w:name="List Table 4" w:uiPriority="49"/>
-    <w:lsdException w:name="List Table 5 Dark" w:uiPriority="50"/>
-    <w:lsdException w:name="List Table 6 Colorful" w:uiPriority="51"/>
-    <w:lsdException w:name="List Table 7 Colorful" w:uiPriority="52"/>
-    <w:lsdException w:name="List Table 1 Light Accent 1" w:uiPriority="46"/>
-    <w:lsdException w:name="List Table 2 Accent 1" w:uiPriority="47"/>
-    <w:lsdException w:name="List Table 3 Accent 1" w:uiPriority="48"/>
-    <w:lsdException w:name="List Table 4 Accent 1" w:uiPriority="49"/>
-    <w:lsdException w:name="List Table 5 Dark Accent 1" w:uiPriority="50"/>
-    <w:lsdException w:name="List Table 6 Colorful Accent 1" w:uiPriority="51"/>
-    <w:lsdException w:name="List Table 7 Colorful Accent 1" w:uiPriority="52"/>
-    <w:lsdException w:name="List Table 1 Light Accent 2" w:uiPriority="46"/>
-    <w:lsdException w:name="List Table 2 Accent 2" w:uiPriority="47"/>
-    <w:lsdException w:name="List Table 3 Accent 2" w:uiPriority="48"/>
-    <w:lsdException w:name="List Table 4 Accent 2" w:uiPriority="49"/>
-    <w:lsdException w:name="List Table 5 Dark Accent 2" w:uiPriority="50"/>
-    <w:lsdException w:name="List Table 6 Colorful Accent 2" w:uiPriority="51"/>
-    <w:lsdException w:name="List Table 7 Colorful Accent 2" w:uiPriority="52"/>
-    <w:lsdException w:name="List Table 1 Light Accent 3" w:uiPriority="46"/>
-    <w:lsdException w:name="List Table 2 Accent 3" w:uiPriority="47"/>
-    <w:lsdException w:name="List Table 3 Accent 3" w:uiPriority="48"/>
-    <w:lsdException w:name="List Table 4 Accent 3" w:uiPriority="49"/>
-    <w:lsdException w:name="List Table 5 Dark Accent 3" w:uiPriority="50"/>
-    <w:lsdException w:name="List Table 6 Colorful Accent 3" w:uiPriority="51"/>
-    <w:lsdException w:name="List Table 7 Colorful Accent 3" w:uiPriority="52"/>
-    <w:lsdException w:name="List Table 1 Light Accent 4" w:uiPriority="46"/>
-    <w:lsdException w:name="List Table 2 Accent 4" w:uiPriority="47"/>
-    <w:lsdException w:name="List Table 3 Accent 4" w:uiPriority="48"/>
-    <w:lsdException w:name="List Table 4 Accent 4" w:uiPriority="49"/>
-    <w:lsdException w:name="List Table 5 Dark Accent 4" w:uiPriority="50"/>
-    <w:lsdException w:name="List Table 6 Colorful Accent 4" w:uiPriority="51"/>
-    <w:lsdException w:name="List Table 7 Colorful Accent 4" w:uiPriority="52"/>
-    <w:lsdException w:name="List Table 1 Light Accent 5" w:uiPriority="46"/>
-    <w:lsdException w:name="List Table 2 Accent 5" w:uiPriority="47"/>
-    <w:lsdException w:name="List Table 3 Accent 5" w:uiPriority="48"/>
-    <w:lsdException w:name="List Table 4 Accent 5" w:uiPriority="49"/>
-    <w:lsdException w:name="List Table 5 Dark Accent 5" w:uiPriority="50"/>
-    <w:lsdException w:name="List Table 6 Colorful Accent 5" w:uiPriority="51"/>
-    <w:lsdException w:name="List Table 7 Colorful Accent 5" w:uiPriority="52"/>
-    <w:lsdException w:name="List Table 1 Light Accent 6" w:uiPriority="46"/>
-    <w:lsdException w:name="List Table 2 Accent 6" w:uiPriority="47"/>
-    <w:lsdException w:name="List Table 3 Accent 6" w:uiPriority="48"/>
-    <w:lsdException w:name="List Table 4 Accent 6" w:uiPriority="49"/>
-    <w:lsdException w:name="List Table 5 Dark Accent 6" w:uiPriority="50"/>
-    <w:lsdException w:name="List Table 6 Colorful Accent 6" w:uiPriority="51"/>
-    <w:lsdException w:name="List Table 7 Colorful Accent 6" w:uiPriority="52"/>
+  <w:latentStyles w:defLockedState="0" w:defUIPriority="99" w:defSemiHidden="1" w:defUnhideWhenUsed="1" w:defQFormat="0" w:count="267">
+    <w:lsdException w:name="Normal" w:semiHidden="0" w:uiPriority="0" w:unhideWhenUsed="0" w:qFormat="1"/>
+    <w:lsdException w:name="heading 1" w:semiHidden="0" w:uiPriority="9" w:unhideWhenUsed="0" w:qFormat="1"/>
+    <w:lsdException w:name="heading 2" w:uiPriority="9" w:qFormat="1"/>
+    <w:lsdException w:name="heading 3" w:uiPriority="9" w:qFormat="1"/>
+    <w:lsdException w:name="heading 4" w:uiPriority="9" w:qFormat="1"/>
+    <w:lsdException w:name="heading 5" w:uiPriority="9" w:qFormat="1"/>
+    <w:lsdException w:name="heading 6" w:uiPriority="9" w:qFormat="1"/>
+    <w:lsdException w:name="heading 7" w:uiPriority="9" w:qFormat="1"/>
+    <w:lsdException w:name="heading 8" w:uiPriority="9" w:qFormat="1"/>
+    <w:lsdException w:name="heading 9" w:uiPriority="9" w:qFormat="1"/>
+    <w:lsdException w:name="toc 1" w:uiPriority="39"/>
+    <w:lsdException w:name="toc 2" w:uiPriority="39"/>
+    <w:lsdException w:name="toc 3" w:uiPriority="39"/>
+    <w:lsdException w:name="toc 4" w:uiPriority="39"/>
+    <w:lsdException w:name="toc 5" w:uiPriority="39"/>
+    <w:lsdException w:name="toc 6" w:uiPriority="39"/>
+    <w:lsdException w:name="toc 7" w:uiPriority="39"/>
+    <w:lsdException w:name="toc 8" w:uiPriority="39"/>
+    <w:lsdException w:name="toc 9" w:uiPriority="39"/>
+    <w:lsdException w:name="caption" w:uiPriority="35" w:qFormat="1"/>
+    <w:lsdException w:name="Title" w:semiHidden="0" w:uiPriority="10" w:unhideWhenUsed="0" w:qFormat="1"/>
+    <w:lsdException w:name="Default Paragraph Font" w:uiPriority="1"/>
+    <w:lsdException w:name="Subtitle" w:semiHidden="0" w:uiPriority="11" w:unhideWhenUsed="0" w:qFormat="1"/>
+    <w:lsdException w:name="Strong" w:semiHidden="0" w:uiPriority="22" w:unhideWhenUsed="0" w:qFormat="1"/>
+    <w:lsdException w:name="Emphasis" w:semiHidden="0" w:uiPriority="20" w:unhideWhenUsed="0" w:qFormat="1"/>
+    <w:lsdException w:name="Table Grid" w:semiHidden="0" w:uiPriority="59" w:unhideWhenUsed="0"/>
+    <w:lsdException w:name="Placeholder Text" w:unhideWhenUsed="0"/>
+    <w:lsdException w:name="No Spacing" w:semiHidden="0" w:uiPriority="1" w:unhideWhenUsed="0" w:qFormat="1"/>
+    <w:lsdException w:name="Light Shading" w:semiHidden="0" w:uiPriority="60" w:unhideWhenUsed="0"/>
+    <w:lsdException w:name="Light List" w:semiHidden="0" w:uiPriority="61" w:unhideWhenUsed="0"/>
+    <w:lsdException w:name="Light Grid" w:semiHidden="0" w:uiPriority="62" w:unhideWhenUsed="0"/>
+    <w:lsdException w:name="Medium Shading 1" w:semiHidden="0" w:uiPriority="63" w:unhideWhenUsed="0"/>
+    <w:lsdException w:name="Medium Shading 2" w:semiHidden="0" w:uiPriority="64" w:unhideWhenUsed="0"/>
+    <w:lsdException w:name="Medium List 1" w:semiHidden="0" w:uiPriority="65" w:unhideWhenUsed="0"/>
+    <w:lsdException w:name="Medium List 2" w:semiHidden="0" w:uiPriority="66" w:unhideWhenUsed="0"/>
+    <w:lsdException w:name="Medium Grid 1" w:semiHidden="0" w:uiPriority="67" w:unhideWhenUsed="0"/>
+    <w:lsdException w:name="Medium Grid 2" w:semiHidden="0" w:uiPriority="68" w:unhideWhenUsed="0"/>
+    <w:lsdException w:name="Medium Grid 3" w:semiHidden="0" w:uiPriority="69" w:unhideWhenUsed="0"/>
+    <w:lsdException w:name="Dark List" w:semiHidden="0" w:uiPriority="70" w:unhideWhenUsed="0"/>
+    <w:lsdException w:name="Colorful Shading" w:semiHidden="0" w:uiPriority="71" w:unhideWhenUsed="0"/>
+    <w:lsdException w:name="Colorful List" w:semiHidden="0" w:uiPriority="72" w:unhideWhenUsed="0"/>
+    <w:lsdException w:name="Colorful Grid" w:semiHidden="0" w:uiPriority="73" w:unhideWhenUsed="0"/>
+    <w:lsdException w:name="Light Shading Accent 1" w:semiHidden="0" w:uiPriority="60" w:unhideWhenUsed="0"/>
+    <w:lsdException w:name="Light List Accent 1" w:semiHidden="0" w:uiPriority="61" w:unhideWhenUsed="0"/>
+    <w:lsdException w:name="Light Grid Accent 1" w:semiHidden="0" w:uiPriority="62" w:unhideWhenUsed="0"/>
+    <w:lsdException w:name="Medium Shading 1 Accent 1" w:semiHidden="0" w:uiPriority="63" w:unhideWhenUsed="0"/>
+    <w:lsdException w:name="Medium Shading 2 Accent 1" w:semiHidden="0" w:uiPriority="64" w:unhideWhenUsed="0"/>
+    <w:lsdException w:name="Medium List 1 Accent 1" w:semiHidden="0" w:uiPriority="65" w:unhideWhenUsed="0"/>
+    <w:lsdException w:name="Revision" w:unhideWhenUsed="0"/>
+    <w:lsdException w:name="List Paragraph" w:semiHidden="0" w:uiPriority="34" w:unhideWhenUsed="0" w:qFormat="1"/>
+    <w:lsdException w:name="Quote" w:semiHidden="0" w:uiPriority="29" w:unhideWhenUsed="0" w:qFormat="1"/>
+    <w:lsdException w:name="Intense Quote" w:semiHidden="0" w:uiPriority="30" w:unhideWhenUsed="0" w:qFormat="1"/>
+    <w:lsdException w:name="Medium List 2 Accent 1" w:semiHidden="0" w:uiPriority="66" w:unhideWhenUsed="0"/>
+    <w:lsdException w:name="Medium Grid 1 Accent 1" w:semiHidden="0" w:uiPriority="67" w:unhideWhenUsed="0"/>
+    <w:lsdException w:name="Medium Grid 2 Accent 1" w:semiHidden="0" w:uiPriority="68" w:unhideWhenUsed="0"/>
+    <w:lsdException w:name="Medium Grid 3 Accent 1" w:semiHidden="0" w:uiPriority="69" w:unhideWhenUsed="0"/>
+    <w:lsdException w:name="Dark List Accent 1" w:semiHidden="0" w:uiPriority="70" w:unhideWhenUsed="0"/>
+    <w:lsdException w:name="Colorful Shading Accent 1" w:semiHidden="0" w:uiPriority="71" w:unhideWhenUsed="0"/>
+    <w:lsdException w:name="Colorful List Accent 1" w:semiHidden="0" w:uiPriority="72" w:unhideWhenUsed="0"/>
+    <w:lsdException w:name="Colorful Grid Accent 1" w:semiHidden="0" w:uiPriority="73" w:unhideWhenUsed="0"/>
+    <w:lsdException w:name="Light Shading Accent 2" w:semiHidden="0" w:uiPriority="60" w:unhideWhenUsed="0"/>
+    <w:lsdException w:name="Light List Accent 2" w:semiHidden="0" w:uiPriority="61" w:unhideWhenUsed="0"/>
+    <w:lsdException w:name="Light Grid Accent 2" w:semiHidden="0" w:uiPriority="62" w:unhideWhenUsed="0"/>
+    <w:lsdException w:name="Medium Shading 1 Accent 2" w:semiHidden="0" w:uiPriority="63" w:unhideWhenUsed="0"/>
+    <w:lsdException w:name="Medium Shading 2 Accent 2" w:semiHidden="0" w:uiPriority="64" w:unhideWhenUsed="0"/>
+    <w:lsdException w:name="Medium List 1 Accent 2" w:semiHidden="0" w:uiPriority="65" w:unhideWhenUsed="0"/>
+    <w:lsdException w:name="Medium List 2 Accent 2" w:semiHidden="0" w:uiPriority="66" w:unhideWhenUsed="0"/>
+    <w:lsdException w:name="Medium Grid 1 Accent 2" w:semiHidden="0" w:uiPriority="67" w:unhideWhenUsed="0"/>
+    <w:lsdException w:name="Medium Grid 2 Accent 2" w:semiHidden="0" w:uiPriority="68" w:unhideWhenUsed="0"/>
+    <w:lsdException w:name="Medium Grid 3 Accent 2" w:semiHidden="0" w:uiPriority="69" w:unhideWhenUsed="0"/>
+    <w:lsdException w:name="Dark List Accent 2" w:semiHidden="0" w:uiPriority="70" w:unhideWhenUsed="0"/>
+    <w:lsdException w:name="Colorful Shading Accent 2" w:semiHidden="0" w:uiPriority="71" w:unhideWhenUsed="0"/>
+    <w:lsdException w:name="Colorful List Accent 2" w:semiHidden="0" w:uiPriority="72" w:unhideWhenUsed="0"/>
+    <w:lsdException w:name="Colorful Grid Accent 2" w:semiHidden="0" w:uiPriority="73" w:unhideWhenUsed="0"/>
+    <w:lsdException w:name="Light Shading Accent 3" w:semiHidden="0" w:uiPriority="60" w:unhideWhenUsed="0"/>
+    <w:lsdException w:name="Light List Accent 3" w:semiHidden="0" w:uiPriority="61" w:unhideWhenUsed="0"/>
+    <w:lsdException w:name="Light Grid Accent 3" w:semiHidden="0" w:uiPriority="62" w:unhideWhenUsed="0"/>
+    <w:lsdException w:name="Medium Shading 1 Accent 3" w:semiHidden="0" w:uiPriority="63" w:unhideWhenUsed="0"/>
+    <w:lsdException w:name="Medium Shading 2 Accent 3" w:semiHidden="0" w:uiPriority="64" w:unhideWhenUsed="0"/>
+    <w:lsdException w:name="Medium List 1 Accent 3" w:semiHidden="0" w:uiPriority="65" w:unhideWhenUsed="0"/>
+    <w:lsdException w:name="Medium List 2 Accent 3" w:semiHidden="0" w:uiPriority="66" w:unhideWhenUsed="0"/>
+    <w:lsdException w:name="Medium Grid 1 Accent 3" w:semiHidden="0" w:uiPriority="67" w:unhideWhenUsed="0"/>
+    <w:lsdException w:name="Medium Grid 2 Accent 3" w:semiHidden="0" w:uiPriority="68" w:unhideWhenUsed="0"/>
+    <w:lsdException w:name="Medium Grid 3 Accent 3" w:semiHidden="0" w:uiPriority="69" w:unhideWhenUsed="0"/>
+    <w:lsdException w:name="Dark List Accent 3" w:semiHidden="0" w:uiPriority="70" w:unhideWhenUsed="0"/>
+    <w:lsdException w:name="Colorful Shading Accent 3" w:semiHidden="0" w:uiPriority="71" w:unhideWhenUsed="0"/>
+    <w:lsdException w:name="Colorful List Accent 3" w:semiHidden="0" w:uiPriority="72" w:unhideWhenUsed="0"/>
+    <w:lsdException w:name="Colorful Grid Accent 3" w:semiHidden="0" w:uiPriority="73" w:unhideWhenUsed="0"/>
+    <w:lsdException w:name="Light Shading Accent 4" w:semiHidden="0" w:uiPriority="60" w:unhideWhenUsed="0"/>
+    <w:lsdException w:name="Light List Accent 4" w:semiHidden="0" w:uiPriority="61" w:unhideWhenUsed="0"/>
+    <w:lsdException w:name="Light Grid Accent 4" w:semiHidden="0" w:uiPriority="62" w:unhideWhenUsed="0"/>
+    <w:lsdException w:name="Medium Shading 1 Accent 4" w:semiHidden="0" w:uiPriority="63" w:unhideWhenUsed="0"/>
+    <w:lsdException w:name="Medium Shading 2 Accent 4" w:semiHidden="0" w:uiPriority="64" w:unhideWhenUsed="0"/>
+    <w:lsdException w:name="Medium List 1 Accent 4" w:semiHidden="0" w:uiPriority="65" w:unhideWhenUsed="0"/>
+    <w:lsdException w:name="Medium List 2 Accent 4" w:semiHidden="0" w:uiPriority="66" w:unhideWhenUsed="0"/>
+    <w:lsdException w:name="Medium Grid 1 Accent 4" w:semiHidden="0" w:uiPriority="67" w:unhideWhenUsed="0"/>
+    <w:lsdException w:name="Medium Grid 2 Accent 4" w:semiHidden="0" w:uiPriority="68" w:unhideWhenUsed="0"/>
+    <w:lsdException w:name="Medium Grid 3 Accent 4" w:semiHidden="0" w:uiPriority="69" w:unhideWhenUsed="0"/>
+    <w:lsdException w:name="Dark List Accent 4" w:semiHidden="0" w:uiPriority="70" w:unhideWhenUsed="0"/>
+    <w:lsdException w:name="Colorful Shading Accent 4" w:semiHidden="0" w:uiPriority="71" w:unhideWhenUsed="0"/>
+    <w:lsdException w:name="Colorful List Accent 4" w:semiHidden="0" w:uiPriority="72" w:unhideWhenUsed="0"/>
+    <w:lsdException w:name="Colorful Grid Accent 4" w:semiHidden="0" w:uiPriority="73" w:unhideWhenUsed="0"/>
+    <w:lsdException w:name="Light Shading Accent 5" w:semiHidden="0" w:uiPriority="60" w:unhideWhenUsed="0"/>
+    <w:lsdException w:name="Light List Accent 5" w:semiHidden="0" w:uiPriority="61" w:unhideWhenUsed="0"/>
+    <w:lsdException w:name="Light Grid Accent 5" w:semiHidden="0" w:uiPriority="62" w:unhideWhenUsed="0"/>
+    <w:lsdException w:name="Medium Shading 1 Accent 5" w:semiHidden="0" w:uiPriority="63" w:unhideWhenUsed="0"/>
+    <w:lsdException w:name="Medium Shading 2 Accent 5" w:semiHidden="0" w:uiPriority="64" w:unhideWhenUsed="0"/>
+    <w:lsdException w:name="Medium List 1 Accent 5" w:semiHidden="0" w:uiPriority="65" w:unhideWhenUsed="0"/>
+    <w:lsdException w:name="Medium List 2 Accent 5" w:semiHidden="0" w:uiPriority="66" w:unhideWhenUsed="0"/>
+    <w:lsdException w:name="Medium Grid 1 Accent 5" w:semiHidden="0" w:uiPriority="67" w:unhideWhenUsed="0"/>
+    <w:lsdException w:name="Medium Grid 2 Accent 5" w:semiHidden="0" w:uiPriority="68" w:unhideWhenUsed="0"/>
+    <w:lsdException w:name="Medium Grid 3 Accent 5" w:semiHidden="0" w:uiPriority="69" w:unhideWhenUsed="0"/>
+    <w:lsdException w:name="Dark List Accent 5" w:semiHidden="0" w:uiPriority="70" w:unhideWhenUsed="0"/>
+    <w:lsdException w:name="Colorful Shading Accent 5" w:semiHidden="0" w:uiPriority="71" w:unhideWhenUsed="0"/>
+    <w:lsdException w:name="Colorful List Accent 5" w:semiHidden="0" w:uiPriority="72" w:unhideWhenUsed="0"/>
+    <w:lsdException w:name="Colorful Grid Accent 5" w:semiHidden="0" w:uiPriority="73" w:unhideWhenUsed="0"/>
+    <w:lsdException w:name="Light Shading Accent 6" w:semiHidden="0" w:uiPriority="60" w:unhideWhenUsed="0"/>
+    <w:lsdException w:name="Light List Accent 6" w:semiHidden="0" w:uiPriority="61" w:unhideWhenUsed="0"/>
+    <w:lsdException w:name="Light Grid Accent 6" w:semiHidden="0" w:uiPriority="62" w:unhideWhenUsed="0"/>
+    <w:lsdException w:name="Medium Shading 1 Accent 6" w:semiHidden="0" w:uiPriority="63" w:unhideWhenUsed="0"/>
+    <w:lsdException w:name="Medium Shading 2 Accent 6" w:semiHidden="0" w:uiPriority="64" w:unhideWhenUsed="0"/>
+    <w:lsdException w:name="Medium List 1 Accent 6" w:semiHidden="0" w:uiPriority="65" w:unhideWhenUsed="0"/>
+    <w:lsdException w:name="Medium List 2 Accent 6" w:semiHidden="0" w:uiPriority="66" w:unhideWhenUsed="0"/>
+    <w:lsdException w:name="Medium Grid 1 Accent 6" w:semiHidden="0" w:uiPriority="67" w:unhideWhenUsed="0"/>
+    <w:lsdException w:name="Medium Grid 2 Accent 6" w:semiHidden="0" w:uiPriority="68" w:unhideWhenUsed="0"/>
+    <w:lsdException w:name="Medium Grid 3 Accent 6" w:semiHidden="0" w:uiPriority="69" w:unhideWhenUsed="0"/>
+    <w:lsdException w:name="Dark List Accent 6" w:semiHidden="0" w:uiPriority="70" w:unhideWhenUsed="0"/>
+    <w:lsdException w:name="Colorful Shading Accent 6" w:semiHidden="0" w:uiPriority="71" w:unhideWhenUsed="0"/>
+    <w:lsdException w:name="Colorful List Accent 6" w:semiHidden="0" w:uiPriority="72" w:unhideWhenUsed="0"/>
+    <w:lsdException w:name="Colorful Grid Accent 6" w:semiHidden="0" w:uiPriority="73" w:unhideWhenUsed="0"/>
+    <w:lsdException w:name="Subtle Emphasis" w:semiHidden="0" w:uiPriority="19" w:unhideWhenUsed="0" w:qFormat="1"/>
+    <w:lsdException w:name="Intense Emphasis" w:semiHidden="0" w:uiPriority="21" w:unhideWhenUsed="0" w:qFormat="1"/>
+    <w:lsdException w:name="Subtle Reference" w:semiHidden="0" w:uiPriority="31" w:unhideWhenUsed="0" w:qFormat="1"/>
+    <w:lsdException w:name="Intense Reference" w:semiHidden="0" w:uiPriority="32" w:unhideWhenUsed="0" w:qFormat="1"/>
+    <w:lsdException w:name="Book Title" w:semiHidden="0" w:uiPriority="33" w:unhideWhenUsed="0" w:qFormat="1"/>
+    <w:lsdException w:name="Bibliography" w:uiPriority="37"/>
+    <w:lsdException w:name="TOC Heading" w:uiPriority="39" w:qFormat="1"/>
   </w:latentStyles>
   <w:style w:type="paragraph" w:default="1" w:styleId="a">
     <w:name w:val="Normal"/>
@@ -9778,6 +10636,7 @@
     <w:uiPriority w:val="99"/>
     <w:semiHidden/>
     <w:unhideWhenUsed/>
+    <w:qFormat/>
     <w:tblPr>
       <w:tblInd w:w="0" w:type="dxa"/>
       <w:tblCellMar>
